--- a/Report.docx
+++ b/Report.docx
@@ -40,43 +40,169 @@
     </w:p>
     <w:p>
       <w:pPr>
+        <w:pStyle w:val="FirstParagraph"/>
+      </w:pPr>
+      <w:r>
+        <w:t xml:space="preserve">Hate crime is a type of offense based on discrimination. Offender of a hate crime is motivated in whole or in part by his/her bias against a race, disability, ethnicity, gender, religion, sexual orientation, or gender identity (</w:t>
+      </w:r>
+      <w:hyperlink r:id="rId22">
+        <w:r>
+          <w:rPr>
+            <w:rStyle w:val="Hyperlink"/>
+          </w:rPr>
+          <w:t xml:space="preserve">https://www.fbi.gov/investigate/civil-rights/hate-crimes</w:t>
+        </w:r>
+      </w:hyperlink>
+      <w:r>
+        <w:t xml:space="preserve">).</w:t>
+      </w:r>
+    </w:p>
+    <w:p>
+      <w:pPr>
+        <w:pStyle w:val="BodyText"/>
+      </w:pPr>
+      <w:r>
+        <w:t xml:space="preserve">Since hate crimes have a significant effect to families and communities compare to most type of crimes, they become the highest priority of the FBI’s civil rights program (</w:t>
+      </w:r>
+      <w:hyperlink r:id="rId22">
+        <w:r>
+          <w:rPr>
+            <w:rStyle w:val="Hyperlink"/>
+          </w:rPr>
+          <w:t xml:space="preserve">https://www.fbi.gov/investigate/civil-rights/hate-crimes</w:t>
+        </w:r>
+      </w:hyperlink>
+      <w:r>
+        <w:t xml:space="preserve">).</w:t>
+      </w:r>
+    </w:p>
+    <w:p>
+      <w:pPr>
+        <w:pStyle w:val="BodyText"/>
+      </w:pPr>
+      <w:r>
+        <w:t xml:space="preserve">An article used data from FBI and a self-reported survey to analysis the association between hate crime (outcome) and different variables (potential predictors). The author concluded that the income inequality was the most significant predictor of hate crime. In this project, we would like to use the author’s data to build our own model and check if the author’s conclusion was correct. Potential predictors included level of state unemployment (low/high), level of state urbanization (high/low), median household income per state, percentage of adults (&gt;25 yrs.) with a high school degree, percentage of population that are not US citizens, percentage of population that are non-white, Gini index that measuring income inequality (range 0-100).</w:t>
+      </w:r>
+    </w:p>
+    <w:p>
+      <w:pPr>
         <w:pStyle w:val="Heading2"/>
       </w:pPr>
-      <w:bookmarkStart w:id="22" w:name="methods"/>
+      <w:bookmarkStart w:id="23" w:name="methods"/>
       <w:r>
         <w:t xml:space="preserve">Methods</w:t>
       </w:r>
-      <w:bookmarkEnd w:id="22"/>
+      <w:bookmarkEnd w:id="23"/>
+    </w:p>
+    <w:p>
+      <w:pPr>
+        <w:pStyle w:val="Heading3"/>
+      </w:pPr>
+      <w:bookmarkStart w:id="24" w:name="data-exploration"/>
+      <w:r>
+        <w:t xml:space="preserve">Data Exploration</w:t>
+      </w:r>
+      <w:bookmarkEnd w:id="24"/>
+    </w:p>
+    <w:p>
+      <w:pPr>
+        <w:pStyle w:val="Heading3"/>
+      </w:pPr>
+      <w:bookmarkStart w:id="25" w:name="modeling"/>
+      <w:r>
+        <w:t xml:space="preserve">Modeling</w:t>
+      </w:r>
+      <w:bookmarkEnd w:id="25"/>
+    </w:p>
+    <w:p>
+      <w:pPr>
+        <w:pStyle w:val="Heading3"/>
+      </w:pPr>
+      <w:bookmarkStart w:id="26" w:name="model-diagnostics"/>
+      <w:r>
+        <w:t xml:space="preserve">Model Diagnostics</w:t>
+      </w:r>
+      <w:bookmarkEnd w:id="26"/>
     </w:p>
     <w:p>
       <w:pPr>
         <w:pStyle w:val="Heading2"/>
       </w:pPr>
-      <w:bookmarkStart w:id="23" w:name="results"/>
+      <w:bookmarkStart w:id="27" w:name="results"/>
       <w:r>
         <w:t xml:space="preserve">Results</w:t>
       </w:r>
-      <w:bookmarkEnd w:id="23"/>
+      <w:bookmarkEnd w:id="27"/>
+    </w:p>
+    <w:p>
+      <w:pPr>
+        <w:pStyle w:val="Heading3"/>
+      </w:pPr>
+      <w:bookmarkStart w:id="28" w:name="data-exploration-1"/>
+      <w:r>
+        <w:t xml:space="preserve">Data Exploration</w:t>
+      </w:r>
+      <w:bookmarkEnd w:id="28"/>
+    </w:p>
+    <w:p>
+      <w:pPr>
+        <w:pStyle w:val="Heading3"/>
+      </w:pPr>
+      <w:bookmarkStart w:id="29" w:name="modeling-1"/>
+      <w:r>
+        <w:t xml:space="preserve">Modeling</w:t>
+      </w:r>
+      <w:bookmarkEnd w:id="29"/>
+    </w:p>
+    <w:p>
+      <w:pPr>
+        <w:pStyle w:val="Heading3"/>
+      </w:pPr>
+      <w:bookmarkStart w:id="30" w:name="model-diagnostics-1"/>
+      <w:r>
+        <w:t xml:space="preserve">Model Diagnostics</w:t>
+      </w:r>
+      <w:bookmarkEnd w:id="30"/>
     </w:p>
     <w:p>
       <w:pPr>
         <w:pStyle w:val="Heading2"/>
       </w:pPr>
-      <w:bookmarkStart w:id="24" w:name="conclusiondiscussion"/>
+      <w:bookmarkStart w:id="31" w:name="conclusiondiscussion"/>
       <w:r>
         <w:t xml:space="preserve">Conclusion/Discussion</w:t>
       </w:r>
-      <w:bookmarkEnd w:id="24"/>
+      <w:bookmarkEnd w:id="31"/>
     </w:p>
     <w:p>
       <w:pPr>
         <w:pStyle w:val="Heading2"/>
       </w:pPr>
-      <w:bookmarkStart w:id="25" w:name="references"/>
+      <w:bookmarkStart w:id="32" w:name="references"/>
       <w:r>
         <w:t xml:space="preserve">References</w:t>
       </w:r>
-      <w:bookmarkEnd w:id="25"/>
+      <w:bookmarkEnd w:id="32"/>
+    </w:p>
+    <w:p>
+      <w:pPr>
+        <w:pStyle w:val="SourceCode"/>
+      </w:pPr>
+      <w:r>
+        <w:rPr>
+          <w:rStyle w:val="CommentTok"/>
+        </w:rPr>
+        <w:t xml:space="preserve"># use this code to do work count!</w:t>
+      </w:r>
+      <w:r>
+        <w:br/>
+      </w:r>
+      <w:r>
+        <w:rPr>
+          <w:rStyle w:val="CommentTok"/>
+        </w:rPr>
+        <w:t xml:space="preserve"># wordcountaddin::text_stats("Report.Rmd")</w:t>
+      </w:r>
     </w:p>
     <w:sectPr/>
   </w:body>

--- a/Report.docx
+++ b/Report.docx
@@ -81,7 +81,7 @@
         <w:pStyle w:val="BodyText"/>
       </w:pPr>
       <w:r>
-        <w:t xml:space="preserve">An article used data from FBI and a self-reported survey to analysis the association between hate crime (outcome) and different variables (potential predictors). The author concluded that the income inequality was the most significant predictor of hate crime. In this project, we would like to use the author’s data to build our own model and check if the author’s conclusion was correct. Potential predictors included level of state unemployment (low/high), level of state urbanization (high/low), median household income per state, percentage of adults (&gt;25 yrs.) with a high school degree, percentage of population that are not US citizens, percentage of population that are non-white, Gini index that measuring income inequality (range 0-100).</w:t>
+        <w:t xml:space="preserve">An article used data from FBI and a self-reported survey to analysis the association between hate crime rates (outcome) and different variables (potential predictors). The author concluded that the income inequality was the most significant predictor of hate crime. In this project, our goal is to use the author’s data to build our own model and check if the author’s conclusion is correct. Potential predictors include level of state unemployment (low/high), level of state urbanization (high/low), median household income per state, percentage of adults (&gt;25 yrs.) with a high school degree, percentage of population that are not US citizens, percentage of population that are non-white, Gini index that measuring income inequality (range 0-100).</w:t>
       </w:r>
     </w:p>
     <w:p>
@@ -106,6 +106,191 @@
     </w:p>
     <w:p>
       <w:pPr>
+        <w:pStyle w:val="FirstParagraph"/>
+      </w:pPr>
+      <w:r>
+        <w:t xml:space="preserve">There are 8 variables in the dataset. Numerical variables are:</w:t>
+      </w:r>
+      <w:r>
+        <w:t xml:space="preserve"> </w:t>
+      </w:r>
+      <w:r>
+        <w:rPr>
+          <w:rStyle w:val="VerbatimChar"/>
+        </w:rPr>
+        <w:t xml:space="preserve">hate_crimes_per_100k_splc</w:t>
+      </w:r>
+      <w:r>
+        <w:t xml:space="preserve">,</w:t>
+      </w:r>
+      <w:r>
+        <w:t xml:space="preserve"> </w:t>
+      </w:r>
+      <w:r>
+        <w:rPr>
+          <w:rStyle w:val="VerbatimChar"/>
+        </w:rPr>
+        <w:t xml:space="preserve">median_household_income</w:t>
+      </w:r>
+      <w:r>
+        <w:t xml:space="preserve">,</w:t>
+      </w:r>
+      <w:r>
+        <w:t xml:space="preserve"> </w:t>
+      </w:r>
+      <w:r>
+        <w:rPr>
+          <w:rStyle w:val="VerbatimChar"/>
+        </w:rPr>
+        <w:t xml:space="preserve">perc_population_with_high_school_degree</w:t>
+      </w:r>
+      <w:r>
+        <w:t xml:space="preserve">,</w:t>
+      </w:r>
+      <w:r>
+        <w:t xml:space="preserve"> </w:t>
+      </w:r>
+      <w:r>
+        <w:rPr>
+          <w:rStyle w:val="VerbatimChar"/>
+        </w:rPr>
+        <w:t xml:space="preserve">perc_non_citizen</w:t>
+      </w:r>
+      <w:r>
+        <w:t xml:space="preserve">,</w:t>
+      </w:r>
+      <w:r>
+        <w:t xml:space="preserve"> </w:t>
+      </w:r>
+      <w:r>
+        <w:rPr>
+          <w:rStyle w:val="VerbatimChar"/>
+        </w:rPr>
+        <w:t xml:space="preserve">gini_index</w:t>
+      </w:r>
+      <w:r>
+        <w:t xml:space="preserve">, and</w:t>
+      </w:r>
+      <w:r>
+        <w:t xml:space="preserve"> </w:t>
+      </w:r>
+      <w:r>
+        <w:rPr>
+          <w:rStyle w:val="VerbatimChar"/>
+        </w:rPr>
+        <w:t xml:space="preserve">perc_non_white</w:t>
+      </w:r>
+      <w:r>
+        <w:t xml:space="preserve">, while categorical variables include:</w:t>
+      </w:r>
+      <w:r>
+        <w:t xml:space="preserve"> </w:t>
+      </w:r>
+      <w:r>
+        <w:rPr>
+          <w:rStyle w:val="VerbatimChar"/>
+        </w:rPr>
+        <w:t xml:space="preserve">unemployment</w:t>
+      </w:r>
+      <w:r>
+        <w:t xml:space="preserve">, and</w:t>
+      </w:r>
+      <w:r>
+        <w:t xml:space="preserve"> </w:t>
+      </w:r>
+      <w:r>
+        <w:rPr>
+          <w:rStyle w:val="VerbatimChar"/>
+        </w:rPr>
+        <w:t xml:space="preserve">urbanization</w:t>
+      </w:r>
+      <w:r>
+        <w:t xml:space="preserve">. Both categorical variables contain two level: low, and high. All coding process was done by using RStudio.</w:t>
+      </w:r>
+    </w:p>
+    <w:p>
+      <w:pPr>
+        <w:pStyle w:val="BodyText"/>
+      </w:pPr>
+      <w:r>
+        <w:t xml:space="preserve">First, generated a descriptive statistics table to observe the data. Obtained mean, standard deviation (SD), median, 25% quantile (Q1), 75% quantile (Q3), minimum value, maximum value, and count of missing values for each numerical variable. For categorical variables, obtained count of each level, and count of missing values.</w:t>
+      </w:r>
+    </w:p>
+    <w:p>
+      <w:pPr>
+        <w:pStyle w:val="BodyText"/>
+      </w:pPr>
+      <w:r>
+        <w:t xml:space="preserve">Second, generated density plot of outcome to show its distribution by using</w:t>
+      </w:r>
+      <w:r>
+        <w:t xml:space="preserve"> </w:t>
+      </w:r>
+      <w:r>
+        <w:rPr>
+          <w:rStyle w:val="VerbatimChar"/>
+        </w:rPr>
+        <w:t xml:space="preserve">ggplot</w:t>
+      </w:r>
+      <w:r>
+        <w:t xml:space="preserve"> </w:t>
+      </w:r>
+      <w:r>
+        <w:t xml:space="preserve">function. Used</w:t>
+      </w:r>
+      <w:r>
+        <w:t xml:space="preserve"> </w:t>
+      </w:r>
+      <w:r>
+        <w:rPr>
+          <w:rStyle w:val="VerbatimChar"/>
+        </w:rPr>
+        <w:t xml:space="preserve">boxcox</w:t>
+      </w:r>
+      <w:r>
+        <w:t xml:space="preserve"> </w:t>
+      </w:r>
+      <w:r>
+        <w:t xml:space="preserve">function to find the optimal transformation of the outcome, then double-checked the distribution of transformed outcome.</w:t>
+      </w:r>
+    </w:p>
+    <w:p>
+      <w:pPr>
+        <w:pStyle w:val="BodyText"/>
+      </w:pPr>
+      <w:r>
+        <w:t xml:space="preserve">Finally, generated a sacatter plot of</w:t>
+      </w:r>
+      <w:r>
+        <w:t xml:space="preserve"> </w:t>
+      </w:r>
+      <w:r>
+        <w:rPr>
+          <w:rStyle w:val="VerbatimChar"/>
+        </w:rPr>
+        <w:t xml:space="preserve">hate_crimes_per_100k_splc</w:t>
+      </w:r>
+      <w:r>
+        <w:t xml:space="preserve"> </w:t>
+      </w:r>
+      <w:r>
+        <w:t xml:space="preserve">versus</w:t>
+      </w:r>
+      <w:r>
+        <w:t xml:space="preserve"> </w:t>
+      </w:r>
+      <w:r>
+        <w:rPr>
+          <w:rStyle w:val="VerbatimChar"/>
+        </w:rPr>
+        <w:t xml:space="preserve">state</w:t>
+      </w:r>
+      <w:r>
+        <w:t xml:space="preserve">, from low hate crime rate to high crime rate, so we could observe any potential outliers.</w:t>
+      </w:r>
+    </w:p>
+    <w:p>
+      <w:pPr>
         <w:pStyle w:val="Heading3"/>
       </w:pPr>
       <w:bookmarkStart w:id="25" w:name="modeling"/>
@@ -143,6 +328,116 @@
         <w:t xml:space="preserve">Data Exploration</w:t>
       </w:r>
       <w:bookmarkEnd w:id="28"/>
+    </w:p>
+    <w:p>
+      <w:pPr>
+        <w:pStyle w:val="FirstParagraph"/>
+      </w:pPr>
+      <w:r>
+        <w:t xml:space="preserve">The table showed that there were 4 NA’s in variable</w:t>
+      </w:r>
+      <w:r>
+        <w:t xml:space="preserve"> </w:t>
+      </w:r>
+      <w:r>
+        <w:rPr>
+          <w:rStyle w:val="VerbatimChar"/>
+        </w:rPr>
+        <w:t xml:space="preserve">hate_crimes_per_100k_splc</w:t>
+      </w:r>
+      <w:r>
+        <w:t xml:space="preserve"> </w:t>
+      </w:r>
+      <w:r>
+        <w:t xml:space="preserve">and 3 NA’s in variable</w:t>
+      </w:r>
+      <w:r>
+        <w:t xml:space="preserve"> </w:t>
+      </w:r>
+      <w:r>
+        <w:rPr>
+          <w:rStyle w:val="VerbatimChar"/>
+        </w:rPr>
+        <w:t xml:space="preserve">perc_non_citizen</w:t>
+      </w:r>
+      <w:r>
+        <w:t xml:space="preserve">. The</w:t>
+      </w:r>
+      <w:r>
+        <w:t xml:space="preserve"> </w:t>
+      </w:r>
+      <w:r>
+        <w:rPr>
+          <w:rStyle w:val="VerbatimChar"/>
+        </w:rPr>
+        <w:t xml:space="preserve">low</w:t>
+      </w:r>
+      <w:r>
+        <w:t xml:space="preserve"> </w:t>
+      </w:r>
+      <w:r>
+        <w:t xml:space="preserve">level of</w:t>
+      </w:r>
+      <w:r>
+        <w:t xml:space="preserve"> </w:t>
+      </w:r>
+      <w:r>
+        <w:rPr>
+          <w:rStyle w:val="VerbatimChar"/>
+        </w:rPr>
+        <w:t xml:space="preserve">unemployment</w:t>
+      </w:r>
+      <w:r>
+        <w:t xml:space="preserve"> </w:t>
+      </w:r>
+      <w:r>
+        <w:t xml:space="preserve">and</w:t>
+      </w:r>
+      <w:r>
+        <w:t xml:space="preserve"> </w:t>
+      </w:r>
+      <w:r>
+        <w:rPr>
+          <w:rStyle w:val="VerbatimChar"/>
+        </w:rPr>
+        <w:t xml:space="preserve">urbanization</w:t>
+      </w:r>
+      <w:r>
+        <w:t xml:space="preserve"> </w:t>
+      </w:r>
+      <w:r>
+        <w:t xml:space="preserve">were about 50% across 51 states. The distribution of outcome varibale was highly skewed to right. The box-cox transformation indicated that a natural logarithm transformation should be applied to the outcome variable. The distribution of transformed outcome variable was approximately normal. The scatter plot indicated that data from</w:t>
+      </w:r>
+      <w:r>
+        <w:t xml:space="preserve"> </w:t>
+      </w:r>
+      <w:r>
+        <w:rPr>
+          <w:rStyle w:val="VerbatimChar"/>
+        </w:rPr>
+        <w:t xml:space="preserve">District of Columbia</w:t>
+      </w:r>
+      <w:r>
+        <w:t xml:space="preserve"> </w:t>
+      </w:r>
+      <w:r>
+        <w:t xml:space="preserve">and</w:t>
+      </w:r>
+      <w:r>
+        <w:t xml:space="preserve"> </w:t>
+      </w:r>
+      <w:r>
+        <w:rPr>
+          <w:rStyle w:val="VerbatimChar"/>
+        </w:rPr>
+        <w:t xml:space="preserve">Oregon</w:t>
+      </w:r>
+      <w:r>
+        <w:t xml:space="preserve"> </w:t>
+      </w:r>
+      <w:r>
+        <w:t xml:space="preserve">could be potential outliers.</w:t>
+      </w:r>
     </w:p>
     <w:p>
       <w:pPr>

--- a/Report.docx
+++ b/Report.docx
@@ -43,37 +43,61 @@
         <w:pStyle w:val="FirstParagraph"/>
       </w:pPr>
       <w:r>
-        <w:t xml:space="preserve">Hate crime is a type of offense based on discrimination. Offender of a hate crime is motivated in whole or in part by his/her bias against a race, disability, ethnicity, gender, religion, sexual orientation, or gender identity (</w:t>
+        <w:t xml:space="preserve">Hate crimes in the United States has become a severe problem and their occurrence has been rising in recent years</w:t>
+      </w:r>
+      <w:r>
+        <w:t xml:space="preserve"> </w:t>
       </w:r>
       <w:hyperlink r:id="rId22">
         <w:r>
           <w:rPr>
             <w:rStyle w:val="Hyperlink"/>
           </w:rPr>
-          <w:t xml:space="preserve">https://www.fbi.gov/investigate/civil-rights/hate-crimes</w:t>
+          <w:t xml:space="preserve">[1]</w:t>
         </w:r>
       </w:hyperlink>
       <w:r>
-        <w:t xml:space="preserve">).</w:t>
-      </w:r>
-    </w:p>
-    <w:p>
-      <w:pPr>
-        <w:pStyle w:val="BodyText"/>
-      </w:pPr>
-      <w:r>
-        <w:t xml:space="preserve">Since hate crimes have a significant effect to families and communities compare to most type of crimes, they become the highest priority of the FBI’s civil rights program (</w:t>
-      </w:r>
-      <w:hyperlink r:id="rId22">
+        <w:t xml:space="preserve">. According to the FBI, a hate crime is a</w:t>
+      </w:r>
+      <w:r>
+        <w:t xml:space="preserve"> </w:t>
+      </w:r>
+      <w:r>
+        <w:t xml:space="preserve">“</w:t>
+      </w:r>
+      <w:r>
+        <w:t xml:space="preserve">criminal offense against a person or property motivated in whole or in part by an offender’s bias against a race, religion, disability, sexual orientation, ethnicity, gender, or gender identity.</w:t>
+      </w:r>
+      <w:r>
+        <w:t xml:space="preserve">”</w:t>
+      </w:r>
+      <w:hyperlink r:id="rId23">
         <w:r>
           <w:rPr>
             <w:rStyle w:val="Hyperlink"/>
           </w:rPr>
-          <w:t xml:space="preserve">https://www.fbi.gov/investigate/civil-rights/hate-crimes</w:t>
+          <w:t xml:space="preserve">[2]</w:t>
         </w:r>
       </w:hyperlink>
       <w:r>
-        <w:t xml:space="preserve">).</w:t>
+        <w:t xml:space="preserve"> </w:t>
+      </w:r>
+      <w:r>
+        <w:t xml:space="preserve">These types of crimes can have lasting impact and cause devastating effects to people due to the horrific nature of the crimes, which is why they are the highest priority of the FBI’s civil rights program</w:t>
+      </w:r>
+      <w:r>
+        <w:t xml:space="preserve"> </w:t>
+      </w:r>
+      <w:hyperlink r:id="rId23">
+        <w:r>
+          <w:rPr>
+            <w:rStyle w:val="Hyperlink"/>
+          </w:rPr>
+          <w:t xml:space="preserve">[2]</w:t>
+        </w:r>
+      </w:hyperlink>
+      <w:r>
+        <w:t xml:space="preserve">.</w:t>
       </w:r>
     </w:p>
     <w:p>
@@ -81,28 +105,56 @@
         <w:pStyle w:val="BodyText"/>
       </w:pPr>
       <w:r>
-        <w:t xml:space="preserve">An article used data from FBI and a self-reported survey to analysis the association between hate crime rates (outcome) and different variables (potential predictors). The author concluded that the income inequality was the most significant predictor of hate crime. In this project, our goal is to use the author’s data to build our own model and check if the author’s conclusion is correct. Potential predictors include level of state unemployment (low/high), level of state urbanization (high/low), median household income per state, percentage of adults (&gt;25 yrs.) with a high school degree, percentage of population that are not US citizens, percentage of population that are non-white, Gini index that measuring income inequality (range 0-100).</w:t>
+        <w:t xml:space="preserve">A previous study used data from FBI and a self-reported survey to analysis the association between hate crime rates (outcome) and different variables (potential predictors)</w:t>
+      </w:r>
+      <w:r>
+        <w:t xml:space="preserve"> </w:t>
+      </w:r>
+      <w:hyperlink r:id="rId24">
+        <w:r>
+          <w:rPr>
+            <w:rStyle w:val="Hyperlink"/>
+          </w:rPr>
+          <w:t xml:space="preserve">[3]</w:t>
+        </w:r>
+      </w:hyperlink>
+      <w:r>
+        <w:t xml:space="preserve">. The author concluded that the income inequality was the most significant predictor of hate crime</w:t>
+      </w:r>
+      <w:r>
+        <w:t xml:space="preserve"> </w:t>
+      </w:r>
+      <w:hyperlink r:id="rId24">
+        <w:r>
+          <w:rPr>
+            <w:rStyle w:val="Hyperlink"/>
+          </w:rPr>
+          <w:t xml:space="preserve">[3]</w:t>
+        </w:r>
+      </w:hyperlink>
+      <w:r>
+        <w:t xml:space="preserve">. In this project, our goal is to use the author’s data to build our own model and check if the author’s conclusion is correct as well as assess if any other factors may play a role in hate crime occurrence. Potential predictors include level of state unemployment (low/high), level of state urbanization (high/low), median household income per state, percentage of adults (&gt;25 yrs.) with a high school degree, percentage of population that are not US citizens, percentage of population that are non-white, Gini index that measuring income inequality (range 0-100). Finding out what factors play a role in the occurrence of hate crimes may be able to help us curb the incidence of these horrible crimes in the United States.</w:t>
       </w:r>
     </w:p>
     <w:p>
       <w:pPr>
         <w:pStyle w:val="Heading2"/>
       </w:pPr>
-      <w:bookmarkStart w:id="23" w:name="methods"/>
+      <w:bookmarkStart w:id="25" w:name="methods"/>
       <w:r>
         <w:t xml:space="preserve">Methods</w:t>
       </w:r>
-      <w:bookmarkEnd w:id="23"/>
+      <w:bookmarkEnd w:id="25"/>
     </w:p>
     <w:p>
       <w:pPr>
         <w:pStyle w:val="Heading3"/>
       </w:pPr>
-      <w:bookmarkStart w:id="24" w:name="data-exploration"/>
+      <w:bookmarkStart w:id="26" w:name="data-exploration"/>
       <w:r>
         <w:t xml:space="preserve">Data Exploration</w:t>
       </w:r>
-      <w:bookmarkEnd w:id="24"/>
+      <w:bookmarkEnd w:id="26"/>
     </w:p>
     <w:p>
       <w:pPr>
@@ -205,7 +257,7 @@
         <w:t xml:space="preserve">urbanization</w:t>
       </w:r>
       <w:r>
-        <w:t xml:space="preserve">. Both categorical variables contain two level: low, and high. All coding process was done by using RStudio.</w:t>
+        <w:t xml:space="preserve">. Both categorical variables contain two levels: low, and high. All coding process was done by using RStudio.</w:t>
       </w:r>
     </w:p>
     <w:p>
@@ -213,7 +265,7 @@
         <w:pStyle w:val="BodyText"/>
       </w:pPr>
       <w:r>
-        <w:t xml:space="preserve">First, generated a descriptive statistics table to observe the data. Obtained mean, standard deviation (SD), median, 25% quantile (Q1), 75% quantile (Q3), minimum value, maximum value, and count of missing values for each numerical variable. For categorical variables, obtained count of each level, and count of missing values.</w:t>
+        <w:t xml:space="preserve">First, we generated a descriptive statistics table to observe the data. This included obtaining the mean, standard deviation (SD), median, 25% quantile (Q1), 75% quantile (Q3), minimum value, maximum value, and count of missing values for each numerical variable. For categorical variables, we obtained counts of each level, and a count of missing values.</w:t>
       </w:r>
     </w:p>
     <w:p>
@@ -221,7 +273,7 @@
         <w:pStyle w:val="BodyText"/>
       </w:pPr>
       <w:r>
-        <w:t xml:space="preserve">Second, generated density plot of outcome to show its distribution by using</w:t>
+        <w:t xml:space="preserve">Secondly, we generated a density plot of outcome to show its distribution by using the</w:t>
       </w:r>
       <w:r>
         <w:t xml:space="preserve"> </w:t>
@@ -236,7 +288,7 @@
         <w:t xml:space="preserve"> </w:t>
       </w:r>
       <w:r>
-        <w:t xml:space="preserve">function. Used</w:t>
+        <w:t xml:space="preserve">function. We, furthermore, used the</w:t>
       </w:r>
       <w:r>
         <w:t xml:space="preserve"> </w:t>
@@ -251,7 +303,7 @@
         <w:t xml:space="preserve"> </w:t>
       </w:r>
       <w:r>
-        <w:t xml:space="preserve">function to find the optimal transformation of the outcome, then double-checked the distribution of transformed outcome.</w:t>
+        <w:t xml:space="preserve">function to find the optimal transformation of the outcome and then double-checked the distribution of transformed outcome.</w:t>
       </w:r>
     </w:p>
     <w:p>
@@ -259,7 +311,7 @@
         <w:pStyle w:val="BodyText"/>
       </w:pPr>
       <w:r>
-        <w:t xml:space="preserve">Finally, generated a sacatter plot of</w:t>
+        <w:t xml:space="preserve">Finally, we generated a scatter plot of</w:t>
       </w:r>
       <w:r>
         <w:t xml:space="preserve"> </w:t>
@@ -293,48 +345,48 @@
       <w:pPr>
         <w:pStyle w:val="Heading3"/>
       </w:pPr>
-      <w:bookmarkStart w:id="25" w:name="modeling"/>
+      <w:bookmarkStart w:id="27" w:name="modeling"/>
       <w:r>
         <w:t xml:space="preserve">Modeling</w:t>
       </w:r>
-      <w:bookmarkEnd w:id="25"/>
+      <w:bookmarkEnd w:id="27"/>
     </w:p>
     <w:p>
       <w:pPr>
         <w:pStyle w:val="Heading3"/>
       </w:pPr>
-      <w:bookmarkStart w:id="26" w:name="model-diagnostics"/>
+      <w:bookmarkStart w:id="28" w:name="model-diagnostics"/>
       <w:r>
         <w:t xml:space="preserve">Model Diagnostics</w:t>
       </w:r>
-      <w:bookmarkEnd w:id="26"/>
+      <w:bookmarkEnd w:id="28"/>
     </w:p>
     <w:p>
       <w:pPr>
         <w:pStyle w:val="Heading2"/>
       </w:pPr>
-      <w:bookmarkStart w:id="27" w:name="results"/>
+      <w:bookmarkStart w:id="29" w:name="results"/>
       <w:r>
         <w:t xml:space="preserve">Results</w:t>
       </w:r>
-      <w:bookmarkEnd w:id="27"/>
+      <w:bookmarkEnd w:id="29"/>
     </w:p>
     <w:p>
       <w:pPr>
         <w:pStyle w:val="Heading3"/>
       </w:pPr>
-      <w:bookmarkStart w:id="28" w:name="data-exploration-1"/>
+      <w:bookmarkStart w:id="30" w:name="data-exploration-1"/>
       <w:r>
         <w:t xml:space="preserve">Data Exploration</w:t>
       </w:r>
-      <w:bookmarkEnd w:id="28"/>
+      <w:bookmarkEnd w:id="30"/>
     </w:p>
     <w:p>
       <w:pPr>
         <w:pStyle w:val="FirstParagraph"/>
       </w:pPr>
       <w:r>
-        <w:t xml:space="preserve">The table showed that there were 4 NA’s in variable</w:t>
+        <w:t xml:space="preserve">The table showed that there were 4 NA’s in the variable</w:t>
       </w:r>
       <w:r>
         <w:t xml:space="preserve"> </w:t>
@@ -349,7 +401,7 @@
         <w:t xml:space="preserve"> </w:t>
       </w:r>
       <w:r>
-        <w:t xml:space="preserve">and 3 NA’s in variable</w:t>
+        <w:t xml:space="preserve">and 3 NA’s in the variable</w:t>
       </w:r>
       <w:r>
         <w:t xml:space="preserve"> </w:t>
@@ -406,7 +458,7 @@
         <w:t xml:space="preserve"> </w:t>
       </w:r>
       <w:r>
-        <w:t xml:space="preserve">were about 50% across 51 states. The distribution of outcome varibale was highly skewed to right. The box-cox transformation indicated that a natural logarithm transformation should be applied to the outcome variable. The distribution of transformed outcome variable was approximately normal. The scatter plot indicated that data from</w:t>
+        <w:t xml:space="preserve">were about 50% across 51 states. The distribution of the outcome variable was highly skewed to right. The box-cox transformation indicated that a natural logarithm transformation should be applied to the outcome variable. The distribution of transformed outcome variable was approximately normal. The scatter plot indicated that data from</w:t>
       </w:r>
       <w:r>
         <w:t xml:space="preserve"> </w:t>
@@ -443,41 +495,41 @@
       <w:pPr>
         <w:pStyle w:val="Heading3"/>
       </w:pPr>
-      <w:bookmarkStart w:id="29" w:name="modeling-1"/>
+      <w:bookmarkStart w:id="31" w:name="modeling-1"/>
       <w:r>
         <w:t xml:space="preserve">Modeling</w:t>
       </w:r>
-      <w:bookmarkEnd w:id="29"/>
+      <w:bookmarkEnd w:id="31"/>
     </w:p>
     <w:p>
       <w:pPr>
         <w:pStyle w:val="Heading3"/>
       </w:pPr>
-      <w:bookmarkStart w:id="30" w:name="model-diagnostics-1"/>
+      <w:bookmarkStart w:id="32" w:name="model-diagnostics-1"/>
       <w:r>
         <w:t xml:space="preserve">Model Diagnostics</w:t>
       </w:r>
-      <w:bookmarkEnd w:id="30"/>
+      <w:bookmarkEnd w:id="32"/>
     </w:p>
     <w:p>
       <w:pPr>
         <w:pStyle w:val="Heading2"/>
       </w:pPr>
-      <w:bookmarkStart w:id="31" w:name="conclusiondiscussion"/>
+      <w:bookmarkStart w:id="33" w:name="conclusiondiscussion"/>
       <w:r>
         <w:t xml:space="preserve">Conclusion/Discussion</w:t>
       </w:r>
-      <w:bookmarkEnd w:id="31"/>
+      <w:bookmarkEnd w:id="33"/>
     </w:p>
     <w:p>
       <w:pPr>
         <w:pStyle w:val="Heading2"/>
       </w:pPr>
-      <w:bookmarkStart w:id="32" w:name="references"/>
+      <w:bookmarkStart w:id="34" w:name="references"/>
       <w:r>
         <w:t xml:space="preserve">References</w:t>
       </w:r>
-      <w:bookmarkEnd w:id="32"/>
+      <w:bookmarkEnd w:id="34"/>
     </w:p>
     <w:p>
       <w:pPr>
@@ -632,8 +684,150 @@
       </w:pPr>
     </w:lvl>
   </w:abstractNum>
+  <w:abstractNum w:abstractNumId="99411">
+    <w:nsid w:val="ea454b4c"/>
+    <w:multiLevelType w:val="multilevel"/>
+    <w:lvl w:ilvl="0">
+      <w:start w:val="1"/>
+      <w:numFmt w:val="decimal"/>
+      <w:lvlText w:val="%1."/>
+      <w:lvlJc w:val="left"/>
+      <w:pPr>
+        <w:tabs>
+          <w:tab w:val="num" w:pos="0"/>
+        </w:tabs>
+        <w:ind w:left="480" w:hanging="480"/>
+      </w:pPr>
+    </w:lvl>
+    <w:lvl w:ilvl="1">
+      <w:start w:val="1"/>
+      <w:numFmt w:val="decimal"/>
+      <w:lvlText w:val="%2."/>
+      <w:lvlJc w:val="left"/>
+      <w:pPr>
+        <w:tabs>
+          <w:tab w:val="num" w:pos="720"/>
+        </w:tabs>
+        <w:ind w:left="1200" w:hanging="480"/>
+      </w:pPr>
+    </w:lvl>
+    <w:lvl w:ilvl="2">
+      <w:start w:val="1"/>
+      <w:numFmt w:val="decimal"/>
+      <w:lvlText w:val="%3."/>
+      <w:lvlJc w:val="left"/>
+      <w:pPr>
+        <w:tabs>
+          <w:tab w:val="num" w:pos="1440"/>
+        </w:tabs>
+        <w:ind w:left="1920" w:hanging="480"/>
+      </w:pPr>
+    </w:lvl>
+    <w:lvl w:ilvl="3">
+      <w:start w:val="1"/>
+      <w:numFmt w:val="decimal"/>
+      <w:lvlText w:val="%4."/>
+      <w:lvlJc w:val="left"/>
+      <w:pPr>
+        <w:tabs>
+          <w:tab w:val="num" w:pos="2160"/>
+        </w:tabs>
+        <w:ind w:left="2640" w:hanging="480"/>
+      </w:pPr>
+    </w:lvl>
+    <w:lvl w:ilvl="4">
+      <w:start w:val="1"/>
+      <w:numFmt w:val="decimal"/>
+      <w:lvlText w:val="%5."/>
+      <w:lvlJc w:val="left"/>
+      <w:pPr>
+        <w:tabs>
+          <w:tab w:val="num" w:pos="2880"/>
+        </w:tabs>
+        <w:ind w:left="3360" w:hanging="480"/>
+      </w:pPr>
+    </w:lvl>
+    <w:lvl w:ilvl="5">
+      <w:start w:val="1"/>
+      <w:numFmt w:val="decimal"/>
+      <w:lvlText w:val="%6."/>
+      <w:lvlJc w:val="left"/>
+      <w:pPr>
+        <w:tabs>
+          <w:tab w:val="num" w:pos="3600"/>
+        </w:tabs>
+        <w:ind w:left="4080" w:hanging="480"/>
+      </w:pPr>
+    </w:lvl>
+    <w:lvl w:ilvl="6">
+      <w:start w:val="1"/>
+      <w:numFmt w:val="decimal"/>
+      <w:lvlText w:val="%7."/>
+      <w:lvlJc w:val="left"/>
+      <w:pPr>
+        <w:tabs>
+          <w:tab w:val="num" w:pos="4320"/>
+        </w:tabs>
+        <w:ind w:left="4800" w:hanging="480"/>
+      </w:pPr>
+    </w:lvl>
+    <w:lvl w:ilvl="7">
+      <w:start w:val="1"/>
+      <w:numFmt w:val="decimal"/>
+      <w:lvlText w:val="%8."/>
+      <w:lvlJc w:val="left"/>
+      <w:pPr>
+        <w:tabs>
+          <w:tab w:val="num" w:pos="5040"/>
+        </w:tabs>
+        <w:ind w:left="5520" w:hanging="480"/>
+      </w:pPr>
+    </w:lvl>
+    <w:lvl w:ilvl="8">
+      <w:start w:val="1"/>
+      <w:numFmt w:val="decimal"/>
+      <w:lvlText w:val="%9."/>
+      <w:lvlJc w:val="left"/>
+      <w:pPr>
+        <w:tabs>
+          <w:tab w:val="num" w:pos="5760"/>
+        </w:tabs>
+        <w:ind w:left="6240" w:hanging="480"/>
+      </w:pPr>
+    </w:lvl>
+  </w:abstractNum>
   <w:num w:numId="1000">
     <w:abstractNumId w:val="990"/>
+  </w:num>
+  <w:num w:numId="1001">
+    <w:abstractNumId w:val="99411"/>
+    <w:lvlOverride w:ilvl="0">
+      <w:startOverride w:val="1"/>
+    </w:lvlOverride>
+    <w:lvlOverride w:ilvl="1">
+      <w:startOverride w:val="1"/>
+    </w:lvlOverride>
+    <w:lvlOverride w:ilvl="2">
+      <w:startOverride w:val="1"/>
+    </w:lvlOverride>
+    <w:lvlOverride w:ilvl="3">
+      <w:startOverride w:val="1"/>
+    </w:lvlOverride>
+    <w:lvlOverride w:ilvl="4">
+      <w:startOverride w:val="1"/>
+    </w:lvlOverride>
+    <w:lvlOverride w:ilvl="5">
+      <w:startOverride w:val="1"/>
+    </w:lvlOverride>
+    <w:lvlOverride w:ilvl="6">
+      <w:startOverride w:val="1"/>
+    </w:lvlOverride>
+    <w:lvlOverride w:ilvl="7">
+      <w:startOverride w:val="1"/>
+    </w:lvlOverride>
+    <w:lvlOverride w:ilvl="8">
+      <w:startOverride w:val="1"/>
+    </w:lvlOverride>
   </w:num>
 </w:numbering>
 </file>

--- a/Report.docx
+++ b/Report.docx
@@ -353,183 +353,445 @@
     </w:p>
     <w:p>
       <w:pPr>
+        <w:pStyle w:val="Heading4"/>
+      </w:pPr>
+      <w:bookmarkStart w:id="28" w:name="testing-original-association"/>
+      <w:r>
+        <w:t xml:space="preserve">Testing Original Association</w:t>
+      </w:r>
+      <w:bookmarkEnd w:id="28"/>
+    </w:p>
+    <w:p>
+      <w:pPr>
+        <w:pStyle w:val="FirstParagraph"/>
+      </w:pPr>
+      <w:r>
+        <w:t xml:space="preserve">We first wanted to check if the original association presented in the prior study on hate crimes [3] holds true. We thus performed a linear regression analysis with</w:t>
+      </w:r>
+      <w:r>
+        <w:t xml:space="preserve"> </w:t>
+      </w:r>
+      <w:r>
+        <w:rPr>
+          <w:rStyle w:val="VerbatimChar"/>
+        </w:rPr>
+        <w:t xml:space="preserve">hate_crimes_per_100k_splc</w:t>
+      </w:r>
+      <w:r>
+        <w:t xml:space="preserve"> </w:t>
+      </w:r>
+      <w:r>
+        <w:t xml:space="preserve">as the response variable and</w:t>
+      </w:r>
+      <w:r>
+        <w:t xml:space="preserve"> </w:t>
+      </w:r>
+      <w:r>
+        <w:rPr>
+          <w:rStyle w:val="VerbatimChar"/>
+        </w:rPr>
+        <w:t xml:space="preserve">gini_index</w:t>
+      </w:r>
+      <w:r>
+        <w:t xml:space="preserve"> </w:t>
+      </w:r>
+      <w:r>
+        <w:t xml:space="preserve">as the predictor. For the original data we found that the association was significant at a threshold of 0.05. However, for the log transformed data we found that the significance decreased as the relationship was not significant at a threshold of 0.05. We thought this could be a problem with model diagnostics so we checked them using graphical displays. Doing this we found definite outliers that are affecting the association from the leverage plots. We confirmed these outliers by using the standard formula of a lower outlier being less than Q1 - 1.5(IQR) and an upper outlier being greater than Q3 - 1.5(IQR) where Q1 is quantile 1, Q3 is quantile 3, and IQR is the interquartile range. Doing this we confirmed that the</w:t>
+      </w:r>
+      <w:r>
+        <w:t xml:space="preserve"> </w:t>
+      </w:r>
+      <w:r>
+        <w:rPr>
+          <w:rStyle w:val="VerbatimChar"/>
+        </w:rPr>
+        <w:t xml:space="preserve">District of Columbia</w:t>
+      </w:r>
+      <w:r>
+        <w:t xml:space="preserve"> </w:t>
+      </w:r>
+      <w:r>
+        <w:t xml:space="preserve">and</w:t>
+      </w:r>
+      <w:r>
+        <w:t xml:space="preserve"> </w:t>
+      </w:r>
+      <w:r>
+        <w:rPr>
+          <w:rStyle w:val="VerbatimChar"/>
+        </w:rPr>
+        <w:t xml:space="preserve">Oregon</w:t>
+      </w:r>
+      <w:r>
+        <w:t xml:space="preserve"> </w:t>
+      </w:r>
+      <w:r>
+        <w:t xml:space="preserve">were outliers. We then removed the outliers and tested the original association again. The model assumptions were met when the outliers were deleted and thus we proceeded to check for multicolliniarity in the model.</w:t>
+      </w:r>
+    </w:p>
+    <w:p>
+      <w:pPr>
+        <w:pStyle w:val="Heading4"/>
+      </w:pPr>
+      <w:bookmarkStart w:id="29" w:name="checking-multicolliniarty"/>
+      <w:r>
+        <w:t xml:space="preserve">Checking Multicolliniarty</w:t>
+      </w:r>
+      <w:bookmarkEnd w:id="29"/>
+    </w:p>
+    <w:p>
+      <w:pPr>
+        <w:pStyle w:val="FirstParagraph"/>
+      </w:pPr>
+      <w:r>
+        <w:t xml:space="preserve">To check for multicolliniarity in the model we started by creating a correlation matrix of all the variables that could be used in the model and then isolating the pairs of variables that had a correlation above 0.6. This returned three pairs of variables that were highly correlated: . Furthermore, we conducted some research to figure out why these variables are so highly correlated and found sources that support the relationships we saw. Now that we know that there are highly correlated variable pairs in the model we need to perform a stepwise regression procedure to eliminate variables that do not contribute to our model.</w:t>
+      </w:r>
+    </w:p>
+    <w:p>
+      <w:pPr>
+        <w:pStyle w:val="Heading4"/>
+      </w:pPr>
+      <w:bookmarkStart w:id="30" w:name="stepwise-regression-procedure"/>
+      <w:r>
+        <w:t xml:space="preserve">Stepwise Regression Procedure:</w:t>
+      </w:r>
+      <w:bookmarkEnd w:id="30"/>
+    </w:p>
+    <w:p>
+      <w:pPr>
+        <w:pStyle w:val="FirstParagraph"/>
+      </w:pPr>
+      <w:r>
+        <w:t xml:space="preserve">For this procedure we started out with a model with all possible predictor variables and used the R function</w:t>
+      </w:r>
+      <w:r>
+        <w:t xml:space="preserve"> </w:t>
+      </w:r>
+      <w:r>
+        <w:rPr>
+          <w:rStyle w:val="VerbatimChar"/>
+        </w:rPr>
+        <w:t xml:space="preserve">step</w:t>
+      </w:r>
+      <w:r>
+        <w:t xml:space="preserve"> </w:t>
+      </w:r>
+      <w:r>
+        <w:t xml:space="preserve">in the backward direction to eliminate non-essential predictors one by one based on their AIC value. The final model we ended up with used</w:t>
+      </w:r>
+      <w:r>
+        <w:t xml:space="preserve"> </w:t>
+      </w:r>
+      <w:r>
+        <w:rPr>
+          <w:rStyle w:val="VerbatimChar"/>
+        </w:rPr>
+        <w:t xml:space="preserve">unemployment</w:t>
+      </w:r>
+      <w:r>
+        <w:t xml:space="preserve">,</w:t>
+      </w:r>
+      <w:r>
+        <w:t xml:space="preserve"> </w:t>
+      </w:r>
+      <w:r>
+        <w:rPr>
+          <w:rStyle w:val="VerbatimChar"/>
+        </w:rPr>
+        <w:t xml:space="preserve">perc_population_with_high_school_degree</w:t>
+      </w:r>
+      <w:r>
+        <w:t xml:space="preserve">, and</w:t>
+      </w:r>
+      <w:r>
+        <w:t xml:space="preserve"> </w:t>
+      </w:r>
+      <w:r>
+        <w:rPr>
+          <w:rStyle w:val="VerbatimChar"/>
+        </w:rPr>
+        <w:t xml:space="preserve">gini_index</w:t>
+      </w:r>
+      <w:r>
+        <w:t xml:space="preserve"> </w:t>
+      </w:r>
+      <w:r>
+        <w:t xml:space="preserve">as predictors.</w:t>
+      </w:r>
+    </w:p>
+    <w:p>
+      <w:pPr>
+        <w:pStyle w:val="Heading4"/>
+      </w:pPr>
+      <w:bookmarkStart w:id="31" w:name="checking-interactions"/>
+      <w:r>
+        <w:t xml:space="preserve">Checking Interactions:</w:t>
+      </w:r>
+      <w:bookmarkEnd w:id="31"/>
+    </w:p>
+    <w:p>
+      <w:pPr>
+        <w:pStyle w:val="FirstParagraph"/>
+      </w:pPr>
+      <w:r>
+        <w:t xml:space="preserve">After finding our final model we thought to check for interactions between the predictors in our model to see how that affects the associations between the predictors and the outcome.</w:t>
+      </w:r>
+    </w:p>
+    <w:p>
+      <w:pPr>
+        <w:pStyle w:val="Heading4"/>
+      </w:pPr>
+      <w:bookmarkStart w:id="32" w:name="model-diagnostics"/>
+      <w:r>
+        <w:t xml:space="preserve">Model Diagnostics</w:t>
+      </w:r>
+      <w:bookmarkEnd w:id="32"/>
+    </w:p>
+    <w:p>
+      <w:pPr>
+        <w:pStyle w:val="Heading2"/>
+      </w:pPr>
+      <w:bookmarkStart w:id="33" w:name="results"/>
+      <w:r>
+        <w:t xml:space="preserve">Results</w:t>
+      </w:r>
+      <w:bookmarkEnd w:id="33"/>
+    </w:p>
+    <w:p>
+      <w:pPr>
         <w:pStyle w:val="Heading3"/>
       </w:pPr>
-      <w:bookmarkStart w:id="28" w:name="model-diagnostics"/>
+      <w:bookmarkStart w:id="34" w:name="data-exploration-1"/>
+      <w:r>
+        <w:t xml:space="preserve">Data Exploration</w:t>
+      </w:r>
+      <w:bookmarkEnd w:id="34"/>
+    </w:p>
+    <w:p>
+      <w:pPr>
+        <w:pStyle w:val="FirstParagraph"/>
+      </w:pPr>
+      <w:r>
+        <w:t xml:space="preserve">The table showed that there were 4 NA’s in the variable</w:t>
+      </w:r>
+      <w:r>
+        <w:t xml:space="preserve"> </w:t>
+      </w:r>
+      <w:r>
+        <w:rPr>
+          <w:rStyle w:val="VerbatimChar"/>
+        </w:rPr>
+        <w:t xml:space="preserve">hate_crimes_per_100k_splc</w:t>
+      </w:r>
+      <w:r>
+        <w:t xml:space="preserve"> </w:t>
+      </w:r>
+      <w:r>
+        <w:t xml:space="preserve">and 3 NA’s in the variable</w:t>
+      </w:r>
+      <w:r>
+        <w:t xml:space="preserve"> </w:t>
+      </w:r>
+      <w:r>
+        <w:rPr>
+          <w:rStyle w:val="VerbatimChar"/>
+        </w:rPr>
+        <w:t xml:space="preserve">perc_non_citizen</w:t>
+      </w:r>
+      <w:r>
+        <w:t xml:space="preserve">. The</w:t>
+      </w:r>
+      <w:r>
+        <w:t xml:space="preserve"> </w:t>
+      </w:r>
+      <w:r>
+        <w:rPr>
+          <w:rStyle w:val="VerbatimChar"/>
+        </w:rPr>
+        <w:t xml:space="preserve">low</w:t>
+      </w:r>
+      <w:r>
+        <w:t xml:space="preserve"> </w:t>
+      </w:r>
+      <w:r>
+        <w:t xml:space="preserve">level of</w:t>
+      </w:r>
+      <w:r>
+        <w:t xml:space="preserve"> </w:t>
+      </w:r>
+      <w:r>
+        <w:rPr>
+          <w:rStyle w:val="VerbatimChar"/>
+        </w:rPr>
+        <w:t xml:space="preserve">unemployment</w:t>
+      </w:r>
+      <w:r>
+        <w:t xml:space="preserve"> </w:t>
+      </w:r>
+      <w:r>
+        <w:t xml:space="preserve">and</w:t>
+      </w:r>
+      <w:r>
+        <w:t xml:space="preserve"> </w:t>
+      </w:r>
+      <w:r>
+        <w:rPr>
+          <w:rStyle w:val="VerbatimChar"/>
+        </w:rPr>
+        <w:t xml:space="preserve">urbanization</w:t>
+      </w:r>
+      <w:r>
+        <w:t xml:space="preserve"> </w:t>
+      </w:r>
+      <w:r>
+        <w:t xml:space="preserve">were about 50% across 51 states. The distribution of the outcome variable was highly skewed to right. The box-cox transformation indicated that a natural logarithm transformation should be applied to the outcome variable. The distribution of transformed outcome variable was approximately normal. The scatter plot indicated that data from</w:t>
+      </w:r>
+      <w:r>
+        <w:t xml:space="preserve"> </w:t>
+      </w:r>
+      <w:r>
+        <w:rPr>
+          <w:rStyle w:val="VerbatimChar"/>
+        </w:rPr>
+        <w:t xml:space="preserve">District of Columbia</w:t>
+      </w:r>
+      <w:r>
+        <w:t xml:space="preserve"> </w:t>
+      </w:r>
+      <w:r>
+        <w:t xml:space="preserve">and</w:t>
+      </w:r>
+      <w:r>
+        <w:t xml:space="preserve"> </w:t>
+      </w:r>
+      <w:r>
+        <w:rPr>
+          <w:rStyle w:val="VerbatimChar"/>
+        </w:rPr>
+        <w:t xml:space="preserve">Oregon</w:t>
+      </w:r>
+      <w:r>
+        <w:t xml:space="preserve"> </w:t>
+      </w:r>
+      <w:r>
+        <w:t xml:space="preserve">could be potential outliers.</w:t>
+      </w:r>
+    </w:p>
+    <w:p>
+      <w:pPr>
+        <w:pStyle w:val="Heading3"/>
+      </w:pPr>
+      <w:bookmarkStart w:id="35" w:name="modeling-1"/>
+      <w:r>
+        <w:t xml:space="preserve">Modeling</w:t>
+      </w:r>
+      <w:bookmarkEnd w:id="35"/>
+    </w:p>
+    <w:p>
+      <w:pPr>
+        <w:pStyle w:val="Heading4"/>
+      </w:pPr>
+      <w:bookmarkStart w:id="36" w:name="checking-original-association"/>
+      <w:r>
+        <w:t xml:space="preserve">Checking Original Association</w:t>
+      </w:r>
+      <w:bookmarkEnd w:id="36"/>
+    </w:p>
+    <w:p>
+      <w:pPr>
+        <w:pStyle w:val="Heading4"/>
+      </w:pPr>
+      <w:bookmarkStart w:id="37" w:name="checking-multicollinearity"/>
+      <w:r>
+        <w:t xml:space="preserve">Checking Multicollinearity</w:t>
+      </w:r>
+      <w:bookmarkEnd w:id="37"/>
+    </w:p>
+    <w:p>
+      <w:pPr>
+        <w:pStyle w:val="FirstParagraph"/>
+      </w:pPr>
+      <w:r>
+        <w:t xml:space="preserve">We found that studies have shown that high income is correlated with increased education and thus it would make sense that the median income and percentage of high school diploma holders are highly correlated</w:t>
+      </w:r>
+      <w:r>
+        <w:t xml:space="preserve"> </w:t>
+      </w:r>
+      <w:hyperlink r:id="rId38">
+        <w:r>
+          <w:rPr>
+            <w:rStyle w:val="Hyperlink"/>
+          </w:rPr>
+          <w:t xml:space="preserve">[4]</w:t>
+        </w:r>
+      </w:hyperlink>
+      <w:r>
+        <w:t xml:space="preserve">. Furthermore, a study conducted by the pew research center found that only 17.7% of immigrants are white non-hispanic which makes sense why the percentage of non citizens and the percentage of white people are very highly correlated as well</w:t>
+      </w:r>
+      <w:r>
+        <w:t xml:space="preserve"> </w:t>
+      </w:r>
+      <w:hyperlink r:id="rId39">
+        <w:r>
+          <w:rPr>
+            <w:rStyle w:val="Hyperlink"/>
+          </w:rPr>
+          <w:t xml:space="preserve">[5]</w:t>
+        </w:r>
+      </w:hyperlink>
+      <w:r>
+        <w:t xml:space="preserve">.</w:t>
+      </w:r>
+    </w:p>
+    <w:p>
+      <w:pPr>
+        <w:pStyle w:val="Heading4"/>
+      </w:pPr>
+      <w:bookmarkStart w:id="40" w:name="stepwise-regression-procedure-1"/>
+      <w:r>
+        <w:t xml:space="preserve">Stepwise Regression Procedure</w:t>
+      </w:r>
+      <w:bookmarkEnd w:id="40"/>
+    </w:p>
+    <w:p>
+      <w:pPr>
+        <w:pStyle w:val="Heading4"/>
+      </w:pPr>
+      <w:bookmarkStart w:id="41" w:name="checking-interactions-1"/>
+      <w:r>
+        <w:t xml:space="preserve">Checking Interactions</w:t>
+      </w:r>
+      <w:bookmarkEnd w:id="41"/>
+    </w:p>
+    <w:p>
+      <w:pPr>
+        <w:pStyle w:val="Heading4"/>
+      </w:pPr>
+      <w:bookmarkStart w:id="42" w:name="model-diagnostics-1"/>
       <w:r>
         <w:t xml:space="preserve">Model Diagnostics</w:t>
       </w:r>
-      <w:bookmarkEnd w:id="28"/>
+      <w:bookmarkEnd w:id="42"/>
     </w:p>
     <w:p>
       <w:pPr>
         <w:pStyle w:val="Heading2"/>
       </w:pPr>
-      <w:bookmarkStart w:id="29" w:name="results"/>
-      <w:r>
-        <w:t xml:space="preserve">Results</w:t>
-      </w:r>
-      <w:bookmarkEnd w:id="29"/>
-    </w:p>
-    <w:p>
-      <w:pPr>
-        <w:pStyle w:val="Heading3"/>
-      </w:pPr>
-      <w:bookmarkStart w:id="30" w:name="data-exploration-1"/>
-      <w:r>
-        <w:t xml:space="preserve">Data Exploration</w:t>
-      </w:r>
-      <w:bookmarkEnd w:id="30"/>
-    </w:p>
-    <w:p>
-      <w:pPr>
-        <w:pStyle w:val="FirstParagraph"/>
-      </w:pPr>
-      <w:r>
-        <w:t xml:space="preserve">The table showed that there were 4 NA’s in the variable</w:t>
-      </w:r>
-      <w:r>
-        <w:t xml:space="preserve"> </w:t>
-      </w:r>
-      <w:r>
-        <w:rPr>
-          <w:rStyle w:val="VerbatimChar"/>
-        </w:rPr>
-        <w:t xml:space="preserve">hate_crimes_per_100k_splc</w:t>
-      </w:r>
-      <w:r>
-        <w:t xml:space="preserve"> </w:t>
-      </w:r>
-      <w:r>
-        <w:t xml:space="preserve">and 3 NA’s in the variable</w:t>
-      </w:r>
-      <w:r>
-        <w:t xml:space="preserve"> </w:t>
-      </w:r>
-      <w:r>
-        <w:rPr>
-          <w:rStyle w:val="VerbatimChar"/>
-        </w:rPr>
-        <w:t xml:space="preserve">perc_non_citizen</w:t>
-      </w:r>
-      <w:r>
-        <w:t xml:space="preserve">. The</w:t>
-      </w:r>
-      <w:r>
-        <w:t xml:space="preserve"> </w:t>
-      </w:r>
-      <w:r>
-        <w:rPr>
-          <w:rStyle w:val="VerbatimChar"/>
-        </w:rPr>
-        <w:t xml:space="preserve">low</w:t>
-      </w:r>
-      <w:r>
-        <w:t xml:space="preserve"> </w:t>
-      </w:r>
-      <w:r>
-        <w:t xml:space="preserve">level of</w:t>
-      </w:r>
-      <w:r>
-        <w:t xml:space="preserve"> </w:t>
-      </w:r>
-      <w:r>
-        <w:rPr>
-          <w:rStyle w:val="VerbatimChar"/>
-        </w:rPr>
-        <w:t xml:space="preserve">unemployment</w:t>
-      </w:r>
-      <w:r>
-        <w:t xml:space="preserve"> </w:t>
-      </w:r>
-      <w:r>
-        <w:t xml:space="preserve">and</w:t>
-      </w:r>
-      <w:r>
-        <w:t xml:space="preserve"> </w:t>
-      </w:r>
-      <w:r>
-        <w:rPr>
-          <w:rStyle w:val="VerbatimChar"/>
-        </w:rPr>
-        <w:t xml:space="preserve">urbanization</w:t>
-      </w:r>
-      <w:r>
-        <w:t xml:space="preserve"> </w:t>
-      </w:r>
-      <w:r>
-        <w:t xml:space="preserve">were about 50% across 51 states. The distribution of the outcome variable was highly skewed to right. The box-cox transformation indicated that a natural logarithm transformation should be applied to the outcome variable. The distribution of transformed outcome variable was approximately normal. The scatter plot indicated that data from</w:t>
-      </w:r>
-      <w:r>
-        <w:t xml:space="preserve"> </w:t>
-      </w:r>
-      <w:r>
-        <w:rPr>
-          <w:rStyle w:val="VerbatimChar"/>
-        </w:rPr>
-        <w:t xml:space="preserve">District of Columbia</w:t>
-      </w:r>
-      <w:r>
-        <w:t xml:space="preserve"> </w:t>
-      </w:r>
-      <w:r>
-        <w:t xml:space="preserve">and</w:t>
-      </w:r>
-      <w:r>
-        <w:t xml:space="preserve"> </w:t>
-      </w:r>
-      <w:r>
-        <w:rPr>
-          <w:rStyle w:val="VerbatimChar"/>
-        </w:rPr>
-        <w:t xml:space="preserve">Oregon</w:t>
-      </w:r>
-      <w:r>
-        <w:t xml:space="preserve"> </w:t>
-      </w:r>
-      <w:r>
-        <w:t xml:space="preserve">could be potential outliers.</w:t>
-      </w:r>
-    </w:p>
-    <w:p>
-      <w:pPr>
-        <w:pStyle w:val="Heading3"/>
-      </w:pPr>
-      <w:bookmarkStart w:id="31" w:name="modeling-1"/>
-      <w:r>
-        <w:t xml:space="preserve">Modeling</w:t>
-      </w:r>
-      <w:bookmarkEnd w:id="31"/>
-    </w:p>
-    <w:p>
-      <w:pPr>
-        <w:pStyle w:val="Heading3"/>
-      </w:pPr>
-      <w:bookmarkStart w:id="32" w:name="model-diagnostics-1"/>
-      <w:r>
-        <w:t xml:space="preserve">Model Diagnostics</w:t>
-      </w:r>
-      <w:bookmarkEnd w:id="32"/>
+      <w:bookmarkStart w:id="43" w:name="conclusiondiscussion"/>
+      <w:r>
+        <w:t xml:space="preserve">Conclusion/Discussion</w:t>
+      </w:r>
+      <w:bookmarkEnd w:id="43"/>
     </w:p>
     <w:p>
       <w:pPr>
         <w:pStyle w:val="Heading2"/>
       </w:pPr>
-      <w:bookmarkStart w:id="33" w:name="conclusiondiscussion"/>
-      <w:r>
-        <w:t xml:space="preserve">Conclusion/Discussion</w:t>
-      </w:r>
-      <w:bookmarkEnd w:id="33"/>
-    </w:p>
-    <w:p>
-      <w:pPr>
-        <w:pStyle w:val="Heading2"/>
-      </w:pPr>
-      <w:bookmarkStart w:id="34" w:name="references"/>
+      <w:bookmarkStart w:id="44" w:name="references"/>
       <w:r>
         <w:t xml:space="preserve">References</w:t>
       </w:r>
-      <w:bookmarkEnd w:id="34"/>
+      <w:bookmarkEnd w:id="44"/>
     </w:p>
     <w:p>
       <w:pPr>

--- a/Report.docx
+++ b/Report.docx
@@ -396,7 +396,7 @@
         <w:t xml:space="preserve"> </w:t>
       </w:r>
       <w:r>
-        <w:t xml:space="preserve">as the predictor. For the original data we found that the association was significant at a threshold of 0.05. However, for the log transformed data we found that the significance decreased as the relationship was not significant at a threshold of 0.05. We thought this could be a problem with model diagnostics so we checked them using graphical displays. Doing this we found definite outliers that are affecting the association from the leverage plots. We confirmed these outliers by using the standard formula of a lower outlier being less than Q1 - 1.5(IQR) and an upper outlier being greater than Q3 - 1.5(IQR) where Q1 is quantile 1, Q3 is quantile 3, and IQR is the interquartile range. Doing this we confirmed that the</w:t>
+        <w:t xml:space="preserve">as the predictor. For the original data we found that the association was significant at a threshold of 0.05. However, for the log transformed data we found that the significance decreased as the relationship was not significant at a threshold of 0.05. We thought this could be a problem with model diagnostics so we checked them using graphical displays. Doing this we found definite outliers that are affecting the association from the leverage plots. We confirmed these outliers by using the standard formula of a lower outlier being less than Q1 - 1.5(IQR) and an upper outlier being greater than Q3 - 1.5(IQR) where IQR is the interquartile range. Doing this we confirmed that the</w:t>
       </w:r>
       <w:r>
         <w:t xml:space="preserve"> </w:t>
@@ -644,7 +644,7 @@
         <w:t xml:space="preserve"> </w:t>
       </w:r>
       <w:r>
-        <w:t xml:space="preserve">were about 50% across 51 states. The distribution of the outcome variable was highly skewed to right. The box-cox transformation indicated that a natural logarithm transformation should be applied to the outcome variable. The distribution of transformed outcome variable was approximately normal. The scatter plot indicated that data from</w:t>
+        <w:t xml:space="preserve">were similar, about 50% across 51 states. The distribution of the outcome variable was highly skewed to right. The box-cox transformation indicated that a natural logarithm transformation should be applied to the outcome variable. The distribution of transformed outcome variable was approximately normal. The scatter plot indicated that data from</w:t>
       </w:r>
       <w:r>
         <w:t xml:space="preserve"> </w:t>

--- a/Report.docx
+++ b/Report.docx
@@ -765,33 +765,180 @@
     </w:p>
     <w:p>
       <w:pPr>
+        <w:pStyle w:val="FirstParagraph"/>
+      </w:pPr>
+      <w:r>
+        <w:t xml:space="preserve">We explored all 2-way interactions among all the variables. Here, we observed that there were four different interactions:</w:t>
+      </w:r>
+    </w:p>
+    <w:p>
+      <w:pPr>
+        <w:pStyle w:val="BodyText"/>
+      </w:pPr>
+      <w:r>
+        <w:drawing>
+          <wp:inline>
+            <wp:extent cx="5334000" cy="3194843"/>
+            <wp:effectExtent b="0" l="0" r="0" t="0"/>
+            <wp:docPr descr="" title="" id="1" name="Picture"/>
+            <a:graphic>
+              <a:graphicData uri="http://schemas.openxmlformats.org/drawingml/2006/picture">
+                <pic:pic>
+                  <pic:nvPicPr>
+                    <pic:cNvPr descr="Report_files/figure-docx/unnamed-chunk-3-1.png" id="0" name="Picture"/>
+                    <pic:cNvPicPr>
+                      <a:picLocks noChangeArrowheads="1" noChangeAspect="1"/>
+                    </pic:cNvPicPr>
+                  </pic:nvPicPr>
+                  <pic:blipFill>
+                    <a:blip r:embed="rId42"/>
+                    <a:stretch>
+                      <a:fillRect/>
+                    </a:stretch>
+                  </pic:blipFill>
+                  <pic:spPr bwMode="auto">
+                    <a:xfrm>
+                      <a:off x="0" y="0"/>
+                      <a:ext cx="5334000" cy="3194843"/>
+                    </a:xfrm>
+                    <a:prstGeom prst="rect">
+                      <a:avLst/>
+                    </a:prstGeom>
+                    <a:noFill/>
+                    <a:ln w="9525">
+                      <a:noFill/>
+                      <a:headEnd/>
+                      <a:tailEnd/>
+                    </a:ln>
+                  </pic:spPr>
+                </pic:pic>
+              </a:graphicData>
+            </a:graphic>
+          </wp:inline>
+        </w:drawing>
+      </w:r>
+      <w:r>
+        <w:drawing>
+          <wp:inline>
+            <wp:extent cx="5334000" cy="3194843"/>
+            <wp:effectExtent b="0" l="0" r="0" t="0"/>
+            <wp:docPr descr="" title="" id="1" name="Picture"/>
+            <a:graphic>
+              <a:graphicData uri="http://schemas.openxmlformats.org/drawingml/2006/picture">
+                <pic:pic>
+                  <pic:nvPicPr>
+                    <pic:cNvPr descr="Report_files/figure-docx/unnamed-chunk-3-2.png" id="0" name="Picture"/>
+                    <pic:cNvPicPr>
+                      <a:picLocks noChangeArrowheads="1" noChangeAspect="1"/>
+                    </pic:cNvPicPr>
+                  </pic:nvPicPr>
+                  <pic:blipFill>
+                    <a:blip r:embed="rId43"/>
+                    <a:stretch>
+                      <a:fillRect/>
+                    </a:stretch>
+                  </pic:blipFill>
+                  <pic:spPr bwMode="auto">
+                    <a:xfrm>
+                      <a:off x="0" y="0"/>
+                      <a:ext cx="5334000" cy="3194843"/>
+                    </a:xfrm>
+                    <a:prstGeom prst="rect">
+                      <a:avLst/>
+                    </a:prstGeom>
+                    <a:noFill/>
+                    <a:ln w="9525">
+                      <a:noFill/>
+                      <a:headEnd/>
+                      <a:tailEnd/>
+                    </a:ln>
+                  </pic:spPr>
+                </pic:pic>
+              </a:graphicData>
+            </a:graphic>
+          </wp:inline>
+        </w:drawing>
+      </w:r>
+      <w:r>
+        <w:drawing>
+          <wp:inline>
+            <wp:extent cx="5334000" cy="3194843"/>
+            <wp:effectExtent b="0" l="0" r="0" t="0"/>
+            <wp:docPr descr="" title="" id="1" name="Picture"/>
+            <a:graphic>
+              <a:graphicData uri="http://schemas.openxmlformats.org/drawingml/2006/picture">
+                <pic:pic>
+                  <pic:nvPicPr>
+                    <pic:cNvPr descr="Report_files/figure-docx/unnamed-chunk-3-3.png" id="0" name="Picture"/>
+                    <pic:cNvPicPr>
+                      <a:picLocks noChangeArrowheads="1" noChangeAspect="1"/>
+                    </pic:cNvPicPr>
+                  </pic:nvPicPr>
+                  <pic:blipFill>
+                    <a:blip r:embed="rId44"/>
+                    <a:stretch>
+                      <a:fillRect/>
+                    </a:stretch>
+                  </pic:blipFill>
+                  <pic:spPr bwMode="auto">
+                    <a:xfrm>
+                      <a:off x="0" y="0"/>
+                      <a:ext cx="5334000" cy="3194843"/>
+                    </a:xfrm>
+                    <a:prstGeom prst="rect">
+                      <a:avLst/>
+                    </a:prstGeom>
+                    <a:noFill/>
+                    <a:ln w="9525">
+                      <a:noFill/>
+                      <a:headEnd/>
+                      <a:tailEnd/>
+                    </a:ln>
+                  </pic:spPr>
+                </pic:pic>
+              </a:graphicData>
+            </a:graphic>
+          </wp:inline>
+        </w:drawing>
+      </w:r>
+    </w:p>
+    <w:p>
+      <w:pPr>
+        <w:pStyle w:val="BodyText"/>
+      </w:pPr>
+      <w:r>
+        <w:t xml:space="preserve">Next, we did a stratified analysis to further explore these interactions. From these we found that three of the interactions were not significant. The only significant interaction upon stratification was between urbanization and perc_population_with_high_school_degree: high urbanization affects the percentage of the population with high school degree. We also checked for 3-way interactions between our predictors of interest but found no significant interaction.</w:t>
+      </w:r>
+    </w:p>
+    <w:p>
+      <w:pPr>
         <w:pStyle w:val="Heading4"/>
       </w:pPr>
-      <w:bookmarkStart w:id="42" w:name="model-diagnostics-1"/>
+      <w:bookmarkStart w:id="45" w:name="model-diagnostics-1"/>
       <w:r>
         <w:t xml:space="preserve">Model Diagnostics</w:t>
       </w:r>
-      <w:bookmarkEnd w:id="42"/>
+      <w:bookmarkEnd w:id="45"/>
     </w:p>
     <w:p>
       <w:pPr>
         <w:pStyle w:val="Heading2"/>
       </w:pPr>
-      <w:bookmarkStart w:id="43" w:name="conclusiondiscussion"/>
+      <w:bookmarkStart w:id="46" w:name="conclusiondiscussion"/>
       <w:r>
         <w:t xml:space="preserve">Conclusion/Discussion</w:t>
       </w:r>
-      <w:bookmarkEnd w:id="43"/>
+      <w:bookmarkEnd w:id="46"/>
     </w:p>
     <w:p>
       <w:pPr>
         <w:pStyle w:val="Heading2"/>
       </w:pPr>
-      <w:bookmarkStart w:id="44" w:name="references"/>
+      <w:bookmarkStart w:id="47" w:name="references"/>
       <w:r>
         <w:t xml:space="preserve">References</w:t>
       </w:r>
-      <w:bookmarkEnd w:id="44"/>
+      <w:bookmarkEnd w:id="47"/>
     </w:p>
     <w:p>
       <w:pPr>

--- a/Report.docx
+++ b/Report.docx
@@ -546,6 +546,14 @@
         <w:t xml:space="preserve">Model Diagnostics</w:t>
       </w:r>
       <w:bookmarkEnd w:id="32"/>
+    </w:p>
+    <w:p>
+      <w:pPr>
+        <w:pStyle w:val="FirstParagraph"/>
+      </w:pPr>
+      <w:r>
+        <w:t xml:space="preserve">For model diagnosis, we plotted four diagnosis plots of our final model to check the assumptions. We also checked the existence of outliers using the studentized residuals. Since there is no candidate for outlier, we did not further explore the existence of the influential point. Finally, the existence of multicollinearity was checked by the variance inflation factor (VIF).</w:t>
+      </w:r>
     </w:p>
     <w:p>
       <w:pPr>

--- a/Report.docx
+++ b/Report.docx
@@ -27,6 +27,32 @@
         <w:t xml:space="preserve">Abstract</w:t>
       </w:r>
       <w:bookmarkEnd w:id="20"/>
+    </w:p>
+    <w:p>
+      <w:pPr>
+        <w:pStyle w:val="FirstParagraph"/>
+      </w:pPr>
+      <w:r>
+        <w:t xml:space="preserve">Intro background</w:t>
+      </w:r>
+      <w:r>
+        <w:t xml:space="preserve"> </w:t>
+      </w:r>
+      <w:r>
+        <w:t xml:space="preserve">describe methodology</w:t>
+      </w:r>
+      <w:r>
+        <w:t xml:space="preserve"> </w:t>
+      </w:r>
+      <w:r>
+        <w:t xml:space="preserve">briefly describe findings</w:t>
+      </w:r>
+      <w:r>
+        <w:t xml:space="preserve"> </w:t>
+      </w:r>
+      <w:r>
+        <w:t xml:space="preserve">conclusion</w:t>
+      </w:r>
     </w:p>
     <w:p>
       <w:pPr>
@@ -768,7 +794,7 @@
         <w:pStyle w:val="FirstParagraph"/>
       </w:pPr>
       <w:r>
-        <w:t xml:space="preserve">We explored all 2-way interactions among all the variables. Here, we observed that there were four different interactions:</w:t>
+        <w:t xml:space="preserve">We explored all 2-way interactions among all the variables. Here, we observed that there were three different interactions:</w:t>
       </w:r>
     </w:p>
     <w:p>

--- a/Report.docx
+++ b/Report.docx
@@ -291,7 +291,7 @@
         <w:pStyle w:val="BodyText"/>
       </w:pPr>
       <w:r>
-        <w:t xml:space="preserve">First, we generated a descriptive statistics table to observe the data. This included obtaining the mean, standard deviation (SD), median, 25% quantile (Q1), 75% quantile (Q3), minimum value, maximum value, and count of missing values for each numerical variable. For categorical variables, we obtained counts of each level, and a count of missing values.</w:t>
+        <w:t xml:space="preserve">Firstly, we generated a descriptive statistics table. This included the mean, standard deviation (SD), median, 25% quantile (Q1), 75% quantile (Q3), minimum value, maximum value, and count of missing values for each numerical variable. For categorical variables, we obtained counts of each level, and a count of missing values.</w:t>
       </w:r>
     </w:p>
     <w:p>
@@ -364,7 +364,7 @@
         <w:t xml:space="preserve">state</w:t>
       </w:r>
       <w:r>
-        <w:t xml:space="preserve">, from low hate crime rate to high crime rate, so we could observe any potential outliers.</w:t>
+        <w:t xml:space="preserve">, from low hate crime rate to high crime rate to observe any potential outliers.</w:t>
       </w:r>
     </w:p>
     <w:p>
@@ -422,7 +422,7 @@
         <w:t xml:space="preserve"> </w:t>
       </w:r>
       <w:r>
-        <w:t xml:space="preserve">as the predictor. For the original data we found that the association was significant at a threshold of 0.05. However, for the log transformed data we found that the significance decreased as the relationship was not significant at a threshold of 0.05. We thought this could be a problem with model diagnostics so we checked them using graphical displays. Doing this we found definite outliers that are affecting the association from the leverage plots. We confirmed these outliers by using the standard formula of a lower outlier being less than Q1 - 1.5(IQR) and an upper outlier being greater than Q3 - 1.5(IQR) where Q1 is quantile 1, Q3 is quantile 3, and IQR is the interquartile range. Doing this we confirmed that the</w:t>
+        <w:t xml:space="preserve">as the predictor. For the original data we found that the association was significant at a threshold of 0.05. However, for the log transformed data we found that the significance decreased as the relationship was not significant at a threshold of 0.05. We thought this could be a problem with model diagnostics so we checked them using graphical displays. Doing this we found definite outliers that are affecting the association from the leverage plots. We confirmed these outliers by using the standard formula of a lower outlier being less than Q1 - 1.5(IQR) and an upper outlier being greater than Q3 - 1.5(IQR) where IQR is the interquartile range. Doing this we confirmed that the</w:t>
       </w:r>
       <w:r>
         <w:t xml:space="preserve"> </w:t>
@@ -670,7 +670,7 @@
         <w:t xml:space="preserve"> </w:t>
       </w:r>
       <w:r>
-        <w:t xml:space="preserve">were about 50% across 51 states. The distribution of the outcome variable was highly skewed to right. The box-cox transformation indicated that a natural logarithm transformation should be applied to the outcome variable. The distribution of transformed outcome variable was approximately normal. The scatter plot indicated that data from</w:t>
+        <w:t xml:space="preserve">were similar, about 50% across 51 states. The distribution of the outcome variable was highly skewed to right. The box-cox transformation indicated that a natural logarithm transformation should be applied to the outcome variable. The distribution of transformed outcome variable was approximately normal. The scatter plot indicated that data from</w:t>
       </w:r>
       <w:r>
         <w:t xml:space="preserve"> </w:t>
@@ -965,6 +965,404 @@
         <w:t xml:space="preserve">References</w:t>
       </w:r>
       <w:bookmarkEnd w:id="47"/>
+    </w:p>
+    <w:p>
+      <w:pPr>
+        <w:pStyle w:val="Heading2"/>
+      </w:pPr>
+      <w:bookmarkStart w:id="48" w:name="appendix"/>
+      <w:r>
+        <w:t xml:space="preserve">Appendix</w:t>
+      </w:r>
+      <w:bookmarkEnd w:id="48"/>
+    </w:p>
+    <w:p>
+      <w:pPr>
+        <w:pStyle w:val="FirstParagraph"/>
+      </w:pPr>
+      <w:r>
+        <w:t xml:space="preserve">Table 1: Descriptive Statistics</w:t>
+      </w:r>
+    </w:p>
+    <w:p>
+      <w:pPr>
+        <w:pStyle w:val="SourceCode"/>
+      </w:pPr>
+      <w:r>
+        <w:rPr>
+          <w:rStyle w:val="VerbatimChar"/>
+        </w:rPr>
+        <w:t xml:space="preserve">## </w:t>
+      </w:r>
+      <w:r>
+        <w:br/>
+      </w:r>
+      <w:r>
+        <w:rPr>
+          <w:rStyle w:val="VerbatimChar"/>
+        </w:rPr>
+        <w:t xml:space="preserve">## </w:t>
+      </w:r>
+      <w:r>
+        <w:br/>
+      </w:r>
+      <w:r>
+        <w:rPr>
+          <w:rStyle w:val="VerbatimChar"/>
+        </w:rPr>
+        <w:t xml:space="preserve">## |                                        |          Overall (N=51)          |</w:t>
+      </w:r>
+      <w:r>
+        <w:br/>
+      </w:r>
+      <w:r>
+        <w:rPr>
+          <w:rStyle w:val="VerbatimChar"/>
+        </w:rPr>
+        <w:t xml:space="preserve">## |:---------------------------------------|:--------------------------------:|</w:t>
+      </w:r>
+      <w:r>
+        <w:br/>
+      </w:r>
+      <w:r>
+        <w:rPr>
+          <w:rStyle w:val="VerbatimChar"/>
+        </w:rPr>
+        <w:t xml:space="preserve">## |hate_crimes_per_100k_splc               |                                  |</w:t>
+      </w:r>
+      <w:r>
+        <w:br/>
+      </w:r>
+      <w:r>
+        <w:rPr>
+          <w:rStyle w:val="VerbatimChar"/>
+        </w:rPr>
+        <w:t xml:space="preserve">## |-  Mean (SD)                            |          0.304 (0.253)           |</w:t>
+      </w:r>
+      <w:r>
+        <w:br/>
+      </w:r>
+      <w:r>
+        <w:rPr>
+          <w:rStyle w:val="VerbatimChar"/>
+        </w:rPr>
+        <w:t xml:space="preserve">## |-  Median (Q1, Q3)                      |       0.226 (0.143, 0.357)       |</w:t>
+      </w:r>
+      <w:r>
+        <w:br/>
+      </w:r>
+      <w:r>
+        <w:rPr>
+          <w:rStyle w:val="VerbatimChar"/>
+        </w:rPr>
+        <w:t xml:space="preserve">## |-  Min - Max                            |          0.067 - 1.522           |</w:t>
+      </w:r>
+      <w:r>
+        <w:br/>
+      </w:r>
+      <w:r>
+        <w:rPr>
+          <w:rStyle w:val="VerbatimChar"/>
+        </w:rPr>
+        <w:t xml:space="preserve">## |-  Missing                              |                4                 |</w:t>
+      </w:r>
+      <w:r>
+        <w:br/>
+      </w:r>
+      <w:r>
+        <w:rPr>
+          <w:rStyle w:val="VerbatimChar"/>
+        </w:rPr>
+        <w:t xml:space="preserve">## |unemployment                            |                                  |</w:t>
+      </w:r>
+      <w:r>
+        <w:br/>
+      </w:r>
+      <w:r>
+        <w:rPr>
+          <w:rStyle w:val="VerbatimChar"/>
+        </w:rPr>
+        <w:t xml:space="preserve">## |-  high                                 |            24 (47.1%)            |</w:t>
+      </w:r>
+      <w:r>
+        <w:br/>
+      </w:r>
+      <w:r>
+        <w:rPr>
+          <w:rStyle w:val="VerbatimChar"/>
+        </w:rPr>
+        <w:t xml:space="preserve">## |-  low                                  |            27 (52.9%)            |</w:t>
+      </w:r>
+      <w:r>
+        <w:br/>
+      </w:r>
+      <w:r>
+        <w:rPr>
+          <w:rStyle w:val="VerbatimChar"/>
+        </w:rPr>
+        <w:t xml:space="preserve">## |-  Missing                              |                0                 |</w:t>
+      </w:r>
+      <w:r>
+        <w:br/>
+      </w:r>
+      <w:r>
+        <w:rPr>
+          <w:rStyle w:val="VerbatimChar"/>
+        </w:rPr>
+        <w:t xml:space="preserve">## |urbanization                            |                                  |</w:t>
+      </w:r>
+      <w:r>
+        <w:br/>
+      </w:r>
+      <w:r>
+        <w:rPr>
+          <w:rStyle w:val="VerbatimChar"/>
+        </w:rPr>
+        <w:t xml:space="preserve">## |-  high                                 |            24 (47.1%)            |</w:t>
+      </w:r>
+      <w:r>
+        <w:br/>
+      </w:r>
+      <w:r>
+        <w:rPr>
+          <w:rStyle w:val="VerbatimChar"/>
+        </w:rPr>
+        <w:t xml:space="preserve">## |-  low                                  |            27 (52.9%)            |</w:t>
+      </w:r>
+      <w:r>
+        <w:br/>
+      </w:r>
+      <w:r>
+        <w:rPr>
+          <w:rStyle w:val="VerbatimChar"/>
+        </w:rPr>
+        <w:t xml:space="preserve">## |-  Missing                              |                0                 |</w:t>
+      </w:r>
+      <w:r>
+        <w:br/>
+      </w:r>
+      <w:r>
+        <w:rPr>
+          <w:rStyle w:val="VerbatimChar"/>
+        </w:rPr>
+        <w:t xml:space="preserve">## |median_household_income                 |                                  |</w:t>
+      </w:r>
+      <w:r>
+        <w:br/>
+      </w:r>
+      <w:r>
+        <w:rPr>
+          <w:rStyle w:val="VerbatimChar"/>
+        </w:rPr>
+        <w:t xml:space="preserve">## |-  Mean (SD)                            |       55223.608 (9208.478)       |</w:t>
+      </w:r>
+      <w:r>
+        <w:br/>
+      </w:r>
+      <w:r>
+        <w:rPr>
+          <w:rStyle w:val="VerbatimChar"/>
+        </w:rPr>
+        <w:t xml:space="preserve">## |-  Median (Q1, Q3)                      | 54916.000 (48657.000, 60719.000) |</w:t>
+      </w:r>
+      <w:r>
+        <w:br/>
+      </w:r>
+      <w:r>
+        <w:rPr>
+          <w:rStyle w:val="VerbatimChar"/>
+        </w:rPr>
+        <w:t xml:space="preserve">## |-  Min - Max                            |      35521.000 - 76165.000       |</w:t>
+      </w:r>
+      <w:r>
+        <w:br/>
+      </w:r>
+      <w:r>
+        <w:rPr>
+          <w:rStyle w:val="VerbatimChar"/>
+        </w:rPr>
+        <w:t xml:space="preserve">## |-  Missing                              |                0                 |</w:t>
+      </w:r>
+      <w:r>
+        <w:br/>
+      </w:r>
+      <w:r>
+        <w:rPr>
+          <w:rStyle w:val="VerbatimChar"/>
+        </w:rPr>
+        <w:t xml:space="preserve">## |perc_population_with_high_school_degree |                                  |</w:t>
+      </w:r>
+      <w:r>
+        <w:br/>
+      </w:r>
+      <w:r>
+        <w:rPr>
+          <w:rStyle w:val="VerbatimChar"/>
+        </w:rPr>
+        <w:t xml:space="preserve">## |-  Mean (SD)                            |          0.869 (0.034)           |</w:t>
+      </w:r>
+      <w:r>
+        <w:br/>
+      </w:r>
+      <w:r>
+        <w:rPr>
+          <w:rStyle w:val="VerbatimChar"/>
+        </w:rPr>
+        <w:t xml:space="preserve">## |-  Median (Q1, Q3)                      |       0.874 (0.841, 0.898)       |</w:t>
+      </w:r>
+      <w:r>
+        <w:br/>
+      </w:r>
+      <w:r>
+        <w:rPr>
+          <w:rStyle w:val="VerbatimChar"/>
+        </w:rPr>
+        <w:t xml:space="preserve">## |-  Min - Max                            |          0.799 - 0.918           |</w:t>
+      </w:r>
+      <w:r>
+        <w:br/>
+      </w:r>
+      <w:r>
+        <w:rPr>
+          <w:rStyle w:val="VerbatimChar"/>
+        </w:rPr>
+        <w:t xml:space="preserve">## |-  Missing                              |                0                 |</w:t>
+      </w:r>
+      <w:r>
+        <w:br/>
+      </w:r>
+      <w:r>
+        <w:rPr>
+          <w:rStyle w:val="VerbatimChar"/>
+        </w:rPr>
+        <w:t xml:space="preserve">## |perc_non_citizen                        |                                  |</w:t>
+      </w:r>
+      <w:r>
+        <w:br/>
+      </w:r>
+      <w:r>
+        <w:rPr>
+          <w:rStyle w:val="VerbatimChar"/>
+        </w:rPr>
+        <w:t xml:space="preserve">## |-  Mean (SD)                            |          0.055 (0.031)           |</w:t>
+      </w:r>
+      <w:r>
+        <w:br/>
+      </w:r>
+      <w:r>
+        <w:rPr>
+          <w:rStyle w:val="VerbatimChar"/>
+        </w:rPr>
+        <w:t xml:space="preserve">## |-  Median (Q1, Q3)                      |       0.045 (0.030, 0.080)       |</w:t>
+      </w:r>
+      <w:r>
+        <w:br/>
+      </w:r>
+      <w:r>
+        <w:rPr>
+          <w:rStyle w:val="VerbatimChar"/>
+        </w:rPr>
+        <w:t xml:space="preserve">## |-  Min - Max                            |          0.010 - 0.130           |</w:t>
+      </w:r>
+      <w:r>
+        <w:br/>
+      </w:r>
+      <w:r>
+        <w:rPr>
+          <w:rStyle w:val="VerbatimChar"/>
+        </w:rPr>
+        <w:t xml:space="preserve">## |-  Missing                              |                3                 |</w:t>
+      </w:r>
+      <w:r>
+        <w:br/>
+      </w:r>
+      <w:r>
+        <w:rPr>
+          <w:rStyle w:val="VerbatimChar"/>
+        </w:rPr>
+        <w:t xml:space="preserve">## |gini_index                              |                                  |</w:t>
+      </w:r>
+      <w:r>
+        <w:br/>
+      </w:r>
+      <w:r>
+        <w:rPr>
+          <w:rStyle w:val="VerbatimChar"/>
+        </w:rPr>
+        <w:t xml:space="preserve">## |-  Mean (SD)                            |          0.454 (0.021)           |</w:t>
+      </w:r>
+      <w:r>
+        <w:br/>
+      </w:r>
+      <w:r>
+        <w:rPr>
+          <w:rStyle w:val="VerbatimChar"/>
+        </w:rPr>
+        <w:t xml:space="preserve">## |-  Median (Q1, Q3)                      |       0.454 (0.440, 0.467)       |</w:t>
+      </w:r>
+      <w:r>
+        <w:br/>
+      </w:r>
+      <w:r>
+        <w:rPr>
+          <w:rStyle w:val="VerbatimChar"/>
+        </w:rPr>
+        <w:t xml:space="preserve">## |-  Min - Max                            |          0.419 - 0.532           |</w:t>
+      </w:r>
+      <w:r>
+        <w:br/>
+      </w:r>
+      <w:r>
+        <w:rPr>
+          <w:rStyle w:val="VerbatimChar"/>
+        </w:rPr>
+        <w:t xml:space="preserve">## |-  Missing                              |                0                 |</w:t>
+      </w:r>
+      <w:r>
+        <w:br/>
+      </w:r>
+      <w:r>
+        <w:rPr>
+          <w:rStyle w:val="VerbatimChar"/>
+        </w:rPr>
+        <w:t xml:space="preserve">## |perc_non_white                          |                                  |</w:t>
+      </w:r>
+      <w:r>
+        <w:br/>
+      </w:r>
+      <w:r>
+        <w:rPr>
+          <w:rStyle w:val="VerbatimChar"/>
+        </w:rPr>
+        <w:t xml:space="preserve">## |-  Mean (SD)                            |          0.316 (0.165)           |</w:t>
+      </w:r>
+      <w:r>
+        <w:br/>
+      </w:r>
+      <w:r>
+        <w:rPr>
+          <w:rStyle w:val="VerbatimChar"/>
+        </w:rPr>
+        <w:t xml:space="preserve">## |-  Median (Q1, Q3)                      |       0.280 (0.195, 0.420)       |</w:t>
+      </w:r>
+      <w:r>
+        <w:br/>
+      </w:r>
+      <w:r>
+        <w:rPr>
+          <w:rStyle w:val="VerbatimChar"/>
+        </w:rPr>
+        <w:t xml:space="preserve">## |-  Min - Max                            |          0.060 - 0.810           |</w:t>
+      </w:r>
+      <w:r>
+        <w:br/>
+      </w:r>
+      <w:r>
+        <w:rPr>
+          <w:rStyle w:val="VerbatimChar"/>
+        </w:rPr>
+        <w:t xml:space="preserve">## |-  Missing                              |                0                 |</w:t>
+      </w:r>
     </w:p>
     <w:p>
       <w:pPr>

--- a/Report.docx
+++ b/Report.docx
@@ -33,7 +33,7 @@
         <w:pStyle w:val="FirstParagraph"/>
       </w:pPr>
       <w:r>
-        <w:t xml:space="preserve">Intro background</w:t>
+        <w:t xml:space="preserve">In the most recent years, America has seen an increase in the occurrences of hate crimes. These crimes are often based on biases such as religious, race, and sexual orientations and these have become a source of concern to the FBI. In the initial analysis published by FiveThirtyEight, it was shown that income inequality was the main predictor of hate crimes, We worked with a dataset containing details on hate crimes occurring in several states to explore and identify other variables that are associated with hate crimes and predict this out.</w:t>
       </w:r>
       <w:r>
         <w:t xml:space="preserve"> </w:t>
@@ -43,6 +43,12 @@
       </w:r>
       <w:r>
         <w:t xml:space="preserve"> </w:t>
+      </w:r>
+      <w:r>
+        <w:t xml:space="preserve">Our method and approach to exploring these associations started with data exploration. Here we generated a table to observe the datasets and then we also used visual and graphical represent to further explore the distribution of our data. Next we tested the original</w:t>
+      </w:r>
+      <w:r>
+        <w:br/>
       </w:r>
       <w:r>
         <w:t xml:space="preserve">briefly describe findings</w:t>
@@ -422,7 +428,7 @@
         <w:t xml:space="preserve"> </w:t>
       </w:r>
       <w:r>
-        <w:t xml:space="preserve">as the predictor. For the original data we found that the association was significant at a threshold of 0.05. However, for the log transformed data we found that the significance decreased as the relationship was not significant at a threshold of 0.05. We thought this could be a problem with model diagnostics so we checked them using graphical displays. Doing this we found definite outliers that are affecting the association from the leverage plots. We confirmed these outliers by using the standard formula of a lower outlier being less than Q1 - 1.5(IQR) and an upper outlier being greater than Q3 - 1.5(IQR) where Q1 is quantile 1, Q3 is quantile 3, and IQR is the interquartile range. Doing this we confirmed that the</w:t>
+        <w:t xml:space="preserve">as the predictor. For the original data we found that the association was significant at a threshold of 0.05. However, for the log transformed data we found that the significance decreased as the relationship was not significant at a threshold of 0.05. We thought this could be a problem with model diagnostics so we checked them using graphical displays. Doing this we found definite outliers that are affecting the association from the leverage plots. We confirmed these outliers by using the standard formula of a lower outlier being less than Q1 - 1.5(IQR) and an upper outlier being greater than Q3 - 1.5(IQR) where IQR is the interquartile range. Doing this we confirmed that the</w:t>
       </w:r>
       <w:r>
         <w:t xml:space="preserve"> </w:t>
@@ -670,7 +676,7 @@
         <w:t xml:space="preserve"> </w:t>
       </w:r>
       <w:r>
-        <w:t xml:space="preserve">were about 50% across 51 states. The distribution of the outcome variable was highly skewed to right. The box-cox transformation indicated that a natural logarithm transformation should be applied to the outcome variable. The distribution of transformed outcome variable was approximately normal. The scatter plot indicated that data from</w:t>
+        <w:t xml:space="preserve">were similar, about 50% across 51 states. The distribution of the outcome variable was highly skewed to right. The box-cox transformation indicated that a natural logarithm transformation should be applied to the outcome variable. The distribution of transformed outcome variable was approximately normal. The scatter plot indicated that data from</w:t>
       </w:r>
       <w:r>
         <w:t xml:space="preserve"> </w:t>

--- a/Report.docx
+++ b/Report.docx
@@ -159,7 +159,7 @@
         </w:r>
       </w:hyperlink>
       <w:r>
-        <w:t xml:space="preserve">. In this project, our goal is to use the author’s data to build our own model and check if the author’s conclusion is correct as well as assess if any other factors may play a role in hate crime occurrence. Potential predictors include level of state unemployment (low/high), level of state urbanization (high/low), median household income per state, percentage of adults (&gt;25 yrs.) with a high school degree, percentage of population that are not US citizens, percentage of population that are non-white, Gini index that measuring income inequality (range 0-100). Finding out what factors play a role in the occurrence of hate crimes may be able to help us curb the incidence of these horrible crimes in the United States.</w:t>
+        <w:t xml:space="preserve">. In this project, our goal is to use the author’s data to build our own model, check if the author’s conclusion is correct, as well as assess if any other factors may play a role in hate crime occurrence. Potential predictors include level of state unemployment (low/high), level of state urbanization (high/low), median household income per state, percentage of adults (&gt;25 yrs.) with a high school degree, percentage of population that are not US citizens, percentage of population that are non-white, Gini index that measuring income inequality (range 0-100). Finding out what factors play a role in the occurrence of hate crimes may be able to help us curb the incidence of these horrible crimes in the United States.</w:t>
       </w:r>
     </w:p>
     <w:p>
@@ -598,7 +598,7 @@
         <w:pStyle w:val="FirstParagraph"/>
       </w:pPr>
       <w:r>
-        <w:t xml:space="preserve">The table showed that there were 4 NA’s in the variable</w:t>
+        <w:t xml:space="preserve">Table 1 showed that there were 4 NA’s in the variable</w:t>
       </w:r>
       <w:r>
         <w:t xml:space="preserve"> </w:t>
@@ -958,6 +958,68 @@
     </w:p>
     <w:p>
       <w:pPr>
+        <w:pStyle w:val="FirstParagraph"/>
+      </w:pPr>
+      <w:r>
+        <w:t xml:space="preserve">The final model included</w:t>
+      </w:r>
+      <w:r>
+        <w:t xml:space="preserve"> </w:t>
+      </w:r>
+      <w:r>
+        <w:rPr>
+          <w:rStyle w:val="VerbatimChar"/>
+        </w:rPr>
+        <w:t xml:space="preserve">unemployment</w:t>
+      </w:r>
+      <w:r>
+        <w:t xml:space="preserve">,</w:t>
+      </w:r>
+      <w:r>
+        <w:t xml:space="preserve"> </w:t>
+      </w:r>
+      <w:r>
+        <w:rPr>
+          <w:rStyle w:val="VerbatimChar"/>
+        </w:rPr>
+        <w:t xml:space="preserve">perc_population_with_high_school_degree</w:t>
+      </w:r>
+      <w:r>
+        <w:t xml:space="preserve">. and</w:t>
+      </w:r>
+      <w:r>
+        <w:t xml:space="preserve"> </w:t>
+      </w:r>
+      <w:r>
+        <w:rPr>
+          <w:rStyle w:val="VerbatimChar"/>
+        </w:rPr>
+        <w:t xml:space="preserve">gini_index</w:t>
+      </w:r>
+      <w:r>
+        <w:t xml:space="preserve"> </w:t>
+      </w:r>
+      <w:r>
+        <w:t xml:space="preserve">as predictors, without any interactions. We concluded that</w:t>
+      </w:r>
+      <w:r>
+        <w:t xml:space="preserve"> </w:t>
+      </w:r>
+      <w:r>
+        <w:rPr>
+          <w:rStyle w:val="VerbatimChar"/>
+        </w:rPr>
+        <w:t xml:space="preserve">gini_index</w:t>
+      </w:r>
+      <w:r>
+        <w:t xml:space="preserve"> </w:t>
+      </w:r>
+      <w:r>
+        <w:t xml:space="preserve">was not the only main predictor.</w:t>
+      </w:r>
+    </w:p>
+    <w:p>
+      <w:pPr>
         <w:pStyle w:val="Heading2"/>
       </w:pPr>
       <w:bookmarkStart w:id="47" w:name="references"/>
@@ -1362,6 +1424,71 @@
           <w:rStyle w:val="VerbatimChar"/>
         </w:rPr>
         <w:t xml:space="preserve">## |-  Missing                              |                0                 |</w:t>
+      </w:r>
+    </w:p>
+    <w:p>
+      <w:pPr>
+        <w:pStyle w:val="FirstParagraph"/>
+      </w:pPr>
+      <w:r>
+        <w:drawing>
+          <wp:inline>
+            <wp:extent cx="5334000" cy="3194843"/>
+            <wp:effectExtent b="0" l="0" r="0" t="0"/>
+            <wp:docPr descr="" title="" id="1" name="Picture"/>
+            <a:graphic>
+              <a:graphicData uri="http://schemas.openxmlformats.org/drawingml/2006/picture">
+                <pic:pic>
+                  <pic:nvPicPr>
+                    <pic:cNvPr descr="Report_files/figure-docx/unnamed-chunk-5-1.png" id="0" name="Picture"/>
+                    <pic:cNvPicPr>
+                      <a:picLocks noChangeArrowheads="1" noChangeAspect="1"/>
+                    </pic:cNvPicPr>
+                  </pic:nvPicPr>
+                  <pic:blipFill>
+                    <a:blip r:embed="rId49"/>
+                    <a:stretch>
+                      <a:fillRect/>
+                    </a:stretch>
+                  </pic:blipFill>
+                  <pic:spPr bwMode="auto">
+                    <a:xfrm>
+                      <a:off x="0" y="0"/>
+                      <a:ext cx="5334000" cy="3194843"/>
+                    </a:xfrm>
+                    <a:prstGeom prst="rect">
+                      <a:avLst/>
+                    </a:prstGeom>
+                    <a:noFill/>
+                    <a:ln w="9525">
+                      <a:noFill/>
+                      <a:headEnd/>
+                      <a:tailEnd/>
+                    </a:ln>
+                  </pic:spPr>
+                </pic:pic>
+              </a:graphicData>
+            </a:graphic>
+          </wp:inline>
+        </w:drawing>
+      </w:r>
+      <w:r>
+        <w:t xml:space="preserve"> </w:t>
+      </w:r>
+      <w:r>
+        <w:t xml:space="preserve">Figure 1: Distribution of</w:t>
+      </w:r>
+      <w:r>
+        <w:t xml:space="preserve"> </w:t>
+      </w:r>
+      <w:r>
+        <w:rPr>
+          <w:rStyle w:val="VerbatimChar"/>
+        </w:rPr>
+        <w:t xml:space="preserve">hate_crimes_per_100k_splc</w:t>
+      </w:r>
+      <w:r>
+        <w:t xml:space="preserve">. It’s highly skewed to the right.</w:t>
       </w:r>
     </w:p>
     <w:p>

--- a/Report.docx
+++ b/Report.docx
@@ -291,7 +291,7 @@
         <w:pStyle w:val="BodyText"/>
       </w:pPr>
       <w:r>
-        <w:t xml:space="preserve">Firstly, we generated a descriptive statistics table. This included the mean, standard deviation (SD), median, 25% quantile (Q1), 75% quantile (Q3), minimum value, maximum value, and count of missing values for each numerical variable. For categorical variables, we obtained counts of each level, and a count of missing values.</w:t>
+        <w:t xml:space="preserve">Firstly, we generated a descriptive statistics table (Table 1). This included the mean, standard deviation (SD), median, 25% quantile (Q1), 75% quantile (Q3), minimum value, maximum value, and count of missing values for each numerical variable. For categorical variables, we obtained counts of each level, and a count of missing values.</w:t>
       </w:r>
     </w:p>
     <w:p>
@@ -314,7 +314,7 @@
         <w:t xml:space="preserve"> </w:t>
       </w:r>
       <w:r>
-        <w:t xml:space="preserve">function. We, furthermore, used the</w:t>
+        <w:t xml:space="preserve">function (Figure 1). We, furthermore, used the</w:t>
       </w:r>
       <w:r>
         <w:t xml:space="preserve"> </w:t>
@@ -329,7 +329,7 @@
         <w:t xml:space="preserve"> </w:t>
       </w:r>
       <w:r>
-        <w:t xml:space="preserve">function to find the optimal transformation of the outcome and then double-checked the distribution of transformed outcome.</w:t>
+        <w:t xml:space="preserve">function to find the optimal transformation of the outcome and then double-checked the distribution of transformed outcome (Figure 2,3).</w:t>
       </w:r>
     </w:p>
     <w:p>
@@ -364,7 +364,7 @@
         <w:t xml:space="preserve">state</w:t>
       </w:r>
       <w:r>
-        <w:t xml:space="preserve">, from low hate crime rate to high crime rate to observe any potential outliers.</w:t>
+        <w:t xml:space="preserve">, from low hate crime rate to high crime rate to observe any potential outliers (Figure 4).</w:t>
       </w:r>
     </w:p>
     <w:p>
@@ -670,7 +670,7 @@
         <w:t xml:space="preserve"> </w:t>
       </w:r>
       <w:r>
-        <w:t xml:space="preserve">were similar, about 50% across 51 states. The distribution of the outcome variable was highly skewed to right. The box-cox transformation indicated that a natural logarithm transformation should be applied to the outcome variable. The distribution of transformed outcome variable was approximately normal. The scatter plot indicated that data from</w:t>
+        <w:t xml:space="preserve">were similar, about 50% across 51 states. The distribution of the outcome variable was highly skewed to right (Figure 1). The box-cox transformation indicated that a natural logarithm transformation should be applied to the outcome variable (Figure 2). The distribution of transformed outcome variable was approximately normal (Figure 3). The scatter plot indicated that data from</w:t>
       </w:r>
       <w:r>
         <w:t xml:space="preserve"> </w:t>
@@ -700,7 +700,7 @@
         <w:t xml:space="preserve"> </w:t>
       </w:r>
       <w:r>
-        <w:t xml:space="preserve">could be potential outliers.</w:t>
+        <w:t xml:space="preserve">could be potential outliers (Figure 4).</w:t>
       </w:r>
     </w:p>
     <w:p>
@@ -1488,7 +1488,196 @@
         <w:t xml:space="preserve">hate_crimes_per_100k_splc</w:t>
       </w:r>
       <w:r>
-        <w:t xml:space="preserve">. It’s highly skewed to the right.</w:t>
+        <w:t xml:space="preserve">.</w:t>
+      </w:r>
+    </w:p>
+    <w:p>
+      <w:pPr>
+        <w:pStyle w:val="BodyText"/>
+      </w:pPr>
+      <w:r>
+        <w:drawing>
+          <wp:inline>
+            <wp:extent cx="5334000" cy="3194843"/>
+            <wp:effectExtent b="0" l="0" r="0" t="0"/>
+            <wp:docPr descr="" title="" id="1" name="Picture"/>
+            <a:graphic>
+              <a:graphicData uri="http://schemas.openxmlformats.org/drawingml/2006/picture">
+                <pic:pic>
+                  <pic:nvPicPr>
+                    <pic:cNvPr descr="Report_files/figure-docx/unnamed-chunk-6-1.png" id="0" name="Picture"/>
+                    <pic:cNvPicPr>
+                      <a:picLocks noChangeArrowheads="1" noChangeAspect="1"/>
+                    </pic:cNvPicPr>
+                  </pic:nvPicPr>
+                  <pic:blipFill>
+                    <a:blip r:embed="rId50"/>
+                    <a:stretch>
+                      <a:fillRect/>
+                    </a:stretch>
+                  </pic:blipFill>
+                  <pic:spPr bwMode="auto">
+                    <a:xfrm>
+                      <a:off x="0" y="0"/>
+                      <a:ext cx="5334000" cy="3194843"/>
+                    </a:xfrm>
+                    <a:prstGeom prst="rect">
+                      <a:avLst/>
+                    </a:prstGeom>
+                    <a:noFill/>
+                    <a:ln w="9525">
+                      <a:noFill/>
+                      <a:headEnd/>
+                      <a:tailEnd/>
+                    </a:ln>
+                  </pic:spPr>
+                </pic:pic>
+              </a:graphicData>
+            </a:graphic>
+          </wp:inline>
+        </w:drawing>
+      </w:r>
+      <w:r>
+        <w:t xml:space="preserve"> </w:t>
+      </w:r>
+      <w:r>
+        <w:t xml:space="preserve">Figure 2: Box-Cox transformation.</w:t>
+      </w:r>
+    </w:p>
+    <w:p>
+      <w:pPr>
+        <w:pStyle w:val="BodyText"/>
+      </w:pPr>
+      <w:r>
+        <w:drawing>
+          <wp:inline>
+            <wp:extent cx="5334000" cy="3194843"/>
+            <wp:effectExtent b="0" l="0" r="0" t="0"/>
+            <wp:docPr descr="" title="" id="1" name="Picture"/>
+            <a:graphic>
+              <a:graphicData uri="http://schemas.openxmlformats.org/drawingml/2006/picture">
+                <pic:pic>
+                  <pic:nvPicPr>
+                    <pic:cNvPr descr="Report_files/figure-docx/unnamed-chunk-7-1.png" id="0" name="Picture"/>
+                    <pic:cNvPicPr>
+                      <a:picLocks noChangeArrowheads="1" noChangeAspect="1"/>
+                    </pic:cNvPicPr>
+                  </pic:nvPicPr>
+                  <pic:blipFill>
+                    <a:blip r:embed="rId51"/>
+                    <a:stretch>
+                      <a:fillRect/>
+                    </a:stretch>
+                  </pic:blipFill>
+                  <pic:spPr bwMode="auto">
+                    <a:xfrm>
+                      <a:off x="0" y="0"/>
+                      <a:ext cx="5334000" cy="3194843"/>
+                    </a:xfrm>
+                    <a:prstGeom prst="rect">
+                      <a:avLst/>
+                    </a:prstGeom>
+                    <a:noFill/>
+                    <a:ln w="9525">
+                      <a:noFill/>
+                      <a:headEnd/>
+                      <a:tailEnd/>
+                    </a:ln>
+                  </pic:spPr>
+                </pic:pic>
+              </a:graphicData>
+            </a:graphic>
+          </wp:inline>
+        </w:drawing>
+      </w:r>
+      <w:r>
+        <w:t xml:space="preserve"> </w:t>
+      </w:r>
+      <w:r>
+        <w:t xml:space="preserve">Figure 3: Distribution of</w:t>
+      </w:r>
+      <w:r>
+        <w:t xml:space="preserve"> </w:t>
+      </w:r>
+      <w:r>
+        <w:rPr>
+          <w:rStyle w:val="VerbatimChar"/>
+        </w:rPr>
+        <w:t xml:space="preserve">hate_crimes_per_100k_splc</w:t>
+      </w:r>
+      <w:r>
+        <w:t xml:space="preserve"> </w:t>
+      </w:r>
+      <w:r>
+        <w:t xml:space="preserve">after applied logarithm transformation.</w:t>
+      </w:r>
+    </w:p>
+    <w:p>
+      <w:pPr>
+        <w:pStyle w:val="BodyText"/>
+      </w:pPr>
+      <w:r>
+        <w:drawing>
+          <wp:inline>
+            <wp:extent cx="5334000" cy="3194843"/>
+            <wp:effectExtent b="0" l="0" r="0" t="0"/>
+            <wp:docPr descr="" title="" id="1" name="Picture"/>
+            <a:graphic>
+              <a:graphicData uri="http://schemas.openxmlformats.org/drawingml/2006/picture">
+                <pic:pic>
+                  <pic:nvPicPr>
+                    <pic:cNvPr descr="Report_files/figure-docx/unnamed-chunk-8-1.png" id="0" name="Picture"/>
+                    <pic:cNvPicPr>
+                      <a:picLocks noChangeArrowheads="1" noChangeAspect="1"/>
+                    </pic:cNvPicPr>
+                  </pic:nvPicPr>
+                  <pic:blipFill>
+                    <a:blip r:embed="rId52"/>
+                    <a:stretch>
+                      <a:fillRect/>
+                    </a:stretch>
+                  </pic:blipFill>
+                  <pic:spPr bwMode="auto">
+                    <a:xfrm>
+                      <a:off x="0" y="0"/>
+                      <a:ext cx="5334000" cy="3194843"/>
+                    </a:xfrm>
+                    <a:prstGeom prst="rect">
+                      <a:avLst/>
+                    </a:prstGeom>
+                    <a:noFill/>
+                    <a:ln w="9525">
+                      <a:noFill/>
+                      <a:headEnd/>
+                      <a:tailEnd/>
+                    </a:ln>
+                  </pic:spPr>
+                </pic:pic>
+              </a:graphicData>
+            </a:graphic>
+          </wp:inline>
+        </w:drawing>
+      </w:r>
+      <w:r>
+        <w:t xml:space="preserve"> </w:t>
+      </w:r>
+      <w:r>
+        <w:t xml:space="preserve">Figure 4: Scatter plot of</w:t>
+      </w:r>
+      <w:r>
+        <w:t xml:space="preserve"> </w:t>
+      </w:r>
+      <w:r>
+        <w:rPr>
+          <w:rStyle w:val="VerbatimChar"/>
+        </w:rPr>
+        <w:t xml:space="preserve">hate_crimes_per_100k_splc</w:t>
+      </w:r>
+      <w:r>
+        <w:t xml:space="preserve"> </w:t>
+      </w:r>
+      <w:r>
+        <w:t xml:space="preserve">of each state, from lowest hate crime rate to highest crime rate.</w:t>
       </w:r>
     </w:p>
     <w:p>

--- a/Report.docx
+++ b/Report.docx
@@ -33,29 +33,29 @@
         <w:pStyle w:val="FirstParagraph"/>
       </w:pPr>
       <w:r>
-        <w:t xml:space="preserve">In the most recent years, America has seen an increase in the occurrences of hate crimes. These crimes are often based on biases such as religious, race, and sexual orientations and these have become a source of concern to the FBI. In the initial analysis published by FiveThirtyEight, it was shown that income inequality was the main predictor of hate crimes, We worked with a dataset containing details on hate crimes occurring in several states to explore and identify other variables that are associated with hate crimes and predict this out.</w:t>
-      </w:r>
-      <w:r>
-        <w:t xml:space="preserve"> </w:t>
-      </w:r>
-      <w:r>
-        <w:t xml:space="preserve">describe methodology</w:t>
-      </w:r>
-      <w:r>
-        <w:t xml:space="preserve"> </w:t>
-      </w:r>
-      <w:r>
-        <w:t xml:space="preserve">Our method and approach to exploring these associations started with data exploration. Here we generated a table to observe the datasets and then we also used visual and graphical represent to further explore the distribution of our data. Next we tested the original</w:t>
-      </w:r>
-      <w:r>
-        <w:br/>
-      </w:r>
-      <w:r>
-        <w:t xml:space="preserve">briefly describe findings</w:t>
-      </w:r>
-      <w:r>
-        <w:t xml:space="preserve"> </w:t>
-      </w:r>
+        <w:t xml:space="preserve">In the most recent years, America has seen an increase in the occurrences of hate crimes. These crimes are often based on biases such as religious, race, and sexual orientations and these have become a source of concern to the FBI. In the initial analysis published by FiveThirtyEight, it was shown that income inequality was the main predictor of hate crimes, We worked with a dataset containing details on hate crimes occurring in several states to explore and identify other variables that are associated with hate crimes and predict this outcome.</w:t>
+      </w:r>
+    </w:p>
+    <w:p>
+      <w:pPr>
+        <w:pStyle w:val="BodyText"/>
+      </w:pPr>
+      <w:r>
+        <w:t xml:space="preserve">Our method and approach to exploring these associations started with data exploration. Here we generated a table to observe the datasets and then we also used visual and graphical represent to further explore the distribution of our data. In our modeling approach, we tested the association published by FiveThirtyEight from their findings. We also tested for multicolinearity to assess for highly correlated variables; we performed a stepwise regression procedure to remove variables that did not contribute significantly to our model and checked for interactions. Finally, we performed a model diagnostics and checked for model assumptions and goodness of fit.</w:t>
+      </w:r>
+    </w:p>
+    <w:p>
+      <w:pPr>
+        <w:pStyle w:val="BodyText"/>
+      </w:pPr>
+      <w:r>
+        <w:t xml:space="preserve">In our analysis, we found that there were missing data, we found that distribution of the outcome was skewed and we also found some outliers. We removed the outliers and did a log transformation for the outcome. Some our the variables in our data were highly correlation e.g unemployment and median household income. We conducted some research using external sources to better understand the relationship between these variables. In our stepwise regression procedure, we did a backward elimination which left us with only three predictors: gini index, percent popopulation with highschool degree, and unemployment. In checking for interactions we found 3 significant 2-way interactions but upon further analysis(stratification) and tests they were not significant.</w:t>
+      </w:r>
+    </w:p>
+    <w:p>
+      <w:pPr>
+        <w:pStyle w:val="BodyText"/>
+      </w:pPr>
       <w:r>
         <w:t xml:space="preserve">conclusion</w:t>
       </w:r>
@@ -297,7 +297,7 @@
         <w:pStyle w:val="BodyText"/>
       </w:pPr>
       <w:r>
-        <w:t xml:space="preserve">First, we generated a descriptive statistics table to observe the data. This included obtaining the mean, standard deviation (SD), median, 25% quantile (Q1), 75% quantile (Q3), minimum value, maximum value, and count of missing values for each numerical variable. For categorical variables, we obtained counts of each level, and a count of missing values.</w:t>
+        <w:t xml:space="preserve">Firstly, we generated a descriptive statistics table. This included the mean, standard deviation (SD), median, 25% quantile (Q1), 75% quantile (Q3), minimum value, maximum value, and count of missing values for each numerical variable. For categorical variables, we obtained counts of each level, and a count of missing values.</w:t>
       </w:r>
     </w:p>
     <w:p>
@@ -370,7 +370,7 @@
         <w:t xml:space="preserve">state</w:t>
       </w:r>
       <w:r>
-        <w:t xml:space="preserve">, from low hate crime rate to high crime rate, so we could observe any potential outliers.</w:t>
+        <w:t xml:space="preserve">, from low hate crime rate to high crime rate to observe any potential outliers.</w:t>
       </w:r>
     </w:p>
     <w:p>
@@ -568,6 +568,12 @@
       <w:r>
         <w:t xml:space="preserve">After finding our final model we thought to check for interactions between the predictors in our model to see how that affects the associations between the predictors and the outcome.</w:t>
       </w:r>
+      <w:r>
+        <w:t xml:space="preserve"> </w:t>
+      </w:r>
+      <w:r>
+        <w:t xml:space="preserve">In checking for interactions we found 3 significant 2-way interactions but upon further analysis(through stratification) only one was significant. We performed further test on this significant interaction including the other predictors and found that it had less goodness of fit.</w:t>
+      </w:r>
     </w:p>
     <w:p>
       <w:pPr>
@@ -604,7 +610,7 @@
         <w:pStyle w:val="FirstParagraph"/>
       </w:pPr>
       <w:r>
-        <w:t xml:space="preserve">The table showed that there were 4 NA’s in the variable</w:t>
+        <w:t xml:space="preserve">Table 1 showed that there were 4 NA’s in the variable</w:t>
       </w:r>
       <w:r>
         <w:t xml:space="preserve"> </w:t>
@@ -971,6 +977,404 @@
         <w:t xml:space="preserve">References</w:t>
       </w:r>
       <w:bookmarkEnd w:id="47"/>
+    </w:p>
+    <w:p>
+      <w:pPr>
+        <w:pStyle w:val="Heading2"/>
+      </w:pPr>
+      <w:bookmarkStart w:id="48" w:name="appendix"/>
+      <w:r>
+        <w:t xml:space="preserve">Appendix</w:t>
+      </w:r>
+      <w:bookmarkEnd w:id="48"/>
+    </w:p>
+    <w:p>
+      <w:pPr>
+        <w:pStyle w:val="FirstParagraph"/>
+      </w:pPr>
+      <w:r>
+        <w:t xml:space="preserve">Table 1: Descriptive Statistics</w:t>
+      </w:r>
+    </w:p>
+    <w:p>
+      <w:pPr>
+        <w:pStyle w:val="SourceCode"/>
+      </w:pPr>
+      <w:r>
+        <w:rPr>
+          <w:rStyle w:val="VerbatimChar"/>
+        </w:rPr>
+        <w:t xml:space="preserve">## </w:t>
+      </w:r>
+      <w:r>
+        <w:br/>
+      </w:r>
+      <w:r>
+        <w:rPr>
+          <w:rStyle w:val="VerbatimChar"/>
+        </w:rPr>
+        <w:t xml:space="preserve">## </w:t>
+      </w:r>
+      <w:r>
+        <w:br/>
+      </w:r>
+      <w:r>
+        <w:rPr>
+          <w:rStyle w:val="VerbatimChar"/>
+        </w:rPr>
+        <w:t xml:space="preserve">## |                                        |          Overall (N=51)          |</w:t>
+      </w:r>
+      <w:r>
+        <w:br/>
+      </w:r>
+      <w:r>
+        <w:rPr>
+          <w:rStyle w:val="VerbatimChar"/>
+        </w:rPr>
+        <w:t xml:space="preserve">## |:---------------------------------------|:--------------------------------:|</w:t>
+      </w:r>
+      <w:r>
+        <w:br/>
+      </w:r>
+      <w:r>
+        <w:rPr>
+          <w:rStyle w:val="VerbatimChar"/>
+        </w:rPr>
+        <w:t xml:space="preserve">## |hate_crimes_per_100k_splc               |                                  |</w:t>
+      </w:r>
+      <w:r>
+        <w:br/>
+      </w:r>
+      <w:r>
+        <w:rPr>
+          <w:rStyle w:val="VerbatimChar"/>
+        </w:rPr>
+        <w:t xml:space="preserve">## |-  Mean (SD)                            |          0.304 (0.253)           |</w:t>
+      </w:r>
+      <w:r>
+        <w:br/>
+      </w:r>
+      <w:r>
+        <w:rPr>
+          <w:rStyle w:val="VerbatimChar"/>
+        </w:rPr>
+        <w:t xml:space="preserve">## |-  Median (Q1, Q3)                      |       0.226 (0.143, 0.357)       |</w:t>
+      </w:r>
+      <w:r>
+        <w:br/>
+      </w:r>
+      <w:r>
+        <w:rPr>
+          <w:rStyle w:val="VerbatimChar"/>
+        </w:rPr>
+        <w:t xml:space="preserve">## |-  Min - Max                            |          0.067 - 1.522           |</w:t>
+      </w:r>
+      <w:r>
+        <w:br/>
+      </w:r>
+      <w:r>
+        <w:rPr>
+          <w:rStyle w:val="VerbatimChar"/>
+        </w:rPr>
+        <w:t xml:space="preserve">## |-  Missing                              |                4                 |</w:t>
+      </w:r>
+      <w:r>
+        <w:br/>
+      </w:r>
+      <w:r>
+        <w:rPr>
+          <w:rStyle w:val="VerbatimChar"/>
+        </w:rPr>
+        <w:t xml:space="preserve">## |unemployment                            |                                  |</w:t>
+      </w:r>
+      <w:r>
+        <w:br/>
+      </w:r>
+      <w:r>
+        <w:rPr>
+          <w:rStyle w:val="VerbatimChar"/>
+        </w:rPr>
+        <w:t xml:space="preserve">## |-  high                                 |            24 (47.1%)            |</w:t>
+      </w:r>
+      <w:r>
+        <w:br/>
+      </w:r>
+      <w:r>
+        <w:rPr>
+          <w:rStyle w:val="VerbatimChar"/>
+        </w:rPr>
+        <w:t xml:space="preserve">## |-  low                                  |            27 (52.9%)            |</w:t>
+      </w:r>
+      <w:r>
+        <w:br/>
+      </w:r>
+      <w:r>
+        <w:rPr>
+          <w:rStyle w:val="VerbatimChar"/>
+        </w:rPr>
+        <w:t xml:space="preserve">## |-  Missing                              |                0                 |</w:t>
+      </w:r>
+      <w:r>
+        <w:br/>
+      </w:r>
+      <w:r>
+        <w:rPr>
+          <w:rStyle w:val="VerbatimChar"/>
+        </w:rPr>
+        <w:t xml:space="preserve">## |urbanization                            |                                  |</w:t>
+      </w:r>
+      <w:r>
+        <w:br/>
+      </w:r>
+      <w:r>
+        <w:rPr>
+          <w:rStyle w:val="VerbatimChar"/>
+        </w:rPr>
+        <w:t xml:space="preserve">## |-  high                                 |            24 (47.1%)            |</w:t>
+      </w:r>
+      <w:r>
+        <w:br/>
+      </w:r>
+      <w:r>
+        <w:rPr>
+          <w:rStyle w:val="VerbatimChar"/>
+        </w:rPr>
+        <w:t xml:space="preserve">## |-  low                                  |            27 (52.9%)            |</w:t>
+      </w:r>
+      <w:r>
+        <w:br/>
+      </w:r>
+      <w:r>
+        <w:rPr>
+          <w:rStyle w:val="VerbatimChar"/>
+        </w:rPr>
+        <w:t xml:space="preserve">## |-  Missing                              |                0                 |</w:t>
+      </w:r>
+      <w:r>
+        <w:br/>
+      </w:r>
+      <w:r>
+        <w:rPr>
+          <w:rStyle w:val="VerbatimChar"/>
+        </w:rPr>
+        <w:t xml:space="preserve">## |median_household_income                 |                                  |</w:t>
+      </w:r>
+      <w:r>
+        <w:br/>
+      </w:r>
+      <w:r>
+        <w:rPr>
+          <w:rStyle w:val="VerbatimChar"/>
+        </w:rPr>
+        <w:t xml:space="preserve">## |-  Mean (SD)                            |       55223.608 (9208.478)       |</w:t>
+      </w:r>
+      <w:r>
+        <w:br/>
+      </w:r>
+      <w:r>
+        <w:rPr>
+          <w:rStyle w:val="VerbatimChar"/>
+        </w:rPr>
+        <w:t xml:space="preserve">## |-  Median (Q1, Q3)                      | 54916.000 (48657.000, 60719.000) |</w:t>
+      </w:r>
+      <w:r>
+        <w:br/>
+      </w:r>
+      <w:r>
+        <w:rPr>
+          <w:rStyle w:val="VerbatimChar"/>
+        </w:rPr>
+        <w:t xml:space="preserve">## |-  Min - Max                            |      35521.000 - 76165.000       |</w:t>
+      </w:r>
+      <w:r>
+        <w:br/>
+      </w:r>
+      <w:r>
+        <w:rPr>
+          <w:rStyle w:val="VerbatimChar"/>
+        </w:rPr>
+        <w:t xml:space="preserve">## |-  Missing                              |                0                 |</w:t>
+      </w:r>
+      <w:r>
+        <w:br/>
+      </w:r>
+      <w:r>
+        <w:rPr>
+          <w:rStyle w:val="VerbatimChar"/>
+        </w:rPr>
+        <w:t xml:space="preserve">## |perc_population_with_high_school_degree |                                  |</w:t>
+      </w:r>
+      <w:r>
+        <w:br/>
+      </w:r>
+      <w:r>
+        <w:rPr>
+          <w:rStyle w:val="VerbatimChar"/>
+        </w:rPr>
+        <w:t xml:space="preserve">## |-  Mean (SD)                            |          0.869 (0.034)           |</w:t>
+      </w:r>
+      <w:r>
+        <w:br/>
+      </w:r>
+      <w:r>
+        <w:rPr>
+          <w:rStyle w:val="VerbatimChar"/>
+        </w:rPr>
+        <w:t xml:space="preserve">## |-  Median (Q1, Q3)                      |       0.874 (0.841, 0.898)       |</w:t>
+      </w:r>
+      <w:r>
+        <w:br/>
+      </w:r>
+      <w:r>
+        <w:rPr>
+          <w:rStyle w:val="VerbatimChar"/>
+        </w:rPr>
+        <w:t xml:space="preserve">## |-  Min - Max                            |          0.799 - 0.918           |</w:t>
+      </w:r>
+      <w:r>
+        <w:br/>
+      </w:r>
+      <w:r>
+        <w:rPr>
+          <w:rStyle w:val="VerbatimChar"/>
+        </w:rPr>
+        <w:t xml:space="preserve">## |-  Missing                              |                0                 |</w:t>
+      </w:r>
+      <w:r>
+        <w:br/>
+      </w:r>
+      <w:r>
+        <w:rPr>
+          <w:rStyle w:val="VerbatimChar"/>
+        </w:rPr>
+        <w:t xml:space="preserve">## |perc_non_citizen                        |                                  |</w:t>
+      </w:r>
+      <w:r>
+        <w:br/>
+      </w:r>
+      <w:r>
+        <w:rPr>
+          <w:rStyle w:val="VerbatimChar"/>
+        </w:rPr>
+        <w:t xml:space="preserve">## |-  Mean (SD)                            |          0.055 (0.031)           |</w:t>
+      </w:r>
+      <w:r>
+        <w:br/>
+      </w:r>
+      <w:r>
+        <w:rPr>
+          <w:rStyle w:val="VerbatimChar"/>
+        </w:rPr>
+        <w:t xml:space="preserve">## |-  Median (Q1, Q3)                      |       0.045 (0.030, 0.080)       |</w:t>
+      </w:r>
+      <w:r>
+        <w:br/>
+      </w:r>
+      <w:r>
+        <w:rPr>
+          <w:rStyle w:val="VerbatimChar"/>
+        </w:rPr>
+        <w:t xml:space="preserve">## |-  Min - Max                            |          0.010 - 0.130           |</w:t>
+      </w:r>
+      <w:r>
+        <w:br/>
+      </w:r>
+      <w:r>
+        <w:rPr>
+          <w:rStyle w:val="VerbatimChar"/>
+        </w:rPr>
+        <w:t xml:space="preserve">## |-  Missing                              |                3                 |</w:t>
+      </w:r>
+      <w:r>
+        <w:br/>
+      </w:r>
+      <w:r>
+        <w:rPr>
+          <w:rStyle w:val="VerbatimChar"/>
+        </w:rPr>
+        <w:t xml:space="preserve">## |gini_index                              |                                  |</w:t>
+      </w:r>
+      <w:r>
+        <w:br/>
+      </w:r>
+      <w:r>
+        <w:rPr>
+          <w:rStyle w:val="VerbatimChar"/>
+        </w:rPr>
+        <w:t xml:space="preserve">## |-  Mean (SD)                            |          0.454 (0.021)           |</w:t>
+      </w:r>
+      <w:r>
+        <w:br/>
+      </w:r>
+      <w:r>
+        <w:rPr>
+          <w:rStyle w:val="VerbatimChar"/>
+        </w:rPr>
+        <w:t xml:space="preserve">## |-  Median (Q1, Q3)                      |       0.454 (0.440, 0.467)       |</w:t>
+      </w:r>
+      <w:r>
+        <w:br/>
+      </w:r>
+      <w:r>
+        <w:rPr>
+          <w:rStyle w:val="VerbatimChar"/>
+        </w:rPr>
+        <w:t xml:space="preserve">## |-  Min - Max                            |          0.419 - 0.532           |</w:t>
+      </w:r>
+      <w:r>
+        <w:br/>
+      </w:r>
+      <w:r>
+        <w:rPr>
+          <w:rStyle w:val="VerbatimChar"/>
+        </w:rPr>
+        <w:t xml:space="preserve">## |-  Missing                              |                0                 |</w:t>
+      </w:r>
+      <w:r>
+        <w:br/>
+      </w:r>
+      <w:r>
+        <w:rPr>
+          <w:rStyle w:val="VerbatimChar"/>
+        </w:rPr>
+        <w:t xml:space="preserve">## |perc_non_white                          |                                  |</w:t>
+      </w:r>
+      <w:r>
+        <w:br/>
+      </w:r>
+      <w:r>
+        <w:rPr>
+          <w:rStyle w:val="VerbatimChar"/>
+        </w:rPr>
+        <w:t xml:space="preserve">## |-  Mean (SD)                            |          0.316 (0.165)           |</w:t>
+      </w:r>
+      <w:r>
+        <w:br/>
+      </w:r>
+      <w:r>
+        <w:rPr>
+          <w:rStyle w:val="VerbatimChar"/>
+        </w:rPr>
+        <w:t xml:space="preserve">## |-  Median (Q1, Q3)                      |       0.280 (0.195, 0.420)       |</w:t>
+      </w:r>
+      <w:r>
+        <w:br/>
+      </w:r>
+      <w:r>
+        <w:rPr>
+          <w:rStyle w:val="VerbatimChar"/>
+        </w:rPr>
+        <w:t xml:space="preserve">## |-  Min - Max                            |          0.060 - 0.810           |</w:t>
+      </w:r>
+      <w:r>
+        <w:br/>
+      </w:r>
+      <w:r>
+        <w:rPr>
+          <w:rStyle w:val="VerbatimChar"/>
+        </w:rPr>
+        <w:t xml:space="preserve">## |-  Missing                              |                0                 |</w:t>
+      </w:r>
     </w:p>
     <w:p>
       <w:pPr>

--- a/Report.docx
+++ b/Report.docx
@@ -41,7 +41,7 @@
         <w:pStyle w:val="BodyText"/>
       </w:pPr>
       <w:r>
-        <w:t xml:space="preserve">Our method and approach to exploring these associations started with data exploration. Here we generated a table to observe the datasets and then we also used visual and graphical represent to further explore the distribution of our data. In our modeling approach, we tested the association published by FiveThirtyEight from their findings. We also tested for multicolinearity to assess for highly correlated variables; we performed a stepwise regression procedure to remove variables that did not contribute significantly to our model and checked for interactions. Finally, we performed a model diagnostics and checked for model assumptions and goodness of fit.</w:t>
+        <w:t xml:space="preserve">Our method and approach to exploring these associations started with data exploration. Here we generated a table to observe the datasets and then we also used visual and graphical representation to further explore the distribution of our data. In our modeling approach, we tested the association published by FiveThirtyEight from their findings. We also tested for multicolinearity to assess for highly correlated variables; we performed a stepwise regression procedure to remove variables that did not contribute significantly to our model and checked for interactions. Finally, we performed a model diagnostics and checked for model assumptions and goodness of fit.</w:t>
       </w:r>
     </w:p>
     <w:p>
@@ -49,7 +49,7 @@
         <w:pStyle w:val="BodyText"/>
       </w:pPr>
       <w:r>
-        <w:t xml:space="preserve">In our analysis, we found that there were missing data, we found that distribution of the outcome was skewed and we also found some outliers. We removed the outliers and did a log transformation for the outcome. Some our the variables in our data were highly correlation e.g unemployment and median household income. We conducted some research using external sources to better understand the relationship between these variables. In our stepwise regression procedure, we did a backward elimination which left us with only three predictors: gini index, percent popopulation with highschool degree, and unemployment. In checking for interactions we found 3 significant 2-way interactions but upon further analysis(stratification) and tests they were not significant.</w:t>
+        <w:t xml:space="preserve">In our analysis, we found that there were missing data, we found that the distribution of the outcome was skewed and we also found some outliers. We removed the outliers and did a log transformation for the outcome. Some of the variables in our data were highly correlated e.g unemployment and median household income. We conducted some research using external sources to better understand the relationship between these variables. In our stepwise regression procedure, we did a backward elimination which left us with only three predictors: gini index, percent popopulation with highschool degree, and unemployment. In checking for interactions we found 3 significant 2-way interactions but upon further analysis(stratification) and tests they were not statistically significant. Finally in our model diagnostics we found that</w:t>
       </w:r>
     </w:p>
     <w:p>
@@ -165,7 +165,7 @@
         </w:r>
       </w:hyperlink>
       <w:r>
-        <w:t xml:space="preserve">. In this project, our goal is to use the author’s data to build our own model and check if the author’s conclusion is correct as well as assess if any other factors may play a role in hate crime occurrence. Potential predictors include level of state unemployment (low/high), level of state urbanization (high/low), median household income per state, percentage of adults (&gt;25 yrs.) with a high school degree, percentage of population that are not US citizens, percentage of population that are non-white, Gini index that measuring income inequality (range 0-100). Finding out what factors play a role in the occurrence of hate crimes may be able to help us curb the incidence of these horrible crimes in the United States.</w:t>
+        <w:t xml:space="preserve">. In this project, our goal is to use the author’s data to build our own model, check if the author’s conclusion is correct, as well as assess if any other factors may play a role in hate crime occurrence. Potential predictors include level of state unemployment (low/high), level of state urbanization (high/low), median household income per state, percentage of adults (&gt;25 yrs.) with a high school degree, percentage of population that are not US citizens, percentage of population that are non-white, Gini index that measuring income inequality (range 0-100). Finding out what factors play a role in the occurrence of hate crimes may be able to help us curb the incidence of these horrible crimes in the United States.</w:t>
       </w:r>
     </w:p>
     <w:p>
@@ -297,7 +297,7 @@
         <w:pStyle w:val="BodyText"/>
       </w:pPr>
       <w:r>
-        <w:t xml:space="preserve">Firstly, we generated a descriptive statistics table. This included the mean, standard deviation (SD), median, 25% quantile (Q1), 75% quantile (Q3), minimum value, maximum value, and count of missing values for each numerical variable. For categorical variables, we obtained counts of each level, and a count of missing values.</w:t>
+        <w:t xml:space="preserve">Firstly, we generated a descriptive statistics table (Table 1). This included the mean, standard deviation (SD), median, 25% quantile (Q1), 75% quantile (Q3), minimum value, maximum value, and count of missing values for each numerical variable. For categorical variables, we obtained counts of each level, and a count of missing values.</w:t>
       </w:r>
     </w:p>
     <w:p>
@@ -320,7 +320,7 @@
         <w:t xml:space="preserve"> </w:t>
       </w:r>
       <w:r>
-        <w:t xml:space="preserve">function. We, furthermore, used the</w:t>
+        <w:t xml:space="preserve">function (Figure 1). We, furthermore, used the</w:t>
       </w:r>
       <w:r>
         <w:t xml:space="preserve"> </w:t>
@@ -335,7 +335,7 @@
         <w:t xml:space="preserve"> </w:t>
       </w:r>
       <w:r>
-        <w:t xml:space="preserve">function to find the optimal transformation of the outcome and then double-checked the distribution of transformed outcome.</w:t>
+        <w:t xml:space="preserve">function to find the optimal transformation of the outcome and then double-checked the distribution of transformed outcome (Figure 2,3).</w:t>
       </w:r>
     </w:p>
     <w:p>
@@ -370,7 +370,7 @@
         <w:t xml:space="preserve">state</w:t>
       </w:r>
       <w:r>
-        <w:t xml:space="preserve">, from low hate crime rate to high crime rate to observe any potential outliers.</w:t>
+        <w:t xml:space="preserve">, from low hate crime rate to high crime rate to observe any potential outliers (Figure 4).</w:t>
       </w:r>
     </w:p>
     <w:p>
@@ -566,13 +566,7 @@
         <w:pStyle w:val="FirstParagraph"/>
       </w:pPr>
       <w:r>
-        <w:t xml:space="preserve">After finding our final model we thought to check for interactions between the predictors in our model to see how that affects the associations between the predictors and the outcome.</w:t>
-      </w:r>
-      <w:r>
-        <w:t xml:space="preserve"> </w:t>
-      </w:r>
-      <w:r>
-        <w:t xml:space="preserve">In checking for interactions we found 3 significant 2-way interactions but upon further analysis(through stratification) only one was significant. We performed further test on this significant interaction including the other predictors and found that it had less goodness of fit.</w:t>
+        <w:t xml:space="preserve">After finding our final model we checked for interactions between the predictors in our model to see how that affects the associations between the predictors and the outcome.</w:t>
       </w:r>
     </w:p>
     <w:p>
@@ -682,7 +676,7 @@
         <w:t xml:space="preserve"> </w:t>
       </w:r>
       <w:r>
-        <w:t xml:space="preserve">were similar, about 50% across 51 states. The distribution of the outcome variable was highly skewed to right. The box-cox transformation indicated that a natural logarithm transformation should be applied to the outcome variable. The distribution of transformed outcome variable was approximately normal. The scatter plot indicated that data from</w:t>
+        <w:t xml:space="preserve">were similar, about 50% across 51 states. The distribution of the outcome variable was highly skewed to right (Figure 1). The box-cox transformation indicated that a natural logarithm transformation should be applied to the outcome variable (Figure 2). The distribution of transformed outcome variable was approximately normal (Figure 3). The scatter plot indicated that data from</w:t>
       </w:r>
       <w:r>
         <w:t xml:space="preserve"> </w:t>
@@ -712,7 +706,7 @@
         <w:t xml:space="preserve"> </w:t>
       </w:r>
       <w:r>
-        <w:t xml:space="preserve">could be potential outliers.</w:t>
+        <w:t xml:space="preserve">could be potential outliers (Figure 4).</w:t>
       </w:r>
     </w:p>
     <w:p>
@@ -806,9 +800,1002 @@
         <w:pStyle w:val="FirstParagraph"/>
       </w:pPr>
       <w:r>
-        <w:t xml:space="preserve">We explored all 2-way interactions among all the variables. Here, we observed that there were three different interactions:</w:t>
-      </w:r>
-    </w:p>
+        <w:t xml:space="preserve">We explored all 2-way interactions among all the variables. Here, we observed that there were three different interactions: median household income and urbanization (Figure 5), percentage of population with highschool degree and urbanization (Figure 6), median household income and gini index (Figure 7). Upon stratified analysis we found that 2 of the interactions were not significant, only percentage of population with highschool degree and urbanization was significant. We performed further test (ANOVA) on this interaction and found no statistical evidence of an interaction (Table 2).</w:t>
+      </w:r>
+      <w:r>
+        <w:t xml:space="preserve"> </w:t>
+      </w:r>
+      <w:r>
+        <w:t xml:space="preserve">#### Model Diagnostics</w:t>
+      </w:r>
+    </w:p>
+    <w:p>
+      <w:pPr>
+        <w:pStyle w:val="Heading2"/>
+      </w:pPr>
+      <w:bookmarkStart w:id="42" w:name="conclusiondiscussion"/>
+      <w:r>
+        <w:t xml:space="preserve">Conclusion/Discussion</w:t>
+      </w:r>
+      <w:bookmarkEnd w:id="42"/>
+    </w:p>
+    <w:p>
+      <w:pPr>
+        <w:pStyle w:val="FirstParagraph"/>
+      </w:pPr>
+      <w:r>
+        <w:t xml:space="preserve">The final model included</w:t>
+      </w:r>
+      <w:r>
+        <w:t xml:space="preserve"> </w:t>
+      </w:r>
+      <w:r>
+        <w:rPr>
+          <w:rStyle w:val="VerbatimChar"/>
+        </w:rPr>
+        <w:t xml:space="preserve">unemployment</w:t>
+      </w:r>
+      <w:r>
+        <w:t xml:space="preserve">,</w:t>
+      </w:r>
+      <w:r>
+        <w:t xml:space="preserve"> </w:t>
+      </w:r>
+      <w:r>
+        <w:rPr>
+          <w:rStyle w:val="VerbatimChar"/>
+        </w:rPr>
+        <w:t xml:space="preserve">perc_population_with_high_school_degree</w:t>
+      </w:r>
+      <w:r>
+        <w:t xml:space="preserve">. and</w:t>
+      </w:r>
+      <w:r>
+        <w:t xml:space="preserve"> </w:t>
+      </w:r>
+      <w:r>
+        <w:rPr>
+          <w:rStyle w:val="VerbatimChar"/>
+        </w:rPr>
+        <w:t xml:space="preserve">gini_index</w:t>
+      </w:r>
+      <w:r>
+        <w:t xml:space="preserve"> </w:t>
+      </w:r>
+      <w:r>
+        <w:t xml:space="preserve">as predictors, without any interactions. We concluded that</w:t>
+      </w:r>
+      <w:r>
+        <w:t xml:space="preserve"> </w:t>
+      </w:r>
+      <w:r>
+        <w:rPr>
+          <w:rStyle w:val="VerbatimChar"/>
+        </w:rPr>
+        <w:t xml:space="preserve">gini_index</w:t>
+      </w:r>
+      <w:r>
+        <w:t xml:space="preserve"> </w:t>
+      </w:r>
+      <w:r>
+        <w:t xml:space="preserve">was not the only main predictor.</w:t>
+      </w:r>
+    </w:p>
+    <w:p>
+      <w:pPr>
+        <w:pStyle w:val="Heading2"/>
+      </w:pPr>
+      <w:bookmarkStart w:id="43" w:name="references"/>
+      <w:r>
+        <w:t xml:space="preserve">References</w:t>
+      </w:r>
+      <w:bookmarkEnd w:id="43"/>
+    </w:p>
+    <w:p>
+      <w:pPr>
+        <w:pStyle w:val="Heading2"/>
+      </w:pPr>
+      <w:bookmarkStart w:id="44" w:name="appendix"/>
+      <w:r>
+        <w:t xml:space="preserve">Appendix</w:t>
+      </w:r>
+      <w:bookmarkEnd w:id="44"/>
+    </w:p>
+    <w:p>
+      <w:pPr>
+        <w:pStyle w:val="FirstParagraph"/>
+      </w:pPr>
+      <w:r>
+        <w:t xml:space="preserve">Table 1: Descriptive Statistics</w:t>
+      </w:r>
+    </w:p>
+    <w:tbl>
+      <w:tblPr>
+        <w:tblStyle w:val="Table"/>
+        <w:tblW w:type="pct" w:w="0.0"/>
+        <w:tblLook w:firstRow="1"/>
+      </w:tblPr>
+      <w:tblGrid/>
+      <w:tr>
+        <w:trPr>
+          <w:cnfStyle w:firstRow="1"/>
+        </w:trPr>
+        <w:tc>
+          <w:tcPr>
+            <w:tcBorders>
+              <w:bottom w:val="single"/>
+            </w:tcBorders>
+            <w:vAlign w:val="bottom"/>
+          </w:tcPr>
+          <w:p/>
+        </w:tc>
+        <w:tc>
+          <w:tcPr>
+            <w:tcBorders>
+              <w:bottom w:val="single"/>
+            </w:tcBorders>
+            <w:vAlign w:val="bottom"/>
+          </w:tcPr>
+          <w:p>
+            <w:pPr>
+              <w:pStyle w:val="Compact"/>
+              <w:jc w:val="left"/>
+            </w:pPr>
+            <w:r>
+              <w:t xml:space="preserve">Overall (N=51)</w:t>
+            </w:r>
+          </w:p>
+        </w:tc>
+      </w:tr>
+      <w:tr>
+        <w:tc>
+          <w:p>
+            <w:pPr>
+              <w:pStyle w:val="Compact"/>
+              <w:jc w:val="left"/>
+            </w:pPr>
+            <w:r>
+              <w:t xml:space="preserve">hate_crimes_per_100k_splc</w:t>
+            </w:r>
+          </w:p>
+        </w:tc>
+        <w:tc>
+          <w:p/>
+        </w:tc>
+      </w:tr>
+      <w:tr>
+        <w:tc>
+          <w:p>
+            <w:pPr>
+              <w:pStyle w:val="Compact"/>
+              <w:jc w:val="left"/>
+            </w:pPr>
+            <w:r>
+              <w:t xml:space="preserve">- Mean (SD)</w:t>
+            </w:r>
+          </w:p>
+        </w:tc>
+        <w:tc>
+          <w:p>
+            <w:pPr>
+              <w:pStyle w:val="Compact"/>
+              <w:jc w:val="left"/>
+            </w:pPr>
+            <w:r>
+              <w:t xml:space="preserve">0.304 (0.253)</w:t>
+            </w:r>
+          </w:p>
+        </w:tc>
+      </w:tr>
+      <w:tr>
+        <w:tc>
+          <w:p>
+            <w:pPr>
+              <w:pStyle w:val="Compact"/>
+              <w:jc w:val="left"/>
+            </w:pPr>
+            <w:r>
+              <w:t xml:space="preserve">- Median (Q1, Q3)</w:t>
+            </w:r>
+          </w:p>
+        </w:tc>
+        <w:tc>
+          <w:p>
+            <w:pPr>
+              <w:pStyle w:val="Compact"/>
+              <w:jc w:val="left"/>
+            </w:pPr>
+            <w:r>
+              <w:t xml:space="preserve">0.226 (0.143, 0.357)</w:t>
+            </w:r>
+          </w:p>
+        </w:tc>
+      </w:tr>
+      <w:tr>
+        <w:tc>
+          <w:p>
+            <w:pPr>
+              <w:pStyle w:val="Compact"/>
+              <w:jc w:val="left"/>
+            </w:pPr>
+            <w:r>
+              <w:t xml:space="preserve">- Min - Max</w:t>
+            </w:r>
+          </w:p>
+        </w:tc>
+        <w:tc>
+          <w:p>
+            <w:pPr>
+              <w:pStyle w:val="Compact"/>
+              <w:jc w:val="left"/>
+            </w:pPr>
+            <w:r>
+              <w:t xml:space="preserve">0.067 - 1.522</w:t>
+            </w:r>
+          </w:p>
+        </w:tc>
+      </w:tr>
+      <w:tr>
+        <w:tc>
+          <w:p>
+            <w:pPr>
+              <w:pStyle w:val="Compact"/>
+              <w:jc w:val="left"/>
+            </w:pPr>
+            <w:r>
+              <w:t xml:space="preserve">- Missing</w:t>
+            </w:r>
+          </w:p>
+        </w:tc>
+        <w:tc>
+          <w:p>
+            <w:pPr>
+              <w:pStyle w:val="Compact"/>
+              <w:jc w:val="left"/>
+            </w:pPr>
+            <w:r>
+              <w:t xml:space="preserve">4</w:t>
+            </w:r>
+          </w:p>
+        </w:tc>
+      </w:tr>
+      <w:tr>
+        <w:tc>
+          <w:p>
+            <w:pPr>
+              <w:pStyle w:val="Compact"/>
+              <w:jc w:val="left"/>
+            </w:pPr>
+            <w:r>
+              <w:t xml:space="preserve">unemployment</w:t>
+            </w:r>
+          </w:p>
+        </w:tc>
+        <w:tc>
+          <w:p/>
+        </w:tc>
+      </w:tr>
+      <w:tr>
+        <w:tc>
+          <w:p>
+            <w:pPr>
+              <w:pStyle w:val="Compact"/>
+              <w:jc w:val="left"/>
+            </w:pPr>
+            <w:r>
+              <w:t xml:space="preserve">- high</w:t>
+            </w:r>
+          </w:p>
+        </w:tc>
+        <w:tc>
+          <w:p>
+            <w:pPr>
+              <w:pStyle w:val="Compact"/>
+              <w:jc w:val="left"/>
+            </w:pPr>
+            <w:r>
+              <w:t xml:space="preserve">24 (47.1%)</w:t>
+            </w:r>
+          </w:p>
+        </w:tc>
+      </w:tr>
+      <w:tr>
+        <w:tc>
+          <w:p>
+            <w:pPr>
+              <w:pStyle w:val="Compact"/>
+              <w:jc w:val="left"/>
+            </w:pPr>
+            <w:r>
+              <w:t xml:space="preserve">- low</w:t>
+            </w:r>
+          </w:p>
+        </w:tc>
+        <w:tc>
+          <w:p>
+            <w:pPr>
+              <w:pStyle w:val="Compact"/>
+              <w:jc w:val="left"/>
+            </w:pPr>
+            <w:r>
+              <w:t xml:space="preserve">27 (52.9%)</w:t>
+            </w:r>
+          </w:p>
+        </w:tc>
+      </w:tr>
+      <w:tr>
+        <w:tc>
+          <w:p>
+            <w:pPr>
+              <w:pStyle w:val="Compact"/>
+              <w:jc w:val="left"/>
+            </w:pPr>
+            <w:r>
+              <w:t xml:space="preserve">- Missing</w:t>
+            </w:r>
+          </w:p>
+        </w:tc>
+        <w:tc>
+          <w:p>
+            <w:pPr>
+              <w:pStyle w:val="Compact"/>
+              <w:jc w:val="left"/>
+            </w:pPr>
+            <w:r>
+              <w:t xml:space="preserve">0</w:t>
+            </w:r>
+          </w:p>
+        </w:tc>
+      </w:tr>
+      <w:tr>
+        <w:tc>
+          <w:p>
+            <w:pPr>
+              <w:pStyle w:val="Compact"/>
+              <w:jc w:val="left"/>
+            </w:pPr>
+            <w:r>
+              <w:t xml:space="preserve">urbanization</w:t>
+            </w:r>
+          </w:p>
+        </w:tc>
+        <w:tc>
+          <w:p/>
+        </w:tc>
+      </w:tr>
+      <w:tr>
+        <w:tc>
+          <w:p>
+            <w:pPr>
+              <w:pStyle w:val="Compact"/>
+              <w:jc w:val="left"/>
+            </w:pPr>
+            <w:r>
+              <w:t xml:space="preserve">- high</w:t>
+            </w:r>
+          </w:p>
+        </w:tc>
+        <w:tc>
+          <w:p>
+            <w:pPr>
+              <w:pStyle w:val="Compact"/>
+              <w:jc w:val="left"/>
+            </w:pPr>
+            <w:r>
+              <w:t xml:space="preserve">24 (47.1%)</w:t>
+            </w:r>
+          </w:p>
+        </w:tc>
+      </w:tr>
+      <w:tr>
+        <w:tc>
+          <w:p>
+            <w:pPr>
+              <w:pStyle w:val="Compact"/>
+              <w:jc w:val="left"/>
+            </w:pPr>
+            <w:r>
+              <w:t xml:space="preserve">- low</w:t>
+            </w:r>
+          </w:p>
+        </w:tc>
+        <w:tc>
+          <w:p>
+            <w:pPr>
+              <w:pStyle w:val="Compact"/>
+              <w:jc w:val="left"/>
+            </w:pPr>
+            <w:r>
+              <w:t xml:space="preserve">27 (52.9%)</w:t>
+            </w:r>
+          </w:p>
+        </w:tc>
+      </w:tr>
+      <w:tr>
+        <w:tc>
+          <w:p>
+            <w:pPr>
+              <w:pStyle w:val="Compact"/>
+              <w:jc w:val="left"/>
+            </w:pPr>
+            <w:r>
+              <w:t xml:space="preserve">- Missing</w:t>
+            </w:r>
+          </w:p>
+        </w:tc>
+        <w:tc>
+          <w:p>
+            <w:pPr>
+              <w:pStyle w:val="Compact"/>
+              <w:jc w:val="left"/>
+            </w:pPr>
+            <w:r>
+              <w:t xml:space="preserve">0</w:t>
+            </w:r>
+          </w:p>
+        </w:tc>
+      </w:tr>
+      <w:tr>
+        <w:tc>
+          <w:p>
+            <w:pPr>
+              <w:pStyle w:val="Compact"/>
+              <w:jc w:val="left"/>
+            </w:pPr>
+            <w:r>
+              <w:t xml:space="preserve">median_household_income</w:t>
+            </w:r>
+          </w:p>
+        </w:tc>
+        <w:tc>
+          <w:p/>
+        </w:tc>
+      </w:tr>
+      <w:tr>
+        <w:tc>
+          <w:p>
+            <w:pPr>
+              <w:pStyle w:val="Compact"/>
+              <w:jc w:val="left"/>
+            </w:pPr>
+            <w:r>
+              <w:t xml:space="preserve">- Mean (SD)</w:t>
+            </w:r>
+          </w:p>
+        </w:tc>
+        <w:tc>
+          <w:p>
+            <w:pPr>
+              <w:pStyle w:val="Compact"/>
+              <w:jc w:val="left"/>
+            </w:pPr>
+            <w:r>
+              <w:t xml:space="preserve">55223.608 (9208.478)</w:t>
+            </w:r>
+          </w:p>
+        </w:tc>
+      </w:tr>
+      <w:tr>
+        <w:tc>
+          <w:p>
+            <w:pPr>
+              <w:pStyle w:val="Compact"/>
+              <w:jc w:val="left"/>
+            </w:pPr>
+            <w:r>
+              <w:t xml:space="preserve">- Median (Q1, Q3)</w:t>
+            </w:r>
+          </w:p>
+        </w:tc>
+        <w:tc>
+          <w:p>
+            <w:pPr>
+              <w:pStyle w:val="Compact"/>
+              <w:jc w:val="left"/>
+            </w:pPr>
+            <w:r>
+              <w:t xml:space="preserve">54916.000 (48657.000, 60719.000)</w:t>
+            </w:r>
+          </w:p>
+        </w:tc>
+      </w:tr>
+      <w:tr>
+        <w:tc>
+          <w:p>
+            <w:pPr>
+              <w:pStyle w:val="Compact"/>
+              <w:jc w:val="left"/>
+            </w:pPr>
+            <w:r>
+              <w:t xml:space="preserve">- Min - Max</w:t>
+            </w:r>
+          </w:p>
+        </w:tc>
+        <w:tc>
+          <w:p>
+            <w:pPr>
+              <w:pStyle w:val="Compact"/>
+              <w:jc w:val="left"/>
+            </w:pPr>
+            <w:r>
+              <w:t xml:space="preserve">35521.000 - 76165.000</w:t>
+            </w:r>
+          </w:p>
+        </w:tc>
+      </w:tr>
+      <w:tr>
+        <w:tc>
+          <w:p>
+            <w:pPr>
+              <w:pStyle w:val="Compact"/>
+              <w:jc w:val="left"/>
+            </w:pPr>
+            <w:r>
+              <w:t xml:space="preserve">- Missing</w:t>
+            </w:r>
+          </w:p>
+        </w:tc>
+        <w:tc>
+          <w:p>
+            <w:pPr>
+              <w:pStyle w:val="Compact"/>
+              <w:jc w:val="left"/>
+            </w:pPr>
+            <w:r>
+              <w:t xml:space="preserve">0</w:t>
+            </w:r>
+          </w:p>
+        </w:tc>
+      </w:tr>
+      <w:tr>
+        <w:tc>
+          <w:p>
+            <w:pPr>
+              <w:pStyle w:val="Compact"/>
+              <w:jc w:val="left"/>
+            </w:pPr>
+            <w:r>
+              <w:t xml:space="preserve">perc_population_with_high_school_degree</w:t>
+            </w:r>
+          </w:p>
+        </w:tc>
+        <w:tc>
+          <w:p/>
+        </w:tc>
+      </w:tr>
+      <w:tr>
+        <w:tc>
+          <w:p>
+            <w:pPr>
+              <w:pStyle w:val="Compact"/>
+              <w:jc w:val="left"/>
+            </w:pPr>
+            <w:r>
+              <w:t xml:space="preserve">- Mean (SD)</w:t>
+            </w:r>
+          </w:p>
+        </w:tc>
+        <w:tc>
+          <w:p>
+            <w:pPr>
+              <w:pStyle w:val="Compact"/>
+              <w:jc w:val="left"/>
+            </w:pPr>
+            <w:r>
+              <w:t xml:space="preserve">0.869 (0.034)</w:t>
+            </w:r>
+          </w:p>
+        </w:tc>
+      </w:tr>
+      <w:tr>
+        <w:tc>
+          <w:p>
+            <w:pPr>
+              <w:pStyle w:val="Compact"/>
+              <w:jc w:val="left"/>
+            </w:pPr>
+            <w:r>
+              <w:t xml:space="preserve">- Median (Q1, Q3)</w:t>
+            </w:r>
+          </w:p>
+        </w:tc>
+        <w:tc>
+          <w:p>
+            <w:pPr>
+              <w:pStyle w:val="Compact"/>
+              <w:jc w:val="left"/>
+            </w:pPr>
+            <w:r>
+              <w:t xml:space="preserve">0.874 (0.841, 0.898)</w:t>
+            </w:r>
+          </w:p>
+        </w:tc>
+      </w:tr>
+      <w:tr>
+        <w:tc>
+          <w:p>
+            <w:pPr>
+              <w:pStyle w:val="Compact"/>
+              <w:jc w:val="left"/>
+            </w:pPr>
+            <w:r>
+              <w:t xml:space="preserve">- Min - Max</w:t>
+            </w:r>
+          </w:p>
+        </w:tc>
+        <w:tc>
+          <w:p>
+            <w:pPr>
+              <w:pStyle w:val="Compact"/>
+              <w:jc w:val="left"/>
+            </w:pPr>
+            <w:r>
+              <w:t xml:space="preserve">0.799 - 0.918</w:t>
+            </w:r>
+          </w:p>
+        </w:tc>
+      </w:tr>
+      <w:tr>
+        <w:tc>
+          <w:p>
+            <w:pPr>
+              <w:pStyle w:val="Compact"/>
+              <w:jc w:val="left"/>
+            </w:pPr>
+            <w:r>
+              <w:t xml:space="preserve">- Missing</w:t>
+            </w:r>
+          </w:p>
+        </w:tc>
+        <w:tc>
+          <w:p>
+            <w:pPr>
+              <w:pStyle w:val="Compact"/>
+              <w:jc w:val="left"/>
+            </w:pPr>
+            <w:r>
+              <w:t xml:space="preserve">0</w:t>
+            </w:r>
+          </w:p>
+        </w:tc>
+      </w:tr>
+      <w:tr>
+        <w:tc>
+          <w:p>
+            <w:pPr>
+              <w:pStyle w:val="Compact"/>
+              <w:jc w:val="left"/>
+            </w:pPr>
+            <w:r>
+              <w:t xml:space="preserve">perc_non_citizen</w:t>
+            </w:r>
+          </w:p>
+        </w:tc>
+        <w:tc>
+          <w:p/>
+        </w:tc>
+      </w:tr>
+      <w:tr>
+        <w:tc>
+          <w:p>
+            <w:pPr>
+              <w:pStyle w:val="Compact"/>
+              <w:jc w:val="left"/>
+            </w:pPr>
+            <w:r>
+              <w:t xml:space="preserve">- Mean (SD)</w:t>
+            </w:r>
+          </w:p>
+        </w:tc>
+        <w:tc>
+          <w:p>
+            <w:pPr>
+              <w:pStyle w:val="Compact"/>
+              <w:jc w:val="left"/>
+            </w:pPr>
+            <w:r>
+              <w:t xml:space="preserve">0.055 (0.031)</w:t>
+            </w:r>
+          </w:p>
+        </w:tc>
+      </w:tr>
+      <w:tr>
+        <w:tc>
+          <w:p>
+            <w:pPr>
+              <w:pStyle w:val="Compact"/>
+              <w:jc w:val="left"/>
+            </w:pPr>
+            <w:r>
+              <w:t xml:space="preserve">- Median (Q1, Q3)</w:t>
+            </w:r>
+          </w:p>
+        </w:tc>
+        <w:tc>
+          <w:p>
+            <w:pPr>
+              <w:pStyle w:val="Compact"/>
+              <w:jc w:val="left"/>
+            </w:pPr>
+            <w:r>
+              <w:t xml:space="preserve">0.045 (0.030, 0.080)</w:t>
+            </w:r>
+          </w:p>
+        </w:tc>
+      </w:tr>
+      <w:tr>
+        <w:tc>
+          <w:p>
+            <w:pPr>
+              <w:pStyle w:val="Compact"/>
+              <w:jc w:val="left"/>
+            </w:pPr>
+            <w:r>
+              <w:t xml:space="preserve">- Min - Max</w:t>
+            </w:r>
+          </w:p>
+        </w:tc>
+        <w:tc>
+          <w:p>
+            <w:pPr>
+              <w:pStyle w:val="Compact"/>
+              <w:jc w:val="left"/>
+            </w:pPr>
+            <w:r>
+              <w:t xml:space="preserve">0.010 - 0.130</w:t>
+            </w:r>
+          </w:p>
+        </w:tc>
+      </w:tr>
+      <w:tr>
+        <w:tc>
+          <w:p>
+            <w:pPr>
+              <w:pStyle w:val="Compact"/>
+              <w:jc w:val="left"/>
+            </w:pPr>
+            <w:r>
+              <w:t xml:space="preserve">- Missing</w:t>
+            </w:r>
+          </w:p>
+        </w:tc>
+        <w:tc>
+          <w:p>
+            <w:pPr>
+              <w:pStyle w:val="Compact"/>
+              <w:jc w:val="left"/>
+            </w:pPr>
+            <w:r>
+              <w:t xml:space="preserve">3</w:t>
+            </w:r>
+          </w:p>
+        </w:tc>
+      </w:tr>
+      <w:tr>
+        <w:tc>
+          <w:p>
+            <w:pPr>
+              <w:pStyle w:val="Compact"/>
+              <w:jc w:val="left"/>
+            </w:pPr>
+            <w:r>
+              <w:t xml:space="preserve">gini_index</w:t>
+            </w:r>
+          </w:p>
+        </w:tc>
+        <w:tc>
+          <w:p/>
+        </w:tc>
+      </w:tr>
+      <w:tr>
+        <w:tc>
+          <w:p>
+            <w:pPr>
+              <w:pStyle w:val="Compact"/>
+              <w:jc w:val="left"/>
+            </w:pPr>
+            <w:r>
+              <w:t xml:space="preserve">- Mean (SD)</w:t>
+            </w:r>
+          </w:p>
+        </w:tc>
+        <w:tc>
+          <w:p>
+            <w:pPr>
+              <w:pStyle w:val="Compact"/>
+              <w:jc w:val="left"/>
+            </w:pPr>
+            <w:r>
+              <w:t xml:space="preserve">0.454 (0.021)</w:t>
+            </w:r>
+          </w:p>
+        </w:tc>
+      </w:tr>
+      <w:tr>
+        <w:tc>
+          <w:p>
+            <w:pPr>
+              <w:pStyle w:val="Compact"/>
+              <w:jc w:val="left"/>
+            </w:pPr>
+            <w:r>
+              <w:t xml:space="preserve">- Median (Q1, Q3)</w:t>
+            </w:r>
+          </w:p>
+        </w:tc>
+        <w:tc>
+          <w:p>
+            <w:pPr>
+              <w:pStyle w:val="Compact"/>
+              <w:jc w:val="left"/>
+            </w:pPr>
+            <w:r>
+              <w:t xml:space="preserve">0.454 (0.440, 0.467)</w:t>
+            </w:r>
+          </w:p>
+        </w:tc>
+      </w:tr>
+      <w:tr>
+        <w:tc>
+          <w:p>
+            <w:pPr>
+              <w:pStyle w:val="Compact"/>
+              <w:jc w:val="left"/>
+            </w:pPr>
+            <w:r>
+              <w:t xml:space="preserve">- Min - Max</w:t>
+            </w:r>
+          </w:p>
+        </w:tc>
+        <w:tc>
+          <w:p>
+            <w:pPr>
+              <w:pStyle w:val="Compact"/>
+              <w:jc w:val="left"/>
+            </w:pPr>
+            <w:r>
+              <w:t xml:space="preserve">0.419 - 0.532</w:t>
+            </w:r>
+          </w:p>
+        </w:tc>
+      </w:tr>
+      <w:tr>
+        <w:tc>
+          <w:p>
+            <w:pPr>
+              <w:pStyle w:val="Compact"/>
+              <w:jc w:val="left"/>
+            </w:pPr>
+            <w:r>
+              <w:t xml:space="preserve">- Missing</w:t>
+            </w:r>
+          </w:p>
+        </w:tc>
+        <w:tc>
+          <w:p>
+            <w:pPr>
+              <w:pStyle w:val="Compact"/>
+              <w:jc w:val="left"/>
+            </w:pPr>
+            <w:r>
+              <w:t xml:space="preserve">0</w:t>
+            </w:r>
+          </w:p>
+        </w:tc>
+      </w:tr>
+      <w:tr>
+        <w:tc>
+          <w:p>
+            <w:pPr>
+              <w:pStyle w:val="Compact"/>
+              <w:jc w:val="left"/>
+            </w:pPr>
+            <w:r>
+              <w:t xml:space="preserve">perc_non_white</w:t>
+            </w:r>
+          </w:p>
+        </w:tc>
+        <w:tc>
+          <w:p/>
+        </w:tc>
+      </w:tr>
+      <w:tr>
+        <w:tc>
+          <w:p>
+            <w:pPr>
+              <w:pStyle w:val="Compact"/>
+              <w:jc w:val="left"/>
+            </w:pPr>
+            <w:r>
+              <w:t xml:space="preserve">- Mean (SD)</w:t>
+            </w:r>
+          </w:p>
+        </w:tc>
+        <w:tc>
+          <w:p>
+            <w:pPr>
+              <w:pStyle w:val="Compact"/>
+              <w:jc w:val="left"/>
+            </w:pPr>
+            <w:r>
+              <w:t xml:space="preserve">0.316 (0.165)</w:t>
+            </w:r>
+          </w:p>
+        </w:tc>
+      </w:tr>
+      <w:tr>
+        <w:tc>
+          <w:p>
+            <w:pPr>
+              <w:pStyle w:val="Compact"/>
+              <w:jc w:val="left"/>
+            </w:pPr>
+            <w:r>
+              <w:t xml:space="preserve">- Median (Q1, Q3)</w:t>
+            </w:r>
+          </w:p>
+        </w:tc>
+        <w:tc>
+          <w:p>
+            <w:pPr>
+              <w:pStyle w:val="Compact"/>
+              <w:jc w:val="left"/>
+            </w:pPr>
+            <w:r>
+              <w:t xml:space="preserve">0.280 (0.195, 0.420)</w:t>
+            </w:r>
+          </w:p>
+        </w:tc>
+      </w:tr>
+      <w:tr>
+        <w:tc>
+          <w:p>
+            <w:pPr>
+              <w:pStyle w:val="Compact"/>
+              <w:jc w:val="left"/>
+            </w:pPr>
+            <w:r>
+              <w:t xml:space="preserve">- Min - Max</w:t>
+            </w:r>
+          </w:p>
+        </w:tc>
+        <w:tc>
+          <w:p>
+            <w:pPr>
+              <w:pStyle w:val="Compact"/>
+              <w:jc w:val="left"/>
+            </w:pPr>
+            <w:r>
+              <w:t xml:space="preserve">0.060 - 0.810</w:t>
+            </w:r>
+          </w:p>
+        </w:tc>
+      </w:tr>
+      <w:tr>
+        <w:tc>
+          <w:p>
+            <w:pPr>
+              <w:pStyle w:val="Compact"/>
+              <w:jc w:val="left"/>
+            </w:pPr>
+            <w:r>
+              <w:t xml:space="preserve">- Missing</w:t>
+            </w:r>
+          </w:p>
+        </w:tc>
+        <w:tc>
+          <w:p>
+            <w:pPr>
+              <w:pStyle w:val="Compact"/>
+              <w:jc w:val="left"/>
+            </w:pPr>
+            <w:r>
+              <w:t xml:space="preserve">0</w:t>
+            </w:r>
+          </w:p>
+        </w:tc>
+      </w:tr>
+    </w:tbl>
     <w:p>
       <w:pPr>
         <w:pStyle w:val="BodyText"/>
@@ -823,13 +1810,13 @@
               <a:graphicData uri="http://schemas.openxmlformats.org/drawingml/2006/picture">
                 <pic:pic>
                   <pic:nvPicPr>
-                    <pic:cNvPr descr="Report_files/figure-docx/unnamed-chunk-3-1.png" id="0" name="Picture"/>
+                    <pic:cNvPr descr="Report_files/figure-docx/unnamed-chunk-2-1.png" id="0" name="Picture"/>
                     <pic:cNvPicPr>
                       <a:picLocks noChangeArrowheads="1" noChangeAspect="1"/>
                     </pic:cNvPicPr>
                   </pic:nvPicPr>
                   <pic:blipFill>
-                    <a:blip r:embed="rId42"/>
+                    <a:blip r:embed="rId45"/>
                     <a:stretch>
                       <a:fillRect/>
                     </a:stretch>
@@ -856,6 +1843,29 @@
         </w:drawing>
       </w:r>
       <w:r>
+        <w:t xml:space="preserve"> </w:t>
+      </w:r>
+      <w:r>
+        <w:t xml:space="preserve">Figure 1: Distribution of</w:t>
+      </w:r>
+      <w:r>
+        <w:t xml:space="preserve"> </w:t>
+      </w:r>
+      <w:r>
+        <w:rPr>
+          <w:rStyle w:val="VerbatimChar"/>
+        </w:rPr>
+        <w:t xml:space="preserve">hate_crimes_per_100k_splc</w:t>
+      </w:r>
+      <w:r>
+        <w:t xml:space="preserve">.</w:t>
+      </w:r>
+    </w:p>
+    <w:p>
+      <w:pPr>
+        <w:pStyle w:val="BodyText"/>
+      </w:pPr>
+      <w:r>
         <w:drawing>
           <wp:inline>
             <wp:extent cx="5334000" cy="3194843"/>
@@ -865,13 +1875,13 @@
               <a:graphicData uri="http://schemas.openxmlformats.org/drawingml/2006/picture">
                 <pic:pic>
                   <pic:nvPicPr>
-                    <pic:cNvPr descr="Report_files/figure-docx/unnamed-chunk-3-2.png" id="0" name="Picture"/>
+                    <pic:cNvPr descr="Report_files/figure-docx/unnamed-chunk-3-1.png" id="0" name="Picture"/>
                     <pic:cNvPicPr>
                       <a:picLocks noChangeArrowheads="1" noChangeAspect="1"/>
                     </pic:cNvPicPr>
                   </pic:nvPicPr>
                   <pic:blipFill>
-                    <a:blip r:embed="rId43"/>
+                    <a:blip r:embed="rId46"/>
                     <a:stretch>
                       <a:fillRect/>
                     </a:stretch>
@@ -898,6 +1908,17 @@
         </w:drawing>
       </w:r>
       <w:r>
+        <w:t xml:space="preserve"> </w:t>
+      </w:r>
+      <w:r>
+        <w:t xml:space="preserve">Figure 2: Box-Cox transformation.</w:t>
+      </w:r>
+    </w:p>
+    <w:p>
+      <w:pPr>
+        <w:pStyle w:val="BodyText"/>
+      </w:pPr>
+      <w:r>
         <w:drawing>
           <wp:inline>
             <wp:extent cx="5334000" cy="3194843"/>
@@ -907,13 +1928,13 @@
               <a:graphicData uri="http://schemas.openxmlformats.org/drawingml/2006/picture">
                 <pic:pic>
                   <pic:nvPicPr>
-                    <pic:cNvPr descr="Report_files/figure-docx/unnamed-chunk-3-3.png" id="0" name="Picture"/>
+                    <pic:cNvPr descr="Report_files/figure-docx/unnamed-chunk-4-1.png" id="0" name="Picture"/>
                     <pic:cNvPicPr>
                       <a:picLocks noChangeArrowheads="1" noChangeAspect="1"/>
                     </pic:cNvPicPr>
                   </pic:nvPicPr>
                   <pic:blipFill>
-                    <a:blip r:embed="rId44"/>
+                    <a:blip r:embed="rId47"/>
                     <a:stretch>
                       <a:fillRect/>
                     </a:stretch>
@@ -939,441 +1960,655 @@
           </wp:inline>
         </w:drawing>
       </w:r>
-    </w:p>
-    <w:p>
-      <w:pPr>
-        <w:pStyle w:val="BodyText"/>
-      </w:pPr>
-      <w:r>
-        <w:t xml:space="preserve">Next, we did a stratified analysis to further explore these interactions. From these we found that three of the interactions were not significant. The only significant interaction upon stratification was between urbanization and perc_population_with_high_school_degree: high urbanization affects the percentage of the population with high school degree. We also checked for 3-way interactions between our predictors of interest but found no significant interaction.</w:t>
-      </w:r>
-    </w:p>
-    <w:p>
-      <w:pPr>
-        <w:pStyle w:val="Heading4"/>
-      </w:pPr>
-      <w:bookmarkStart w:id="45" w:name="model-diagnostics-1"/>
-      <w:r>
-        <w:t xml:space="preserve">Model Diagnostics</w:t>
-      </w:r>
-      <w:bookmarkEnd w:id="45"/>
-    </w:p>
-    <w:p>
-      <w:pPr>
-        <w:pStyle w:val="Heading2"/>
-      </w:pPr>
-      <w:bookmarkStart w:id="46" w:name="conclusiondiscussion"/>
-      <w:r>
-        <w:t xml:space="preserve">Conclusion/Discussion</w:t>
-      </w:r>
-      <w:bookmarkEnd w:id="46"/>
-    </w:p>
-    <w:p>
-      <w:pPr>
-        <w:pStyle w:val="Heading2"/>
-      </w:pPr>
-      <w:bookmarkStart w:id="47" w:name="references"/>
-      <w:r>
-        <w:t xml:space="preserve">References</w:t>
-      </w:r>
-      <w:bookmarkEnd w:id="47"/>
-    </w:p>
-    <w:p>
-      <w:pPr>
-        <w:pStyle w:val="Heading2"/>
-      </w:pPr>
-      <w:bookmarkStart w:id="48" w:name="appendix"/>
-      <w:r>
-        <w:t xml:space="preserve">Appendix</w:t>
-      </w:r>
-      <w:bookmarkEnd w:id="48"/>
-    </w:p>
-    <w:p>
-      <w:pPr>
-        <w:pStyle w:val="FirstParagraph"/>
-      </w:pPr>
-      <w:r>
-        <w:t xml:space="preserve">Table 1: Descriptive Statistics</w:t>
-      </w:r>
-    </w:p>
-    <w:p>
-      <w:pPr>
-        <w:pStyle w:val="SourceCode"/>
-      </w:pPr>
+      <w:r>
+        <w:t xml:space="preserve"> </w:t>
+      </w:r>
+      <w:r>
+        <w:t xml:space="preserve">Figure 3: Distribution of</w:t>
+      </w:r>
+      <w:r>
+        <w:t xml:space="preserve"> </w:t>
+      </w:r>
       <w:r>
         <w:rPr>
           <w:rStyle w:val="VerbatimChar"/>
         </w:rPr>
-        <w:t xml:space="preserve">## </w:t>
-      </w:r>
-      <w:r>
-        <w:br/>
+        <w:t xml:space="preserve">hate_crimes_per_100k_splc</w:t>
+      </w:r>
+      <w:r>
+        <w:t xml:space="preserve"> </w:t>
+      </w:r>
+      <w:r>
+        <w:t xml:space="preserve">after applied logarithm transformation.</w:t>
+      </w:r>
+    </w:p>
+    <w:p>
+      <w:pPr>
+        <w:pStyle w:val="BodyText"/>
+      </w:pPr>
+      <w:r>
+        <w:drawing>
+          <wp:inline>
+            <wp:extent cx="5334000" cy="3194843"/>
+            <wp:effectExtent b="0" l="0" r="0" t="0"/>
+            <wp:docPr descr="" title="" id="1" name="Picture"/>
+            <a:graphic>
+              <a:graphicData uri="http://schemas.openxmlformats.org/drawingml/2006/picture">
+                <pic:pic>
+                  <pic:nvPicPr>
+                    <pic:cNvPr descr="Report_files/figure-docx/unnamed-chunk-5-1.png" id="0" name="Picture"/>
+                    <pic:cNvPicPr>
+                      <a:picLocks noChangeArrowheads="1" noChangeAspect="1"/>
+                    </pic:cNvPicPr>
+                  </pic:nvPicPr>
+                  <pic:blipFill>
+                    <a:blip r:embed="rId48"/>
+                    <a:stretch>
+                      <a:fillRect/>
+                    </a:stretch>
+                  </pic:blipFill>
+                  <pic:spPr bwMode="auto">
+                    <a:xfrm>
+                      <a:off x="0" y="0"/>
+                      <a:ext cx="5334000" cy="3194843"/>
+                    </a:xfrm>
+                    <a:prstGeom prst="rect">
+                      <a:avLst/>
+                    </a:prstGeom>
+                    <a:noFill/>
+                    <a:ln w="9525">
+                      <a:noFill/>
+                      <a:headEnd/>
+                      <a:tailEnd/>
+                    </a:ln>
+                  </pic:spPr>
+                </pic:pic>
+              </a:graphicData>
+            </a:graphic>
+          </wp:inline>
+        </w:drawing>
+      </w:r>
+      <w:r>
+        <w:t xml:space="preserve"> </w:t>
+      </w:r>
+      <w:r>
+        <w:t xml:space="preserve">Figure 4: Scatter plot of</w:t>
+      </w:r>
+      <w:r>
+        <w:t xml:space="preserve"> </w:t>
       </w:r>
       <w:r>
         <w:rPr>
           <w:rStyle w:val="VerbatimChar"/>
         </w:rPr>
-        <w:t xml:space="preserve">## </w:t>
-      </w:r>
-      <w:r>
-        <w:br/>
-      </w:r>
-      <w:r>
-        <w:rPr>
-          <w:rStyle w:val="VerbatimChar"/>
-        </w:rPr>
-        <w:t xml:space="preserve">## |                                        |          Overall (N=51)          |</w:t>
-      </w:r>
-      <w:r>
-        <w:br/>
-      </w:r>
-      <w:r>
-        <w:rPr>
-          <w:rStyle w:val="VerbatimChar"/>
-        </w:rPr>
-        <w:t xml:space="preserve">## |:---------------------------------------|:--------------------------------:|</w:t>
-      </w:r>
-      <w:r>
-        <w:br/>
-      </w:r>
-      <w:r>
-        <w:rPr>
-          <w:rStyle w:val="VerbatimChar"/>
-        </w:rPr>
-        <w:t xml:space="preserve">## |hate_crimes_per_100k_splc               |                                  |</w:t>
-      </w:r>
-      <w:r>
-        <w:br/>
-      </w:r>
-      <w:r>
-        <w:rPr>
-          <w:rStyle w:val="VerbatimChar"/>
-        </w:rPr>
-        <w:t xml:space="preserve">## |-  Mean (SD)                            |          0.304 (0.253)           |</w:t>
-      </w:r>
-      <w:r>
-        <w:br/>
-      </w:r>
-      <w:r>
-        <w:rPr>
-          <w:rStyle w:val="VerbatimChar"/>
-        </w:rPr>
-        <w:t xml:space="preserve">## |-  Median (Q1, Q3)                      |       0.226 (0.143, 0.357)       |</w:t>
-      </w:r>
-      <w:r>
-        <w:br/>
-      </w:r>
-      <w:r>
-        <w:rPr>
-          <w:rStyle w:val="VerbatimChar"/>
-        </w:rPr>
-        <w:t xml:space="preserve">## |-  Min - Max                            |          0.067 - 1.522           |</w:t>
-      </w:r>
-      <w:r>
-        <w:br/>
-      </w:r>
-      <w:r>
-        <w:rPr>
-          <w:rStyle w:val="VerbatimChar"/>
-        </w:rPr>
-        <w:t xml:space="preserve">## |-  Missing                              |                4                 |</w:t>
-      </w:r>
-      <w:r>
-        <w:br/>
-      </w:r>
-      <w:r>
-        <w:rPr>
-          <w:rStyle w:val="VerbatimChar"/>
-        </w:rPr>
-        <w:t xml:space="preserve">## |unemployment                            |                                  |</w:t>
-      </w:r>
-      <w:r>
-        <w:br/>
-      </w:r>
-      <w:r>
-        <w:rPr>
-          <w:rStyle w:val="VerbatimChar"/>
-        </w:rPr>
-        <w:t xml:space="preserve">## |-  high                                 |            24 (47.1%)            |</w:t>
-      </w:r>
-      <w:r>
-        <w:br/>
-      </w:r>
-      <w:r>
-        <w:rPr>
-          <w:rStyle w:val="VerbatimChar"/>
-        </w:rPr>
-        <w:t xml:space="preserve">## |-  low                                  |            27 (52.9%)            |</w:t>
-      </w:r>
-      <w:r>
-        <w:br/>
-      </w:r>
-      <w:r>
-        <w:rPr>
-          <w:rStyle w:val="VerbatimChar"/>
-        </w:rPr>
-        <w:t xml:space="preserve">## |-  Missing                              |                0                 |</w:t>
-      </w:r>
-      <w:r>
-        <w:br/>
-      </w:r>
-      <w:r>
-        <w:rPr>
-          <w:rStyle w:val="VerbatimChar"/>
-        </w:rPr>
-        <w:t xml:space="preserve">## |urbanization                            |                                  |</w:t>
-      </w:r>
-      <w:r>
-        <w:br/>
-      </w:r>
-      <w:r>
-        <w:rPr>
-          <w:rStyle w:val="VerbatimChar"/>
-        </w:rPr>
-        <w:t xml:space="preserve">## |-  high                                 |            24 (47.1%)            |</w:t>
-      </w:r>
-      <w:r>
-        <w:br/>
-      </w:r>
-      <w:r>
-        <w:rPr>
-          <w:rStyle w:val="VerbatimChar"/>
-        </w:rPr>
-        <w:t xml:space="preserve">## |-  low                                  |            27 (52.9%)            |</w:t>
-      </w:r>
-      <w:r>
-        <w:br/>
-      </w:r>
-      <w:r>
-        <w:rPr>
-          <w:rStyle w:val="VerbatimChar"/>
-        </w:rPr>
-        <w:t xml:space="preserve">## |-  Missing                              |                0                 |</w:t>
-      </w:r>
-      <w:r>
-        <w:br/>
-      </w:r>
-      <w:r>
-        <w:rPr>
-          <w:rStyle w:val="VerbatimChar"/>
-        </w:rPr>
-        <w:t xml:space="preserve">## |median_household_income                 |                                  |</w:t>
-      </w:r>
-      <w:r>
-        <w:br/>
-      </w:r>
-      <w:r>
-        <w:rPr>
-          <w:rStyle w:val="VerbatimChar"/>
-        </w:rPr>
-        <w:t xml:space="preserve">## |-  Mean (SD)                            |       55223.608 (9208.478)       |</w:t>
-      </w:r>
-      <w:r>
-        <w:br/>
-      </w:r>
-      <w:r>
-        <w:rPr>
-          <w:rStyle w:val="VerbatimChar"/>
-        </w:rPr>
-        <w:t xml:space="preserve">## |-  Median (Q1, Q3)                      | 54916.000 (48657.000, 60719.000) |</w:t>
-      </w:r>
-      <w:r>
-        <w:br/>
-      </w:r>
-      <w:r>
-        <w:rPr>
-          <w:rStyle w:val="VerbatimChar"/>
-        </w:rPr>
-        <w:t xml:space="preserve">## |-  Min - Max                            |      35521.000 - 76165.000       |</w:t>
-      </w:r>
-      <w:r>
-        <w:br/>
-      </w:r>
-      <w:r>
-        <w:rPr>
-          <w:rStyle w:val="VerbatimChar"/>
-        </w:rPr>
-        <w:t xml:space="preserve">## |-  Missing                              |                0                 |</w:t>
-      </w:r>
-      <w:r>
-        <w:br/>
-      </w:r>
-      <w:r>
-        <w:rPr>
-          <w:rStyle w:val="VerbatimChar"/>
-        </w:rPr>
-        <w:t xml:space="preserve">## |perc_population_with_high_school_degree |                                  |</w:t>
-      </w:r>
-      <w:r>
-        <w:br/>
-      </w:r>
-      <w:r>
-        <w:rPr>
-          <w:rStyle w:val="VerbatimChar"/>
-        </w:rPr>
-        <w:t xml:space="preserve">## |-  Mean (SD)                            |          0.869 (0.034)           |</w:t>
-      </w:r>
-      <w:r>
-        <w:br/>
-      </w:r>
-      <w:r>
-        <w:rPr>
-          <w:rStyle w:val="VerbatimChar"/>
-        </w:rPr>
-        <w:t xml:space="preserve">## |-  Median (Q1, Q3)                      |       0.874 (0.841, 0.898)       |</w:t>
-      </w:r>
-      <w:r>
-        <w:br/>
-      </w:r>
-      <w:r>
-        <w:rPr>
-          <w:rStyle w:val="VerbatimChar"/>
-        </w:rPr>
-        <w:t xml:space="preserve">## |-  Min - Max                            |          0.799 - 0.918           |</w:t>
-      </w:r>
-      <w:r>
-        <w:br/>
-      </w:r>
-      <w:r>
-        <w:rPr>
-          <w:rStyle w:val="VerbatimChar"/>
-        </w:rPr>
-        <w:t xml:space="preserve">## |-  Missing                              |                0                 |</w:t>
-      </w:r>
-      <w:r>
-        <w:br/>
-      </w:r>
-      <w:r>
-        <w:rPr>
-          <w:rStyle w:val="VerbatimChar"/>
-        </w:rPr>
-        <w:t xml:space="preserve">## |perc_non_citizen                        |                                  |</w:t>
-      </w:r>
-      <w:r>
-        <w:br/>
-      </w:r>
-      <w:r>
-        <w:rPr>
-          <w:rStyle w:val="VerbatimChar"/>
-        </w:rPr>
-        <w:t xml:space="preserve">## |-  Mean (SD)                            |          0.055 (0.031)           |</w:t>
-      </w:r>
-      <w:r>
-        <w:br/>
-      </w:r>
-      <w:r>
-        <w:rPr>
-          <w:rStyle w:val="VerbatimChar"/>
-        </w:rPr>
-        <w:t xml:space="preserve">## |-  Median (Q1, Q3)                      |       0.045 (0.030, 0.080)       |</w:t>
-      </w:r>
-      <w:r>
-        <w:br/>
-      </w:r>
-      <w:r>
-        <w:rPr>
-          <w:rStyle w:val="VerbatimChar"/>
-        </w:rPr>
-        <w:t xml:space="preserve">## |-  Min - Max                            |          0.010 - 0.130           |</w:t>
-      </w:r>
-      <w:r>
-        <w:br/>
-      </w:r>
-      <w:r>
-        <w:rPr>
-          <w:rStyle w:val="VerbatimChar"/>
-        </w:rPr>
-        <w:t xml:space="preserve">## |-  Missing                              |                3                 |</w:t>
-      </w:r>
-      <w:r>
-        <w:br/>
-      </w:r>
-      <w:r>
-        <w:rPr>
-          <w:rStyle w:val="VerbatimChar"/>
-        </w:rPr>
-        <w:t xml:space="preserve">## |gini_index                              |                                  |</w:t>
-      </w:r>
-      <w:r>
-        <w:br/>
-      </w:r>
-      <w:r>
-        <w:rPr>
-          <w:rStyle w:val="VerbatimChar"/>
-        </w:rPr>
-        <w:t xml:space="preserve">## |-  Mean (SD)                            |          0.454 (0.021)           |</w:t>
-      </w:r>
-      <w:r>
-        <w:br/>
-      </w:r>
-      <w:r>
-        <w:rPr>
-          <w:rStyle w:val="VerbatimChar"/>
-        </w:rPr>
-        <w:t xml:space="preserve">## |-  Median (Q1, Q3)                      |       0.454 (0.440, 0.467)       |</w:t>
-      </w:r>
-      <w:r>
-        <w:br/>
-      </w:r>
-      <w:r>
-        <w:rPr>
-          <w:rStyle w:val="VerbatimChar"/>
-        </w:rPr>
-        <w:t xml:space="preserve">## |-  Min - Max                            |          0.419 - 0.532           |</w:t>
-      </w:r>
-      <w:r>
-        <w:br/>
-      </w:r>
-      <w:r>
-        <w:rPr>
-          <w:rStyle w:val="VerbatimChar"/>
-        </w:rPr>
-        <w:t xml:space="preserve">## |-  Missing                              |                0                 |</w:t>
-      </w:r>
-      <w:r>
-        <w:br/>
-      </w:r>
-      <w:r>
-        <w:rPr>
-          <w:rStyle w:val="VerbatimChar"/>
-        </w:rPr>
-        <w:t xml:space="preserve">## |perc_non_white                          |                                  |</w:t>
-      </w:r>
-      <w:r>
-        <w:br/>
-      </w:r>
-      <w:r>
-        <w:rPr>
-          <w:rStyle w:val="VerbatimChar"/>
-        </w:rPr>
-        <w:t xml:space="preserve">## |-  Mean (SD)                            |          0.316 (0.165)           |</w:t>
-      </w:r>
-      <w:r>
-        <w:br/>
-      </w:r>
-      <w:r>
-        <w:rPr>
-          <w:rStyle w:val="VerbatimChar"/>
-        </w:rPr>
-        <w:t xml:space="preserve">## |-  Median (Q1, Q3)                      |       0.280 (0.195, 0.420)       |</w:t>
-      </w:r>
-      <w:r>
-        <w:br/>
-      </w:r>
-      <w:r>
-        <w:rPr>
-          <w:rStyle w:val="VerbatimChar"/>
-        </w:rPr>
-        <w:t xml:space="preserve">## |-  Min - Max                            |          0.060 - 0.810           |</w:t>
-      </w:r>
-      <w:r>
-        <w:br/>
-      </w:r>
-      <w:r>
-        <w:rPr>
-          <w:rStyle w:val="VerbatimChar"/>
-        </w:rPr>
-        <w:t xml:space="preserve">## |-  Missing                              |                0                 |</w:t>
+        <w:t xml:space="preserve">hate_crimes_per_100k_splc</w:t>
+      </w:r>
+      <w:r>
+        <w:t xml:space="preserve"> </w:t>
+      </w:r>
+      <w:r>
+        <w:t xml:space="preserve">of each state, from lowest hate crime rate to highest crime rate.</w:t>
+      </w:r>
+    </w:p>
+    <w:p>
+      <w:pPr>
+        <w:pStyle w:val="BodyText"/>
+      </w:pPr>
+      <w:r>
+        <w:t xml:space="preserve">Table 2: ANOVA Test, model with interaction</w:t>
+      </w:r>
+    </w:p>
+    <w:tbl>
+      <w:tblPr>
+        <w:tblStyle w:val="Table"/>
+        <w:tblW w:type="pct" w:w="4999.999999999999"/>
+        <w:tblLook w:firstRow="1"/>
+      </w:tblPr>
+      <w:tblGrid>
+        <w:gridCol w:w="4327"/>
+        <w:gridCol w:w="244"/>
+        <w:gridCol w:w="898"/>
+        <w:gridCol w:w="816"/>
+        <w:gridCol w:w="816"/>
+        <w:gridCol w:w="816"/>
+      </w:tblGrid>
+      <w:tr>
+        <w:trPr>
+          <w:cnfStyle w:firstRow="1"/>
+        </w:trPr>
+        <w:tc>
+          <w:tcPr>
+            <w:tcBorders>
+              <w:bottom w:val="single"/>
+            </w:tcBorders>
+            <w:vAlign w:val="bottom"/>
+          </w:tcPr>
+          <w:p>
+            <w:pPr>
+              <w:pStyle w:val="Compact"/>
+              <w:jc w:val="left"/>
+            </w:pPr>
+            <w:r>
+              <w:t xml:space="preserve">term</w:t>
+            </w:r>
+          </w:p>
+        </w:tc>
+        <w:tc>
+          <w:tcPr>
+            <w:tcBorders>
+              <w:bottom w:val="single"/>
+            </w:tcBorders>
+            <w:vAlign w:val="bottom"/>
+          </w:tcPr>
+          <w:p>
+            <w:pPr>
+              <w:pStyle w:val="Compact"/>
+              <w:jc w:val="right"/>
+            </w:pPr>
+            <w:r>
+              <w:t xml:space="preserve">df</w:t>
+            </w:r>
+          </w:p>
+        </w:tc>
+        <w:tc>
+          <w:tcPr>
+            <w:tcBorders>
+              <w:bottom w:val="single"/>
+            </w:tcBorders>
+            <w:vAlign w:val="bottom"/>
+          </w:tcPr>
+          <w:p>
+            <w:pPr>
+              <w:pStyle w:val="Compact"/>
+              <w:jc w:val="right"/>
+            </w:pPr>
+            <w:r>
+              <w:t xml:space="preserve">sumsq</w:t>
+            </w:r>
+          </w:p>
+        </w:tc>
+        <w:tc>
+          <w:tcPr>
+            <w:tcBorders>
+              <w:bottom w:val="single"/>
+            </w:tcBorders>
+            <w:vAlign w:val="bottom"/>
+          </w:tcPr>
+          <w:p>
+            <w:pPr>
+              <w:pStyle w:val="Compact"/>
+              <w:jc w:val="right"/>
+            </w:pPr>
+            <w:r>
+              <w:t xml:space="preserve">meansq</w:t>
+            </w:r>
+          </w:p>
+        </w:tc>
+        <w:tc>
+          <w:tcPr>
+            <w:tcBorders>
+              <w:bottom w:val="single"/>
+            </w:tcBorders>
+            <w:vAlign w:val="bottom"/>
+          </w:tcPr>
+          <w:p>
+            <w:pPr>
+              <w:pStyle w:val="Compact"/>
+              <w:jc w:val="right"/>
+            </w:pPr>
+            <w:r>
+              <w:t xml:space="preserve">statistic</w:t>
+            </w:r>
+          </w:p>
+        </w:tc>
+        <w:tc>
+          <w:tcPr>
+            <w:tcBorders>
+              <w:bottom w:val="single"/>
+            </w:tcBorders>
+            <w:vAlign w:val="bottom"/>
+          </w:tcPr>
+          <w:p>
+            <w:pPr>
+              <w:pStyle w:val="Compact"/>
+              <w:jc w:val="right"/>
+            </w:pPr>
+            <w:r>
+              <w:t xml:space="preserve">p.value</w:t>
+            </w:r>
+          </w:p>
+        </w:tc>
+      </w:tr>
+      <w:tr>
+        <w:tc>
+          <w:p>
+            <w:pPr>
+              <w:pStyle w:val="Compact"/>
+              <w:jc w:val="left"/>
+            </w:pPr>
+            <w:r>
+              <w:t xml:space="preserve">perc_population_with_high_school_degree</w:t>
+            </w:r>
+          </w:p>
+        </w:tc>
+        <w:tc>
+          <w:p>
+            <w:pPr>
+              <w:pStyle w:val="Compact"/>
+              <w:jc w:val="right"/>
+            </w:pPr>
+            <w:r>
+              <w:t xml:space="preserve">1</w:t>
+            </w:r>
+          </w:p>
+        </w:tc>
+        <w:tc>
+          <w:p>
+            <w:pPr>
+              <w:pStyle w:val="Compact"/>
+              <w:jc w:val="right"/>
+            </w:pPr>
+            <w:r>
+              <w:t xml:space="preserve">1.2012907</w:t>
+            </w:r>
+          </w:p>
+        </w:tc>
+        <w:tc>
+          <w:p>
+            <w:pPr>
+              <w:pStyle w:val="Compact"/>
+              <w:jc w:val="right"/>
+            </w:pPr>
+            <w:r>
+              <w:t xml:space="preserve">1.2012907</w:t>
+            </w:r>
+          </w:p>
+        </w:tc>
+        <w:tc>
+          <w:p>
+            <w:pPr>
+              <w:pStyle w:val="Compact"/>
+              <w:jc w:val="right"/>
+            </w:pPr>
+            <w:r>
+              <w:t xml:space="preserve">4.0336007</w:t>
+            </w:r>
+          </w:p>
+        </w:tc>
+        <w:tc>
+          <w:p>
+            <w:pPr>
+              <w:pStyle w:val="Compact"/>
+              <w:jc w:val="right"/>
+            </w:pPr>
+            <w:r>
+              <w:t xml:space="preserve">0.0515635</w:t>
+            </w:r>
+          </w:p>
+        </w:tc>
+      </w:tr>
+      <w:tr>
+        <w:tc>
+          <w:p>
+            <w:pPr>
+              <w:pStyle w:val="Compact"/>
+              <w:jc w:val="left"/>
+            </w:pPr>
+            <w:r>
+              <w:t xml:space="preserve">urbanization</w:t>
+            </w:r>
+          </w:p>
+        </w:tc>
+        <w:tc>
+          <w:p>
+            <w:pPr>
+              <w:pStyle w:val="Compact"/>
+              <w:jc w:val="right"/>
+            </w:pPr>
+            <w:r>
+              <w:t xml:space="preserve">1</w:t>
+            </w:r>
+          </w:p>
+        </w:tc>
+        <w:tc>
+          <w:p>
+            <w:pPr>
+              <w:pStyle w:val="Compact"/>
+              <w:jc w:val="right"/>
+            </w:pPr>
+            <w:r>
+              <w:t xml:space="preserve">0.3131419</w:t>
+            </w:r>
+          </w:p>
+        </w:tc>
+        <w:tc>
+          <w:p>
+            <w:pPr>
+              <w:pStyle w:val="Compact"/>
+              <w:jc w:val="right"/>
+            </w:pPr>
+            <w:r>
+              <w:t xml:space="preserve">0.3131419</w:t>
+            </w:r>
+          </w:p>
+        </w:tc>
+        <w:tc>
+          <w:p>
+            <w:pPr>
+              <w:pStyle w:val="Compact"/>
+              <w:jc w:val="right"/>
+            </w:pPr>
+            <w:r>
+              <w:t xml:space="preserve">1.0514437</w:t>
+            </w:r>
+          </w:p>
+        </w:tc>
+        <w:tc>
+          <w:p>
+            <w:pPr>
+              <w:pStyle w:val="Compact"/>
+              <w:jc w:val="right"/>
+            </w:pPr>
+            <w:r>
+              <w:t xml:space="preserve">0.3114931</w:t>
+            </w:r>
+          </w:p>
+        </w:tc>
+      </w:tr>
+      <w:tr>
+        <w:tc>
+          <w:p>
+            <w:pPr>
+              <w:pStyle w:val="Compact"/>
+              <w:jc w:val="left"/>
+            </w:pPr>
+            <w:r>
+              <w:t xml:space="preserve">perc_population_with_high_school_degree:urbanization</w:t>
+            </w:r>
+          </w:p>
+        </w:tc>
+        <w:tc>
+          <w:p>
+            <w:pPr>
+              <w:pStyle w:val="Compact"/>
+              <w:jc w:val="right"/>
+            </w:pPr>
+            <w:r>
+              <w:t xml:space="preserve">1</w:t>
+            </w:r>
+          </w:p>
+        </w:tc>
+        <w:tc>
+          <w:p>
+            <w:pPr>
+              <w:pStyle w:val="Compact"/>
+              <w:jc w:val="right"/>
+            </w:pPr>
+            <w:r>
+              <w:t xml:space="preserve">0.2719223</w:t>
+            </w:r>
+          </w:p>
+        </w:tc>
+        <w:tc>
+          <w:p>
+            <w:pPr>
+              <w:pStyle w:val="Compact"/>
+              <w:jc w:val="right"/>
+            </w:pPr>
+            <w:r>
+              <w:t xml:space="preserve">0.2719223</w:t>
+            </w:r>
+          </w:p>
+        </w:tc>
+        <w:tc>
+          <w:p>
+            <w:pPr>
+              <w:pStyle w:val="Compact"/>
+              <w:jc w:val="right"/>
+            </w:pPr>
+            <w:r>
+              <w:t xml:space="preserve">0.9130397</w:t>
+            </w:r>
+          </w:p>
+        </w:tc>
+        <w:tc>
+          <w:p>
+            <w:pPr>
+              <w:pStyle w:val="Compact"/>
+              <w:jc w:val="right"/>
+            </w:pPr>
+            <w:r>
+              <w:t xml:space="preserve">0.3451949</w:t>
+            </w:r>
+          </w:p>
+        </w:tc>
+      </w:tr>
+      <w:tr>
+        <w:tc>
+          <w:p>
+            <w:pPr>
+              <w:pStyle w:val="Compact"/>
+              <w:jc w:val="left"/>
+            </w:pPr>
+            <w:r>
+              <w:t xml:space="preserve">Residuals</w:t>
+            </w:r>
+          </w:p>
+        </w:tc>
+        <w:tc>
+          <w:p>
+            <w:pPr>
+              <w:pStyle w:val="Compact"/>
+              <w:jc w:val="right"/>
+            </w:pPr>
+            <w:r>
+              <w:t xml:space="preserve">39</w:t>
+            </w:r>
+          </w:p>
+        </w:tc>
+        <w:tc>
+          <w:p>
+            <w:pPr>
+              <w:pStyle w:val="Compact"/>
+              <w:jc w:val="right"/>
+            </w:pPr>
+            <w:r>
+              <w:t xml:space="preserve">11.6150159</w:t>
+            </w:r>
+          </w:p>
+        </w:tc>
+        <w:tc>
+          <w:p>
+            <w:pPr>
+              <w:pStyle w:val="Compact"/>
+              <w:jc w:val="right"/>
+            </w:pPr>
+            <w:r>
+              <w:t xml:space="preserve">0.2978209</w:t>
+            </w:r>
+          </w:p>
+        </w:tc>
+        <w:tc>
+          <w:p>
+            <w:pPr>
+              <w:pStyle w:val="Compact"/>
+              <w:jc w:val="right"/>
+            </w:pPr>
+            <w:r>
+              <w:t xml:space="preserve">NA</w:t>
+            </w:r>
+          </w:p>
+        </w:tc>
+        <w:tc>
+          <w:p>
+            <w:pPr>
+              <w:pStyle w:val="Compact"/>
+              <w:jc w:val="right"/>
+            </w:pPr>
+            <w:r>
+              <w:t xml:space="preserve">NA</w:t>
+            </w:r>
+          </w:p>
+        </w:tc>
+      </w:tr>
+    </w:tbl>
+    <w:p>
+      <w:pPr>
+        <w:pStyle w:val="BodyText"/>
+      </w:pPr>
+      <w:r>
+        <w:drawing>
+          <wp:inline>
+            <wp:extent cx="5334000" cy="3194843"/>
+            <wp:effectExtent b="0" l="0" r="0" t="0"/>
+            <wp:docPr descr="" title="" id="1" name="Picture"/>
+            <a:graphic>
+              <a:graphicData uri="http://schemas.openxmlformats.org/drawingml/2006/picture">
+                <pic:pic>
+                  <pic:nvPicPr>
+                    <pic:cNvPr descr="Report_files/figure-docx/unnamed-chunk-9-1.png" id="0" name="Picture"/>
+                    <pic:cNvPicPr>
+                      <a:picLocks noChangeArrowheads="1" noChangeAspect="1"/>
+                    </pic:cNvPicPr>
+                  </pic:nvPicPr>
+                  <pic:blipFill>
+                    <a:blip r:embed="rId49"/>
+                    <a:stretch>
+                      <a:fillRect/>
+                    </a:stretch>
+                  </pic:blipFill>
+                  <pic:spPr bwMode="auto">
+                    <a:xfrm>
+                      <a:off x="0" y="0"/>
+                      <a:ext cx="5334000" cy="3194843"/>
+                    </a:xfrm>
+                    <a:prstGeom prst="rect">
+                      <a:avLst/>
+                    </a:prstGeom>
+                    <a:noFill/>
+                    <a:ln w="9525">
+                      <a:noFill/>
+                      <a:headEnd/>
+                      <a:tailEnd/>
+                    </a:ln>
+                  </pic:spPr>
+                </pic:pic>
+              </a:graphicData>
+            </a:graphic>
+          </wp:inline>
+        </w:drawing>
+      </w:r>
+      <w:r>
+        <w:t xml:space="preserve"> </w:t>
+      </w:r>
+      <w:r>
+        <w:t xml:space="preserve">Figure 5: An interaction plot, showing the interaction between median household income and urbanization</w:t>
+      </w:r>
+    </w:p>
+    <w:p>
+      <w:pPr>
+        <w:pStyle w:val="BodyText"/>
+      </w:pPr>
+      <w:r>
+        <w:drawing>
+          <wp:inline>
+            <wp:extent cx="5334000" cy="3194843"/>
+            <wp:effectExtent b="0" l="0" r="0" t="0"/>
+            <wp:docPr descr="" title="" id="1" name="Picture"/>
+            <a:graphic>
+              <a:graphicData uri="http://schemas.openxmlformats.org/drawingml/2006/picture">
+                <pic:pic>
+                  <pic:nvPicPr>
+                    <pic:cNvPr descr="Report_files/figure-docx/unnamed-chunk-10-1.png" id="0" name="Picture"/>
+                    <pic:cNvPicPr>
+                      <a:picLocks noChangeArrowheads="1" noChangeAspect="1"/>
+                    </pic:cNvPicPr>
+                  </pic:nvPicPr>
+                  <pic:blipFill>
+                    <a:blip r:embed="rId50"/>
+                    <a:stretch>
+                      <a:fillRect/>
+                    </a:stretch>
+                  </pic:blipFill>
+                  <pic:spPr bwMode="auto">
+                    <a:xfrm>
+                      <a:off x="0" y="0"/>
+                      <a:ext cx="5334000" cy="3194843"/>
+                    </a:xfrm>
+                    <a:prstGeom prst="rect">
+                      <a:avLst/>
+                    </a:prstGeom>
+                    <a:noFill/>
+                    <a:ln w="9525">
+                      <a:noFill/>
+                      <a:headEnd/>
+                      <a:tailEnd/>
+                    </a:ln>
+                  </pic:spPr>
+                </pic:pic>
+              </a:graphicData>
+            </a:graphic>
+          </wp:inline>
+        </w:drawing>
+      </w:r>
+      <w:r>
+        <w:t xml:space="preserve"> </w:t>
+      </w:r>
+      <w:r>
+        <w:t xml:space="preserve">Figure 6: An interaction plot, showing the interaction between percentage of population with highschool degree and urbanization</w:t>
+      </w:r>
+    </w:p>
+    <w:p>
+      <w:pPr>
+        <w:pStyle w:val="BodyText"/>
+      </w:pPr>
+      <w:r>
+        <w:drawing>
+          <wp:inline>
+            <wp:extent cx="5334000" cy="3194843"/>
+            <wp:effectExtent b="0" l="0" r="0" t="0"/>
+            <wp:docPr descr="" title="" id="1" name="Picture"/>
+            <a:graphic>
+              <a:graphicData uri="http://schemas.openxmlformats.org/drawingml/2006/picture">
+                <pic:pic>
+                  <pic:nvPicPr>
+                    <pic:cNvPr descr="Report_files/figure-docx/unnamed-chunk-11-1.png" id="0" name="Picture"/>
+                    <pic:cNvPicPr>
+                      <a:picLocks noChangeArrowheads="1" noChangeAspect="1"/>
+                    </pic:cNvPicPr>
+                  </pic:nvPicPr>
+                  <pic:blipFill>
+                    <a:blip r:embed="rId51"/>
+                    <a:stretch>
+                      <a:fillRect/>
+                    </a:stretch>
+                  </pic:blipFill>
+                  <pic:spPr bwMode="auto">
+                    <a:xfrm>
+                      <a:off x="0" y="0"/>
+                      <a:ext cx="5334000" cy="3194843"/>
+                    </a:xfrm>
+                    <a:prstGeom prst="rect">
+                      <a:avLst/>
+                    </a:prstGeom>
+                    <a:noFill/>
+                    <a:ln w="9525">
+                      <a:noFill/>
+                      <a:headEnd/>
+                      <a:tailEnd/>
+                    </a:ln>
+                  </pic:spPr>
+                </pic:pic>
+              </a:graphicData>
+            </a:graphic>
+          </wp:inline>
+        </w:drawing>
+      </w:r>
+      <w:r>
+        <w:t xml:space="preserve"> </w:t>
+      </w:r>
+      <w:r>
+        <w:t xml:space="preserve">Figure 7: An interaction plot, showing the interaction between median household income and gini index</w:t>
       </w:r>
     </w:p>
     <w:p>

--- a/Report.docx
+++ b/Report.docx
@@ -27,6 +27,38 @@
         <w:t xml:space="preserve">Abstract</w:t>
       </w:r>
       <w:bookmarkEnd w:id="20"/>
+    </w:p>
+    <w:p>
+      <w:pPr>
+        <w:pStyle w:val="FirstParagraph"/>
+      </w:pPr>
+      <w:r>
+        <w:t xml:space="preserve">In the most recent years, America has seen an increase in the occurrences of hate crimes. These crimes are often based on biases such as religious, race, and sexual orientations and these have become a source of concern to the FBI. In the initial analysis published by FiveThirtyEight, it was shown that income inequality was the main predictor of hate crimes, We worked with a dataset containing details on hate crimes occurring in several states to explore and identify other variables that are associated with hate crimes and predict this outcome.</w:t>
+      </w:r>
+    </w:p>
+    <w:p>
+      <w:pPr>
+        <w:pStyle w:val="BodyText"/>
+      </w:pPr>
+      <w:r>
+        <w:t xml:space="preserve">Our method and approach to exploring these associations started with data exploration. Here we generated a table to observe the datasets and then we also used visual and graphical represent to further explore the distribution of our data. In our modeling approach, we tested the association published by FiveThirtyEight from their findings. We also tested for multicolinearity to assess for highly correlated variables; we performed a stepwise regression procedure to remove variables that did not contribute significantly to our model and checked for interactions. Finally, we performed a model diagnostics and checked for model assumptions and goodness of fit.</w:t>
+      </w:r>
+    </w:p>
+    <w:p>
+      <w:pPr>
+        <w:pStyle w:val="BodyText"/>
+      </w:pPr>
+      <w:r>
+        <w:t xml:space="preserve">In our analysis, we found that there were missing data, we found that distribution of the outcome was skewed and we also found some outliers. We removed the outliers and did a log transformation for the outcome. Some our the variables in our data were highly correlation e.g unemployment and median household income. We conducted some research using external sources to better understand the relationship between these variables. In our stepwise regression procedure, we did a backward elimination which left us with only three predictors: gini index, percent popopulation with highschool degree, and unemployment. In checking for interactions we found 3 significant 2-way interactions but upon further analysis(stratification) and tests they were not significant.</w:t>
+      </w:r>
+    </w:p>
+    <w:p>
+      <w:pPr>
+        <w:pStyle w:val="BodyText"/>
+      </w:pPr>
+      <w:r>
+        <w:t xml:space="preserve">conclusion</w:t>
+      </w:r>
     </w:p>
     <w:p>
       <w:pPr>
@@ -133,7 +165,7 @@
         </w:r>
       </w:hyperlink>
       <w:r>
-        <w:t xml:space="preserve">. In this project, our goal is to use the author’s data to build our own model and check if the author’s conclusion is correct as well as assess if any other factors may play a role in hate crime occurrence. Potential predictors include level of state unemployment (low/high), level of state urbanization (high/low), median household income per state, percentage of adults (&gt;25 yrs.) with a high school degree, percentage of population that are not US citizens, percentage of population that are non-white, Gini index that measuring income inequality (range 0-100). Finding out what factors play a role in the occurrence of hate crimes may be able to help us curb the incidence of these horrible crimes in the United States.</w:t>
+        <w:t xml:space="preserve">. In this project, our goal is to use the author’s data to build our own model, check if the author’s conclusion is correct, as well as assess if any other factors may play a role in hate crime occurrence. Potential predictors include level of state unemployment (low/high), level of state urbanization (high/low), median household income per state, percentage of adults (&gt;25 yrs.) with a high school degree, percentage of population that are not US citizens, percentage of population that are non-white, Gini index that measuring income inequality (range 0-100). Finding out what factors play a role in the occurrence of hate crimes may be able to help us curb the incidence of these horrible crimes in the United States.</w:t>
       </w:r>
     </w:p>
     <w:p>
@@ -265,7 +297,7 @@
         <w:pStyle w:val="BodyText"/>
       </w:pPr>
       <w:r>
-        <w:t xml:space="preserve">First, we generated a descriptive statistics table to observe the data. This included obtaining the mean, standard deviation (SD), median, 25% quantile (Q1), 75% quantile (Q3), minimum value, maximum value, and count of missing values for each numerical variable. For categorical variables, we obtained counts of each level, and a count of missing values.</w:t>
+        <w:t xml:space="preserve">Firstly, we generated a descriptive statistics table (Table 1). This included the mean, standard deviation (SD), median, 25% quantile (Q1), 75% quantile (Q3), minimum value, maximum value, and count of missing values for each numerical variable. For categorical variables, we obtained counts of each level, and a count of missing values.</w:t>
       </w:r>
     </w:p>
     <w:p>
@@ -288,7 +320,7 @@
         <w:t xml:space="preserve"> </w:t>
       </w:r>
       <w:r>
-        <w:t xml:space="preserve">function. We, furthermore, used the</w:t>
+        <w:t xml:space="preserve">function (Figure 1). We, furthermore, used the</w:t>
       </w:r>
       <w:r>
         <w:t xml:space="preserve"> </w:t>
@@ -303,7 +335,7 @@
         <w:t xml:space="preserve"> </w:t>
       </w:r>
       <w:r>
-        <w:t xml:space="preserve">function to find the optimal transformation of the outcome and then double-checked the distribution of transformed outcome.</w:t>
+        <w:t xml:space="preserve">function to find the optimal transformation of the outcome and then double-checked the distribution of transformed outcome (Figure 2,3).</w:t>
       </w:r>
     </w:p>
     <w:p>
@@ -338,7 +370,7 @@
         <w:t xml:space="preserve">state</w:t>
       </w:r>
       <w:r>
-        <w:t xml:space="preserve">, from low hate crime rate to high crime rate, so we could observe any potential outliers.</w:t>
+        <w:t xml:space="preserve">, from low hate crime rate to high crime rate to observe any potential outliers (Figure 4).</w:t>
       </w:r>
     </w:p>
     <w:p>
@@ -536,6 +568,12 @@
       <w:r>
         <w:t xml:space="preserve">After finding our final model we thought to check for interactions between the predictors in our model to see how that affects the associations between the predictors and the outcome.</w:t>
       </w:r>
+      <w:r>
+        <w:t xml:space="preserve"> </w:t>
+      </w:r>
+      <w:r>
+        <w:t xml:space="preserve">In checking for interactions we found 3 significant 2-way interactions but upon further analysis(through stratification) only one was significant. We performed further test on this significant interaction including the other predictors and found that it had less goodness of fit.</w:t>
+      </w:r>
     </w:p>
     <w:p>
       <w:pPr>
@@ -580,7 +618,7 @@
         <w:pStyle w:val="FirstParagraph"/>
       </w:pPr>
       <w:r>
-        <w:t xml:space="preserve">The table showed that there were 4 NA’s in the variable</w:t>
+        <w:t xml:space="preserve">Table 1 showed that there were 4 NA’s in the variable</w:t>
       </w:r>
       <w:r>
         <w:t xml:space="preserve"> </w:t>
@@ -652,7 +690,7 @@
         <w:t xml:space="preserve"> </w:t>
       </w:r>
       <w:r>
-        <w:t xml:space="preserve">were similar, about 50% across 51 states. The distribution of the outcome variable was highly skewed to right. The box-cox transformation indicated that a natural logarithm transformation should be applied to the outcome variable. The distribution of transformed outcome variable was approximately normal. The scatter plot indicated that data from</w:t>
+        <w:t xml:space="preserve">were similar, about 50% across 51 states. The distribution of the outcome variable was highly skewed to right (Figure 1). The box-cox transformation indicated that a natural logarithm transformation should be applied to the outcome variable (Figure 2). The distribution of transformed outcome variable was approximately normal (Figure 3). The scatter plot indicated that data from</w:t>
       </w:r>
       <w:r>
         <w:t xml:space="preserve"> </w:t>
@@ -682,7 +720,7 @@
         <w:t xml:space="preserve"> </w:t>
       </w:r>
       <w:r>
-        <w:t xml:space="preserve">could be potential outliers.</w:t>
+        <w:t xml:space="preserve">could be potential outliers (Figure 4).</w:t>
       </w:r>
     </w:p>
     <w:p>
@@ -704,6 +742,14 @@
         <w:t xml:space="preserve">Checking Original Association</w:t>
       </w:r>
       <w:bookmarkEnd w:id="36"/>
+    </w:p>
+    <w:p>
+      <w:pPr>
+        <w:pStyle w:val="FirstParagraph"/>
+      </w:pPr>
+      <w:r>
+        <w:t xml:space="preserve">When checking the association between income inequality and hate crime rate using the original data, we found that there is an significant linear relationship exists with p-value equals 0.024 (Table2). However, in the data exploration part, we found that the original data is heavily left skewed. So we also check the association using the log transformed data. The p-value for the association using transformed data was 0.311 (Table 3) indicating that the linear association between income inequality and hate crime rate is not significant.</w:t>
+      </w:r>
     </w:p>
     <w:p>
       <w:pPr>
@@ -773,6 +819,14 @@
     </w:p>
     <w:p>
       <w:pPr>
+        <w:pStyle w:val="FirstParagraph"/>
+      </w:pPr>
+      <w:r>
+        <w:t xml:space="preserve">We explored all 2-way interactions among all the variables. Here, we observed that there were three different interactions (Figure 5). Next, we did a stratified analysis to further explore these interactions. From these we found that three of the interactions were not significant. The only significant interaction upon stratification was between urbanization and perc_population_with_high_school_degree: high urbanization affects the percentage of the population with high school degree. We also checked for 3-way interactions between our predictors of interest but found no significant interaction.</w:t>
+      </w:r>
+    </w:p>
+    <w:p>
+      <w:pPr>
         <w:pStyle w:val="Heading4"/>
       </w:pPr>
       <w:bookmarkStart w:id="42" w:name="model-diagnostics-1"/>
@@ -783,6 +837,26 @@
     </w:p>
     <w:p>
       <w:pPr>
+        <w:pStyle w:val="FirstParagraph"/>
+      </w:pPr>
+      <w:r>
+        <w:t xml:space="preserve">We plotted the four diagnosis graphs after we got the final model (Figure 6). Points in the Residuals vs. Fitted plot show a random patter and are evenly spread above and below the line of 0. The red line is approximately horizontal and is bouncing around the line of 0. This graph shows that this model fit the assumption of homoscedasiticity. Similar pattern also shows in the Scale-Location plot indicating that the variance of the model is equal. No point in the Residual vs. Leverage plot is beyond the boundary of Cook’s distance so we could assume that there is no significant influence point. In the Normal Q-Q Plot, all points align in an approximately straight line with no significant departure which indicates that the residuals are normal. Overall, these four graphs show that this fitted model is good for represent the data.</w:t>
+      </w:r>
+      <w:r>
+        <w:t xml:space="preserve"> </w:t>
+      </w:r>
+      <w:r>
+        <w:t xml:space="preserve">There is no observation has absolute studentized residual value greater than 2.5. So we conlcude that there is no outlier in Y in the data and assume that there is no influential point.</w:t>
+      </w:r>
+      <w:r>
+        <w:t xml:space="preserve"> </w:t>
+      </w:r>
+      <w:r>
+        <w:t xml:space="preserve">The VIF values for the three predictors are 1.335 for unemploymentlow, 1.806 for gini_index and, 1.971 for perc_population_with_high_school_degree (Table 4). None of the predictor has variance inflation factor (VIF) value greater than 5 indicating that there is no multicollinearity in the final model.</w:t>
+      </w:r>
+    </w:p>
+    <w:p>
+      <w:pPr>
         <w:pStyle w:val="Heading2"/>
       </w:pPr>
       <w:bookmarkStart w:id="43" w:name="conclusiondiscussion"/>
@@ -793,6 +867,68 @@
     </w:p>
     <w:p>
       <w:pPr>
+        <w:pStyle w:val="FirstParagraph"/>
+      </w:pPr>
+      <w:r>
+        <w:t xml:space="preserve">The final model included</w:t>
+      </w:r>
+      <w:r>
+        <w:t xml:space="preserve"> </w:t>
+      </w:r>
+      <w:r>
+        <w:rPr>
+          <w:rStyle w:val="VerbatimChar"/>
+        </w:rPr>
+        <w:t xml:space="preserve">unemployment</w:t>
+      </w:r>
+      <w:r>
+        <w:t xml:space="preserve">,</w:t>
+      </w:r>
+      <w:r>
+        <w:t xml:space="preserve"> </w:t>
+      </w:r>
+      <w:r>
+        <w:rPr>
+          <w:rStyle w:val="VerbatimChar"/>
+        </w:rPr>
+        <w:t xml:space="preserve">perc_population_with_high_school_degree</w:t>
+      </w:r>
+      <w:r>
+        <w:t xml:space="preserve">. and</w:t>
+      </w:r>
+      <w:r>
+        <w:t xml:space="preserve"> </w:t>
+      </w:r>
+      <w:r>
+        <w:rPr>
+          <w:rStyle w:val="VerbatimChar"/>
+        </w:rPr>
+        <w:t xml:space="preserve">gini_index</w:t>
+      </w:r>
+      <w:r>
+        <w:t xml:space="preserve"> </w:t>
+      </w:r>
+      <w:r>
+        <w:t xml:space="preserve">as predictors, without any interactions. We concluded that</w:t>
+      </w:r>
+      <w:r>
+        <w:t xml:space="preserve"> </w:t>
+      </w:r>
+      <w:r>
+        <w:rPr>
+          <w:rStyle w:val="VerbatimChar"/>
+        </w:rPr>
+        <w:t xml:space="preserve">gini_index</w:t>
+      </w:r>
+      <w:r>
+        <w:t xml:space="preserve"> </w:t>
+      </w:r>
+      <w:r>
+        <w:t xml:space="preserve">was not the only main predictor.</w:t>
+      </w:r>
+    </w:p>
+    <w:p>
+      <w:pPr>
         <w:pStyle w:val="Heading2"/>
       </w:pPr>
       <w:bookmarkStart w:id="44" w:name="references"/>
@@ -803,10 +939,662 @@
     </w:p>
     <w:p>
       <w:pPr>
+        <w:pStyle w:val="Heading2"/>
+      </w:pPr>
+      <w:bookmarkStart w:id="45" w:name="appendix"/>
+      <w:r>
+        <w:t xml:space="preserve">Appendix</w:t>
+      </w:r>
+      <w:bookmarkEnd w:id="45"/>
+    </w:p>
+    <w:p>
+      <w:pPr>
+        <w:pStyle w:val="FirstParagraph"/>
+      </w:pPr>
+      <w:r>
+        <w:t xml:space="preserve">Table 1: Descriptive Statistics</w:t>
+      </w:r>
+    </w:p>
+    <w:p>
+      <w:pPr>
         <w:pStyle w:val="SourceCode"/>
       </w:pPr>
       <w:r>
         <w:rPr>
+          <w:rStyle w:val="VerbatimChar"/>
+        </w:rPr>
+        <w:t xml:space="preserve">## </w:t>
+      </w:r>
+      <w:r>
+        <w:br/>
+      </w:r>
+      <w:r>
+        <w:rPr>
+          <w:rStyle w:val="VerbatimChar"/>
+        </w:rPr>
+        <w:t xml:space="preserve">## </w:t>
+      </w:r>
+      <w:r>
+        <w:br/>
+      </w:r>
+      <w:r>
+        <w:rPr>
+          <w:rStyle w:val="VerbatimChar"/>
+        </w:rPr>
+        <w:t xml:space="preserve">## |                                        |          Overall (N=51)          |</w:t>
+      </w:r>
+      <w:r>
+        <w:br/>
+      </w:r>
+      <w:r>
+        <w:rPr>
+          <w:rStyle w:val="VerbatimChar"/>
+        </w:rPr>
+        <w:t xml:space="preserve">## |:---------------------------------------|:--------------------------------:|</w:t>
+      </w:r>
+      <w:r>
+        <w:br/>
+      </w:r>
+      <w:r>
+        <w:rPr>
+          <w:rStyle w:val="VerbatimChar"/>
+        </w:rPr>
+        <w:t xml:space="preserve">## |hate_crimes_per_100k_splc               |                                  |</w:t>
+      </w:r>
+      <w:r>
+        <w:br/>
+      </w:r>
+      <w:r>
+        <w:rPr>
+          <w:rStyle w:val="VerbatimChar"/>
+        </w:rPr>
+        <w:t xml:space="preserve">## |-  Mean (SD)                            |          0.304 (0.253)           |</w:t>
+      </w:r>
+      <w:r>
+        <w:br/>
+      </w:r>
+      <w:r>
+        <w:rPr>
+          <w:rStyle w:val="VerbatimChar"/>
+        </w:rPr>
+        <w:t xml:space="preserve">## |-  Median (Q1, Q3)                      |       0.226 (0.143, 0.357)       |</w:t>
+      </w:r>
+      <w:r>
+        <w:br/>
+      </w:r>
+      <w:r>
+        <w:rPr>
+          <w:rStyle w:val="VerbatimChar"/>
+        </w:rPr>
+        <w:t xml:space="preserve">## |-  Min - Max                            |          0.067 - 1.522           |</w:t>
+      </w:r>
+      <w:r>
+        <w:br/>
+      </w:r>
+      <w:r>
+        <w:rPr>
+          <w:rStyle w:val="VerbatimChar"/>
+        </w:rPr>
+        <w:t xml:space="preserve">## |-  Missing                              |                4                 |</w:t>
+      </w:r>
+      <w:r>
+        <w:br/>
+      </w:r>
+      <w:r>
+        <w:rPr>
+          <w:rStyle w:val="VerbatimChar"/>
+        </w:rPr>
+        <w:t xml:space="preserve">## |unemployment                            |                                  |</w:t>
+      </w:r>
+      <w:r>
+        <w:br/>
+      </w:r>
+      <w:r>
+        <w:rPr>
+          <w:rStyle w:val="VerbatimChar"/>
+        </w:rPr>
+        <w:t xml:space="preserve">## |-  high                                 |            24 (47.1%)            |</w:t>
+      </w:r>
+      <w:r>
+        <w:br/>
+      </w:r>
+      <w:r>
+        <w:rPr>
+          <w:rStyle w:val="VerbatimChar"/>
+        </w:rPr>
+        <w:t xml:space="preserve">## |-  low                                  |            27 (52.9%)            |</w:t>
+      </w:r>
+      <w:r>
+        <w:br/>
+      </w:r>
+      <w:r>
+        <w:rPr>
+          <w:rStyle w:val="VerbatimChar"/>
+        </w:rPr>
+        <w:t xml:space="preserve">## |-  Missing                              |                0                 |</w:t>
+      </w:r>
+      <w:r>
+        <w:br/>
+      </w:r>
+      <w:r>
+        <w:rPr>
+          <w:rStyle w:val="VerbatimChar"/>
+        </w:rPr>
+        <w:t xml:space="preserve">## |urbanization                            |                                  |</w:t>
+      </w:r>
+      <w:r>
+        <w:br/>
+      </w:r>
+      <w:r>
+        <w:rPr>
+          <w:rStyle w:val="VerbatimChar"/>
+        </w:rPr>
+        <w:t xml:space="preserve">## |-  high                                 |            24 (47.1%)            |</w:t>
+      </w:r>
+      <w:r>
+        <w:br/>
+      </w:r>
+      <w:r>
+        <w:rPr>
+          <w:rStyle w:val="VerbatimChar"/>
+        </w:rPr>
+        <w:t xml:space="preserve">## |-  low                                  |            27 (52.9%)            |</w:t>
+      </w:r>
+      <w:r>
+        <w:br/>
+      </w:r>
+      <w:r>
+        <w:rPr>
+          <w:rStyle w:val="VerbatimChar"/>
+        </w:rPr>
+        <w:t xml:space="preserve">## |-  Missing                              |                0                 |</w:t>
+      </w:r>
+      <w:r>
+        <w:br/>
+      </w:r>
+      <w:r>
+        <w:rPr>
+          <w:rStyle w:val="VerbatimChar"/>
+        </w:rPr>
+        <w:t xml:space="preserve">## |median_household_income                 |                                  |</w:t>
+      </w:r>
+      <w:r>
+        <w:br/>
+      </w:r>
+      <w:r>
+        <w:rPr>
+          <w:rStyle w:val="VerbatimChar"/>
+        </w:rPr>
+        <w:t xml:space="preserve">## |-  Mean (SD)                            |       55223.608 (9208.478)       |</w:t>
+      </w:r>
+      <w:r>
+        <w:br/>
+      </w:r>
+      <w:r>
+        <w:rPr>
+          <w:rStyle w:val="VerbatimChar"/>
+        </w:rPr>
+        <w:t xml:space="preserve">## |-  Median (Q1, Q3)                      | 54916.000 (48657.000, 60719.000) |</w:t>
+      </w:r>
+      <w:r>
+        <w:br/>
+      </w:r>
+      <w:r>
+        <w:rPr>
+          <w:rStyle w:val="VerbatimChar"/>
+        </w:rPr>
+        <w:t xml:space="preserve">## |-  Min - Max                            |      35521.000 - 76165.000       |</w:t>
+      </w:r>
+      <w:r>
+        <w:br/>
+      </w:r>
+      <w:r>
+        <w:rPr>
+          <w:rStyle w:val="VerbatimChar"/>
+        </w:rPr>
+        <w:t xml:space="preserve">## |-  Missing                              |                0                 |</w:t>
+      </w:r>
+      <w:r>
+        <w:br/>
+      </w:r>
+      <w:r>
+        <w:rPr>
+          <w:rStyle w:val="VerbatimChar"/>
+        </w:rPr>
+        <w:t xml:space="preserve">## |perc_population_with_high_school_degree |                                  |</w:t>
+      </w:r>
+      <w:r>
+        <w:br/>
+      </w:r>
+      <w:r>
+        <w:rPr>
+          <w:rStyle w:val="VerbatimChar"/>
+        </w:rPr>
+        <w:t xml:space="preserve">## |-  Mean (SD)                            |          0.869 (0.034)           |</w:t>
+      </w:r>
+      <w:r>
+        <w:br/>
+      </w:r>
+      <w:r>
+        <w:rPr>
+          <w:rStyle w:val="VerbatimChar"/>
+        </w:rPr>
+        <w:t xml:space="preserve">## |-  Median (Q1, Q3)                      |       0.874 (0.841, 0.898)       |</w:t>
+      </w:r>
+      <w:r>
+        <w:br/>
+      </w:r>
+      <w:r>
+        <w:rPr>
+          <w:rStyle w:val="VerbatimChar"/>
+        </w:rPr>
+        <w:t xml:space="preserve">## |-  Min - Max                            |          0.799 - 0.918           |</w:t>
+      </w:r>
+      <w:r>
+        <w:br/>
+      </w:r>
+      <w:r>
+        <w:rPr>
+          <w:rStyle w:val="VerbatimChar"/>
+        </w:rPr>
+        <w:t xml:space="preserve">## |-  Missing                              |                0                 |</w:t>
+      </w:r>
+      <w:r>
+        <w:br/>
+      </w:r>
+      <w:r>
+        <w:rPr>
+          <w:rStyle w:val="VerbatimChar"/>
+        </w:rPr>
+        <w:t xml:space="preserve">## |perc_non_citizen                        |                                  |</w:t>
+      </w:r>
+      <w:r>
+        <w:br/>
+      </w:r>
+      <w:r>
+        <w:rPr>
+          <w:rStyle w:val="VerbatimChar"/>
+        </w:rPr>
+        <w:t xml:space="preserve">## |-  Mean (SD)                            |          0.055 (0.031)           |</w:t>
+      </w:r>
+      <w:r>
+        <w:br/>
+      </w:r>
+      <w:r>
+        <w:rPr>
+          <w:rStyle w:val="VerbatimChar"/>
+        </w:rPr>
+        <w:t xml:space="preserve">## |-  Median (Q1, Q3)                      |       0.045 (0.030, 0.080)       |</w:t>
+      </w:r>
+      <w:r>
+        <w:br/>
+      </w:r>
+      <w:r>
+        <w:rPr>
+          <w:rStyle w:val="VerbatimChar"/>
+        </w:rPr>
+        <w:t xml:space="preserve">## |-  Min - Max                            |          0.010 - 0.130           |</w:t>
+      </w:r>
+      <w:r>
+        <w:br/>
+      </w:r>
+      <w:r>
+        <w:rPr>
+          <w:rStyle w:val="VerbatimChar"/>
+        </w:rPr>
+        <w:t xml:space="preserve">## |-  Missing                              |                3                 |</w:t>
+      </w:r>
+      <w:r>
+        <w:br/>
+      </w:r>
+      <w:r>
+        <w:rPr>
+          <w:rStyle w:val="VerbatimChar"/>
+        </w:rPr>
+        <w:t xml:space="preserve">## |gini_index                              |                                  |</w:t>
+      </w:r>
+      <w:r>
+        <w:br/>
+      </w:r>
+      <w:r>
+        <w:rPr>
+          <w:rStyle w:val="VerbatimChar"/>
+        </w:rPr>
+        <w:t xml:space="preserve">## |-  Mean (SD)                            |          0.454 (0.021)           |</w:t>
+      </w:r>
+      <w:r>
+        <w:br/>
+      </w:r>
+      <w:r>
+        <w:rPr>
+          <w:rStyle w:val="VerbatimChar"/>
+        </w:rPr>
+        <w:t xml:space="preserve">## |-  Median (Q1, Q3)                      |       0.454 (0.440, 0.467)       |</w:t>
+      </w:r>
+      <w:r>
+        <w:br/>
+      </w:r>
+      <w:r>
+        <w:rPr>
+          <w:rStyle w:val="VerbatimChar"/>
+        </w:rPr>
+        <w:t xml:space="preserve">## |-  Min - Max                            |          0.419 - 0.532           |</w:t>
+      </w:r>
+      <w:r>
+        <w:br/>
+      </w:r>
+      <w:r>
+        <w:rPr>
+          <w:rStyle w:val="VerbatimChar"/>
+        </w:rPr>
+        <w:t xml:space="preserve">## |-  Missing                              |                0                 |</w:t>
+      </w:r>
+      <w:r>
+        <w:br/>
+      </w:r>
+      <w:r>
+        <w:rPr>
+          <w:rStyle w:val="VerbatimChar"/>
+        </w:rPr>
+        <w:t xml:space="preserve">## |perc_non_white                          |                                  |</w:t>
+      </w:r>
+      <w:r>
+        <w:br/>
+      </w:r>
+      <w:r>
+        <w:rPr>
+          <w:rStyle w:val="VerbatimChar"/>
+        </w:rPr>
+        <w:t xml:space="preserve">## |-  Mean (SD)                            |          0.316 (0.165)           |</w:t>
+      </w:r>
+      <w:r>
+        <w:br/>
+      </w:r>
+      <w:r>
+        <w:rPr>
+          <w:rStyle w:val="VerbatimChar"/>
+        </w:rPr>
+        <w:t xml:space="preserve">## |-  Median (Q1, Q3)                      |       0.280 (0.195, 0.420)       |</w:t>
+      </w:r>
+      <w:r>
+        <w:br/>
+      </w:r>
+      <w:r>
+        <w:rPr>
+          <w:rStyle w:val="VerbatimChar"/>
+        </w:rPr>
+        <w:t xml:space="preserve">## |-  Min - Max                            |          0.060 - 0.810           |</w:t>
+      </w:r>
+      <w:r>
+        <w:br/>
+      </w:r>
+      <w:r>
+        <w:rPr>
+          <w:rStyle w:val="VerbatimChar"/>
+        </w:rPr>
+        <w:t xml:space="preserve">## |-  Missing                              |                0                 |</w:t>
+      </w:r>
+    </w:p>
+    <w:p>
+      <w:pPr>
+        <w:pStyle w:val="FirstParagraph"/>
+      </w:pPr>
+      <w:r>
+        <w:drawing>
+          <wp:inline>
+            <wp:extent cx="5334000" cy="3194843"/>
+            <wp:effectExtent b="0" l="0" r="0" t="0"/>
+            <wp:docPr descr="" title="" id="1" name="Picture"/>
+            <a:graphic>
+              <a:graphicData uri="http://schemas.openxmlformats.org/drawingml/2006/picture">
+                <pic:pic>
+                  <pic:nvPicPr>
+                    <pic:cNvPr descr="Report_files/figure-docx/unnamed-chunk-2-1.png" id="0" name="Picture"/>
+                    <pic:cNvPicPr>
+                      <a:picLocks noChangeArrowheads="1" noChangeAspect="1"/>
+                    </pic:cNvPicPr>
+                  </pic:nvPicPr>
+                  <pic:blipFill>
+                    <a:blip r:embed="rId46"/>
+                    <a:stretch>
+                      <a:fillRect/>
+                    </a:stretch>
+                  </pic:blipFill>
+                  <pic:spPr bwMode="auto">
+                    <a:xfrm>
+                      <a:off x="0" y="0"/>
+                      <a:ext cx="5334000" cy="3194843"/>
+                    </a:xfrm>
+                    <a:prstGeom prst="rect">
+                      <a:avLst/>
+                    </a:prstGeom>
+                    <a:noFill/>
+                    <a:ln w="9525">
+                      <a:noFill/>
+                      <a:headEnd/>
+                      <a:tailEnd/>
+                    </a:ln>
+                  </pic:spPr>
+                </pic:pic>
+              </a:graphicData>
+            </a:graphic>
+          </wp:inline>
+        </w:drawing>
+      </w:r>
+      <w:r>
+        <w:t xml:space="preserve"> </w:t>
+      </w:r>
+      <w:r>
+        <w:t xml:space="preserve">Figure 1: Distribution of</w:t>
+      </w:r>
+      <w:r>
+        <w:t xml:space="preserve"> </w:t>
+      </w:r>
+      <w:r>
+        <w:rPr>
+          <w:rStyle w:val="VerbatimChar"/>
+        </w:rPr>
+        <w:t xml:space="preserve">hate_crimes_per_100k_splc</w:t>
+      </w:r>
+      <w:r>
+        <w:t xml:space="preserve">.</w:t>
+      </w:r>
+    </w:p>
+    <w:p>
+      <w:pPr>
+        <w:pStyle w:val="BodyText"/>
+      </w:pPr>
+      <w:r>
+        <w:drawing>
+          <wp:inline>
+            <wp:extent cx="5334000" cy="3194843"/>
+            <wp:effectExtent b="0" l="0" r="0" t="0"/>
+            <wp:docPr descr="" title="" id="1" name="Picture"/>
+            <a:graphic>
+              <a:graphicData uri="http://schemas.openxmlformats.org/drawingml/2006/picture">
+                <pic:pic>
+                  <pic:nvPicPr>
+                    <pic:cNvPr descr="Report_files/figure-docx/unnamed-chunk-3-1.png" id="0" name="Picture"/>
+                    <pic:cNvPicPr>
+                      <a:picLocks noChangeArrowheads="1" noChangeAspect="1"/>
+                    </pic:cNvPicPr>
+                  </pic:nvPicPr>
+                  <pic:blipFill>
+                    <a:blip r:embed="rId47"/>
+                    <a:stretch>
+                      <a:fillRect/>
+                    </a:stretch>
+                  </pic:blipFill>
+                  <pic:spPr bwMode="auto">
+                    <a:xfrm>
+                      <a:off x="0" y="0"/>
+                      <a:ext cx="5334000" cy="3194843"/>
+                    </a:xfrm>
+                    <a:prstGeom prst="rect">
+                      <a:avLst/>
+                    </a:prstGeom>
+                    <a:noFill/>
+                    <a:ln w="9525">
+                      <a:noFill/>
+                      <a:headEnd/>
+                      <a:tailEnd/>
+                    </a:ln>
+                  </pic:spPr>
+                </pic:pic>
+              </a:graphicData>
+            </a:graphic>
+          </wp:inline>
+        </w:drawing>
+      </w:r>
+      <w:r>
+        <w:t xml:space="preserve"> </w:t>
+      </w:r>
+      <w:r>
+        <w:t xml:space="preserve">Figure 2: Box-Cox transformation.</w:t>
+      </w:r>
+    </w:p>
+    <w:p>
+      <w:pPr>
+        <w:pStyle w:val="BodyText"/>
+      </w:pPr>
+      <w:r>
+        <w:drawing>
+          <wp:inline>
+            <wp:extent cx="5334000" cy="3194843"/>
+            <wp:effectExtent b="0" l="0" r="0" t="0"/>
+            <wp:docPr descr="" title="" id="1" name="Picture"/>
+            <a:graphic>
+              <a:graphicData uri="http://schemas.openxmlformats.org/drawingml/2006/picture">
+                <pic:pic>
+                  <pic:nvPicPr>
+                    <pic:cNvPr descr="Report_files/figure-docx/unnamed-chunk-4-1.png" id="0" name="Picture"/>
+                    <pic:cNvPicPr>
+                      <a:picLocks noChangeArrowheads="1" noChangeAspect="1"/>
+                    </pic:cNvPicPr>
+                  </pic:nvPicPr>
+                  <pic:blipFill>
+                    <a:blip r:embed="rId48"/>
+                    <a:stretch>
+                      <a:fillRect/>
+                    </a:stretch>
+                  </pic:blipFill>
+                  <pic:spPr bwMode="auto">
+                    <a:xfrm>
+                      <a:off x="0" y="0"/>
+                      <a:ext cx="5334000" cy="3194843"/>
+                    </a:xfrm>
+                    <a:prstGeom prst="rect">
+                      <a:avLst/>
+                    </a:prstGeom>
+                    <a:noFill/>
+                    <a:ln w="9525">
+                      <a:noFill/>
+                      <a:headEnd/>
+                      <a:tailEnd/>
+                    </a:ln>
+                  </pic:spPr>
+                </pic:pic>
+              </a:graphicData>
+            </a:graphic>
+          </wp:inline>
+        </w:drawing>
+      </w:r>
+      <w:r>
+        <w:t xml:space="preserve"> </w:t>
+      </w:r>
+      <w:r>
+        <w:t xml:space="preserve">Figure 3: Distribution of</w:t>
+      </w:r>
+      <w:r>
+        <w:t xml:space="preserve"> </w:t>
+      </w:r>
+      <w:r>
+        <w:rPr>
+          <w:rStyle w:val="VerbatimChar"/>
+        </w:rPr>
+        <w:t xml:space="preserve">hate_crimes_per_100k_splc</w:t>
+      </w:r>
+      <w:r>
+        <w:t xml:space="preserve"> </w:t>
+      </w:r>
+      <w:r>
+        <w:t xml:space="preserve">after applied logarithm transformation.</w:t>
+      </w:r>
+    </w:p>
+    <w:p>
+      <w:pPr>
+        <w:pStyle w:val="BodyText"/>
+      </w:pPr>
+      <w:r>
+        <w:drawing>
+          <wp:inline>
+            <wp:extent cx="5334000" cy="3194843"/>
+            <wp:effectExtent b="0" l="0" r="0" t="0"/>
+            <wp:docPr descr="" title="" id="1" name="Picture"/>
+            <a:graphic>
+              <a:graphicData uri="http://schemas.openxmlformats.org/drawingml/2006/picture">
+                <pic:pic>
+                  <pic:nvPicPr>
+                    <pic:cNvPr descr="Report_files/figure-docx/unnamed-chunk-5-1.png" id="0" name="Picture"/>
+                    <pic:cNvPicPr>
+                      <a:picLocks noChangeArrowheads="1" noChangeAspect="1"/>
+                    </pic:cNvPicPr>
+                  </pic:nvPicPr>
+                  <pic:blipFill>
+                    <a:blip r:embed="rId49"/>
+                    <a:stretch>
+                      <a:fillRect/>
+                    </a:stretch>
+                  </pic:blipFill>
+                  <pic:spPr bwMode="auto">
+                    <a:xfrm>
+                      <a:off x="0" y="0"/>
+                      <a:ext cx="5334000" cy="3194843"/>
+                    </a:xfrm>
+                    <a:prstGeom prst="rect">
+                      <a:avLst/>
+                    </a:prstGeom>
+                    <a:noFill/>
+                    <a:ln w="9525">
+                      <a:noFill/>
+                      <a:headEnd/>
+                      <a:tailEnd/>
+                    </a:ln>
+                  </pic:spPr>
+                </pic:pic>
+              </a:graphicData>
+            </a:graphic>
+          </wp:inline>
+        </w:drawing>
+      </w:r>
+      <w:r>
+        <w:t xml:space="preserve"> </w:t>
+      </w:r>
+      <w:r>
+        <w:t xml:space="preserve">Figure 4: Scatter plot of</w:t>
+      </w:r>
+      <w:r>
+        <w:t xml:space="preserve"> </w:t>
+      </w:r>
+      <w:r>
+        <w:rPr>
+          <w:rStyle w:val="VerbatimChar"/>
+        </w:rPr>
+        <w:t xml:space="preserve">hate_crimes_per_100k_splc</w:t>
+      </w:r>
+      <w:r>
+        <w:t xml:space="preserve"> </w:t>
+      </w:r>
+      <w:r>
+        <w:t xml:space="preserve">of each state, from lowest hate crime rate to highest crime rate.</w:t>
+      </w:r>
+    </w:p>
+    <w:p>
+      <w:pPr>
+        <w:pStyle w:val="SourceCode"/>
+      </w:pPr>
+      <w:r>
+        <w:rPr>
           <w:rStyle w:val="CommentTok"/>
         </w:rPr>
         <w:t xml:space="preserve"># use this code to do work count!</w:t>
@@ -819,6 +1607,1272 @@
           <w:rStyle w:val="CommentTok"/>
         </w:rPr>
         <w:t xml:space="preserve"># wordcountaddin::text_stats("Report.Rmd")</w:t>
+      </w:r>
+    </w:p>
+    <w:p>
+      <w:pPr>
+        <w:pStyle w:val="FirstParagraph"/>
+      </w:pPr>
+      <w:r>
+        <w:t xml:space="preserve">Table 2: Testing Association Between Income Inequality &amp; Hate Crime Rate Using Original Data</w:t>
+      </w:r>
+    </w:p>
+    <w:p>
+      <w:pPr>
+        <w:pStyle w:val="SourceCode"/>
+      </w:pPr>
+      <w:r>
+        <w:rPr>
+          <w:rStyle w:val="NormalTok"/>
+        </w:rPr>
+        <w:t xml:space="preserve">income_hate_model_full_data =</w:t>
+      </w:r>
+      <w:r>
+        <w:rPr>
+          <w:rStyle w:val="StringTok"/>
+        </w:rPr>
+        <w:t xml:space="preserve"> </w:t>
+      </w:r>
+      <w:r>
+        <w:rPr>
+          <w:rStyle w:val="NormalTok"/>
+        </w:rPr>
+        <w:t xml:space="preserve">crime_df</w:t>
+      </w:r>
+      <w:r>
+        <w:rPr>
+          <w:rStyle w:val="OperatorTok"/>
+        </w:rPr>
+        <w:t xml:space="preserve">%&gt;%</w:t>
+      </w:r>
+      <w:r>
+        <w:br/>
+      </w:r>
+      <w:r>
+        <w:rPr>
+          <w:rStyle w:val="StringTok"/>
+        </w:rPr>
+        <w:t xml:space="preserve">  </w:t>
+      </w:r>
+      <w:r>
+        <w:rPr>
+          <w:rStyle w:val="KeywordTok"/>
+        </w:rPr>
+        <w:t xml:space="preserve">lm</w:t>
+      </w:r>
+      <w:r>
+        <w:rPr>
+          <w:rStyle w:val="NormalTok"/>
+        </w:rPr>
+        <w:t xml:space="preserve">(hate_crimes_per_100k_splc</w:t>
+      </w:r>
+      <w:r>
+        <w:rPr>
+          <w:rStyle w:val="OperatorTok"/>
+        </w:rPr>
+        <w:t xml:space="preserve">~</w:t>
+      </w:r>
+      <w:r>
+        <w:rPr>
+          <w:rStyle w:val="NormalTok"/>
+        </w:rPr>
+        <w:t xml:space="preserve">gini_index,</w:t>
+      </w:r>
+      <w:r>
+        <w:rPr>
+          <w:rStyle w:val="DataTypeTok"/>
+        </w:rPr>
+        <w:t xml:space="preserve">data=</w:t>
+      </w:r>
+      <w:r>
+        <w:rPr>
+          <w:rStyle w:val="NormalTok"/>
+        </w:rPr>
+        <w:t xml:space="preserve">.)</w:t>
+      </w:r>
+      <w:r>
+        <w:br/>
+      </w:r>
+      <w:r>
+        <w:br/>
+      </w:r>
+      <w:r>
+        <w:rPr>
+          <w:rStyle w:val="NormalTok"/>
+        </w:rPr>
+        <w:t xml:space="preserve">income_hate_model_full_data</w:t>
+      </w:r>
+      <w:r>
+        <w:rPr>
+          <w:rStyle w:val="OperatorTok"/>
+        </w:rPr>
+        <w:t xml:space="preserve">%&gt;%</w:t>
+      </w:r>
+      <w:r>
+        <w:br/>
+      </w:r>
+      <w:r>
+        <w:rPr>
+          <w:rStyle w:val="StringTok"/>
+        </w:rPr>
+        <w:t xml:space="preserve">  </w:t>
+      </w:r>
+      <w:r>
+        <w:rPr>
+          <w:rStyle w:val="NormalTok"/>
+        </w:rPr>
+        <w:t xml:space="preserve">broom</w:t>
+      </w:r>
+      <w:r>
+        <w:rPr>
+          <w:rStyle w:val="OperatorTok"/>
+        </w:rPr>
+        <w:t xml:space="preserve">::</w:t>
+      </w:r>
+      <w:r>
+        <w:rPr>
+          <w:rStyle w:val="KeywordTok"/>
+        </w:rPr>
+        <w:t xml:space="preserve">tidy</w:t>
+      </w:r>
+      <w:r>
+        <w:rPr>
+          <w:rStyle w:val="NormalTok"/>
+        </w:rPr>
+        <w:t xml:space="preserve">()</w:t>
+      </w:r>
+      <w:r>
+        <w:rPr>
+          <w:rStyle w:val="OperatorTok"/>
+        </w:rPr>
+        <w:t xml:space="preserve">%&gt;%</w:t>
+      </w:r>
+      <w:r>
+        <w:br/>
+      </w:r>
+      <w:r>
+        <w:rPr>
+          <w:rStyle w:val="StringTok"/>
+        </w:rPr>
+        <w:t xml:space="preserve">  </w:t>
+      </w:r>
+      <w:r>
+        <w:rPr>
+          <w:rStyle w:val="NormalTok"/>
+        </w:rPr>
+        <w:t xml:space="preserve">knitr</w:t>
+      </w:r>
+      <w:r>
+        <w:rPr>
+          <w:rStyle w:val="OperatorTok"/>
+        </w:rPr>
+        <w:t xml:space="preserve">::</w:t>
+      </w:r>
+      <w:r>
+        <w:rPr>
+          <w:rStyle w:val="KeywordTok"/>
+        </w:rPr>
+        <w:t xml:space="preserve">kable</w:t>
+      </w:r>
+      <w:r>
+        <w:rPr>
+          <w:rStyle w:val="NormalTok"/>
+        </w:rPr>
+        <w:t xml:space="preserve">(</w:t>
+      </w:r>
+      <w:r>
+        <w:rPr>
+          <w:rStyle w:val="DataTypeTok"/>
+        </w:rPr>
+        <w:t xml:space="preserve">caption =</w:t>
+      </w:r>
+      <w:r>
+        <w:rPr>
+          <w:rStyle w:val="NormalTok"/>
+        </w:rPr>
+        <w:t xml:space="preserve"> </w:t>
+      </w:r>
+      <w:r>
+        <w:rPr>
+          <w:rStyle w:val="StringTok"/>
+        </w:rPr>
+        <w:t xml:space="preserve">"Testing Association between Income Inequality and Hate Crime using all the data"</w:t>
+      </w:r>
+      <w:r>
+        <w:rPr>
+          <w:rStyle w:val="NormalTok"/>
+        </w:rPr>
+        <w:t xml:space="preserve">, </w:t>
+      </w:r>
+      <w:r>
+        <w:rPr>
+          <w:rStyle w:val="DataTypeTok"/>
+        </w:rPr>
+        <w:t xml:space="preserve">format =</w:t>
+      </w:r>
+      <w:r>
+        <w:rPr>
+          <w:rStyle w:val="NormalTok"/>
+        </w:rPr>
+        <w:t xml:space="preserve"> </w:t>
+      </w:r>
+      <w:r>
+        <w:rPr>
+          <w:rStyle w:val="StringTok"/>
+        </w:rPr>
+        <w:t xml:space="preserve">"html"</w:t>
+      </w:r>
+      <w:r>
+        <w:rPr>
+          <w:rStyle w:val="NormalTok"/>
+        </w:rPr>
+        <w:t xml:space="preserve">)</w:t>
+      </w:r>
+    </w:p>
+    <w:p>
+      <w:pPr>
+        <w:pStyle w:val="Compact"/>
+      </w:pPr>
+      <w:r>
+        <w:t xml:space="preserve">Testing Association between Income Inequality and Hate Crime using all the data</w:t>
+      </w:r>
+    </w:p>
+    <w:p>
+      <w:pPr>
+        <w:pStyle w:val="Compact"/>
+      </w:pPr>
+      <w:r>
+        <w:t xml:space="preserve">term</w:t>
+      </w:r>
+    </w:p>
+    <w:p>
+      <w:pPr>
+        <w:pStyle w:val="Compact"/>
+      </w:pPr>
+      <w:r>
+        <w:t xml:space="preserve">estimate</w:t>
+      </w:r>
+    </w:p>
+    <w:p>
+      <w:pPr>
+        <w:pStyle w:val="Compact"/>
+      </w:pPr>
+      <w:r>
+        <w:t xml:space="preserve">std.error</w:t>
+      </w:r>
+    </w:p>
+    <w:p>
+      <w:pPr>
+        <w:pStyle w:val="Compact"/>
+      </w:pPr>
+      <w:r>
+        <w:t xml:space="preserve">statistic</w:t>
+      </w:r>
+    </w:p>
+    <w:p>
+      <w:pPr>
+        <w:pStyle w:val="Compact"/>
+      </w:pPr>
+      <w:r>
+        <w:t xml:space="preserve">p.value</w:t>
+      </w:r>
+    </w:p>
+    <w:p>
+      <w:pPr>
+        <w:pStyle w:val="Compact"/>
+      </w:pPr>
+      <w:r>
+        <w:t xml:space="preserve">(Intercept)</w:t>
+      </w:r>
+    </w:p>
+    <w:p>
+      <w:pPr>
+        <w:pStyle w:val="Compact"/>
+      </w:pPr>
+      <w:r>
+        <w:t xml:space="preserve">-1.527463</w:t>
+      </w:r>
+    </w:p>
+    <w:p>
+      <w:pPr>
+        <w:pStyle w:val="Compact"/>
+      </w:pPr>
+      <w:r>
+        <w:t xml:space="preserve">0.7833043</w:t>
+      </w:r>
+    </w:p>
+    <w:p>
+      <w:pPr>
+        <w:pStyle w:val="Compact"/>
+      </w:pPr>
+      <w:r>
+        <w:t xml:space="preserve">-1.950025</w:t>
+      </w:r>
+    </w:p>
+    <w:p>
+      <w:pPr>
+        <w:pStyle w:val="Compact"/>
+      </w:pPr>
+      <w:r>
+        <w:t xml:space="preserve">0.0574197</w:t>
+      </w:r>
+    </w:p>
+    <w:p>
+      <w:pPr>
+        <w:pStyle w:val="Compact"/>
+      </w:pPr>
+      <w:r>
+        <w:t xml:space="preserve">gini_index</w:t>
+      </w:r>
+    </w:p>
+    <w:p>
+      <w:pPr>
+        <w:pStyle w:val="Compact"/>
+      </w:pPr>
+      <w:r>
+        <w:t xml:space="preserve">4.020510</w:t>
+      </w:r>
+    </w:p>
+    <w:p>
+      <w:pPr>
+        <w:pStyle w:val="Compact"/>
+      </w:pPr>
+      <w:r>
+        <w:t xml:space="preserve">1.7177215</w:t>
+      </w:r>
+    </w:p>
+    <w:p>
+      <w:pPr>
+        <w:pStyle w:val="Compact"/>
+      </w:pPr>
+      <w:r>
+        <w:t xml:space="preserve">2.340606</w:t>
+      </w:r>
+    </w:p>
+    <w:p>
+      <w:pPr>
+        <w:pStyle w:val="Compact"/>
+      </w:pPr>
+      <w:r>
+        <w:t xml:space="preserve">0.0237445</w:t>
+      </w:r>
+    </w:p>
+    <w:p>
+      <w:pPr>
+        <w:pStyle w:val="BodyText"/>
+      </w:pPr>
+      <w:r>
+        <w:t xml:space="preserve">Table 3: Testing Association Between Income Inequality &amp; Hate Crime Rate Using Transformed Data</w:t>
+      </w:r>
+    </w:p>
+    <w:p>
+      <w:pPr>
+        <w:pStyle w:val="SourceCode"/>
+      </w:pPr>
+      <w:r>
+        <w:rPr>
+          <w:rStyle w:val="NormalTok"/>
+        </w:rPr>
+        <w:t xml:space="preserve">income_hate_model_trans =</w:t>
+      </w:r>
+      <w:r>
+        <w:rPr>
+          <w:rStyle w:val="StringTok"/>
+        </w:rPr>
+        <w:t xml:space="preserve"> </w:t>
+      </w:r>
+      <w:r>
+        <w:rPr>
+          <w:rStyle w:val="NormalTok"/>
+        </w:rPr>
+        <w:t xml:space="preserve">crime_df</w:t>
+      </w:r>
+      <w:r>
+        <w:rPr>
+          <w:rStyle w:val="OperatorTok"/>
+        </w:rPr>
+        <w:t xml:space="preserve">%&gt;%</w:t>
+      </w:r>
+      <w:r>
+        <w:br/>
+      </w:r>
+      <w:r>
+        <w:rPr>
+          <w:rStyle w:val="StringTok"/>
+        </w:rPr>
+        <w:t xml:space="preserve">  </w:t>
+      </w:r>
+      <w:r>
+        <w:rPr>
+          <w:rStyle w:val="KeywordTok"/>
+        </w:rPr>
+        <w:t xml:space="preserve">mutate</w:t>
+      </w:r>
+      <w:r>
+        <w:rPr>
+          <w:rStyle w:val="NormalTok"/>
+        </w:rPr>
+        <w:t xml:space="preserve">(</w:t>
+      </w:r>
+      <w:r>
+        <w:br/>
+      </w:r>
+      <w:r>
+        <w:rPr>
+          <w:rStyle w:val="NormalTok"/>
+        </w:rPr>
+        <w:t xml:space="preserve">    </w:t>
+      </w:r>
+      <w:r>
+        <w:rPr>
+          <w:rStyle w:val="DataTypeTok"/>
+        </w:rPr>
+        <w:t xml:space="preserve">hate_crimes_per_100k_splc =</w:t>
+      </w:r>
+      <w:r>
+        <w:rPr>
+          <w:rStyle w:val="NormalTok"/>
+        </w:rPr>
+        <w:t xml:space="preserve"> </w:t>
+      </w:r>
+      <w:r>
+        <w:rPr>
+          <w:rStyle w:val="KeywordTok"/>
+        </w:rPr>
+        <w:t xml:space="preserve">log</w:t>
+      </w:r>
+      <w:r>
+        <w:rPr>
+          <w:rStyle w:val="NormalTok"/>
+        </w:rPr>
+        <w:t xml:space="preserve">(hate_crimes_per_100k_splc)</w:t>
+      </w:r>
+      <w:r>
+        <w:br/>
+      </w:r>
+      <w:r>
+        <w:rPr>
+          <w:rStyle w:val="NormalTok"/>
+        </w:rPr>
+        <w:t xml:space="preserve">  )</w:t>
+      </w:r>
+      <w:r>
+        <w:rPr>
+          <w:rStyle w:val="OperatorTok"/>
+        </w:rPr>
+        <w:t xml:space="preserve">%&gt;%</w:t>
+      </w:r>
+      <w:r>
+        <w:br/>
+      </w:r>
+      <w:r>
+        <w:rPr>
+          <w:rStyle w:val="StringTok"/>
+        </w:rPr>
+        <w:t xml:space="preserve">  </w:t>
+      </w:r>
+      <w:r>
+        <w:rPr>
+          <w:rStyle w:val="KeywordTok"/>
+        </w:rPr>
+        <w:t xml:space="preserve">lm</w:t>
+      </w:r>
+      <w:r>
+        <w:rPr>
+          <w:rStyle w:val="NormalTok"/>
+        </w:rPr>
+        <w:t xml:space="preserve">(hate_crimes_per_100k_splc</w:t>
+      </w:r>
+      <w:r>
+        <w:rPr>
+          <w:rStyle w:val="OperatorTok"/>
+        </w:rPr>
+        <w:t xml:space="preserve">~</w:t>
+      </w:r>
+      <w:r>
+        <w:rPr>
+          <w:rStyle w:val="NormalTok"/>
+        </w:rPr>
+        <w:t xml:space="preserve">gini_index,</w:t>
+      </w:r>
+      <w:r>
+        <w:rPr>
+          <w:rStyle w:val="DataTypeTok"/>
+        </w:rPr>
+        <w:t xml:space="preserve">data=</w:t>
+      </w:r>
+      <w:r>
+        <w:rPr>
+          <w:rStyle w:val="NormalTok"/>
+        </w:rPr>
+        <w:t xml:space="preserve">.)</w:t>
+      </w:r>
+      <w:r>
+        <w:br/>
+      </w:r>
+      <w:r>
+        <w:br/>
+      </w:r>
+      <w:r>
+        <w:rPr>
+          <w:rStyle w:val="NormalTok"/>
+        </w:rPr>
+        <w:t xml:space="preserve">income_hate_model_trans</w:t>
+      </w:r>
+      <w:r>
+        <w:rPr>
+          <w:rStyle w:val="OperatorTok"/>
+        </w:rPr>
+        <w:t xml:space="preserve">%&gt;%</w:t>
+      </w:r>
+      <w:r>
+        <w:br/>
+      </w:r>
+      <w:r>
+        <w:rPr>
+          <w:rStyle w:val="StringTok"/>
+        </w:rPr>
+        <w:t xml:space="preserve">  </w:t>
+      </w:r>
+      <w:r>
+        <w:rPr>
+          <w:rStyle w:val="NormalTok"/>
+        </w:rPr>
+        <w:t xml:space="preserve">broom</w:t>
+      </w:r>
+      <w:r>
+        <w:rPr>
+          <w:rStyle w:val="OperatorTok"/>
+        </w:rPr>
+        <w:t xml:space="preserve">::</w:t>
+      </w:r>
+      <w:r>
+        <w:rPr>
+          <w:rStyle w:val="KeywordTok"/>
+        </w:rPr>
+        <w:t xml:space="preserve">tidy</w:t>
+      </w:r>
+      <w:r>
+        <w:rPr>
+          <w:rStyle w:val="NormalTok"/>
+        </w:rPr>
+        <w:t xml:space="preserve">()</w:t>
+      </w:r>
+      <w:r>
+        <w:rPr>
+          <w:rStyle w:val="OperatorTok"/>
+        </w:rPr>
+        <w:t xml:space="preserve">%&gt;%</w:t>
+      </w:r>
+      <w:r>
+        <w:br/>
+      </w:r>
+      <w:r>
+        <w:rPr>
+          <w:rStyle w:val="StringTok"/>
+        </w:rPr>
+        <w:t xml:space="preserve">  </w:t>
+      </w:r>
+      <w:r>
+        <w:rPr>
+          <w:rStyle w:val="NormalTok"/>
+        </w:rPr>
+        <w:t xml:space="preserve">knitr</w:t>
+      </w:r>
+      <w:r>
+        <w:rPr>
+          <w:rStyle w:val="OperatorTok"/>
+        </w:rPr>
+        <w:t xml:space="preserve">::</w:t>
+      </w:r>
+      <w:r>
+        <w:rPr>
+          <w:rStyle w:val="KeywordTok"/>
+        </w:rPr>
+        <w:t xml:space="preserve">kable</w:t>
+      </w:r>
+      <w:r>
+        <w:rPr>
+          <w:rStyle w:val="NormalTok"/>
+        </w:rPr>
+        <w:t xml:space="preserve">(</w:t>
+      </w:r>
+      <w:r>
+        <w:rPr>
+          <w:rStyle w:val="DataTypeTok"/>
+        </w:rPr>
+        <w:t xml:space="preserve">caption =</w:t>
+      </w:r>
+      <w:r>
+        <w:rPr>
+          <w:rStyle w:val="NormalTok"/>
+        </w:rPr>
+        <w:t xml:space="preserve"> </w:t>
+      </w:r>
+      <w:r>
+        <w:rPr>
+          <w:rStyle w:val="StringTok"/>
+        </w:rPr>
+        <w:t xml:space="preserve">"Testing Association between Income Inequality and Hate Crime using log transformed data"</w:t>
+      </w:r>
+      <w:r>
+        <w:rPr>
+          <w:rStyle w:val="NormalTok"/>
+        </w:rPr>
+        <w:t xml:space="preserve">, </w:t>
+      </w:r>
+      <w:r>
+        <w:rPr>
+          <w:rStyle w:val="DataTypeTok"/>
+        </w:rPr>
+        <w:t xml:space="preserve">format =</w:t>
+      </w:r>
+      <w:r>
+        <w:rPr>
+          <w:rStyle w:val="NormalTok"/>
+        </w:rPr>
+        <w:t xml:space="preserve"> </w:t>
+      </w:r>
+      <w:r>
+        <w:rPr>
+          <w:rStyle w:val="StringTok"/>
+        </w:rPr>
+        <w:t xml:space="preserve">"html"</w:t>
+      </w:r>
+      <w:r>
+        <w:rPr>
+          <w:rStyle w:val="NormalTok"/>
+        </w:rPr>
+        <w:t xml:space="preserve">)</w:t>
+      </w:r>
+    </w:p>
+    <w:p>
+      <w:pPr>
+        <w:pStyle w:val="Compact"/>
+      </w:pPr>
+      <w:r>
+        <w:t xml:space="preserve">Testing Association between Income Inequality and Hate Crime using log transformed data</w:t>
+      </w:r>
+    </w:p>
+    <w:p>
+      <w:pPr>
+        <w:pStyle w:val="Compact"/>
+      </w:pPr>
+      <w:r>
+        <w:t xml:space="preserve">term</w:t>
+      </w:r>
+    </w:p>
+    <w:p>
+      <w:pPr>
+        <w:pStyle w:val="Compact"/>
+      </w:pPr>
+      <w:r>
+        <w:t xml:space="preserve">estimate</w:t>
+      </w:r>
+    </w:p>
+    <w:p>
+      <w:pPr>
+        <w:pStyle w:val="Compact"/>
+      </w:pPr>
+      <w:r>
+        <w:t xml:space="preserve">std.error</w:t>
+      </w:r>
+    </w:p>
+    <w:p>
+      <w:pPr>
+        <w:pStyle w:val="Compact"/>
+      </w:pPr>
+      <w:r>
+        <w:t xml:space="preserve">statistic</w:t>
+      </w:r>
+    </w:p>
+    <w:p>
+      <w:pPr>
+        <w:pStyle w:val="Compact"/>
+      </w:pPr>
+      <w:r>
+        <w:t xml:space="preserve">p.value</w:t>
+      </w:r>
+    </w:p>
+    <w:p>
+      <w:pPr>
+        <w:pStyle w:val="Compact"/>
+      </w:pPr>
+      <w:r>
+        <w:t xml:space="preserve">(Intercept)</w:t>
+      </w:r>
+    </w:p>
+    <w:p>
+      <w:pPr>
+        <w:pStyle w:val="Compact"/>
+      </w:pPr>
+      <w:r>
+        <w:t xml:space="preserve">-3.675547</w:t>
+      </w:r>
+    </w:p>
+    <w:p>
+      <w:pPr>
+        <w:pStyle w:val="Compact"/>
+      </w:pPr>
+      <w:r>
+        <w:t xml:space="preserve">2.195289</w:t>
+      </w:r>
+    </w:p>
+    <w:p>
+      <w:pPr>
+        <w:pStyle w:val="Compact"/>
+      </w:pPr>
+      <w:r>
+        <w:t xml:space="preserve">-1.674288</w:t>
+      </w:r>
+    </w:p>
+    <w:p>
+      <w:pPr>
+        <w:pStyle w:val="Compact"/>
+      </w:pPr>
+      <w:r>
+        <w:t xml:space="preserve">0.1010115</w:t>
+      </w:r>
+    </w:p>
+    <w:p>
+      <w:pPr>
+        <w:pStyle w:val="Compact"/>
+      </w:pPr>
+      <w:r>
+        <w:t xml:space="preserve">gini_index</w:t>
+      </w:r>
+    </w:p>
+    <w:p>
+      <w:pPr>
+        <w:pStyle w:val="Compact"/>
+      </w:pPr>
+      <w:r>
+        <w:t xml:space="preserve">4.931538</w:t>
+      </w:r>
+    </w:p>
+    <w:p>
+      <w:pPr>
+        <w:pStyle w:val="Compact"/>
+      </w:pPr>
+      <w:r>
+        <w:t xml:space="preserve">4.814087</w:t>
+      </w:r>
+    </w:p>
+    <w:p>
+      <w:pPr>
+        <w:pStyle w:val="Compact"/>
+      </w:pPr>
+      <w:r>
+        <w:t xml:space="preserve">1.024398</w:t>
+      </w:r>
+    </w:p>
+    <w:p>
+      <w:pPr>
+        <w:pStyle w:val="Compact"/>
+      </w:pPr>
+      <w:r>
+        <w:t xml:space="preserve">0.3111231</w:t>
+      </w:r>
+    </w:p>
+    <w:p>
+      <w:pPr>
+        <w:pStyle w:val="BodyText"/>
+      </w:pPr>
+      <w:r>
+        <w:drawing>
+          <wp:inline>
+            <wp:extent cx="5334000" cy="3194843"/>
+            <wp:effectExtent b="0" l="0" r="0" t="0"/>
+            <wp:docPr descr="" title="" id="1" name="Picture"/>
+            <a:graphic>
+              <a:graphicData uri="http://schemas.openxmlformats.org/drawingml/2006/picture">
+                <pic:pic>
+                  <pic:nvPicPr>
+                    <pic:cNvPr descr="Report_files/figure-docx/unnamed-chunk-10-1.png" id="0" name="Picture"/>
+                    <pic:cNvPicPr>
+                      <a:picLocks noChangeArrowheads="1" noChangeAspect="1"/>
+                    </pic:cNvPicPr>
+                  </pic:nvPicPr>
+                  <pic:blipFill>
+                    <a:blip r:embed="rId50"/>
+                    <a:stretch>
+                      <a:fillRect/>
+                    </a:stretch>
+                  </pic:blipFill>
+                  <pic:spPr bwMode="auto">
+                    <a:xfrm>
+                      <a:off x="0" y="0"/>
+                      <a:ext cx="5334000" cy="3194843"/>
+                    </a:xfrm>
+                    <a:prstGeom prst="rect">
+                      <a:avLst/>
+                    </a:prstGeom>
+                    <a:noFill/>
+                    <a:ln w="9525">
+                      <a:noFill/>
+                      <a:headEnd/>
+                      <a:tailEnd/>
+                    </a:ln>
+                  </pic:spPr>
+                </pic:pic>
+              </a:graphicData>
+            </a:graphic>
+          </wp:inline>
+        </w:drawing>
+      </w:r>
+      <w:r>
+        <w:drawing>
+          <wp:inline>
+            <wp:extent cx="5334000" cy="3194843"/>
+            <wp:effectExtent b="0" l="0" r="0" t="0"/>
+            <wp:docPr descr="" title="" id="1" name="Picture"/>
+            <a:graphic>
+              <a:graphicData uri="http://schemas.openxmlformats.org/drawingml/2006/picture">
+                <pic:pic>
+                  <pic:nvPicPr>
+                    <pic:cNvPr descr="Report_files/figure-docx/unnamed-chunk-10-2.png" id="0" name="Picture"/>
+                    <pic:cNvPicPr>
+                      <a:picLocks noChangeArrowheads="1" noChangeAspect="1"/>
+                    </pic:cNvPicPr>
+                  </pic:nvPicPr>
+                  <pic:blipFill>
+                    <a:blip r:embed="rId51"/>
+                    <a:stretch>
+                      <a:fillRect/>
+                    </a:stretch>
+                  </pic:blipFill>
+                  <pic:spPr bwMode="auto">
+                    <a:xfrm>
+                      <a:off x="0" y="0"/>
+                      <a:ext cx="5334000" cy="3194843"/>
+                    </a:xfrm>
+                    <a:prstGeom prst="rect">
+                      <a:avLst/>
+                    </a:prstGeom>
+                    <a:noFill/>
+                    <a:ln w="9525">
+                      <a:noFill/>
+                      <a:headEnd/>
+                      <a:tailEnd/>
+                    </a:ln>
+                  </pic:spPr>
+                </pic:pic>
+              </a:graphicData>
+            </a:graphic>
+          </wp:inline>
+        </w:drawing>
+      </w:r>
+      <w:r>
+        <w:drawing>
+          <wp:inline>
+            <wp:extent cx="5334000" cy="3194843"/>
+            <wp:effectExtent b="0" l="0" r="0" t="0"/>
+            <wp:docPr descr="" title="" id="1" name="Picture"/>
+            <a:graphic>
+              <a:graphicData uri="http://schemas.openxmlformats.org/drawingml/2006/picture">
+                <pic:pic>
+                  <pic:nvPicPr>
+                    <pic:cNvPr descr="Report_files/figure-docx/unnamed-chunk-10-3.png" id="0" name="Picture"/>
+                    <pic:cNvPicPr>
+                      <a:picLocks noChangeArrowheads="1" noChangeAspect="1"/>
+                    </pic:cNvPicPr>
+                  </pic:nvPicPr>
+                  <pic:blipFill>
+                    <a:blip r:embed="rId52"/>
+                    <a:stretch>
+                      <a:fillRect/>
+                    </a:stretch>
+                  </pic:blipFill>
+                  <pic:spPr bwMode="auto">
+                    <a:xfrm>
+                      <a:off x="0" y="0"/>
+                      <a:ext cx="5334000" cy="3194843"/>
+                    </a:xfrm>
+                    <a:prstGeom prst="rect">
+                      <a:avLst/>
+                    </a:prstGeom>
+                    <a:noFill/>
+                    <a:ln w="9525">
+                      <a:noFill/>
+                      <a:headEnd/>
+                      <a:tailEnd/>
+                    </a:ln>
+                  </pic:spPr>
+                </pic:pic>
+              </a:graphicData>
+            </a:graphic>
+          </wp:inline>
+        </w:drawing>
+      </w:r>
+      <w:r>
+        <w:t xml:space="preserve"> </w:t>
+      </w:r>
+      <w:r>
+        <w:t xml:space="preserve">Figure 5: Two-way Interactions Among All Predictors</w:t>
+      </w:r>
+    </w:p>
+    <w:p>
+      <w:pPr>
+        <w:pStyle w:val="SourceCode"/>
+      </w:pPr>
+      <w:r>
+        <w:rPr>
+          <w:rStyle w:val="NormalTok"/>
+        </w:rPr>
+        <w:t xml:space="preserve">final_rec =</w:t>
+      </w:r>
+      <w:r>
+        <w:rPr>
+          <w:rStyle w:val="StringTok"/>
+        </w:rPr>
+        <w:t xml:space="preserve"> </w:t>
+      </w:r>
+      <w:r>
+        <w:rPr>
+          <w:rStyle w:val="KeywordTok"/>
+        </w:rPr>
+        <w:t xml:space="preserve">lm</w:t>
+      </w:r>
+      <w:r>
+        <w:rPr>
+          <w:rStyle w:val="NormalTok"/>
+        </w:rPr>
+        <w:t xml:space="preserve">(</w:t>
+      </w:r>
+      <w:r>
+        <w:rPr>
+          <w:rStyle w:val="DataTypeTok"/>
+        </w:rPr>
+        <w:t xml:space="preserve">formula =</w:t>
+      </w:r>
+      <w:r>
+        <w:rPr>
+          <w:rStyle w:val="NormalTok"/>
+        </w:rPr>
+        <w:t xml:space="preserve"> hate_crimes_per_100k_splc </w:t>
+      </w:r>
+      <w:r>
+        <w:rPr>
+          <w:rStyle w:val="OperatorTok"/>
+        </w:rPr>
+        <w:t xml:space="preserve">~</w:t>
+      </w:r>
+      <w:r>
+        <w:rPr>
+          <w:rStyle w:val="StringTok"/>
+        </w:rPr>
+        <w:t xml:space="preserve"> </w:t>
+      </w:r>
+      <w:r>
+        <w:rPr>
+          <w:rStyle w:val="NormalTok"/>
+        </w:rPr>
+        <w:t xml:space="preserve">unemployment </w:t>
+      </w:r>
+      <w:r>
+        <w:rPr>
+          <w:rStyle w:val="OperatorTok"/>
+        </w:rPr>
+        <w:t xml:space="preserve">+</w:t>
+      </w:r>
+      <w:r>
+        <w:rPr>
+          <w:rStyle w:val="StringTok"/>
+        </w:rPr>
+        <w:t xml:space="preserve"> </w:t>
+      </w:r>
+      <w:r>
+        <w:rPr>
+          <w:rStyle w:val="NormalTok"/>
+        </w:rPr>
+        <w:t xml:space="preserve">perc_population_with_high_school_degree </w:t>
+      </w:r>
+      <w:r>
+        <w:rPr>
+          <w:rStyle w:val="OperatorTok"/>
+        </w:rPr>
+        <w:t xml:space="preserve">+</w:t>
+      </w:r>
+      <w:r>
+        <w:rPr>
+          <w:rStyle w:val="StringTok"/>
+        </w:rPr>
+        <w:t xml:space="preserve"> </w:t>
+      </w:r>
+      <w:r>
+        <w:rPr>
+          <w:rStyle w:val="NormalTok"/>
+        </w:rPr>
+        <w:t xml:space="preserve">gini_index, </w:t>
+      </w:r>
+      <w:r>
+        <w:rPr>
+          <w:rStyle w:val="DataTypeTok"/>
+        </w:rPr>
+        <w:t xml:space="preserve">data =</w:t>
+      </w:r>
+      <w:r>
+        <w:rPr>
+          <w:rStyle w:val="NormalTok"/>
+        </w:rPr>
+        <w:t xml:space="preserve"> crime_trans)</w:t>
+      </w:r>
+      <w:r>
+        <w:br/>
+      </w:r>
+      <w:r>
+        <w:rPr>
+          <w:rStyle w:val="KeywordTok"/>
+        </w:rPr>
+        <w:t xml:space="preserve">plot</w:t>
+      </w:r>
+      <w:r>
+        <w:rPr>
+          <w:rStyle w:val="NormalTok"/>
+        </w:rPr>
+        <w:t xml:space="preserve">(final_rec)</w:t>
+      </w:r>
+    </w:p>
+    <w:p>
+      <w:pPr>
+        <w:pStyle w:val="FirstParagraph"/>
+      </w:pPr>
+      <w:r>
+        <w:drawing>
+          <wp:inline>
+            <wp:extent cx="5334000" cy="3194843"/>
+            <wp:effectExtent b="0" l="0" r="0" t="0"/>
+            <wp:docPr descr="" title="" id="1" name="Picture"/>
+            <a:graphic>
+              <a:graphicData uri="http://schemas.openxmlformats.org/drawingml/2006/picture">
+                <pic:pic>
+                  <pic:nvPicPr>
+                    <pic:cNvPr descr="Report_files/figure-docx/unnamed-chunk-11-1.png" id="0" name="Picture"/>
+                    <pic:cNvPicPr>
+                      <a:picLocks noChangeArrowheads="1" noChangeAspect="1"/>
+                    </pic:cNvPicPr>
+                  </pic:nvPicPr>
+                  <pic:blipFill>
+                    <a:blip r:embed="rId53"/>
+                    <a:stretch>
+                      <a:fillRect/>
+                    </a:stretch>
+                  </pic:blipFill>
+                  <pic:spPr bwMode="auto">
+                    <a:xfrm>
+                      <a:off x="0" y="0"/>
+                      <a:ext cx="5334000" cy="3194843"/>
+                    </a:xfrm>
+                    <a:prstGeom prst="rect">
+                      <a:avLst/>
+                    </a:prstGeom>
+                    <a:noFill/>
+                    <a:ln w="9525">
+                      <a:noFill/>
+                      <a:headEnd/>
+                      <a:tailEnd/>
+                    </a:ln>
+                  </pic:spPr>
+                </pic:pic>
+              </a:graphicData>
+            </a:graphic>
+          </wp:inline>
+        </w:drawing>
+      </w:r>
+      <w:r>
+        <w:drawing>
+          <wp:inline>
+            <wp:extent cx="5334000" cy="3194843"/>
+            <wp:effectExtent b="0" l="0" r="0" t="0"/>
+            <wp:docPr descr="" title="" id="1" name="Picture"/>
+            <a:graphic>
+              <a:graphicData uri="http://schemas.openxmlformats.org/drawingml/2006/picture">
+                <pic:pic>
+                  <pic:nvPicPr>
+                    <pic:cNvPr descr="Report_files/figure-docx/unnamed-chunk-11-2.png" id="0" name="Picture"/>
+                    <pic:cNvPicPr>
+                      <a:picLocks noChangeArrowheads="1" noChangeAspect="1"/>
+                    </pic:cNvPicPr>
+                  </pic:nvPicPr>
+                  <pic:blipFill>
+                    <a:blip r:embed="rId54"/>
+                    <a:stretch>
+                      <a:fillRect/>
+                    </a:stretch>
+                  </pic:blipFill>
+                  <pic:spPr bwMode="auto">
+                    <a:xfrm>
+                      <a:off x="0" y="0"/>
+                      <a:ext cx="5334000" cy="3194843"/>
+                    </a:xfrm>
+                    <a:prstGeom prst="rect">
+                      <a:avLst/>
+                    </a:prstGeom>
+                    <a:noFill/>
+                    <a:ln w="9525">
+                      <a:noFill/>
+                      <a:headEnd/>
+                      <a:tailEnd/>
+                    </a:ln>
+                  </pic:spPr>
+                </pic:pic>
+              </a:graphicData>
+            </a:graphic>
+          </wp:inline>
+        </w:drawing>
+      </w:r>
+      <w:r>
+        <w:drawing>
+          <wp:inline>
+            <wp:extent cx="5334000" cy="3194843"/>
+            <wp:effectExtent b="0" l="0" r="0" t="0"/>
+            <wp:docPr descr="" title="" id="1" name="Picture"/>
+            <a:graphic>
+              <a:graphicData uri="http://schemas.openxmlformats.org/drawingml/2006/picture">
+                <pic:pic>
+                  <pic:nvPicPr>
+                    <pic:cNvPr descr="Report_files/figure-docx/unnamed-chunk-11-3.png" id="0" name="Picture"/>
+                    <pic:cNvPicPr>
+                      <a:picLocks noChangeArrowheads="1" noChangeAspect="1"/>
+                    </pic:cNvPicPr>
+                  </pic:nvPicPr>
+                  <pic:blipFill>
+                    <a:blip r:embed="rId55"/>
+                    <a:stretch>
+                      <a:fillRect/>
+                    </a:stretch>
+                  </pic:blipFill>
+                  <pic:spPr bwMode="auto">
+                    <a:xfrm>
+                      <a:off x="0" y="0"/>
+                      <a:ext cx="5334000" cy="3194843"/>
+                    </a:xfrm>
+                    <a:prstGeom prst="rect">
+                      <a:avLst/>
+                    </a:prstGeom>
+                    <a:noFill/>
+                    <a:ln w="9525">
+                      <a:noFill/>
+                      <a:headEnd/>
+                      <a:tailEnd/>
+                    </a:ln>
+                  </pic:spPr>
+                </pic:pic>
+              </a:graphicData>
+            </a:graphic>
+          </wp:inline>
+        </w:drawing>
+      </w:r>
+      <w:r>
+        <w:drawing>
+          <wp:inline>
+            <wp:extent cx="5334000" cy="3194843"/>
+            <wp:effectExtent b="0" l="0" r="0" t="0"/>
+            <wp:docPr descr="" title="" id="1" name="Picture"/>
+            <a:graphic>
+              <a:graphicData uri="http://schemas.openxmlformats.org/drawingml/2006/picture">
+                <pic:pic>
+                  <pic:nvPicPr>
+                    <pic:cNvPr descr="Report_files/figure-docx/unnamed-chunk-11-4.png" id="0" name="Picture"/>
+                    <pic:cNvPicPr>
+                      <a:picLocks noChangeArrowheads="1" noChangeAspect="1"/>
+                    </pic:cNvPicPr>
+                  </pic:nvPicPr>
+                  <pic:blipFill>
+                    <a:blip r:embed="rId56"/>
+                    <a:stretch>
+                      <a:fillRect/>
+                    </a:stretch>
+                  </pic:blipFill>
+                  <pic:spPr bwMode="auto">
+                    <a:xfrm>
+                      <a:off x="0" y="0"/>
+                      <a:ext cx="5334000" cy="3194843"/>
+                    </a:xfrm>
+                    <a:prstGeom prst="rect">
+                      <a:avLst/>
+                    </a:prstGeom>
+                    <a:noFill/>
+                    <a:ln w="9525">
+                      <a:noFill/>
+                      <a:headEnd/>
+                      <a:tailEnd/>
+                    </a:ln>
+                  </pic:spPr>
+                </pic:pic>
+              </a:graphicData>
+            </a:graphic>
+          </wp:inline>
+        </w:drawing>
+      </w:r>
+      <w:r>
+        <w:t xml:space="preserve"> </w:t>
+      </w:r>
+      <w:r>
+        <w:t xml:space="preserve">Figure 6: Four Diagnosis Graphs For The Final Model</w:t>
+      </w:r>
+    </w:p>
+    <w:p>
+      <w:pPr>
+        <w:pStyle w:val="BodyText"/>
+      </w:pPr>
+      <w:r>
+        <w:t xml:space="preserve">Table 4: The VIF Values For The Final Model</w:t>
+      </w:r>
+    </w:p>
+    <w:p>
+      <w:pPr>
+        <w:pStyle w:val="SourceCode"/>
+      </w:pPr>
+      <w:r>
+        <w:rPr>
+          <w:rStyle w:val="KeywordTok"/>
+        </w:rPr>
+        <w:t xml:space="preserve">vif</w:t>
+      </w:r>
+      <w:r>
+        <w:rPr>
+          <w:rStyle w:val="NormalTok"/>
+        </w:rPr>
+        <w:t xml:space="preserve">(final_rec)</w:t>
+      </w:r>
+    </w:p>
+    <w:p>
+      <w:pPr>
+        <w:pStyle w:val="SourceCode"/>
+      </w:pPr>
+      <w:r>
+        <w:rPr>
+          <w:rStyle w:val="VerbatimChar"/>
+        </w:rPr>
+        <w:t xml:space="preserve">##                         unemploymentlow perc_population_with_high_school_degree </w:t>
+      </w:r>
+      <w:r>
+        <w:br/>
+      </w:r>
+      <w:r>
+        <w:rPr>
+          <w:rStyle w:val="VerbatimChar"/>
+        </w:rPr>
+        <w:t xml:space="preserve">##                                1.335118                                1.970627 </w:t>
+      </w:r>
+      <w:r>
+        <w:br/>
+      </w:r>
+      <w:r>
+        <w:rPr>
+          <w:rStyle w:val="VerbatimChar"/>
+        </w:rPr>
+        <w:t xml:space="preserve">##                              gini_index </w:t>
+      </w:r>
+      <w:r>
+        <w:br/>
+      </w:r>
+      <w:r>
+        <w:rPr>
+          <w:rStyle w:val="VerbatimChar"/>
+        </w:rPr>
+        <w:t xml:space="preserve">##                                1.806199</w:t>
       </w:r>
     </w:p>
     <w:sectPr/>

--- a/Report.docx
+++ b/Report.docx
@@ -41,7 +41,7 @@
         <w:pStyle w:val="BodyText"/>
       </w:pPr>
       <w:r>
-        <w:t xml:space="preserve">Our method and approach to exploring these associations started with data exploration. Here we generated a table to observe the datasets and then we also used visual and graphical represent to further explore the distribution of our data. In our modeling approach, we tested the association published by FiveThirtyEight from their findings. We also tested for multicolinearity to assess for highly correlated variables; we performed a stepwise regression procedure to remove variables that did not contribute significantly to our model and checked for interactions. Finally, we performed a model diagnostics and checked for model assumptions and goodness of fit.</w:t>
+        <w:t xml:space="preserve">Our method and approach to exploring these associations started with data exploration. Here we generated a table to observe the datasets and then we also used visual and graphical representation to further explore the distribution of our data. In our modeling approach, we tested the association published by FiveThirtyEight from their findings. We also tested for multicolinearity to assess for highly correlated variables; we performed a stepwise regression procedure to remove variables that did not contribute significantly to our model and checked for interactions. Finally, we performed a model diagnostics and checked for model assumptions and goodness of fit.</w:t>
       </w:r>
     </w:p>
     <w:p>
@@ -49,7 +49,7 @@
         <w:pStyle w:val="BodyText"/>
       </w:pPr>
       <w:r>
-        <w:t xml:space="preserve">In our analysis, we found that there were missing data, we found that distribution of the outcome was skewed and we also found some outliers. We removed the outliers and did a log transformation for the outcome. Some our the variables in our data were highly correlation e.g unemployment and median household income. We conducted some research using external sources to better understand the relationship between these variables. In our stepwise regression procedure, we did a backward elimination which left us with only three predictors: gini index, percent popopulation with highschool degree, and unemployment. In checking for interactions we found 3 significant 2-way interactions but upon further analysis(stratification) and tests they were not significant.</w:t>
+        <w:t xml:space="preserve">In our analysis, we found that there were missing data, we found that the distribution of the outcome was skewed and we also found some outliers. We removed the outliers and did a log transformation for the outcome. Some of the variables in our data were highly correlated e.g unemployment and median household income. We conducted some research using external sources to better understand the relationship between these variables. In our stepwise regression procedure, we did a backward elimination which left us with only three predictors: gini index, percent popopulation with highschool degree, and unemployment. In checking for interactions we found 3 significant 2-way interactions but upon further analysis(stratification) and tests they were not statistically significant. Finally in our model diagnostics we found that</w:t>
       </w:r>
     </w:p>
     <w:p>
@@ -566,13 +566,7 @@
         <w:pStyle w:val="FirstParagraph"/>
       </w:pPr>
       <w:r>
-        <w:t xml:space="preserve">After finding our final model we thought to check for interactions between the predictors in our model to see how that affects the associations between the predictors and the outcome.</w:t>
-      </w:r>
-      <w:r>
-        <w:t xml:space="preserve"> </w:t>
-      </w:r>
-      <w:r>
-        <w:t xml:space="preserve">In checking for interactions we found 3 significant 2-way interactions but upon further analysis(through stratification) only one was significant. We performed further test on this significant interaction including the other predictors and found that it had less goodness of fit.</w:t>
+        <w:t xml:space="preserve">After finding our final model we checked for interactions between the predictors in our model to see how that affects the associations between the predictors and the outcome.</w:t>
       </w:r>
     </w:p>
     <w:p>
@@ -748,7 +742,7 @@
         <w:pStyle w:val="FirstParagraph"/>
       </w:pPr>
       <w:r>
-        <w:t xml:space="preserve">When checking the association between income inequality and hate crime rate using the original data, we found that there is an significant linear relationship exists with p-value equals 0.024 (Table2). However, in the data exploration part, we found that the original data is heavily left skewed. So we also check the association using the log transformed data. The p-value for the association using transformed data was 0.311 (Table 3) indicating that the linear association between income inequality and hate crime rate is not significant.</w:t>
+        <w:t xml:space="preserve">When checking the association between income inequality and hate crime rate using the original data, we found that there is an significant linear relationship exists with p-value equals 0.024 (Table3). However, in the data exploration part, we found that the original data is heavily left skewed. So we also check the association using the log transformed data. The p-value for the association using transformed data was 0.311 (Table 4) indicating that the linear association between income inequality and hate crime rate is not significant.</w:t>
       </w:r>
     </w:p>
     <w:p>
@@ -809,6 +803,14 @@
     </w:p>
     <w:p>
       <w:pPr>
+        <w:pStyle w:val="FirstParagraph"/>
+      </w:pPr>
+      <w:r>
+        <w:t xml:space="preserve">&lt;&lt;&lt;&lt;&lt;&lt;&lt; HEAD</w:t>
+      </w:r>
+    </w:p>
+    <w:p>
+      <w:pPr>
         <w:pStyle w:val="Heading4"/>
       </w:pPr>
       <w:bookmarkStart w:id="41" w:name="checking-interactions-1"/>
@@ -822,7 +824,7 @@
         <w:pStyle w:val="FirstParagraph"/>
       </w:pPr>
       <w:r>
-        <w:t xml:space="preserve">We explored all 2-way interactions among all the variables. Here, we observed that there were three different interactions (Figure 5). Next, we did a stratified analysis to further explore these interactions. From these we found that three of the interactions were not significant. The only significant interaction upon stratification was between urbanization and perc_population_with_high_school_degree: high urbanization affects the percentage of the population with high school degree. We also checked for 3-way interactions between our predictors of interest but found no significant interaction.</w:t>
+        <w:t xml:space="preserve">We explored all 2-way interactions among all the variables. Here, we observed that there were three different interactions: median household income and urbanization (Figure 5), percentage of population with highschool degree and urbanization (Figure 6), median household income and gini index (Figure 7). Upon stratified analysis we found that 2 of the interactions were not significant, only percentage of population with highschool degree and urbanization was significant. We performed further test (ANOVA) on this interaction and found no statistical evidence of an interaction (Table 2).</w:t>
       </w:r>
     </w:p>
     <w:p>
@@ -840,7 +842,7 @@
         <w:pStyle w:val="FirstParagraph"/>
       </w:pPr>
       <w:r>
-        <w:t xml:space="preserve">We plotted the four diagnosis graphs after we got the final model (Figure 6). Points in the Residuals vs. Fitted plot show a random patter and are evenly spread above and below the line of 0. The red line is approximately horizontal and is bouncing around the line of 0. This graph shows that this model fit the assumption of homoscedasiticity. Similar pattern also shows in the Scale-Location plot indicating that the variance of the model is equal. No point in the Residual vs. Leverage plot is beyond the boundary of Cook’s distance so we could assume that there is no significant influence point. In the Normal Q-Q Plot, all points align in an approximately straight line with no significant departure which indicates that the residuals are normal. Overall, these four graphs show that this fitted model is good for represent the data.</w:t>
+        <w:t xml:space="preserve">We plotted the four diagnosis graphs after we got the final model (Figure 8). Points in the Residuals vs. Fitted plot show a random patter and are evenly spread above and below the line of 0. The red line is approximately horizontal and is bouncing around the line of 0. This graph shows that this model fit the assumption of homoscedasiticity. Similar pattern also shows in the Scale-Location plot indicating that the variance of the model is equal. No point in the Residual vs. Leverage plot is beyond the boundary of Cook’s distance so we could assume that there is no significant influence point. In the Normal Q-Q Plot, all points align in an approximately straight line with no significant departure which indicates that the residuals are normal. Overall, these four graphs show that this fitted model is good for represent the data.</w:t>
       </w:r>
       <w:r>
         <w:t xml:space="preserve"> </w:t>
@@ -852,7 +854,7 @@
         <w:t xml:space="preserve"> </w:t>
       </w:r>
       <w:r>
-        <w:t xml:space="preserve">The VIF values for the three predictors are 1.335 for unemploymentlow, 1.806 for gini_index and, 1.971 for perc_population_with_high_school_degree (Table 4). None of the predictor has variance inflation factor (VIF) value greater than 5 indicating that there is no multicollinearity in the final model.</w:t>
+        <w:t xml:space="preserve">The VIF values for the three predictors are 1.335 for unemploymentlow, 1.806 for gini_index and, 1.971 for perc_population_with_high_school_degree (Table 5). None of the predictor has variance inflation factor (VIF) value greater than 5 indicating that there is no multicollinearity in the final model.</w:t>
       </w:r>
     </w:p>
     <w:p>
@@ -955,389 +957,896 @@
         <w:t xml:space="preserve">Table 1: Descriptive Statistics</w:t>
       </w:r>
     </w:p>
-    <w:p>
-      <w:pPr>
-        <w:pStyle w:val="SourceCode"/>
-      </w:pPr>
-      <w:r>
-        <w:rPr>
-          <w:rStyle w:val="VerbatimChar"/>
-        </w:rPr>
-        <w:t xml:space="preserve">## </w:t>
-      </w:r>
-      <w:r>
-        <w:br/>
-      </w:r>
-      <w:r>
-        <w:rPr>
-          <w:rStyle w:val="VerbatimChar"/>
-        </w:rPr>
-        <w:t xml:space="preserve">## </w:t>
-      </w:r>
-      <w:r>
-        <w:br/>
-      </w:r>
-      <w:r>
-        <w:rPr>
-          <w:rStyle w:val="VerbatimChar"/>
-        </w:rPr>
-        <w:t xml:space="preserve">## |                                        |          Overall (N=51)          |</w:t>
-      </w:r>
-      <w:r>
-        <w:br/>
-      </w:r>
-      <w:r>
-        <w:rPr>
-          <w:rStyle w:val="VerbatimChar"/>
-        </w:rPr>
-        <w:t xml:space="preserve">## |:---------------------------------------|:--------------------------------:|</w:t>
-      </w:r>
-      <w:r>
-        <w:br/>
-      </w:r>
-      <w:r>
-        <w:rPr>
-          <w:rStyle w:val="VerbatimChar"/>
-        </w:rPr>
-        <w:t xml:space="preserve">## |hate_crimes_per_100k_splc               |                                  |</w:t>
-      </w:r>
-      <w:r>
-        <w:br/>
-      </w:r>
-      <w:r>
-        <w:rPr>
-          <w:rStyle w:val="VerbatimChar"/>
-        </w:rPr>
-        <w:t xml:space="preserve">## |-  Mean (SD)                            |          0.304 (0.253)           |</w:t>
-      </w:r>
-      <w:r>
-        <w:br/>
-      </w:r>
-      <w:r>
-        <w:rPr>
-          <w:rStyle w:val="VerbatimChar"/>
-        </w:rPr>
-        <w:t xml:space="preserve">## |-  Median (Q1, Q3)                      |       0.226 (0.143, 0.357)       |</w:t>
-      </w:r>
-      <w:r>
-        <w:br/>
-      </w:r>
-      <w:r>
-        <w:rPr>
-          <w:rStyle w:val="VerbatimChar"/>
-        </w:rPr>
-        <w:t xml:space="preserve">## |-  Min - Max                            |          0.067 - 1.522           |</w:t>
-      </w:r>
-      <w:r>
-        <w:br/>
-      </w:r>
-      <w:r>
-        <w:rPr>
-          <w:rStyle w:val="VerbatimChar"/>
-        </w:rPr>
-        <w:t xml:space="preserve">## |-  Missing                              |                4                 |</w:t>
-      </w:r>
-      <w:r>
-        <w:br/>
-      </w:r>
-      <w:r>
-        <w:rPr>
-          <w:rStyle w:val="VerbatimChar"/>
-        </w:rPr>
-        <w:t xml:space="preserve">## |unemployment                            |                                  |</w:t>
-      </w:r>
-      <w:r>
-        <w:br/>
-      </w:r>
-      <w:r>
-        <w:rPr>
-          <w:rStyle w:val="VerbatimChar"/>
-        </w:rPr>
-        <w:t xml:space="preserve">## |-  high                                 |            24 (47.1%)            |</w:t>
-      </w:r>
-      <w:r>
-        <w:br/>
-      </w:r>
-      <w:r>
-        <w:rPr>
-          <w:rStyle w:val="VerbatimChar"/>
-        </w:rPr>
-        <w:t xml:space="preserve">## |-  low                                  |            27 (52.9%)            |</w:t>
-      </w:r>
-      <w:r>
-        <w:br/>
-      </w:r>
-      <w:r>
-        <w:rPr>
-          <w:rStyle w:val="VerbatimChar"/>
-        </w:rPr>
-        <w:t xml:space="preserve">## |-  Missing                              |                0                 |</w:t>
-      </w:r>
-      <w:r>
-        <w:br/>
-      </w:r>
-      <w:r>
-        <w:rPr>
-          <w:rStyle w:val="VerbatimChar"/>
-        </w:rPr>
-        <w:t xml:space="preserve">## |urbanization                            |                                  |</w:t>
-      </w:r>
-      <w:r>
-        <w:br/>
-      </w:r>
-      <w:r>
-        <w:rPr>
-          <w:rStyle w:val="VerbatimChar"/>
-        </w:rPr>
-        <w:t xml:space="preserve">## |-  high                                 |            24 (47.1%)            |</w:t>
-      </w:r>
-      <w:r>
-        <w:br/>
-      </w:r>
-      <w:r>
-        <w:rPr>
-          <w:rStyle w:val="VerbatimChar"/>
-        </w:rPr>
-        <w:t xml:space="preserve">## |-  low                                  |            27 (52.9%)            |</w:t>
-      </w:r>
-      <w:r>
-        <w:br/>
-      </w:r>
-      <w:r>
-        <w:rPr>
-          <w:rStyle w:val="VerbatimChar"/>
-        </w:rPr>
-        <w:t xml:space="preserve">## |-  Missing                              |                0                 |</w:t>
-      </w:r>
-      <w:r>
-        <w:br/>
-      </w:r>
-      <w:r>
-        <w:rPr>
-          <w:rStyle w:val="VerbatimChar"/>
-        </w:rPr>
-        <w:t xml:space="preserve">## |median_household_income                 |                                  |</w:t>
-      </w:r>
-      <w:r>
-        <w:br/>
-      </w:r>
-      <w:r>
-        <w:rPr>
-          <w:rStyle w:val="VerbatimChar"/>
-        </w:rPr>
-        <w:t xml:space="preserve">## |-  Mean (SD)                            |       55223.608 (9208.478)       |</w:t>
-      </w:r>
-      <w:r>
-        <w:br/>
-      </w:r>
-      <w:r>
-        <w:rPr>
-          <w:rStyle w:val="VerbatimChar"/>
-        </w:rPr>
-        <w:t xml:space="preserve">## |-  Median (Q1, Q3)                      | 54916.000 (48657.000, 60719.000) |</w:t>
-      </w:r>
-      <w:r>
-        <w:br/>
-      </w:r>
-      <w:r>
-        <w:rPr>
-          <w:rStyle w:val="VerbatimChar"/>
-        </w:rPr>
-        <w:t xml:space="preserve">## |-  Min - Max                            |      35521.000 - 76165.000       |</w:t>
-      </w:r>
-      <w:r>
-        <w:br/>
-      </w:r>
-      <w:r>
-        <w:rPr>
-          <w:rStyle w:val="VerbatimChar"/>
-        </w:rPr>
-        <w:t xml:space="preserve">## |-  Missing                              |                0                 |</w:t>
-      </w:r>
-      <w:r>
-        <w:br/>
-      </w:r>
-      <w:r>
-        <w:rPr>
-          <w:rStyle w:val="VerbatimChar"/>
-        </w:rPr>
-        <w:t xml:space="preserve">## |perc_population_with_high_school_degree |                                  |</w:t>
-      </w:r>
-      <w:r>
-        <w:br/>
-      </w:r>
-      <w:r>
-        <w:rPr>
-          <w:rStyle w:val="VerbatimChar"/>
-        </w:rPr>
-        <w:t xml:space="preserve">## |-  Mean (SD)                            |          0.869 (0.034)           |</w:t>
-      </w:r>
-      <w:r>
-        <w:br/>
-      </w:r>
-      <w:r>
-        <w:rPr>
-          <w:rStyle w:val="VerbatimChar"/>
-        </w:rPr>
-        <w:t xml:space="preserve">## |-  Median (Q1, Q3)                      |       0.874 (0.841, 0.898)       |</w:t>
-      </w:r>
-      <w:r>
-        <w:br/>
-      </w:r>
-      <w:r>
-        <w:rPr>
-          <w:rStyle w:val="VerbatimChar"/>
-        </w:rPr>
-        <w:t xml:space="preserve">## |-  Min - Max                            |          0.799 - 0.918           |</w:t>
-      </w:r>
-      <w:r>
-        <w:br/>
-      </w:r>
-      <w:r>
-        <w:rPr>
-          <w:rStyle w:val="VerbatimChar"/>
-        </w:rPr>
-        <w:t xml:space="preserve">## |-  Missing                              |                0                 |</w:t>
-      </w:r>
-      <w:r>
-        <w:br/>
-      </w:r>
-      <w:r>
-        <w:rPr>
-          <w:rStyle w:val="VerbatimChar"/>
-        </w:rPr>
-        <w:t xml:space="preserve">## |perc_non_citizen                        |                                  |</w:t>
-      </w:r>
-      <w:r>
-        <w:br/>
-      </w:r>
-      <w:r>
-        <w:rPr>
-          <w:rStyle w:val="VerbatimChar"/>
-        </w:rPr>
-        <w:t xml:space="preserve">## |-  Mean (SD)                            |          0.055 (0.031)           |</w:t>
-      </w:r>
-      <w:r>
-        <w:br/>
-      </w:r>
-      <w:r>
-        <w:rPr>
-          <w:rStyle w:val="VerbatimChar"/>
-        </w:rPr>
-        <w:t xml:space="preserve">## |-  Median (Q1, Q3)                      |       0.045 (0.030, 0.080)       |</w:t>
-      </w:r>
-      <w:r>
-        <w:br/>
-      </w:r>
-      <w:r>
-        <w:rPr>
-          <w:rStyle w:val="VerbatimChar"/>
-        </w:rPr>
-        <w:t xml:space="preserve">## |-  Min - Max                            |          0.010 - 0.130           |</w:t>
-      </w:r>
-      <w:r>
-        <w:br/>
-      </w:r>
-      <w:r>
-        <w:rPr>
-          <w:rStyle w:val="VerbatimChar"/>
-        </w:rPr>
-        <w:t xml:space="preserve">## |-  Missing                              |                3                 |</w:t>
-      </w:r>
-      <w:r>
-        <w:br/>
-      </w:r>
-      <w:r>
-        <w:rPr>
-          <w:rStyle w:val="VerbatimChar"/>
-        </w:rPr>
-        <w:t xml:space="preserve">## |gini_index                              |                                  |</w:t>
-      </w:r>
-      <w:r>
-        <w:br/>
-      </w:r>
-      <w:r>
-        <w:rPr>
-          <w:rStyle w:val="VerbatimChar"/>
-        </w:rPr>
-        <w:t xml:space="preserve">## |-  Mean (SD)                            |          0.454 (0.021)           |</w:t>
-      </w:r>
-      <w:r>
-        <w:br/>
-      </w:r>
-      <w:r>
-        <w:rPr>
-          <w:rStyle w:val="VerbatimChar"/>
-        </w:rPr>
-        <w:t xml:space="preserve">## |-  Median (Q1, Q3)                      |       0.454 (0.440, 0.467)       |</w:t>
-      </w:r>
-      <w:r>
-        <w:br/>
-      </w:r>
-      <w:r>
-        <w:rPr>
-          <w:rStyle w:val="VerbatimChar"/>
-        </w:rPr>
-        <w:t xml:space="preserve">## |-  Min - Max                            |          0.419 - 0.532           |</w:t>
-      </w:r>
-      <w:r>
-        <w:br/>
-      </w:r>
-      <w:r>
-        <w:rPr>
-          <w:rStyle w:val="VerbatimChar"/>
-        </w:rPr>
-        <w:t xml:space="preserve">## |-  Missing                              |                0                 |</w:t>
-      </w:r>
-      <w:r>
-        <w:br/>
-      </w:r>
-      <w:r>
-        <w:rPr>
-          <w:rStyle w:val="VerbatimChar"/>
-        </w:rPr>
-        <w:t xml:space="preserve">## |perc_non_white                          |                                  |</w:t>
-      </w:r>
-      <w:r>
-        <w:br/>
-      </w:r>
-      <w:r>
-        <w:rPr>
-          <w:rStyle w:val="VerbatimChar"/>
-        </w:rPr>
-        <w:t xml:space="preserve">## |-  Mean (SD)                            |          0.316 (0.165)           |</w:t>
-      </w:r>
-      <w:r>
-        <w:br/>
-      </w:r>
-      <w:r>
-        <w:rPr>
-          <w:rStyle w:val="VerbatimChar"/>
-        </w:rPr>
-        <w:t xml:space="preserve">## |-  Median (Q1, Q3)                      |       0.280 (0.195, 0.420)       |</w:t>
-      </w:r>
-      <w:r>
-        <w:br/>
-      </w:r>
-      <w:r>
-        <w:rPr>
-          <w:rStyle w:val="VerbatimChar"/>
-        </w:rPr>
-        <w:t xml:space="preserve">## |-  Min - Max                            |          0.060 - 0.810           |</w:t>
-      </w:r>
-      <w:r>
-        <w:br/>
-      </w:r>
-      <w:r>
-        <w:rPr>
-          <w:rStyle w:val="VerbatimChar"/>
-        </w:rPr>
-        <w:t xml:space="preserve">## |-  Missing                              |                0                 |</w:t>
-      </w:r>
-    </w:p>
-    <w:p>
-      <w:pPr>
-        <w:pStyle w:val="FirstParagraph"/>
+    <w:tbl>
+      <w:tblPr>
+        <w:tblStyle w:val="Table"/>
+        <w:tblW w:type="pct" w:w="0.0"/>
+        <w:tblLook w:firstRow="1"/>
+      </w:tblPr>
+      <w:tblGrid/>
+      <w:tr>
+        <w:trPr>
+          <w:cnfStyle w:firstRow="1"/>
+        </w:trPr>
+        <w:tc>
+          <w:tcPr>
+            <w:tcBorders>
+              <w:bottom w:val="single"/>
+            </w:tcBorders>
+            <w:vAlign w:val="bottom"/>
+          </w:tcPr>
+          <w:p/>
+        </w:tc>
+        <w:tc>
+          <w:tcPr>
+            <w:tcBorders>
+              <w:bottom w:val="single"/>
+            </w:tcBorders>
+            <w:vAlign w:val="bottom"/>
+          </w:tcPr>
+          <w:p>
+            <w:pPr>
+              <w:pStyle w:val="Compact"/>
+              <w:jc w:val="left"/>
+            </w:pPr>
+            <w:r>
+              <w:t xml:space="preserve">Overall (N=51)</w:t>
+            </w:r>
+          </w:p>
+        </w:tc>
+      </w:tr>
+      <w:tr>
+        <w:tc>
+          <w:p>
+            <w:pPr>
+              <w:pStyle w:val="Compact"/>
+              <w:jc w:val="left"/>
+            </w:pPr>
+            <w:r>
+              <w:t xml:space="preserve">hate_crimes_per_100k_splc</w:t>
+            </w:r>
+          </w:p>
+        </w:tc>
+        <w:tc>
+          <w:p/>
+        </w:tc>
+      </w:tr>
+      <w:tr>
+        <w:tc>
+          <w:p>
+            <w:pPr>
+              <w:pStyle w:val="Compact"/>
+              <w:jc w:val="left"/>
+            </w:pPr>
+            <w:r>
+              <w:t xml:space="preserve">- Mean (SD)</w:t>
+            </w:r>
+          </w:p>
+        </w:tc>
+        <w:tc>
+          <w:p>
+            <w:pPr>
+              <w:pStyle w:val="Compact"/>
+              <w:jc w:val="left"/>
+            </w:pPr>
+            <w:r>
+              <w:t xml:space="preserve">0.304 (0.253)</w:t>
+            </w:r>
+          </w:p>
+        </w:tc>
+      </w:tr>
+      <w:tr>
+        <w:tc>
+          <w:p>
+            <w:pPr>
+              <w:pStyle w:val="Compact"/>
+              <w:jc w:val="left"/>
+            </w:pPr>
+            <w:r>
+              <w:t xml:space="preserve">- Median (Q1, Q3)</w:t>
+            </w:r>
+          </w:p>
+        </w:tc>
+        <w:tc>
+          <w:p>
+            <w:pPr>
+              <w:pStyle w:val="Compact"/>
+              <w:jc w:val="left"/>
+            </w:pPr>
+            <w:r>
+              <w:t xml:space="preserve">0.226 (0.143, 0.357)</w:t>
+            </w:r>
+          </w:p>
+        </w:tc>
+      </w:tr>
+      <w:tr>
+        <w:tc>
+          <w:p>
+            <w:pPr>
+              <w:pStyle w:val="Compact"/>
+              <w:jc w:val="left"/>
+            </w:pPr>
+            <w:r>
+              <w:t xml:space="preserve">- Min - Max</w:t>
+            </w:r>
+          </w:p>
+        </w:tc>
+        <w:tc>
+          <w:p>
+            <w:pPr>
+              <w:pStyle w:val="Compact"/>
+              <w:jc w:val="left"/>
+            </w:pPr>
+            <w:r>
+              <w:t xml:space="preserve">0.067 - 1.522</w:t>
+            </w:r>
+          </w:p>
+        </w:tc>
+      </w:tr>
+      <w:tr>
+        <w:tc>
+          <w:p>
+            <w:pPr>
+              <w:pStyle w:val="Compact"/>
+              <w:jc w:val="left"/>
+            </w:pPr>
+            <w:r>
+              <w:t xml:space="preserve">- Missing</w:t>
+            </w:r>
+          </w:p>
+        </w:tc>
+        <w:tc>
+          <w:p>
+            <w:pPr>
+              <w:pStyle w:val="Compact"/>
+              <w:jc w:val="left"/>
+            </w:pPr>
+            <w:r>
+              <w:t xml:space="preserve">4</w:t>
+            </w:r>
+          </w:p>
+        </w:tc>
+      </w:tr>
+      <w:tr>
+        <w:tc>
+          <w:p>
+            <w:pPr>
+              <w:pStyle w:val="Compact"/>
+              <w:jc w:val="left"/>
+            </w:pPr>
+            <w:r>
+              <w:t xml:space="preserve">unemployment</w:t>
+            </w:r>
+          </w:p>
+        </w:tc>
+        <w:tc>
+          <w:p/>
+        </w:tc>
+      </w:tr>
+      <w:tr>
+        <w:tc>
+          <w:p>
+            <w:pPr>
+              <w:pStyle w:val="Compact"/>
+              <w:jc w:val="left"/>
+            </w:pPr>
+            <w:r>
+              <w:t xml:space="preserve">- high</w:t>
+            </w:r>
+          </w:p>
+        </w:tc>
+        <w:tc>
+          <w:p>
+            <w:pPr>
+              <w:pStyle w:val="Compact"/>
+              <w:jc w:val="left"/>
+            </w:pPr>
+            <w:r>
+              <w:t xml:space="preserve">24 (47.1%)</w:t>
+            </w:r>
+          </w:p>
+        </w:tc>
+      </w:tr>
+      <w:tr>
+        <w:tc>
+          <w:p>
+            <w:pPr>
+              <w:pStyle w:val="Compact"/>
+              <w:jc w:val="left"/>
+            </w:pPr>
+            <w:r>
+              <w:t xml:space="preserve">- low</w:t>
+            </w:r>
+          </w:p>
+        </w:tc>
+        <w:tc>
+          <w:p>
+            <w:pPr>
+              <w:pStyle w:val="Compact"/>
+              <w:jc w:val="left"/>
+            </w:pPr>
+            <w:r>
+              <w:t xml:space="preserve">27 (52.9%)</w:t>
+            </w:r>
+          </w:p>
+        </w:tc>
+      </w:tr>
+      <w:tr>
+        <w:tc>
+          <w:p>
+            <w:pPr>
+              <w:pStyle w:val="Compact"/>
+              <w:jc w:val="left"/>
+            </w:pPr>
+            <w:r>
+              <w:t xml:space="preserve">- Missing</w:t>
+            </w:r>
+          </w:p>
+        </w:tc>
+        <w:tc>
+          <w:p>
+            <w:pPr>
+              <w:pStyle w:val="Compact"/>
+              <w:jc w:val="left"/>
+            </w:pPr>
+            <w:r>
+              <w:t xml:space="preserve">0</w:t>
+            </w:r>
+          </w:p>
+        </w:tc>
+      </w:tr>
+      <w:tr>
+        <w:tc>
+          <w:p>
+            <w:pPr>
+              <w:pStyle w:val="Compact"/>
+              <w:jc w:val="left"/>
+            </w:pPr>
+            <w:r>
+              <w:t xml:space="preserve">urbanization</w:t>
+            </w:r>
+          </w:p>
+        </w:tc>
+        <w:tc>
+          <w:p/>
+        </w:tc>
+      </w:tr>
+      <w:tr>
+        <w:tc>
+          <w:p>
+            <w:pPr>
+              <w:pStyle w:val="Compact"/>
+              <w:jc w:val="left"/>
+            </w:pPr>
+            <w:r>
+              <w:t xml:space="preserve">- high</w:t>
+            </w:r>
+          </w:p>
+        </w:tc>
+        <w:tc>
+          <w:p>
+            <w:pPr>
+              <w:pStyle w:val="Compact"/>
+              <w:jc w:val="left"/>
+            </w:pPr>
+            <w:r>
+              <w:t xml:space="preserve">24 (47.1%)</w:t>
+            </w:r>
+          </w:p>
+        </w:tc>
+      </w:tr>
+      <w:tr>
+        <w:tc>
+          <w:p>
+            <w:pPr>
+              <w:pStyle w:val="Compact"/>
+              <w:jc w:val="left"/>
+            </w:pPr>
+            <w:r>
+              <w:t xml:space="preserve">- low</w:t>
+            </w:r>
+          </w:p>
+        </w:tc>
+        <w:tc>
+          <w:p>
+            <w:pPr>
+              <w:pStyle w:val="Compact"/>
+              <w:jc w:val="left"/>
+            </w:pPr>
+            <w:r>
+              <w:t xml:space="preserve">27 (52.9%)</w:t>
+            </w:r>
+          </w:p>
+        </w:tc>
+      </w:tr>
+      <w:tr>
+        <w:tc>
+          <w:p>
+            <w:pPr>
+              <w:pStyle w:val="Compact"/>
+              <w:jc w:val="left"/>
+            </w:pPr>
+            <w:r>
+              <w:t xml:space="preserve">- Missing</w:t>
+            </w:r>
+          </w:p>
+        </w:tc>
+        <w:tc>
+          <w:p>
+            <w:pPr>
+              <w:pStyle w:val="Compact"/>
+              <w:jc w:val="left"/>
+            </w:pPr>
+            <w:r>
+              <w:t xml:space="preserve">0</w:t>
+            </w:r>
+          </w:p>
+        </w:tc>
+      </w:tr>
+      <w:tr>
+        <w:tc>
+          <w:p>
+            <w:pPr>
+              <w:pStyle w:val="Compact"/>
+              <w:jc w:val="left"/>
+            </w:pPr>
+            <w:r>
+              <w:t xml:space="preserve">median_household_income</w:t>
+            </w:r>
+          </w:p>
+        </w:tc>
+        <w:tc>
+          <w:p/>
+        </w:tc>
+      </w:tr>
+      <w:tr>
+        <w:tc>
+          <w:p>
+            <w:pPr>
+              <w:pStyle w:val="Compact"/>
+              <w:jc w:val="left"/>
+            </w:pPr>
+            <w:r>
+              <w:t xml:space="preserve">- Mean (SD)</w:t>
+            </w:r>
+          </w:p>
+        </w:tc>
+        <w:tc>
+          <w:p>
+            <w:pPr>
+              <w:pStyle w:val="Compact"/>
+              <w:jc w:val="left"/>
+            </w:pPr>
+            <w:r>
+              <w:t xml:space="preserve">55223.608 (9208.478)</w:t>
+            </w:r>
+          </w:p>
+        </w:tc>
+      </w:tr>
+      <w:tr>
+        <w:tc>
+          <w:p>
+            <w:pPr>
+              <w:pStyle w:val="Compact"/>
+              <w:jc w:val="left"/>
+            </w:pPr>
+            <w:r>
+              <w:t xml:space="preserve">- Median (Q1, Q3)</w:t>
+            </w:r>
+          </w:p>
+        </w:tc>
+        <w:tc>
+          <w:p>
+            <w:pPr>
+              <w:pStyle w:val="Compact"/>
+              <w:jc w:val="left"/>
+            </w:pPr>
+            <w:r>
+              <w:t xml:space="preserve">54916.000 (48657.000, 60719.000)</w:t>
+            </w:r>
+          </w:p>
+        </w:tc>
+      </w:tr>
+      <w:tr>
+        <w:tc>
+          <w:p>
+            <w:pPr>
+              <w:pStyle w:val="Compact"/>
+              <w:jc w:val="left"/>
+            </w:pPr>
+            <w:r>
+              <w:t xml:space="preserve">- Min - Max</w:t>
+            </w:r>
+          </w:p>
+        </w:tc>
+        <w:tc>
+          <w:p>
+            <w:pPr>
+              <w:pStyle w:val="Compact"/>
+              <w:jc w:val="left"/>
+            </w:pPr>
+            <w:r>
+              <w:t xml:space="preserve">35521.000 - 76165.000</w:t>
+            </w:r>
+          </w:p>
+        </w:tc>
+      </w:tr>
+      <w:tr>
+        <w:tc>
+          <w:p>
+            <w:pPr>
+              <w:pStyle w:val="Compact"/>
+              <w:jc w:val="left"/>
+            </w:pPr>
+            <w:r>
+              <w:t xml:space="preserve">- Missing</w:t>
+            </w:r>
+          </w:p>
+        </w:tc>
+        <w:tc>
+          <w:p>
+            <w:pPr>
+              <w:pStyle w:val="Compact"/>
+              <w:jc w:val="left"/>
+            </w:pPr>
+            <w:r>
+              <w:t xml:space="preserve">0</w:t>
+            </w:r>
+          </w:p>
+        </w:tc>
+      </w:tr>
+      <w:tr>
+        <w:tc>
+          <w:p>
+            <w:pPr>
+              <w:pStyle w:val="Compact"/>
+              <w:jc w:val="left"/>
+            </w:pPr>
+            <w:r>
+              <w:t xml:space="preserve">perc_population_with_high_school_degree</w:t>
+            </w:r>
+          </w:p>
+        </w:tc>
+        <w:tc>
+          <w:p/>
+        </w:tc>
+      </w:tr>
+      <w:tr>
+        <w:tc>
+          <w:p>
+            <w:pPr>
+              <w:pStyle w:val="Compact"/>
+              <w:jc w:val="left"/>
+            </w:pPr>
+            <w:r>
+              <w:t xml:space="preserve">- Mean (SD)</w:t>
+            </w:r>
+          </w:p>
+        </w:tc>
+        <w:tc>
+          <w:p>
+            <w:pPr>
+              <w:pStyle w:val="Compact"/>
+              <w:jc w:val="left"/>
+            </w:pPr>
+            <w:r>
+              <w:t xml:space="preserve">0.869 (0.034)</w:t>
+            </w:r>
+          </w:p>
+        </w:tc>
+      </w:tr>
+      <w:tr>
+        <w:tc>
+          <w:p>
+            <w:pPr>
+              <w:pStyle w:val="Compact"/>
+              <w:jc w:val="left"/>
+            </w:pPr>
+            <w:r>
+              <w:t xml:space="preserve">- Median (Q1, Q3)</w:t>
+            </w:r>
+          </w:p>
+        </w:tc>
+        <w:tc>
+          <w:p>
+            <w:pPr>
+              <w:pStyle w:val="Compact"/>
+              <w:jc w:val="left"/>
+            </w:pPr>
+            <w:r>
+              <w:t xml:space="preserve">0.874 (0.841, 0.898)</w:t>
+            </w:r>
+          </w:p>
+        </w:tc>
+      </w:tr>
+      <w:tr>
+        <w:tc>
+          <w:p>
+            <w:pPr>
+              <w:pStyle w:val="Compact"/>
+              <w:jc w:val="left"/>
+            </w:pPr>
+            <w:r>
+              <w:t xml:space="preserve">- Min - Max</w:t>
+            </w:r>
+          </w:p>
+        </w:tc>
+        <w:tc>
+          <w:p>
+            <w:pPr>
+              <w:pStyle w:val="Compact"/>
+              <w:jc w:val="left"/>
+            </w:pPr>
+            <w:r>
+              <w:t xml:space="preserve">0.799 - 0.918</w:t>
+            </w:r>
+          </w:p>
+        </w:tc>
+      </w:tr>
+      <w:tr>
+        <w:tc>
+          <w:p>
+            <w:pPr>
+              <w:pStyle w:val="Compact"/>
+              <w:jc w:val="left"/>
+            </w:pPr>
+            <w:r>
+              <w:t xml:space="preserve">- Missing</w:t>
+            </w:r>
+          </w:p>
+        </w:tc>
+        <w:tc>
+          <w:p>
+            <w:pPr>
+              <w:pStyle w:val="Compact"/>
+              <w:jc w:val="left"/>
+            </w:pPr>
+            <w:r>
+              <w:t xml:space="preserve">0</w:t>
+            </w:r>
+          </w:p>
+        </w:tc>
+      </w:tr>
+      <w:tr>
+        <w:tc>
+          <w:p>
+            <w:pPr>
+              <w:pStyle w:val="Compact"/>
+              <w:jc w:val="left"/>
+            </w:pPr>
+            <w:r>
+              <w:t xml:space="preserve">perc_non_citizen</w:t>
+            </w:r>
+          </w:p>
+        </w:tc>
+        <w:tc>
+          <w:p/>
+        </w:tc>
+      </w:tr>
+      <w:tr>
+        <w:tc>
+          <w:p>
+            <w:pPr>
+              <w:pStyle w:val="Compact"/>
+              <w:jc w:val="left"/>
+            </w:pPr>
+            <w:r>
+              <w:t xml:space="preserve">- Mean (SD)</w:t>
+            </w:r>
+          </w:p>
+        </w:tc>
+        <w:tc>
+          <w:p>
+            <w:pPr>
+              <w:pStyle w:val="Compact"/>
+              <w:jc w:val="left"/>
+            </w:pPr>
+            <w:r>
+              <w:t xml:space="preserve">0.055 (0.031)</w:t>
+            </w:r>
+          </w:p>
+        </w:tc>
+      </w:tr>
+      <w:tr>
+        <w:tc>
+          <w:p>
+            <w:pPr>
+              <w:pStyle w:val="Compact"/>
+              <w:jc w:val="left"/>
+            </w:pPr>
+            <w:r>
+              <w:t xml:space="preserve">- Median (Q1, Q3)</w:t>
+            </w:r>
+          </w:p>
+        </w:tc>
+        <w:tc>
+          <w:p>
+            <w:pPr>
+              <w:pStyle w:val="Compact"/>
+              <w:jc w:val="left"/>
+            </w:pPr>
+            <w:r>
+              <w:t xml:space="preserve">0.045 (0.030, 0.080)</w:t>
+            </w:r>
+          </w:p>
+        </w:tc>
+      </w:tr>
+      <w:tr>
+        <w:tc>
+          <w:p>
+            <w:pPr>
+              <w:pStyle w:val="Compact"/>
+              <w:jc w:val="left"/>
+            </w:pPr>
+            <w:r>
+              <w:t xml:space="preserve">- Min - Max</w:t>
+            </w:r>
+          </w:p>
+        </w:tc>
+        <w:tc>
+          <w:p>
+            <w:pPr>
+              <w:pStyle w:val="Compact"/>
+              <w:jc w:val="left"/>
+            </w:pPr>
+            <w:r>
+              <w:t xml:space="preserve">0.010 - 0.130</w:t>
+            </w:r>
+          </w:p>
+        </w:tc>
+      </w:tr>
+      <w:tr>
+        <w:tc>
+          <w:p>
+            <w:pPr>
+              <w:pStyle w:val="Compact"/>
+              <w:jc w:val="left"/>
+            </w:pPr>
+            <w:r>
+              <w:t xml:space="preserve">- Missing</w:t>
+            </w:r>
+          </w:p>
+        </w:tc>
+        <w:tc>
+          <w:p>
+            <w:pPr>
+              <w:pStyle w:val="Compact"/>
+              <w:jc w:val="left"/>
+            </w:pPr>
+            <w:r>
+              <w:t xml:space="preserve">3</w:t>
+            </w:r>
+          </w:p>
+        </w:tc>
+      </w:tr>
+      <w:tr>
+        <w:tc>
+          <w:p>
+            <w:pPr>
+              <w:pStyle w:val="Compact"/>
+              <w:jc w:val="left"/>
+            </w:pPr>
+            <w:r>
+              <w:t xml:space="preserve">gini_index</w:t>
+            </w:r>
+          </w:p>
+        </w:tc>
+        <w:tc>
+          <w:p/>
+        </w:tc>
+      </w:tr>
+      <w:tr>
+        <w:tc>
+          <w:p>
+            <w:pPr>
+              <w:pStyle w:val="Compact"/>
+              <w:jc w:val="left"/>
+            </w:pPr>
+            <w:r>
+              <w:t xml:space="preserve">- Mean (SD)</w:t>
+            </w:r>
+          </w:p>
+        </w:tc>
+        <w:tc>
+          <w:p>
+            <w:pPr>
+              <w:pStyle w:val="Compact"/>
+              <w:jc w:val="left"/>
+            </w:pPr>
+            <w:r>
+              <w:t xml:space="preserve">0.454 (0.021)</w:t>
+            </w:r>
+          </w:p>
+        </w:tc>
+      </w:tr>
+      <w:tr>
+        <w:tc>
+          <w:p>
+            <w:pPr>
+              <w:pStyle w:val="Compact"/>
+              <w:jc w:val="left"/>
+            </w:pPr>
+            <w:r>
+              <w:t xml:space="preserve">- Median (Q1, Q3)</w:t>
+            </w:r>
+          </w:p>
+        </w:tc>
+        <w:tc>
+          <w:p>
+            <w:pPr>
+              <w:pStyle w:val="Compact"/>
+              <w:jc w:val="left"/>
+            </w:pPr>
+            <w:r>
+              <w:t xml:space="preserve">0.454 (0.440, 0.467)</w:t>
+            </w:r>
+          </w:p>
+        </w:tc>
+      </w:tr>
+      <w:tr>
+        <w:tc>
+          <w:p>
+            <w:pPr>
+              <w:pStyle w:val="Compact"/>
+              <w:jc w:val="left"/>
+            </w:pPr>
+            <w:r>
+              <w:t xml:space="preserve">- Min - Max</w:t>
+            </w:r>
+          </w:p>
+        </w:tc>
+        <w:tc>
+          <w:p>
+            <w:pPr>
+              <w:pStyle w:val="Compact"/>
+              <w:jc w:val="left"/>
+            </w:pPr>
+            <w:r>
+              <w:t xml:space="preserve">0.419 - 0.532</w:t>
+            </w:r>
+          </w:p>
+        </w:tc>
+      </w:tr>
+      <w:tr>
+        <w:tc>
+          <w:p>
+            <w:pPr>
+              <w:pStyle w:val="Compact"/>
+              <w:jc w:val="left"/>
+            </w:pPr>
+            <w:r>
+              <w:t xml:space="preserve">- Missing</w:t>
+            </w:r>
+          </w:p>
+        </w:tc>
+        <w:tc>
+          <w:p>
+            <w:pPr>
+              <w:pStyle w:val="Compact"/>
+              <w:jc w:val="left"/>
+            </w:pPr>
+            <w:r>
+              <w:t xml:space="preserve">0</w:t>
+            </w:r>
+          </w:p>
+        </w:tc>
+      </w:tr>
+      <w:tr>
+        <w:tc>
+          <w:p>
+            <w:pPr>
+              <w:pStyle w:val="Compact"/>
+              <w:jc w:val="left"/>
+            </w:pPr>
+            <w:r>
+              <w:t xml:space="preserve">perc_non_white</w:t>
+            </w:r>
+          </w:p>
+        </w:tc>
+        <w:tc>
+          <w:p/>
+        </w:tc>
+      </w:tr>
+      <w:tr>
+        <w:tc>
+          <w:p>
+            <w:pPr>
+              <w:pStyle w:val="Compact"/>
+              <w:jc w:val="left"/>
+            </w:pPr>
+            <w:r>
+              <w:t xml:space="preserve">- Mean (SD)</w:t>
+            </w:r>
+          </w:p>
+        </w:tc>
+        <w:tc>
+          <w:p>
+            <w:pPr>
+              <w:pStyle w:val="Compact"/>
+              <w:jc w:val="left"/>
+            </w:pPr>
+            <w:r>
+              <w:t xml:space="preserve">0.316 (0.165)</w:t>
+            </w:r>
+          </w:p>
+        </w:tc>
+      </w:tr>
+      <w:tr>
+        <w:tc>
+          <w:p>
+            <w:pPr>
+              <w:pStyle w:val="Compact"/>
+              <w:jc w:val="left"/>
+            </w:pPr>
+            <w:r>
+              <w:t xml:space="preserve">- Median (Q1, Q3)</w:t>
+            </w:r>
+          </w:p>
+        </w:tc>
+        <w:tc>
+          <w:p>
+            <w:pPr>
+              <w:pStyle w:val="Compact"/>
+              <w:jc w:val="left"/>
+            </w:pPr>
+            <w:r>
+              <w:t xml:space="preserve">0.280 (0.195, 0.420)</w:t>
+            </w:r>
+          </w:p>
+        </w:tc>
+      </w:tr>
+      <w:tr>
+        <w:tc>
+          <w:p>
+            <w:pPr>
+              <w:pStyle w:val="Compact"/>
+              <w:jc w:val="left"/>
+            </w:pPr>
+            <w:r>
+              <w:t xml:space="preserve">- Min - Max</w:t>
+            </w:r>
+          </w:p>
+        </w:tc>
+        <w:tc>
+          <w:p>
+            <w:pPr>
+              <w:pStyle w:val="Compact"/>
+              <w:jc w:val="left"/>
+            </w:pPr>
+            <w:r>
+              <w:t xml:space="preserve">0.060 - 0.810</w:t>
+            </w:r>
+          </w:p>
+        </w:tc>
+      </w:tr>
+      <w:tr>
+        <w:tc>
+          <w:p>
+            <w:pPr>
+              <w:pStyle w:val="Compact"/>
+              <w:jc w:val="left"/>
+            </w:pPr>
+            <w:r>
+              <w:t xml:space="preserve">- Missing</w:t>
+            </w:r>
+          </w:p>
+        </w:tc>
+        <w:tc>
+          <w:p>
+            <w:pPr>
+              <w:pStyle w:val="Compact"/>
+              <w:jc w:val="left"/>
+            </w:pPr>
+            <w:r>
+              <w:t xml:space="preserve">0</w:t>
+            </w:r>
+          </w:p>
+        </w:tc>
+      </w:tr>
+    </w:tbl>
+    <w:p>
+      <w:pPr>
+        <w:pStyle w:val="BodyText"/>
       </w:pPr>
       <w:r>
         <w:drawing>
@@ -1591,789 +2100,406 @@
     </w:p>
     <w:p>
       <w:pPr>
-        <w:pStyle w:val="SourceCode"/>
-      </w:pPr>
-      <w:r>
-        <w:rPr>
-          <w:rStyle w:val="CommentTok"/>
-        </w:rPr>
-        <w:t xml:space="preserve"># use this code to do work count!</w:t>
-      </w:r>
-      <w:r>
-        <w:br/>
-      </w:r>
-      <w:r>
-        <w:rPr>
-          <w:rStyle w:val="CommentTok"/>
-        </w:rPr>
-        <w:t xml:space="preserve"># wordcountaddin::text_stats("Report.Rmd")</w:t>
-      </w:r>
-    </w:p>
-    <w:p>
-      <w:pPr>
-        <w:pStyle w:val="FirstParagraph"/>
-      </w:pPr>
-      <w:r>
-        <w:t xml:space="preserve">Table 2: Testing Association Between Income Inequality &amp; Hate Crime Rate Using Original Data</w:t>
-      </w:r>
-    </w:p>
-    <w:p>
-      <w:pPr>
-        <w:pStyle w:val="SourceCode"/>
-      </w:pPr>
-      <w:r>
-        <w:rPr>
-          <w:rStyle w:val="NormalTok"/>
-        </w:rPr>
-        <w:t xml:space="preserve">income_hate_model_full_data =</w:t>
-      </w:r>
-      <w:r>
-        <w:rPr>
-          <w:rStyle w:val="StringTok"/>
-        </w:rPr>
-        <w:t xml:space="preserve"> </w:t>
-      </w:r>
-      <w:r>
-        <w:rPr>
-          <w:rStyle w:val="NormalTok"/>
-        </w:rPr>
-        <w:t xml:space="preserve">crime_df</w:t>
-      </w:r>
-      <w:r>
-        <w:rPr>
-          <w:rStyle w:val="OperatorTok"/>
-        </w:rPr>
-        <w:t xml:space="preserve">%&gt;%</w:t>
-      </w:r>
-      <w:r>
-        <w:br/>
-      </w:r>
-      <w:r>
-        <w:rPr>
-          <w:rStyle w:val="StringTok"/>
-        </w:rPr>
-        <w:t xml:space="preserve">  </w:t>
-      </w:r>
-      <w:r>
-        <w:rPr>
-          <w:rStyle w:val="KeywordTok"/>
-        </w:rPr>
-        <w:t xml:space="preserve">lm</w:t>
-      </w:r>
-      <w:r>
-        <w:rPr>
-          <w:rStyle w:val="NormalTok"/>
-        </w:rPr>
-        <w:t xml:space="preserve">(hate_crimes_per_100k_splc</w:t>
-      </w:r>
-      <w:r>
-        <w:rPr>
-          <w:rStyle w:val="OperatorTok"/>
-        </w:rPr>
-        <w:t xml:space="preserve">~</w:t>
-      </w:r>
-      <w:r>
-        <w:rPr>
-          <w:rStyle w:val="NormalTok"/>
-        </w:rPr>
-        <w:t xml:space="preserve">gini_index,</w:t>
-      </w:r>
-      <w:r>
-        <w:rPr>
-          <w:rStyle w:val="DataTypeTok"/>
-        </w:rPr>
-        <w:t xml:space="preserve">data=</w:t>
-      </w:r>
-      <w:r>
-        <w:rPr>
-          <w:rStyle w:val="NormalTok"/>
-        </w:rPr>
-        <w:t xml:space="preserve">.)</w:t>
-      </w:r>
-      <w:r>
-        <w:br/>
-      </w:r>
-      <w:r>
-        <w:br/>
-      </w:r>
-      <w:r>
-        <w:rPr>
-          <w:rStyle w:val="NormalTok"/>
-        </w:rPr>
-        <w:t xml:space="preserve">income_hate_model_full_data</w:t>
-      </w:r>
-      <w:r>
-        <w:rPr>
-          <w:rStyle w:val="OperatorTok"/>
-        </w:rPr>
-        <w:t xml:space="preserve">%&gt;%</w:t>
-      </w:r>
-      <w:r>
-        <w:br/>
-      </w:r>
-      <w:r>
-        <w:rPr>
-          <w:rStyle w:val="StringTok"/>
-        </w:rPr>
-        <w:t xml:space="preserve">  </w:t>
-      </w:r>
-      <w:r>
-        <w:rPr>
-          <w:rStyle w:val="NormalTok"/>
-        </w:rPr>
-        <w:t xml:space="preserve">broom</w:t>
-      </w:r>
-      <w:r>
-        <w:rPr>
-          <w:rStyle w:val="OperatorTok"/>
-        </w:rPr>
-        <w:t xml:space="preserve">::</w:t>
-      </w:r>
-      <w:r>
-        <w:rPr>
-          <w:rStyle w:val="KeywordTok"/>
-        </w:rPr>
-        <w:t xml:space="preserve">tidy</w:t>
-      </w:r>
-      <w:r>
-        <w:rPr>
-          <w:rStyle w:val="NormalTok"/>
-        </w:rPr>
-        <w:t xml:space="preserve">()</w:t>
-      </w:r>
-      <w:r>
-        <w:rPr>
-          <w:rStyle w:val="OperatorTok"/>
-        </w:rPr>
-        <w:t xml:space="preserve">%&gt;%</w:t>
-      </w:r>
-      <w:r>
-        <w:br/>
-      </w:r>
-      <w:r>
-        <w:rPr>
-          <w:rStyle w:val="StringTok"/>
-        </w:rPr>
-        <w:t xml:space="preserve">  </w:t>
-      </w:r>
-      <w:r>
-        <w:rPr>
-          <w:rStyle w:val="NormalTok"/>
-        </w:rPr>
-        <w:t xml:space="preserve">knitr</w:t>
-      </w:r>
-      <w:r>
-        <w:rPr>
-          <w:rStyle w:val="OperatorTok"/>
-        </w:rPr>
-        <w:t xml:space="preserve">::</w:t>
-      </w:r>
-      <w:r>
-        <w:rPr>
-          <w:rStyle w:val="KeywordTok"/>
-        </w:rPr>
-        <w:t xml:space="preserve">kable</w:t>
-      </w:r>
-      <w:r>
-        <w:rPr>
-          <w:rStyle w:val="NormalTok"/>
-        </w:rPr>
-        <w:t xml:space="preserve">(</w:t>
-      </w:r>
-      <w:r>
-        <w:rPr>
-          <w:rStyle w:val="DataTypeTok"/>
-        </w:rPr>
-        <w:t xml:space="preserve">caption =</w:t>
-      </w:r>
-      <w:r>
-        <w:rPr>
-          <w:rStyle w:val="NormalTok"/>
-        </w:rPr>
-        <w:t xml:space="preserve"> </w:t>
-      </w:r>
-      <w:r>
-        <w:rPr>
-          <w:rStyle w:val="StringTok"/>
-        </w:rPr>
-        <w:t xml:space="preserve">"Testing Association between Income Inequality and Hate Crime using all the data"</w:t>
-      </w:r>
-      <w:r>
-        <w:rPr>
-          <w:rStyle w:val="NormalTok"/>
-        </w:rPr>
-        <w:t xml:space="preserve">, </w:t>
-      </w:r>
-      <w:r>
-        <w:rPr>
-          <w:rStyle w:val="DataTypeTok"/>
-        </w:rPr>
-        <w:t xml:space="preserve">format =</w:t>
-      </w:r>
-      <w:r>
-        <w:rPr>
-          <w:rStyle w:val="NormalTok"/>
-        </w:rPr>
-        <w:t xml:space="preserve"> </w:t>
-      </w:r>
-      <w:r>
-        <w:rPr>
-          <w:rStyle w:val="StringTok"/>
-        </w:rPr>
-        <w:t xml:space="preserve">"html"</w:t>
-      </w:r>
-      <w:r>
-        <w:rPr>
-          <w:rStyle w:val="NormalTok"/>
-        </w:rPr>
-        <w:t xml:space="preserve">)</w:t>
-      </w:r>
-    </w:p>
-    <w:p>
-      <w:pPr>
-        <w:pStyle w:val="Compact"/>
-      </w:pPr>
-      <w:r>
-        <w:t xml:space="preserve">Testing Association between Income Inequality and Hate Crime using all the data</w:t>
-      </w:r>
-    </w:p>
-    <w:p>
-      <w:pPr>
-        <w:pStyle w:val="Compact"/>
-      </w:pPr>
-      <w:r>
-        <w:t xml:space="preserve">term</w:t>
-      </w:r>
-    </w:p>
-    <w:p>
-      <w:pPr>
-        <w:pStyle w:val="Compact"/>
-      </w:pPr>
-      <w:r>
-        <w:t xml:space="preserve">estimate</w:t>
-      </w:r>
-    </w:p>
-    <w:p>
-      <w:pPr>
-        <w:pStyle w:val="Compact"/>
-      </w:pPr>
-      <w:r>
-        <w:t xml:space="preserve">std.error</w:t>
-      </w:r>
-    </w:p>
-    <w:p>
-      <w:pPr>
-        <w:pStyle w:val="Compact"/>
-      </w:pPr>
-      <w:r>
-        <w:t xml:space="preserve">statistic</w:t>
-      </w:r>
-    </w:p>
-    <w:p>
-      <w:pPr>
-        <w:pStyle w:val="Compact"/>
-      </w:pPr>
-      <w:r>
-        <w:t xml:space="preserve">p.value</w:t>
-      </w:r>
-    </w:p>
-    <w:p>
-      <w:pPr>
-        <w:pStyle w:val="Compact"/>
-      </w:pPr>
-      <w:r>
-        <w:t xml:space="preserve">(Intercept)</w:t>
-      </w:r>
-    </w:p>
-    <w:p>
-      <w:pPr>
-        <w:pStyle w:val="Compact"/>
-      </w:pPr>
-      <w:r>
-        <w:t xml:space="preserve">-1.527463</w:t>
-      </w:r>
-    </w:p>
-    <w:p>
-      <w:pPr>
-        <w:pStyle w:val="Compact"/>
-      </w:pPr>
-      <w:r>
-        <w:t xml:space="preserve">0.7833043</w:t>
-      </w:r>
-    </w:p>
-    <w:p>
-      <w:pPr>
-        <w:pStyle w:val="Compact"/>
-      </w:pPr>
-      <w:r>
-        <w:t xml:space="preserve">-1.950025</w:t>
-      </w:r>
-    </w:p>
-    <w:p>
-      <w:pPr>
-        <w:pStyle w:val="Compact"/>
-      </w:pPr>
-      <w:r>
-        <w:t xml:space="preserve">0.0574197</w:t>
-      </w:r>
-    </w:p>
-    <w:p>
-      <w:pPr>
-        <w:pStyle w:val="Compact"/>
-      </w:pPr>
-      <w:r>
-        <w:t xml:space="preserve">gini_index</w:t>
-      </w:r>
-    </w:p>
-    <w:p>
-      <w:pPr>
-        <w:pStyle w:val="Compact"/>
-      </w:pPr>
-      <w:r>
-        <w:t xml:space="preserve">4.020510</w:t>
-      </w:r>
-    </w:p>
-    <w:p>
-      <w:pPr>
-        <w:pStyle w:val="Compact"/>
-      </w:pPr>
-      <w:r>
-        <w:t xml:space="preserve">1.7177215</w:t>
-      </w:r>
-    </w:p>
-    <w:p>
-      <w:pPr>
-        <w:pStyle w:val="Compact"/>
-      </w:pPr>
-      <w:r>
-        <w:t xml:space="preserve">2.340606</w:t>
-      </w:r>
-    </w:p>
-    <w:p>
-      <w:pPr>
-        <w:pStyle w:val="Compact"/>
-      </w:pPr>
-      <w:r>
-        <w:t xml:space="preserve">0.0237445</w:t>
-      </w:r>
-    </w:p>
-    <w:p>
-      <w:pPr>
         <w:pStyle w:val="BodyText"/>
       </w:pPr>
       <w:r>
-        <w:t xml:space="preserve">Table 3: Testing Association Between Income Inequality &amp; Hate Crime Rate Using Transformed Data</w:t>
-      </w:r>
-    </w:p>
-    <w:p>
-      <w:pPr>
-        <w:pStyle w:val="SourceCode"/>
-      </w:pPr>
-      <w:r>
-        <w:rPr>
-          <w:rStyle w:val="NormalTok"/>
-        </w:rPr>
-        <w:t xml:space="preserve">income_hate_model_trans =</w:t>
-      </w:r>
-      <w:r>
-        <w:rPr>
-          <w:rStyle w:val="StringTok"/>
-        </w:rPr>
-        <w:t xml:space="preserve"> </w:t>
-      </w:r>
-      <w:r>
-        <w:rPr>
-          <w:rStyle w:val="NormalTok"/>
-        </w:rPr>
-        <w:t xml:space="preserve">crime_df</w:t>
-      </w:r>
-      <w:r>
-        <w:rPr>
-          <w:rStyle w:val="OperatorTok"/>
-        </w:rPr>
-        <w:t xml:space="preserve">%&gt;%</w:t>
-      </w:r>
-      <w:r>
-        <w:br/>
-      </w:r>
-      <w:r>
-        <w:rPr>
-          <w:rStyle w:val="StringTok"/>
-        </w:rPr>
-        <w:t xml:space="preserve">  </w:t>
-      </w:r>
-      <w:r>
-        <w:rPr>
-          <w:rStyle w:val="KeywordTok"/>
-        </w:rPr>
-        <w:t xml:space="preserve">mutate</w:t>
-      </w:r>
-      <w:r>
-        <w:rPr>
-          <w:rStyle w:val="NormalTok"/>
-        </w:rPr>
-        <w:t xml:space="preserve">(</w:t>
-      </w:r>
-      <w:r>
-        <w:br/>
-      </w:r>
-      <w:r>
-        <w:rPr>
-          <w:rStyle w:val="NormalTok"/>
-        </w:rPr>
-        <w:t xml:space="preserve">    </w:t>
-      </w:r>
-      <w:r>
-        <w:rPr>
-          <w:rStyle w:val="DataTypeTok"/>
-        </w:rPr>
-        <w:t xml:space="preserve">hate_crimes_per_100k_splc =</w:t>
-      </w:r>
-      <w:r>
-        <w:rPr>
-          <w:rStyle w:val="NormalTok"/>
-        </w:rPr>
-        <w:t xml:space="preserve"> </w:t>
-      </w:r>
-      <w:r>
-        <w:rPr>
-          <w:rStyle w:val="KeywordTok"/>
-        </w:rPr>
-        <w:t xml:space="preserve">log</w:t>
-      </w:r>
-      <w:r>
-        <w:rPr>
-          <w:rStyle w:val="NormalTok"/>
-        </w:rPr>
-        <w:t xml:space="preserve">(hate_crimes_per_100k_splc)</w:t>
-      </w:r>
-      <w:r>
-        <w:br/>
-      </w:r>
-      <w:r>
-        <w:rPr>
-          <w:rStyle w:val="NormalTok"/>
-        </w:rPr>
-        <w:t xml:space="preserve">  )</w:t>
-      </w:r>
-      <w:r>
-        <w:rPr>
-          <w:rStyle w:val="OperatorTok"/>
-        </w:rPr>
-        <w:t xml:space="preserve">%&gt;%</w:t>
-      </w:r>
-      <w:r>
-        <w:br/>
-      </w:r>
-      <w:r>
-        <w:rPr>
-          <w:rStyle w:val="StringTok"/>
-        </w:rPr>
-        <w:t xml:space="preserve">  </w:t>
-      </w:r>
-      <w:r>
-        <w:rPr>
-          <w:rStyle w:val="KeywordTok"/>
-        </w:rPr>
-        <w:t xml:space="preserve">lm</w:t>
-      </w:r>
-      <w:r>
-        <w:rPr>
-          <w:rStyle w:val="NormalTok"/>
-        </w:rPr>
-        <w:t xml:space="preserve">(hate_crimes_per_100k_splc</w:t>
-      </w:r>
-      <w:r>
-        <w:rPr>
-          <w:rStyle w:val="OperatorTok"/>
-        </w:rPr>
-        <w:t xml:space="preserve">~</w:t>
-      </w:r>
-      <w:r>
-        <w:rPr>
-          <w:rStyle w:val="NormalTok"/>
-        </w:rPr>
-        <w:t xml:space="preserve">gini_index,</w:t>
-      </w:r>
-      <w:r>
-        <w:rPr>
-          <w:rStyle w:val="DataTypeTok"/>
-        </w:rPr>
-        <w:t xml:space="preserve">data=</w:t>
-      </w:r>
-      <w:r>
-        <w:rPr>
-          <w:rStyle w:val="NormalTok"/>
-        </w:rPr>
-        <w:t xml:space="preserve">.)</w:t>
-      </w:r>
-      <w:r>
-        <w:br/>
-      </w:r>
-      <w:r>
-        <w:br/>
-      </w:r>
-      <w:r>
-        <w:rPr>
-          <w:rStyle w:val="NormalTok"/>
-        </w:rPr>
-        <w:t xml:space="preserve">income_hate_model_trans</w:t>
-      </w:r>
-      <w:r>
-        <w:rPr>
-          <w:rStyle w:val="OperatorTok"/>
-        </w:rPr>
-        <w:t xml:space="preserve">%&gt;%</w:t>
-      </w:r>
-      <w:r>
-        <w:br/>
-      </w:r>
-      <w:r>
-        <w:rPr>
-          <w:rStyle w:val="StringTok"/>
-        </w:rPr>
-        <w:t xml:space="preserve">  </w:t>
-      </w:r>
-      <w:r>
-        <w:rPr>
-          <w:rStyle w:val="NormalTok"/>
-        </w:rPr>
-        <w:t xml:space="preserve">broom</w:t>
-      </w:r>
-      <w:r>
-        <w:rPr>
-          <w:rStyle w:val="OperatorTok"/>
-        </w:rPr>
-        <w:t xml:space="preserve">::</w:t>
-      </w:r>
-      <w:r>
-        <w:rPr>
-          <w:rStyle w:val="KeywordTok"/>
-        </w:rPr>
-        <w:t xml:space="preserve">tidy</w:t>
-      </w:r>
-      <w:r>
-        <w:rPr>
-          <w:rStyle w:val="NormalTok"/>
-        </w:rPr>
-        <w:t xml:space="preserve">()</w:t>
-      </w:r>
-      <w:r>
-        <w:rPr>
-          <w:rStyle w:val="OperatorTok"/>
-        </w:rPr>
-        <w:t xml:space="preserve">%&gt;%</w:t>
-      </w:r>
-      <w:r>
-        <w:br/>
-      </w:r>
-      <w:r>
-        <w:rPr>
-          <w:rStyle w:val="StringTok"/>
-        </w:rPr>
-        <w:t xml:space="preserve">  </w:t>
-      </w:r>
-      <w:r>
-        <w:rPr>
-          <w:rStyle w:val="NormalTok"/>
-        </w:rPr>
-        <w:t xml:space="preserve">knitr</w:t>
-      </w:r>
-      <w:r>
-        <w:rPr>
-          <w:rStyle w:val="OperatorTok"/>
-        </w:rPr>
-        <w:t xml:space="preserve">::</w:t>
-      </w:r>
-      <w:r>
-        <w:rPr>
-          <w:rStyle w:val="KeywordTok"/>
-        </w:rPr>
-        <w:t xml:space="preserve">kable</w:t>
-      </w:r>
-      <w:r>
-        <w:rPr>
-          <w:rStyle w:val="NormalTok"/>
-        </w:rPr>
-        <w:t xml:space="preserve">(</w:t>
-      </w:r>
-      <w:r>
-        <w:rPr>
-          <w:rStyle w:val="DataTypeTok"/>
-        </w:rPr>
-        <w:t xml:space="preserve">caption =</w:t>
-      </w:r>
-      <w:r>
-        <w:rPr>
-          <w:rStyle w:val="NormalTok"/>
-        </w:rPr>
-        <w:t xml:space="preserve"> </w:t>
-      </w:r>
-      <w:r>
-        <w:rPr>
-          <w:rStyle w:val="StringTok"/>
-        </w:rPr>
-        <w:t xml:space="preserve">"Testing Association between Income Inequality and Hate Crime using log transformed data"</w:t>
-      </w:r>
-      <w:r>
-        <w:rPr>
-          <w:rStyle w:val="NormalTok"/>
-        </w:rPr>
-        <w:t xml:space="preserve">, </w:t>
-      </w:r>
-      <w:r>
-        <w:rPr>
-          <w:rStyle w:val="DataTypeTok"/>
-        </w:rPr>
-        <w:t xml:space="preserve">format =</w:t>
-      </w:r>
-      <w:r>
-        <w:rPr>
-          <w:rStyle w:val="NormalTok"/>
-        </w:rPr>
-        <w:t xml:space="preserve"> </w:t>
-      </w:r>
-      <w:r>
-        <w:rPr>
-          <w:rStyle w:val="StringTok"/>
-        </w:rPr>
-        <w:t xml:space="preserve">"html"</w:t>
-      </w:r>
-      <w:r>
-        <w:rPr>
-          <w:rStyle w:val="NormalTok"/>
-        </w:rPr>
-        <w:t xml:space="preserve">)</w:t>
-      </w:r>
-    </w:p>
-    <w:p>
-      <w:pPr>
-        <w:pStyle w:val="Compact"/>
-      </w:pPr>
-      <w:r>
-        <w:t xml:space="preserve">Testing Association between Income Inequality and Hate Crime using log transformed data</w:t>
-      </w:r>
-    </w:p>
-    <w:p>
-      <w:pPr>
-        <w:pStyle w:val="Compact"/>
-      </w:pPr>
-      <w:r>
-        <w:t xml:space="preserve">term</w:t>
-      </w:r>
-    </w:p>
-    <w:p>
-      <w:pPr>
-        <w:pStyle w:val="Compact"/>
-      </w:pPr>
-      <w:r>
-        <w:t xml:space="preserve">estimate</w:t>
-      </w:r>
-    </w:p>
-    <w:p>
-      <w:pPr>
-        <w:pStyle w:val="Compact"/>
-      </w:pPr>
-      <w:r>
-        <w:t xml:space="preserve">std.error</w:t>
-      </w:r>
-    </w:p>
-    <w:p>
-      <w:pPr>
-        <w:pStyle w:val="Compact"/>
-      </w:pPr>
-      <w:r>
-        <w:t xml:space="preserve">statistic</w:t>
-      </w:r>
-    </w:p>
-    <w:p>
-      <w:pPr>
-        <w:pStyle w:val="Compact"/>
-      </w:pPr>
-      <w:r>
-        <w:t xml:space="preserve">p.value</w:t>
-      </w:r>
-    </w:p>
-    <w:p>
-      <w:pPr>
-        <w:pStyle w:val="Compact"/>
-      </w:pPr>
-      <w:r>
-        <w:t xml:space="preserve">(Intercept)</w:t>
-      </w:r>
-    </w:p>
-    <w:p>
-      <w:pPr>
-        <w:pStyle w:val="Compact"/>
-      </w:pPr>
-      <w:r>
-        <w:t xml:space="preserve">-3.675547</w:t>
-      </w:r>
-    </w:p>
-    <w:p>
-      <w:pPr>
-        <w:pStyle w:val="Compact"/>
-      </w:pPr>
-      <w:r>
-        <w:t xml:space="preserve">2.195289</w:t>
-      </w:r>
-    </w:p>
-    <w:p>
-      <w:pPr>
-        <w:pStyle w:val="Compact"/>
-      </w:pPr>
-      <w:r>
-        <w:t xml:space="preserve">-1.674288</w:t>
-      </w:r>
-    </w:p>
-    <w:p>
-      <w:pPr>
-        <w:pStyle w:val="Compact"/>
-      </w:pPr>
-      <w:r>
-        <w:t xml:space="preserve">0.1010115</w:t>
-      </w:r>
-    </w:p>
-    <w:p>
-      <w:pPr>
-        <w:pStyle w:val="Compact"/>
-      </w:pPr>
-      <w:r>
-        <w:t xml:space="preserve">gini_index</w:t>
-      </w:r>
-    </w:p>
-    <w:p>
-      <w:pPr>
-        <w:pStyle w:val="Compact"/>
-      </w:pPr>
-      <w:r>
-        <w:t xml:space="preserve">4.931538</w:t>
-      </w:r>
-    </w:p>
-    <w:p>
-      <w:pPr>
-        <w:pStyle w:val="Compact"/>
-      </w:pPr>
-      <w:r>
-        <w:t xml:space="preserve">4.814087</w:t>
-      </w:r>
-    </w:p>
-    <w:p>
-      <w:pPr>
-        <w:pStyle w:val="Compact"/>
-      </w:pPr>
-      <w:r>
-        <w:t xml:space="preserve">1.024398</w:t>
-      </w:r>
-    </w:p>
-    <w:p>
-      <w:pPr>
-        <w:pStyle w:val="Compact"/>
-      </w:pPr>
-      <w:r>
-        <w:t xml:space="preserve">0.3111231</w:t>
-      </w:r>
-    </w:p>
+        <w:t xml:space="preserve">Table 2: ANOVA Test, model with interaction</w:t>
+      </w:r>
+    </w:p>
+    <w:tbl>
+      <w:tblPr>
+        <w:tblStyle w:val="Table"/>
+        <w:tblW w:type="pct" w:w="4999.999999999999"/>
+        <w:tblLook w:firstRow="1"/>
+      </w:tblPr>
+      <w:tblGrid>
+        <w:gridCol w:w="4327"/>
+        <w:gridCol w:w="244"/>
+        <w:gridCol w:w="898"/>
+        <w:gridCol w:w="816"/>
+        <w:gridCol w:w="816"/>
+        <w:gridCol w:w="816"/>
+      </w:tblGrid>
+      <w:tr>
+        <w:trPr>
+          <w:cnfStyle w:firstRow="1"/>
+        </w:trPr>
+        <w:tc>
+          <w:tcPr>
+            <w:tcBorders>
+              <w:bottom w:val="single"/>
+            </w:tcBorders>
+            <w:vAlign w:val="bottom"/>
+          </w:tcPr>
+          <w:p>
+            <w:pPr>
+              <w:pStyle w:val="Compact"/>
+              <w:jc w:val="left"/>
+            </w:pPr>
+            <w:r>
+              <w:t xml:space="preserve">term</w:t>
+            </w:r>
+          </w:p>
+        </w:tc>
+        <w:tc>
+          <w:tcPr>
+            <w:tcBorders>
+              <w:bottom w:val="single"/>
+            </w:tcBorders>
+            <w:vAlign w:val="bottom"/>
+          </w:tcPr>
+          <w:p>
+            <w:pPr>
+              <w:pStyle w:val="Compact"/>
+              <w:jc w:val="right"/>
+            </w:pPr>
+            <w:r>
+              <w:t xml:space="preserve">df</w:t>
+            </w:r>
+          </w:p>
+        </w:tc>
+        <w:tc>
+          <w:tcPr>
+            <w:tcBorders>
+              <w:bottom w:val="single"/>
+            </w:tcBorders>
+            <w:vAlign w:val="bottom"/>
+          </w:tcPr>
+          <w:p>
+            <w:pPr>
+              <w:pStyle w:val="Compact"/>
+              <w:jc w:val="right"/>
+            </w:pPr>
+            <w:r>
+              <w:t xml:space="preserve">sumsq</w:t>
+            </w:r>
+          </w:p>
+        </w:tc>
+        <w:tc>
+          <w:tcPr>
+            <w:tcBorders>
+              <w:bottom w:val="single"/>
+            </w:tcBorders>
+            <w:vAlign w:val="bottom"/>
+          </w:tcPr>
+          <w:p>
+            <w:pPr>
+              <w:pStyle w:val="Compact"/>
+              <w:jc w:val="right"/>
+            </w:pPr>
+            <w:r>
+              <w:t xml:space="preserve">meansq</w:t>
+            </w:r>
+          </w:p>
+        </w:tc>
+        <w:tc>
+          <w:tcPr>
+            <w:tcBorders>
+              <w:bottom w:val="single"/>
+            </w:tcBorders>
+            <w:vAlign w:val="bottom"/>
+          </w:tcPr>
+          <w:p>
+            <w:pPr>
+              <w:pStyle w:val="Compact"/>
+              <w:jc w:val="right"/>
+            </w:pPr>
+            <w:r>
+              <w:t xml:space="preserve">statistic</w:t>
+            </w:r>
+          </w:p>
+        </w:tc>
+        <w:tc>
+          <w:tcPr>
+            <w:tcBorders>
+              <w:bottom w:val="single"/>
+            </w:tcBorders>
+            <w:vAlign w:val="bottom"/>
+          </w:tcPr>
+          <w:p>
+            <w:pPr>
+              <w:pStyle w:val="Compact"/>
+              <w:jc w:val="right"/>
+            </w:pPr>
+            <w:r>
+              <w:t xml:space="preserve">p.value</w:t>
+            </w:r>
+          </w:p>
+        </w:tc>
+      </w:tr>
+      <w:tr>
+        <w:tc>
+          <w:p>
+            <w:pPr>
+              <w:pStyle w:val="Compact"/>
+              <w:jc w:val="left"/>
+            </w:pPr>
+            <w:r>
+              <w:t xml:space="preserve">perc_population_with_high_school_degree</w:t>
+            </w:r>
+          </w:p>
+        </w:tc>
+        <w:tc>
+          <w:p>
+            <w:pPr>
+              <w:pStyle w:val="Compact"/>
+              <w:jc w:val="right"/>
+            </w:pPr>
+            <w:r>
+              <w:t xml:space="preserve">1</w:t>
+            </w:r>
+          </w:p>
+        </w:tc>
+        <w:tc>
+          <w:p>
+            <w:pPr>
+              <w:pStyle w:val="Compact"/>
+              <w:jc w:val="right"/>
+            </w:pPr>
+            <w:r>
+              <w:t xml:space="preserve">1.2012907</w:t>
+            </w:r>
+          </w:p>
+        </w:tc>
+        <w:tc>
+          <w:p>
+            <w:pPr>
+              <w:pStyle w:val="Compact"/>
+              <w:jc w:val="right"/>
+            </w:pPr>
+            <w:r>
+              <w:t xml:space="preserve">1.2012907</w:t>
+            </w:r>
+          </w:p>
+        </w:tc>
+        <w:tc>
+          <w:p>
+            <w:pPr>
+              <w:pStyle w:val="Compact"/>
+              <w:jc w:val="right"/>
+            </w:pPr>
+            <w:r>
+              <w:t xml:space="preserve">4.0336007</w:t>
+            </w:r>
+          </w:p>
+        </w:tc>
+        <w:tc>
+          <w:p>
+            <w:pPr>
+              <w:pStyle w:val="Compact"/>
+              <w:jc w:val="right"/>
+            </w:pPr>
+            <w:r>
+              <w:t xml:space="preserve">0.0515635</w:t>
+            </w:r>
+          </w:p>
+        </w:tc>
+      </w:tr>
+      <w:tr>
+        <w:tc>
+          <w:p>
+            <w:pPr>
+              <w:pStyle w:val="Compact"/>
+              <w:jc w:val="left"/>
+            </w:pPr>
+            <w:r>
+              <w:t xml:space="preserve">urbanization</w:t>
+            </w:r>
+          </w:p>
+        </w:tc>
+        <w:tc>
+          <w:p>
+            <w:pPr>
+              <w:pStyle w:val="Compact"/>
+              <w:jc w:val="right"/>
+            </w:pPr>
+            <w:r>
+              <w:t xml:space="preserve">1</w:t>
+            </w:r>
+          </w:p>
+        </w:tc>
+        <w:tc>
+          <w:p>
+            <w:pPr>
+              <w:pStyle w:val="Compact"/>
+              <w:jc w:val="right"/>
+            </w:pPr>
+            <w:r>
+              <w:t xml:space="preserve">0.3131419</w:t>
+            </w:r>
+          </w:p>
+        </w:tc>
+        <w:tc>
+          <w:p>
+            <w:pPr>
+              <w:pStyle w:val="Compact"/>
+              <w:jc w:val="right"/>
+            </w:pPr>
+            <w:r>
+              <w:t xml:space="preserve">0.3131419</w:t>
+            </w:r>
+          </w:p>
+        </w:tc>
+        <w:tc>
+          <w:p>
+            <w:pPr>
+              <w:pStyle w:val="Compact"/>
+              <w:jc w:val="right"/>
+            </w:pPr>
+            <w:r>
+              <w:t xml:space="preserve">1.0514437</w:t>
+            </w:r>
+          </w:p>
+        </w:tc>
+        <w:tc>
+          <w:p>
+            <w:pPr>
+              <w:pStyle w:val="Compact"/>
+              <w:jc w:val="right"/>
+            </w:pPr>
+            <w:r>
+              <w:t xml:space="preserve">0.3114931</w:t>
+            </w:r>
+          </w:p>
+        </w:tc>
+      </w:tr>
+      <w:tr>
+        <w:tc>
+          <w:p>
+            <w:pPr>
+              <w:pStyle w:val="Compact"/>
+              <w:jc w:val="left"/>
+            </w:pPr>
+            <w:r>
+              <w:t xml:space="preserve">perc_population_with_high_school_degree:urbanization</w:t>
+            </w:r>
+          </w:p>
+        </w:tc>
+        <w:tc>
+          <w:p>
+            <w:pPr>
+              <w:pStyle w:val="Compact"/>
+              <w:jc w:val="right"/>
+            </w:pPr>
+            <w:r>
+              <w:t xml:space="preserve">1</w:t>
+            </w:r>
+          </w:p>
+        </w:tc>
+        <w:tc>
+          <w:p>
+            <w:pPr>
+              <w:pStyle w:val="Compact"/>
+              <w:jc w:val="right"/>
+            </w:pPr>
+            <w:r>
+              <w:t xml:space="preserve">0.2719223</w:t>
+            </w:r>
+          </w:p>
+        </w:tc>
+        <w:tc>
+          <w:p>
+            <w:pPr>
+              <w:pStyle w:val="Compact"/>
+              <w:jc w:val="right"/>
+            </w:pPr>
+            <w:r>
+              <w:t xml:space="preserve">0.2719223</w:t>
+            </w:r>
+          </w:p>
+        </w:tc>
+        <w:tc>
+          <w:p>
+            <w:pPr>
+              <w:pStyle w:val="Compact"/>
+              <w:jc w:val="right"/>
+            </w:pPr>
+            <w:r>
+              <w:t xml:space="preserve">0.9130397</w:t>
+            </w:r>
+          </w:p>
+        </w:tc>
+        <w:tc>
+          <w:p>
+            <w:pPr>
+              <w:pStyle w:val="Compact"/>
+              <w:jc w:val="right"/>
+            </w:pPr>
+            <w:r>
+              <w:t xml:space="preserve">0.3451949</w:t>
+            </w:r>
+          </w:p>
+        </w:tc>
+      </w:tr>
+      <w:tr>
+        <w:tc>
+          <w:p>
+            <w:pPr>
+              <w:pStyle w:val="Compact"/>
+              <w:jc w:val="left"/>
+            </w:pPr>
+            <w:r>
+              <w:t xml:space="preserve">Residuals</w:t>
+            </w:r>
+          </w:p>
+        </w:tc>
+        <w:tc>
+          <w:p>
+            <w:pPr>
+              <w:pStyle w:val="Compact"/>
+              <w:jc w:val="right"/>
+            </w:pPr>
+            <w:r>
+              <w:t xml:space="preserve">39</w:t>
+            </w:r>
+          </w:p>
+        </w:tc>
+        <w:tc>
+          <w:p>
+            <w:pPr>
+              <w:pStyle w:val="Compact"/>
+              <w:jc w:val="right"/>
+            </w:pPr>
+            <w:r>
+              <w:t xml:space="preserve">11.6150159</w:t>
+            </w:r>
+          </w:p>
+        </w:tc>
+        <w:tc>
+          <w:p>
+            <w:pPr>
+              <w:pStyle w:val="Compact"/>
+              <w:jc w:val="right"/>
+            </w:pPr>
+            <w:r>
+              <w:t xml:space="preserve">0.2978209</w:t>
+            </w:r>
+          </w:p>
+        </w:tc>
+        <w:tc>
+          <w:p>
+            <w:pPr>
+              <w:pStyle w:val="Compact"/>
+              <w:jc w:val="right"/>
+            </w:pPr>
+            <w:r>
+              <w:t xml:space="preserve">NA</w:t>
+            </w:r>
+          </w:p>
+        </w:tc>
+        <w:tc>
+          <w:p>
+            <w:pPr>
+              <w:pStyle w:val="Compact"/>
+              <w:jc w:val="right"/>
+            </w:pPr>
+            <w:r>
+              <w:t xml:space="preserve">NA</w:t>
+            </w:r>
+          </w:p>
+        </w:tc>
+      </w:tr>
+    </w:tbl>
     <w:p>
       <w:pPr>
         <w:pStyle w:val="BodyText"/>
@@ -2388,7 +2514,7 @@
               <a:graphicData uri="http://schemas.openxmlformats.org/drawingml/2006/picture">
                 <pic:pic>
                   <pic:nvPicPr>
-                    <pic:cNvPr descr="Report_files/figure-docx/unnamed-chunk-10-1.png" id="0" name="Picture"/>
+                    <pic:cNvPr descr="Report_files/figure-docx/unnamed-chunk-9-1.png" id="0" name="Picture"/>
                     <pic:cNvPicPr>
                       <a:picLocks noChangeArrowheads="1" noChangeAspect="1"/>
                     </pic:cNvPicPr>
@@ -2421,6 +2547,17 @@
         </w:drawing>
       </w:r>
       <w:r>
+        <w:t xml:space="preserve"> </w:t>
+      </w:r>
+      <w:r>
+        <w:t xml:space="preserve">Figure 5: An interaction plot, showing the interaction between median household income and urbanization</w:t>
+      </w:r>
+    </w:p>
+    <w:p>
+      <w:pPr>
+        <w:pStyle w:val="BodyText"/>
+      </w:pPr>
+      <w:r>
         <w:drawing>
           <wp:inline>
             <wp:extent cx="5334000" cy="3194843"/>
@@ -2430,7 +2567,7 @@
               <a:graphicData uri="http://schemas.openxmlformats.org/drawingml/2006/picture">
                 <pic:pic>
                   <pic:nvPicPr>
-                    <pic:cNvPr descr="Report_files/figure-docx/unnamed-chunk-10-2.png" id="0" name="Picture"/>
+                    <pic:cNvPr descr="Report_files/figure-docx/unnamed-chunk-10-1.png" id="0" name="Picture"/>
                     <pic:cNvPicPr>
                       <a:picLocks noChangeArrowheads="1" noChangeAspect="1"/>
                     </pic:cNvPicPr>
@@ -2463,6 +2600,17 @@
         </w:drawing>
       </w:r>
       <w:r>
+        <w:t xml:space="preserve"> </w:t>
+      </w:r>
+      <w:r>
+        <w:t xml:space="preserve">Figure 6: An interaction plot, showing the interaction between percentage of population with highschool degree and urbanization</w:t>
+      </w:r>
+    </w:p>
+    <w:p>
+      <w:pPr>
+        <w:pStyle w:val="BodyText"/>
+      </w:pPr>
+      <w:r>
         <w:drawing>
           <wp:inline>
             <wp:extent cx="5334000" cy="3194843"/>
@@ -2472,7 +2620,7 @@
               <a:graphicData uri="http://schemas.openxmlformats.org/drawingml/2006/picture">
                 <pic:pic>
                   <pic:nvPicPr>
-                    <pic:cNvPr descr="Report_files/figure-docx/unnamed-chunk-10-3.png" id="0" name="Picture"/>
+                    <pic:cNvPr descr="Report_files/figure-docx/unnamed-chunk-11-1.png" id="0" name="Picture"/>
                     <pic:cNvPicPr>
                       <a:picLocks noChangeArrowheads="1" noChangeAspect="1"/>
                     </pic:cNvPicPr>
@@ -2508,7 +2656,792 @@
         <w:t xml:space="preserve"> </w:t>
       </w:r>
       <w:r>
-        <w:t xml:space="preserve">Figure 5: Two-way Interactions Among All Predictors</w:t>
+        <w:t xml:space="preserve">Figure 7: An interaction plot, showing the interaction between median household income and gini index</w:t>
+      </w:r>
+    </w:p>
+    <w:p>
+      <w:pPr>
+        <w:pStyle w:val="SourceCode"/>
+      </w:pPr>
+      <w:r>
+        <w:rPr>
+          <w:rStyle w:val="CommentTok"/>
+        </w:rPr>
+        <w:t xml:space="preserve"># use this code to do work count!</w:t>
+      </w:r>
+      <w:r>
+        <w:br/>
+      </w:r>
+      <w:r>
+        <w:rPr>
+          <w:rStyle w:val="CommentTok"/>
+        </w:rPr>
+        <w:t xml:space="preserve"># wordcountaddin::text_stats("Report.Rmd")</w:t>
+      </w:r>
+    </w:p>
+    <w:p>
+      <w:pPr>
+        <w:pStyle w:val="FirstParagraph"/>
+      </w:pPr>
+      <w:r>
+        <w:t xml:space="preserve">Table 3: Testing Association Between Income Inequality &amp; Hate Crime Rate Using Original Data</w:t>
+      </w:r>
+    </w:p>
+    <w:p>
+      <w:pPr>
+        <w:pStyle w:val="SourceCode"/>
+      </w:pPr>
+      <w:r>
+        <w:rPr>
+          <w:rStyle w:val="NormalTok"/>
+        </w:rPr>
+        <w:t xml:space="preserve">income_hate_model_full_data =</w:t>
+      </w:r>
+      <w:r>
+        <w:rPr>
+          <w:rStyle w:val="StringTok"/>
+        </w:rPr>
+        <w:t xml:space="preserve"> </w:t>
+      </w:r>
+      <w:r>
+        <w:rPr>
+          <w:rStyle w:val="NormalTok"/>
+        </w:rPr>
+        <w:t xml:space="preserve">crime_df</w:t>
+      </w:r>
+      <w:r>
+        <w:rPr>
+          <w:rStyle w:val="OperatorTok"/>
+        </w:rPr>
+        <w:t xml:space="preserve">%&gt;%</w:t>
+      </w:r>
+      <w:r>
+        <w:br/>
+      </w:r>
+      <w:r>
+        <w:rPr>
+          <w:rStyle w:val="StringTok"/>
+        </w:rPr>
+        <w:t xml:space="preserve">  </w:t>
+      </w:r>
+      <w:r>
+        <w:rPr>
+          <w:rStyle w:val="KeywordTok"/>
+        </w:rPr>
+        <w:t xml:space="preserve">lm</w:t>
+      </w:r>
+      <w:r>
+        <w:rPr>
+          <w:rStyle w:val="NormalTok"/>
+        </w:rPr>
+        <w:t xml:space="preserve">(hate_crimes_per_100k_splc</w:t>
+      </w:r>
+      <w:r>
+        <w:rPr>
+          <w:rStyle w:val="OperatorTok"/>
+        </w:rPr>
+        <w:t xml:space="preserve">~</w:t>
+      </w:r>
+      <w:r>
+        <w:rPr>
+          <w:rStyle w:val="NormalTok"/>
+        </w:rPr>
+        <w:t xml:space="preserve">gini_index,</w:t>
+      </w:r>
+      <w:r>
+        <w:rPr>
+          <w:rStyle w:val="DataTypeTok"/>
+        </w:rPr>
+        <w:t xml:space="preserve">data=</w:t>
+      </w:r>
+      <w:r>
+        <w:rPr>
+          <w:rStyle w:val="NormalTok"/>
+        </w:rPr>
+        <w:t xml:space="preserve">.)</w:t>
+      </w:r>
+      <w:r>
+        <w:br/>
+      </w:r>
+      <w:r>
+        <w:br/>
+      </w:r>
+      <w:r>
+        <w:rPr>
+          <w:rStyle w:val="NormalTok"/>
+        </w:rPr>
+        <w:t xml:space="preserve">income_hate_model_full_data</w:t>
+      </w:r>
+      <w:r>
+        <w:rPr>
+          <w:rStyle w:val="OperatorTok"/>
+        </w:rPr>
+        <w:t xml:space="preserve">%&gt;%</w:t>
+      </w:r>
+      <w:r>
+        <w:br/>
+      </w:r>
+      <w:r>
+        <w:rPr>
+          <w:rStyle w:val="StringTok"/>
+        </w:rPr>
+        <w:t xml:space="preserve">  </w:t>
+      </w:r>
+      <w:r>
+        <w:rPr>
+          <w:rStyle w:val="NormalTok"/>
+        </w:rPr>
+        <w:t xml:space="preserve">broom</w:t>
+      </w:r>
+      <w:r>
+        <w:rPr>
+          <w:rStyle w:val="OperatorTok"/>
+        </w:rPr>
+        <w:t xml:space="preserve">::</w:t>
+      </w:r>
+      <w:r>
+        <w:rPr>
+          <w:rStyle w:val="KeywordTok"/>
+        </w:rPr>
+        <w:t xml:space="preserve">tidy</w:t>
+      </w:r>
+      <w:r>
+        <w:rPr>
+          <w:rStyle w:val="NormalTok"/>
+        </w:rPr>
+        <w:t xml:space="preserve">()</w:t>
+      </w:r>
+      <w:r>
+        <w:rPr>
+          <w:rStyle w:val="OperatorTok"/>
+        </w:rPr>
+        <w:t xml:space="preserve">%&gt;%</w:t>
+      </w:r>
+      <w:r>
+        <w:br/>
+      </w:r>
+      <w:r>
+        <w:rPr>
+          <w:rStyle w:val="StringTok"/>
+        </w:rPr>
+        <w:t xml:space="preserve">  </w:t>
+      </w:r>
+      <w:r>
+        <w:rPr>
+          <w:rStyle w:val="NormalTok"/>
+        </w:rPr>
+        <w:t xml:space="preserve">knitr</w:t>
+      </w:r>
+      <w:r>
+        <w:rPr>
+          <w:rStyle w:val="OperatorTok"/>
+        </w:rPr>
+        <w:t xml:space="preserve">::</w:t>
+      </w:r>
+      <w:r>
+        <w:rPr>
+          <w:rStyle w:val="KeywordTok"/>
+        </w:rPr>
+        <w:t xml:space="preserve">kable</w:t>
+      </w:r>
+      <w:r>
+        <w:rPr>
+          <w:rStyle w:val="NormalTok"/>
+        </w:rPr>
+        <w:t xml:space="preserve">(</w:t>
+      </w:r>
+      <w:r>
+        <w:rPr>
+          <w:rStyle w:val="DataTypeTok"/>
+        </w:rPr>
+        <w:t xml:space="preserve">caption =</w:t>
+      </w:r>
+      <w:r>
+        <w:rPr>
+          <w:rStyle w:val="NormalTok"/>
+        </w:rPr>
+        <w:t xml:space="preserve"> </w:t>
+      </w:r>
+      <w:r>
+        <w:rPr>
+          <w:rStyle w:val="StringTok"/>
+        </w:rPr>
+        <w:t xml:space="preserve">"Testing Association between Income Inequality and Hate Crime using all the data"</w:t>
+      </w:r>
+      <w:r>
+        <w:rPr>
+          <w:rStyle w:val="NormalTok"/>
+        </w:rPr>
+        <w:t xml:space="preserve">, </w:t>
+      </w:r>
+      <w:r>
+        <w:rPr>
+          <w:rStyle w:val="DataTypeTok"/>
+        </w:rPr>
+        <w:t xml:space="preserve">format =</w:t>
+      </w:r>
+      <w:r>
+        <w:rPr>
+          <w:rStyle w:val="NormalTok"/>
+        </w:rPr>
+        <w:t xml:space="preserve"> </w:t>
+      </w:r>
+      <w:r>
+        <w:rPr>
+          <w:rStyle w:val="StringTok"/>
+        </w:rPr>
+        <w:t xml:space="preserve">"html"</w:t>
+      </w:r>
+      <w:r>
+        <w:rPr>
+          <w:rStyle w:val="NormalTok"/>
+        </w:rPr>
+        <w:t xml:space="preserve">)</w:t>
+      </w:r>
+    </w:p>
+    <w:p>
+      <w:pPr>
+        <w:pStyle w:val="Compact"/>
+      </w:pPr>
+      <w:r>
+        <w:t xml:space="preserve">Testing Association between Income Inequality and Hate Crime using all the data</w:t>
+      </w:r>
+    </w:p>
+    <w:p>
+      <w:pPr>
+        <w:pStyle w:val="Compact"/>
+      </w:pPr>
+      <w:r>
+        <w:t xml:space="preserve">term</w:t>
+      </w:r>
+    </w:p>
+    <w:p>
+      <w:pPr>
+        <w:pStyle w:val="Compact"/>
+      </w:pPr>
+      <w:r>
+        <w:t xml:space="preserve">estimate</w:t>
+      </w:r>
+    </w:p>
+    <w:p>
+      <w:pPr>
+        <w:pStyle w:val="Compact"/>
+      </w:pPr>
+      <w:r>
+        <w:t xml:space="preserve">std.error</w:t>
+      </w:r>
+    </w:p>
+    <w:p>
+      <w:pPr>
+        <w:pStyle w:val="Compact"/>
+      </w:pPr>
+      <w:r>
+        <w:t xml:space="preserve">statistic</w:t>
+      </w:r>
+    </w:p>
+    <w:p>
+      <w:pPr>
+        <w:pStyle w:val="Compact"/>
+      </w:pPr>
+      <w:r>
+        <w:t xml:space="preserve">p.value</w:t>
+      </w:r>
+    </w:p>
+    <w:p>
+      <w:pPr>
+        <w:pStyle w:val="Compact"/>
+      </w:pPr>
+      <w:r>
+        <w:t xml:space="preserve">(Intercept)</w:t>
+      </w:r>
+    </w:p>
+    <w:p>
+      <w:pPr>
+        <w:pStyle w:val="Compact"/>
+      </w:pPr>
+      <w:r>
+        <w:t xml:space="preserve">-1.527463</w:t>
+      </w:r>
+    </w:p>
+    <w:p>
+      <w:pPr>
+        <w:pStyle w:val="Compact"/>
+      </w:pPr>
+      <w:r>
+        <w:t xml:space="preserve">0.7833043</w:t>
+      </w:r>
+    </w:p>
+    <w:p>
+      <w:pPr>
+        <w:pStyle w:val="Compact"/>
+      </w:pPr>
+      <w:r>
+        <w:t xml:space="preserve">-1.950025</w:t>
+      </w:r>
+    </w:p>
+    <w:p>
+      <w:pPr>
+        <w:pStyle w:val="Compact"/>
+      </w:pPr>
+      <w:r>
+        <w:t xml:space="preserve">0.0574197</w:t>
+      </w:r>
+    </w:p>
+    <w:p>
+      <w:pPr>
+        <w:pStyle w:val="Compact"/>
+      </w:pPr>
+      <w:r>
+        <w:t xml:space="preserve">gini_index</w:t>
+      </w:r>
+    </w:p>
+    <w:p>
+      <w:pPr>
+        <w:pStyle w:val="Compact"/>
+      </w:pPr>
+      <w:r>
+        <w:t xml:space="preserve">4.020510</w:t>
+      </w:r>
+    </w:p>
+    <w:p>
+      <w:pPr>
+        <w:pStyle w:val="Compact"/>
+      </w:pPr>
+      <w:r>
+        <w:t xml:space="preserve">1.7177215</w:t>
+      </w:r>
+    </w:p>
+    <w:p>
+      <w:pPr>
+        <w:pStyle w:val="Compact"/>
+      </w:pPr>
+      <w:r>
+        <w:t xml:space="preserve">2.340606</w:t>
+      </w:r>
+    </w:p>
+    <w:p>
+      <w:pPr>
+        <w:pStyle w:val="Compact"/>
+      </w:pPr>
+      <w:r>
+        <w:t xml:space="preserve">0.0237445</w:t>
+      </w:r>
+    </w:p>
+    <w:p>
+      <w:pPr>
+        <w:pStyle w:val="BodyText"/>
+      </w:pPr>
+      <w:r>
+        <w:t xml:space="preserve">Table 4: Testing Association Between Income Inequality &amp; Hate Crime Rate Using Transformed Data</w:t>
+      </w:r>
+    </w:p>
+    <w:p>
+      <w:pPr>
+        <w:pStyle w:val="SourceCode"/>
+      </w:pPr>
+      <w:r>
+        <w:rPr>
+          <w:rStyle w:val="NormalTok"/>
+        </w:rPr>
+        <w:t xml:space="preserve">income_hate_model_trans =</w:t>
+      </w:r>
+      <w:r>
+        <w:rPr>
+          <w:rStyle w:val="StringTok"/>
+        </w:rPr>
+        <w:t xml:space="preserve"> </w:t>
+      </w:r>
+      <w:r>
+        <w:rPr>
+          <w:rStyle w:val="NormalTok"/>
+        </w:rPr>
+        <w:t xml:space="preserve">crime_df</w:t>
+      </w:r>
+      <w:r>
+        <w:rPr>
+          <w:rStyle w:val="OperatorTok"/>
+        </w:rPr>
+        <w:t xml:space="preserve">%&gt;%</w:t>
+      </w:r>
+      <w:r>
+        <w:br/>
+      </w:r>
+      <w:r>
+        <w:rPr>
+          <w:rStyle w:val="StringTok"/>
+        </w:rPr>
+        <w:t xml:space="preserve">  </w:t>
+      </w:r>
+      <w:r>
+        <w:rPr>
+          <w:rStyle w:val="KeywordTok"/>
+        </w:rPr>
+        <w:t xml:space="preserve">mutate</w:t>
+      </w:r>
+      <w:r>
+        <w:rPr>
+          <w:rStyle w:val="NormalTok"/>
+        </w:rPr>
+        <w:t xml:space="preserve">(</w:t>
+      </w:r>
+      <w:r>
+        <w:br/>
+      </w:r>
+      <w:r>
+        <w:rPr>
+          <w:rStyle w:val="NormalTok"/>
+        </w:rPr>
+        <w:t xml:space="preserve">    </w:t>
+      </w:r>
+      <w:r>
+        <w:rPr>
+          <w:rStyle w:val="DataTypeTok"/>
+        </w:rPr>
+        <w:t xml:space="preserve">hate_crimes_per_100k_splc =</w:t>
+      </w:r>
+      <w:r>
+        <w:rPr>
+          <w:rStyle w:val="NormalTok"/>
+        </w:rPr>
+        <w:t xml:space="preserve"> </w:t>
+      </w:r>
+      <w:r>
+        <w:rPr>
+          <w:rStyle w:val="KeywordTok"/>
+        </w:rPr>
+        <w:t xml:space="preserve">log</w:t>
+      </w:r>
+      <w:r>
+        <w:rPr>
+          <w:rStyle w:val="NormalTok"/>
+        </w:rPr>
+        <w:t xml:space="preserve">(hate_crimes_per_100k_splc)</w:t>
+      </w:r>
+      <w:r>
+        <w:br/>
+      </w:r>
+      <w:r>
+        <w:rPr>
+          <w:rStyle w:val="NormalTok"/>
+        </w:rPr>
+        <w:t xml:space="preserve">  )</w:t>
+      </w:r>
+      <w:r>
+        <w:rPr>
+          <w:rStyle w:val="OperatorTok"/>
+        </w:rPr>
+        <w:t xml:space="preserve">%&gt;%</w:t>
+      </w:r>
+      <w:r>
+        <w:br/>
+      </w:r>
+      <w:r>
+        <w:rPr>
+          <w:rStyle w:val="StringTok"/>
+        </w:rPr>
+        <w:t xml:space="preserve">  </w:t>
+      </w:r>
+      <w:r>
+        <w:rPr>
+          <w:rStyle w:val="KeywordTok"/>
+        </w:rPr>
+        <w:t xml:space="preserve">lm</w:t>
+      </w:r>
+      <w:r>
+        <w:rPr>
+          <w:rStyle w:val="NormalTok"/>
+        </w:rPr>
+        <w:t xml:space="preserve">(hate_crimes_per_100k_splc</w:t>
+      </w:r>
+      <w:r>
+        <w:rPr>
+          <w:rStyle w:val="OperatorTok"/>
+        </w:rPr>
+        <w:t xml:space="preserve">~</w:t>
+      </w:r>
+      <w:r>
+        <w:rPr>
+          <w:rStyle w:val="NormalTok"/>
+        </w:rPr>
+        <w:t xml:space="preserve">gini_index,</w:t>
+      </w:r>
+      <w:r>
+        <w:rPr>
+          <w:rStyle w:val="DataTypeTok"/>
+        </w:rPr>
+        <w:t xml:space="preserve">data=</w:t>
+      </w:r>
+      <w:r>
+        <w:rPr>
+          <w:rStyle w:val="NormalTok"/>
+        </w:rPr>
+        <w:t xml:space="preserve">.)</w:t>
+      </w:r>
+      <w:r>
+        <w:br/>
+      </w:r>
+      <w:r>
+        <w:br/>
+      </w:r>
+      <w:r>
+        <w:rPr>
+          <w:rStyle w:val="NormalTok"/>
+        </w:rPr>
+        <w:t xml:space="preserve">income_hate_model_trans</w:t>
+      </w:r>
+      <w:r>
+        <w:rPr>
+          <w:rStyle w:val="OperatorTok"/>
+        </w:rPr>
+        <w:t xml:space="preserve">%&gt;%</w:t>
+      </w:r>
+      <w:r>
+        <w:br/>
+      </w:r>
+      <w:r>
+        <w:rPr>
+          <w:rStyle w:val="StringTok"/>
+        </w:rPr>
+        <w:t xml:space="preserve">  </w:t>
+      </w:r>
+      <w:r>
+        <w:rPr>
+          <w:rStyle w:val="NormalTok"/>
+        </w:rPr>
+        <w:t xml:space="preserve">broom</w:t>
+      </w:r>
+      <w:r>
+        <w:rPr>
+          <w:rStyle w:val="OperatorTok"/>
+        </w:rPr>
+        <w:t xml:space="preserve">::</w:t>
+      </w:r>
+      <w:r>
+        <w:rPr>
+          <w:rStyle w:val="KeywordTok"/>
+        </w:rPr>
+        <w:t xml:space="preserve">tidy</w:t>
+      </w:r>
+      <w:r>
+        <w:rPr>
+          <w:rStyle w:val="NormalTok"/>
+        </w:rPr>
+        <w:t xml:space="preserve">()</w:t>
+      </w:r>
+      <w:r>
+        <w:rPr>
+          <w:rStyle w:val="OperatorTok"/>
+        </w:rPr>
+        <w:t xml:space="preserve">%&gt;%</w:t>
+      </w:r>
+      <w:r>
+        <w:br/>
+      </w:r>
+      <w:r>
+        <w:rPr>
+          <w:rStyle w:val="StringTok"/>
+        </w:rPr>
+        <w:t xml:space="preserve">  </w:t>
+      </w:r>
+      <w:r>
+        <w:rPr>
+          <w:rStyle w:val="NormalTok"/>
+        </w:rPr>
+        <w:t xml:space="preserve">knitr</w:t>
+      </w:r>
+      <w:r>
+        <w:rPr>
+          <w:rStyle w:val="OperatorTok"/>
+        </w:rPr>
+        <w:t xml:space="preserve">::</w:t>
+      </w:r>
+      <w:r>
+        <w:rPr>
+          <w:rStyle w:val="KeywordTok"/>
+        </w:rPr>
+        <w:t xml:space="preserve">kable</w:t>
+      </w:r>
+      <w:r>
+        <w:rPr>
+          <w:rStyle w:val="NormalTok"/>
+        </w:rPr>
+        <w:t xml:space="preserve">(</w:t>
+      </w:r>
+      <w:r>
+        <w:rPr>
+          <w:rStyle w:val="DataTypeTok"/>
+        </w:rPr>
+        <w:t xml:space="preserve">caption =</w:t>
+      </w:r>
+      <w:r>
+        <w:rPr>
+          <w:rStyle w:val="NormalTok"/>
+        </w:rPr>
+        <w:t xml:space="preserve"> </w:t>
+      </w:r>
+      <w:r>
+        <w:rPr>
+          <w:rStyle w:val="StringTok"/>
+        </w:rPr>
+        <w:t xml:space="preserve">"Testing Association between Income Inequality and Hate Crime using log transformed data"</w:t>
+      </w:r>
+      <w:r>
+        <w:rPr>
+          <w:rStyle w:val="NormalTok"/>
+        </w:rPr>
+        <w:t xml:space="preserve">, </w:t>
+      </w:r>
+      <w:r>
+        <w:rPr>
+          <w:rStyle w:val="DataTypeTok"/>
+        </w:rPr>
+        <w:t xml:space="preserve">format =</w:t>
+      </w:r>
+      <w:r>
+        <w:rPr>
+          <w:rStyle w:val="NormalTok"/>
+        </w:rPr>
+        <w:t xml:space="preserve"> </w:t>
+      </w:r>
+      <w:r>
+        <w:rPr>
+          <w:rStyle w:val="StringTok"/>
+        </w:rPr>
+        <w:t xml:space="preserve">"html"</w:t>
+      </w:r>
+      <w:r>
+        <w:rPr>
+          <w:rStyle w:val="NormalTok"/>
+        </w:rPr>
+        <w:t xml:space="preserve">)</w:t>
+      </w:r>
+    </w:p>
+    <w:p>
+      <w:pPr>
+        <w:pStyle w:val="Compact"/>
+      </w:pPr>
+      <w:r>
+        <w:t xml:space="preserve">Testing Association between Income Inequality and Hate Crime using log transformed data</w:t>
+      </w:r>
+    </w:p>
+    <w:p>
+      <w:pPr>
+        <w:pStyle w:val="Compact"/>
+      </w:pPr>
+      <w:r>
+        <w:t xml:space="preserve">term</w:t>
+      </w:r>
+    </w:p>
+    <w:p>
+      <w:pPr>
+        <w:pStyle w:val="Compact"/>
+      </w:pPr>
+      <w:r>
+        <w:t xml:space="preserve">estimate</w:t>
+      </w:r>
+    </w:p>
+    <w:p>
+      <w:pPr>
+        <w:pStyle w:val="Compact"/>
+      </w:pPr>
+      <w:r>
+        <w:t xml:space="preserve">std.error</w:t>
+      </w:r>
+    </w:p>
+    <w:p>
+      <w:pPr>
+        <w:pStyle w:val="Compact"/>
+      </w:pPr>
+      <w:r>
+        <w:t xml:space="preserve">statistic</w:t>
+      </w:r>
+    </w:p>
+    <w:p>
+      <w:pPr>
+        <w:pStyle w:val="Compact"/>
+      </w:pPr>
+      <w:r>
+        <w:t xml:space="preserve">p.value</w:t>
+      </w:r>
+    </w:p>
+    <w:p>
+      <w:pPr>
+        <w:pStyle w:val="Compact"/>
+      </w:pPr>
+      <w:r>
+        <w:t xml:space="preserve">(Intercept)</w:t>
+      </w:r>
+    </w:p>
+    <w:p>
+      <w:pPr>
+        <w:pStyle w:val="Compact"/>
+      </w:pPr>
+      <w:r>
+        <w:t xml:space="preserve">-3.675547</w:t>
+      </w:r>
+    </w:p>
+    <w:p>
+      <w:pPr>
+        <w:pStyle w:val="Compact"/>
+      </w:pPr>
+      <w:r>
+        <w:t xml:space="preserve">2.195289</w:t>
+      </w:r>
+    </w:p>
+    <w:p>
+      <w:pPr>
+        <w:pStyle w:val="Compact"/>
+      </w:pPr>
+      <w:r>
+        <w:t xml:space="preserve">-1.674288</w:t>
+      </w:r>
+    </w:p>
+    <w:p>
+      <w:pPr>
+        <w:pStyle w:val="Compact"/>
+      </w:pPr>
+      <w:r>
+        <w:t xml:space="preserve">0.1010115</w:t>
+      </w:r>
+    </w:p>
+    <w:p>
+      <w:pPr>
+        <w:pStyle w:val="Compact"/>
+      </w:pPr>
+      <w:r>
+        <w:t xml:space="preserve">gini_index</w:t>
+      </w:r>
+    </w:p>
+    <w:p>
+      <w:pPr>
+        <w:pStyle w:val="Compact"/>
+      </w:pPr>
+      <w:r>
+        <w:t xml:space="preserve">4.931538</w:t>
+      </w:r>
+    </w:p>
+    <w:p>
+      <w:pPr>
+        <w:pStyle w:val="Compact"/>
+      </w:pPr>
+      <w:r>
+        <w:t xml:space="preserve">4.814087</w:t>
+      </w:r>
+    </w:p>
+    <w:p>
+      <w:pPr>
+        <w:pStyle w:val="Compact"/>
+      </w:pPr>
+      <w:r>
+        <w:t xml:space="preserve">1.024398</w:t>
+      </w:r>
+    </w:p>
+    <w:p>
+      <w:pPr>
+        <w:pStyle w:val="Compact"/>
+      </w:pPr>
+      <w:r>
+        <w:t xml:space="preserve">0.3111231</w:t>
       </w:r>
     </w:p>
     <w:p>
@@ -2647,7 +3580,7 @@
               <a:graphicData uri="http://schemas.openxmlformats.org/drawingml/2006/picture">
                 <pic:pic>
                   <pic:nvPicPr>
-                    <pic:cNvPr descr="Report_files/figure-docx/unnamed-chunk-11-1.png" id="0" name="Picture"/>
+                    <pic:cNvPr descr="Report_files/figure-docx/unnamed-chunk-14-1.png" id="0" name="Picture"/>
                     <pic:cNvPicPr>
                       <a:picLocks noChangeArrowheads="1" noChangeAspect="1"/>
                     </pic:cNvPicPr>
@@ -2689,7 +3622,7 @@
               <a:graphicData uri="http://schemas.openxmlformats.org/drawingml/2006/picture">
                 <pic:pic>
                   <pic:nvPicPr>
-                    <pic:cNvPr descr="Report_files/figure-docx/unnamed-chunk-11-2.png" id="0" name="Picture"/>
+                    <pic:cNvPr descr="Report_files/figure-docx/unnamed-chunk-14-2.png" id="0" name="Picture"/>
                     <pic:cNvPicPr>
                       <a:picLocks noChangeArrowheads="1" noChangeAspect="1"/>
                     </pic:cNvPicPr>
@@ -2731,7 +3664,7 @@
               <a:graphicData uri="http://schemas.openxmlformats.org/drawingml/2006/picture">
                 <pic:pic>
                   <pic:nvPicPr>
-                    <pic:cNvPr descr="Report_files/figure-docx/unnamed-chunk-11-3.png" id="0" name="Picture"/>
+                    <pic:cNvPr descr="Report_files/figure-docx/unnamed-chunk-14-3.png" id="0" name="Picture"/>
                     <pic:cNvPicPr>
                       <a:picLocks noChangeArrowheads="1" noChangeAspect="1"/>
                     </pic:cNvPicPr>
@@ -2773,7 +3706,7 @@
               <a:graphicData uri="http://schemas.openxmlformats.org/drawingml/2006/picture">
                 <pic:pic>
                   <pic:nvPicPr>
-                    <pic:cNvPr descr="Report_files/figure-docx/unnamed-chunk-11-4.png" id="0" name="Picture"/>
+                    <pic:cNvPr descr="Report_files/figure-docx/unnamed-chunk-14-4.png" id="0" name="Picture"/>
                     <pic:cNvPicPr>
                       <a:picLocks noChangeArrowheads="1" noChangeAspect="1"/>
                     </pic:cNvPicPr>
@@ -2809,7 +3742,7 @@
         <w:t xml:space="preserve"> </w:t>
       </w:r>
       <w:r>
-        <w:t xml:space="preserve">Figure 6: Four Diagnosis Graphs For The Final Model</w:t>
+        <w:t xml:space="preserve">Figure 8: Four Diagnosis Graphs For The Final Model</w:t>
       </w:r>
     </w:p>
     <w:p>
@@ -2817,7 +3750,7 @@
         <w:pStyle w:val="BodyText"/>
       </w:pPr>
       <w:r>
-        <w:t xml:space="preserve">Table 4: The VIF Values For The Final Model</w:t>
+        <w:t xml:space="preserve">Table 5: The VIF Values For The Final Model</w:t>
       </w:r>
     </w:p>
     <w:p>

--- a/Report.docx
+++ b/Report.docx
@@ -33,25 +33,7 @@
           <w:sz w:val="22"/>
           <w:szCs w:val="22"/>
         </w:rPr>
-        <w:t xml:space="preserve">Group Members: </w:t>
-      </w:r>
-      <w:proofErr w:type="spellStart"/>
-      <w:r>
-        <w:rPr>
-          <w:rFonts w:ascii="Times New Roman" w:hAnsi="Times New Roman" w:cs="Times New Roman"/>
-          <w:sz w:val="22"/>
-          <w:szCs w:val="22"/>
-        </w:rPr>
-        <w:t>Hanfei</w:t>
-      </w:r>
-      <w:proofErr w:type="spellEnd"/>
-      <w:r>
-        <w:rPr>
-          <w:rFonts w:ascii="Times New Roman" w:hAnsi="Times New Roman" w:cs="Times New Roman"/>
-          <w:sz w:val="22"/>
-          <w:szCs w:val="22"/>
-        </w:rPr>
-        <w:t xml:space="preserve"> Qi, Anmol Singh, Wuraola Olawole, Ting Lian</w:t>
+        <w:t>Group Members: Hanfei Qi, Anmol Singh, Wuraola Olawole, Ting Lian</w:t>
       </w:r>
     </w:p>
     <w:p>
@@ -1314,23 +1296,23 @@
         </w:rPr>
         <w:t xml:space="preserve">2). However, in the data exploration part, we found that the original data is heavily left skewed. </w:t>
       </w:r>
-      <w:proofErr w:type="gramStart"/>
-      <w:r>
-        <w:rPr>
-          <w:rFonts w:ascii="Times New Roman" w:hAnsi="Times New Roman" w:cs="Times New Roman"/>
-          <w:sz w:val="22"/>
-          <w:szCs w:val="22"/>
-        </w:rPr>
-        <w:t>So</w:t>
-      </w:r>
-      <w:proofErr w:type="gramEnd"/>
-      <w:r>
-        <w:rPr>
-          <w:rFonts w:ascii="Times New Roman" w:hAnsi="Times New Roman" w:cs="Times New Roman"/>
-          <w:sz w:val="22"/>
-          <w:szCs w:val="22"/>
-        </w:rPr>
-        <w:t xml:space="preserve"> we also check</w:t>
+      <w:r>
+        <w:rPr>
+          <w:rFonts w:ascii="Times New Roman" w:hAnsi="Times New Roman" w:cs="Times New Roman"/>
+          <w:sz w:val="22"/>
+          <w:szCs w:val="22"/>
+        </w:rPr>
+        <w:t>W</w:t>
+      </w:r>
+      <w:bookmarkStart w:id="12" w:name="_GoBack"/>
+      <w:bookmarkEnd w:id="12"/>
+      <w:r>
+        <w:rPr>
+          <w:rFonts w:ascii="Times New Roman" w:hAnsi="Times New Roman" w:cs="Times New Roman"/>
+          <w:sz w:val="22"/>
+          <w:szCs w:val="22"/>
+        </w:rPr>
+        <w:t>e also check</w:t>
       </w:r>
       <w:r>
         <w:rPr>
@@ -1357,7 +1339,7 @@
           <w:bCs/>
         </w:rPr>
       </w:pPr>
-      <w:bookmarkStart w:id="12" w:name="checking-multicollinearity"/>
+      <w:bookmarkStart w:id="13" w:name="checking-multicollinearity"/>
       <w:r>
         <w:rPr>
           <w:b/>
@@ -1365,7 +1347,7 @@
         </w:rPr>
         <w:t>Multicollinearity</w:t>
       </w:r>
-      <w:bookmarkEnd w:id="12"/>
+      <w:bookmarkEnd w:id="13"/>
     </w:p>
     <w:p>
       <w:pPr>
@@ -1471,7 +1453,6 @@
         </w:rPr>
         <w:t xml:space="preserve">, </w:t>
       </w:r>
-      <w:proofErr w:type="spellStart"/>
       <w:r>
         <w:rPr>
           <w:rStyle w:val="VerbatimChar"/>
@@ -1480,7 +1461,6 @@
         </w:rPr>
         <w:t>perc_population_with_high_school_degree</w:t>
       </w:r>
-      <w:proofErr w:type="spellEnd"/>
       <w:r>
         <w:rPr>
           <w:rFonts w:ascii="Times New Roman" w:hAnsi="Times New Roman" w:cs="Times New Roman"/>
@@ -1489,7 +1469,6 @@
         </w:rPr>
         <w:t xml:space="preserve">, and </w:t>
       </w:r>
-      <w:proofErr w:type="spellStart"/>
       <w:r>
         <w:rPr>
           <w:rStyle w:val="VerbatimChar"/>
@@ -1498,7 +1477,6 @@
         </w:rPr>
         <w:t>gini_index</w:t>
       </w:r>
-      <w:proofErr w:type="spellEnd"/>
       <w:r>
         <w:rPr>
           <w:rFonts w:ascii="Times New Roman" w:hAnsi="Times New Roman" w:cs="Times New Roman"/>
@@ -1516,7 +1494,7 @@
           <w:bCs/>
         </w:rPr>
       </w:pPr>
-      <w:bookmarkStart w:id="13" w:name="checking-interactions-1"/>
+      <w:bookmarkStart w:id="14" w:name="checking-interactions-1"/>
       <w:r>
         <w:rPr>
           <w:b/>
@@ -1524,7 +1502,7 @@
         </w:rPr>
         <w:t>Interactions</w:t>
       </w:r>
-      <w:bookmarkEnd w:id="13"/>
+      <w:bookmarkEnd w:id="14"/>
     </w:p>
     <w:p>
       <w:pPr>
@@ -1585,7 +1563,7 @@
         </w:rPr>
         <w:t>We also checked for 3-way interactions between our predictors of interest but found no significant interaction.</w:t>
       </w:r>
-      <w:bookmarkStart w:id="14" w:name="model-diagnostics-1"/>
+      <w:bookmarkStart w:id="15" w:name="model-diagnostics-1"/>
     </w:p>
     <w:p>
       <w:pPr>
@@ -1602,7 +1580,7 @@
         </w:rPr>
         <w:t>Model Diagnostics</w:t>
       </w:r>
-      <w:bookmarkEnd w:id="14"/>
+      <w:bookmarkEnd w:id="15"/>
     </w:p>
     <w:p>
       <w:pPr>
@@ -1636,43 +1614,7 @@
           <w:sz w:val="22"/>
           <w:szCs w:val="22"/>
         </w:rPr>
-        <w:t xml:space="preserve"> and are evenly spread above and below the line of 0. The red line is approximately horizontal and is bouncing around the line of 0. This graph shows that this model fit the assumption of homoscedasiticity. Similar pattern also shows in the Scale-Location plot indicating that the variance of the model is equal. No point in the Residual vs. Leverage plot is beyond the boundary of Cook’s distance so we could assume that there is no significant influence point. In the Normal Q-Q Plot, all points align in an approximately straight line with no significant departure which indicates that the residuals are normal. Overall, these four graphs show that this fitted model is good for represent the data. There is no observation has absolute studentized residual value greater than 2.5. </w:t>
-      </w:r>
-      <w:proofErr w:type="gramStart"/>
-      <w:r>
-        <w:rPr>
-          <w:rFonts w:ascii="Times New Roman" w:hAnsi="Times New Roman" w:cs="Times New Roman"/>
-          <w:sz w:val="22"/>
-          <w:szCs w:val="22"/>
-        </w:rPr>
-        <w:t>So</w:t>
-      </w:r>
-      <w:proofErr w:type="gramEnd"/>
-      <w:r>
-        <w:rPr>
-          <w:rFonts w:ascii="Times New Roman" w:hAnsi="Times New Roman" w:cs="Times New Roman"/>
-          <w:sz w:val="22"/>
-          <w:szCs w:val="22"/>
-        </w:rPr>
-        <w:t xml:space="preserve"> we conlcude that there is no outlier in Y in the data and assume that there is no influential point. The VIF values for the three predictors are 1.335 for unemploymentlow, 1.806 for gini_index and, 1.971 for </w:t>
-      </w:r>
-      <w:proofErr w:type="spellStart"/>
-      <w:r>
-        <w:rPr>
-          <w:rFonts w:ascii="Times New Roman" w:hAnsi="Times New Roman" w:cs="Times New Roman"/>
-          <w:sz w:val="22"/>
-          <w:szCs w:val="22"/>
-        </w:rPr>
-        <w:t>perc_population_with_high_school_degree</w:t>
-      </w:r>
-      <w:proofErr w:type="spellEnd"/>
-      <w:r>
-        <w:rPr>
-          <w:rFonts w:ascii="Times New Roman" w:hAnsi="Times New Roman" w:cs="Times New Roman"/>
-          <w:sz w:val="22"/>
-          <w:szCs w:val="22"/>
-        </w:rPr>
-        <w:t xml:space="preserve"> (Table </w:t>
+        <w:t xml:space="preserve"> and are evenly spread above and below the line of 0. The red line is approximately horizontal and is bouncing around the line of 0. This graph shows that this model fit the assumption of homoscedasiticity. Similar pattern also shows in the Scale-Location plot indicating that the variance of the model is equal. No point in the Residual vs. Leverage plot is beyond the boundary of Cook’s distance so we could assume that there is no significant influence point. In the Normal Q-Q Plot, all points align in an approximately straight line with no significant departure which indicates that the residuals are normal. Overall, these four graphs show that this fitted model is good for represent the data. There is no observation has absolute studentized residual value greater than 2.5. So we conlcude that there is no outlier in Y in the data and assume that there is no influential point. The VIF values for the three predictors are 1.335 for unemploymentlow, 1.806 for gini_index and, 1.971 for perc_population_with_high_school_degree (Table </w:t>
       </w:r>
       <w:r>
         <w:rPr>
@@ -1699,7 +1641,7 @@
           <w:bCs/>
         </w:rPr>
       </w:pPr>
-      <w:bookmarkStart w:id="15" w:name="conclusiondiscussion"/>
+      <w:bookmarkStart w:id="16" w:name="conclusiondiscussion"/>
       <w:r>
         <w:rPr>
           <w:b/>
@@ -1707,7 +1649,7 @@
         </w:rPr>
         <w:t>Conclusion/Discussion</w:t>
       </w:r>
-      <w:bookmarkEnd w:id="15"/>
+      <w:bookmarkEnd w:id="16"/>
     </w:p>
     <w:p>
       <w:pPr>
@@ -1743,7 +1685,6 @@
         </w:rPr>
         <w:t xml:space="preserve">, </w:t>
       </w:r>
-      <w:proofErr w:type="spellStart"/>
       <w:r>
         <w:rPr>
           <w:rStyle w:val="VerbatimChar"/>
@@ -1752,7 +1693,6 @@
         </w:rPr>
         <w:t>perc_population_with_high_school_degree</w:t>
       </w:r>
-      <w:proofErr w:type="spellEnd"/>
       <w:r>
         <w:rPr>
           <w:rFonts w:ascii="Times New Roman" w:hAnsi="Times New Roman" w:cs="Times New Roman"/>
@@ -1769,7 +1709,6 @@
         </w:rPr>
         <w:t xml:space="preserve">and </w:t>
       </w:r>
-      <w:proofErr w:type="spellStart"/>
       <w:r>
         <w:rPr>
           <w:rStyle w:val="VerbatimChar"/>
@@ -1778,7 +1717,6 @@
         </w:rPr>
         <w:t>gini_index</w:t>
       </w:r>
-      <w:proofErr w:type="spellEnd"/>
       <w:r>
         <w:rPr>
           <w:rFonts w:ascii="Times New Roman" w:hAnsi="Times New Roman" w:cs="Times New Roman"/>
@@ -1809,45 +1747,9 @@
           <w:sz w:val="22"/>
           <w:szCs w:val="22"/>
         </w:rPr>
-        <w:t xml:space="preserve"> Adjusting for other predictors made the association between </w:t>
-      </w:r>
-      <w:proofErr w:type="spellStart"/>
-      <w:r>
-        <w:rPr>
-          <w:rFonts w:ascii="Times New Roman" w:hAnsi="Times New Roman" w:cs="Times New Roman"/>
-          <w:sz w:val="22"/>
-          <w:szCs w:val="22"/>
-        </w:rPr>
-        <w:t>gini_index</w:t>
-      </w:r>
-      <w:proofErr w:type="spellEnd"/>
-      <w:r>
-        <w:rPr>
-          <w:rFonts w:ascii="Times New Roman" w:hAnsi="Times New Roman" w:cs="Times New Roman"/>
-          <w:sz w:val="22"/>
-          <w:szCs w:val="22"/>
-        </w:rPr>
-        <w:t xml:space="preserve"> and hate crimes more significant than when </w:t>
-      </w:r>
-      <w:proofErr w:type="spellStart"/>
-      <w:r>
-        <w:rPr>
-          <w:rFonts w:ascii="Times New Roman" w:hAnsi="Times New Roman" w:cs="Times New Roman"/>
-          <w:sz w:val="22"/>
-          <w:szCs w:val="22"/>
-        </w:rPr>
-        <w:t>gini_index</w:t>
-      </w:r>
-      <w:proofErr w:type="spellEnd"/>
-      <w:r>
-        <w:rPr>
-          <w:rFonts w:ascii="Times New Roman" w:hAnsi="Times New Roman" w:cs="Times New Roman"/>
-          <w:sz w:val="22"/>
-          <w:szCs w:val="22"/>
-        </w:rPr>
-        <w:t xml:space="preserve"> was the only predictor based on the comparison of p-values between the two models. Thus, from our analysis we conclude that it is important to account for unemployment, the percentage of population with a high school degree, and the income inequality of an area when assessing the incidence of hate crimes. </w:t>
-      </w:r>
-      <w:bookmarkStart w:id="16" w:name="references"/>
+        <w:t xml:space="preserve"> Adjusting for other predictors made the association between gini_index and hate crimes more significant than when gini_index was the only predictor based on the comparison of p-values between the two models. Thus, from our analysis we conclude that it is important to account for unemployment, the percentage of population with a high school degree, and the income inequality of an area when assessing the incidence of hate crimes. </w:t>
+      </w:r>
+      <w:bookmarkStart w:id="17" w:name="references"/>
     </w:p>
     <w:p>
       <w:pPr>
@@ -1862,7 +1764,7 @@
         <w:lastRenderedPageBreak/>
         <w:t>References</w:t>
       </w:r>
-      <w:bookmarkEnd w:id="16"/>
+      <w:bookmarkEnd w:id="17"/>
     </w:p>
     <w:p>
       <w:pPr>
@@ -1872,7 +1774,7 @@
           <w:bCs/>
         </w:rPr>
       </w:pPr>
-      <w:bookmarkStart w:id="17" w:name="appendix"/>
+      <w:bookmarkStart w:id="18" w:name="appendix"/>
     </w:p>
     <w:p>
       <w:pPr>
@@ -2114,18 +2016,9 @@
           <w:bCs/>
         </w:rPr>
         <w:lastRenderedPageBreak/>
-        <w:t>Append</w:t>
-      </w:r>
-      <w:bookmarkStart w:id="18" w:name="_GoBack"/>
+        <w:t>Appendix</w:t>
+      </w:r>
       <w:bookmarkEnd w:id="18"/>
-      <w:r>
-        <w:rPr>
-          <w:b/>
-          <w:bCs/>
-        </w:rPr>
-        <w:t>ix</w:t>
-      </w:r>
-      <w:bookmarkEnd w:id="17"/>
       <w:r>
         <w:rPr>
           <w:b/>
@@ -2983,7 +2876,6 @@
                 <w:szCs w:val="22"/>
               </w:rPr>
             </w:pPr>
-            <w:proofErr w:type="spellStart"/>
             <w:r>
               <w:rPr>
                 <w:sz w:val="22"/>
@@ -2991,7 +2883,6 @@
               </w:rPr>
               <w:t>median_household_income</w:t>
             </w:r>
-            <w:proofErr w:type="spellEnd"/>
           </w:p>
         </w:tc>
         <w:tc>
@@ -3265,7 +3156,6 @@
                 <w:szCs w:val="22"/>
               </w:rPr>
             </w:pPr>
-            <w:proofErr w:type="spellStart"/>
             <w:r>
               <w:rPr>
                 <w:sz w:val="22"/>
@@ -3273,7 +3163,6 @@
               </w:rPr>
               <w:t>perc_population_with_high_school_degree</w:t>
             </w:r>
-            <w:proofErr w:type="spellEnd"/>
           </w:p>
         </w:tc>
         <w:tc>
@@ -3547,7 +3436,6 @@
                 <w:szCs w:val="22"/>
               </w:rPr>
             </w:pPr>
-            <w:proofErr w:type="spellStart"/>
             <w:r>
               <w:rPr>
                 <w:sz w:val="22"/>
@@ -3555,7 +3443,6 @@
               </w:rPr>
               <w:t>perc_non_citizen</w:t>
             </w:r>
-            <w:proofErr w:type="spellEnd"/>
           </w:p>
         </w:tc>
         <w:tc>
@@ -3829,7 +3716,6 @@
                 <w:szCs w:val="22"/>
               </w:rPr>
             </w:pPr>
-            <w:proofErr w:type="spellStart"/>
             <w:r>
               <w:rPr>
                 <w:sz w:val="22"/>
@@ -3837,7 +3723,6 @@
               </w:rPr>
               <w:t>gini_index</w:t>
             </w:r>
-            <w:proofErr w:type="spellEnd"/>
           </w:p>
         </w:tc>
         <w:tc>
@@ -4112,7 +3997,6 @@
                 <w:szCs w:val="22"/>
               </w:rPr>
             </w:pPr>
-            <w:proofErr w:type="spellStart"/>
             <w:r>
               <w:rPr>
                 <w:sz w:val="22"/>
@@ -4120,7 +4004,6 @@
               </w:rPr>
               <w:t>perc_non_white</w:t>
             </w:r>
-            <w:proofErr w:type="spellEnd"/>
           </w:p>
         </w:tc>
         <w:tc>
@@ -5060,10 +4943,7 @@
               <w:pStyle w:val="Compact"/>
             </w:pPr>
             <w:r>
-              <w:t>T</w:t>
-            </w:r>
-            <w:r>
-              <w:t>erm</w:t>
+              <w:t>Term</w:t>
             </w:r>
           </w:p>
         </w:tc>
@@ -5079,10 +4959,7 @@
               <w:cnfStyle w:val="100000000000" w:firstRow="1" w:lastRow="0" w:firstColumn="0" w:lastColumn="0" w:oddVBand="0" w:evenVBand="0" w:oddHBand="0" w:evenHBand="0" w:firstRowFirstColumn="0" w:firstRowLastColumn="0" w:lastRowFirstColumn="0" w:lastRowLastColumn="0"/>
             </w:pPr>
             <w:r>
-              <w:t>E</w:t>
-            </w:r>
-            <w:r>
-              <w:t>stimate</w:t>
+              <w:t>Estimate</w:t>
             </w:r>
           </w:p>
         </w:tc>
@@ -5097,11 +4974,9 @@
               <w:jc w:val="right"/>
               <w:cnfStyle w:val="100000000000" w:firstRow="1" w:lastRow="0" w:firstColumn="0" w:lastColumn="0" w:oddVBand="0" w:evenVBand="0" w:oddHBand="0" w:evenHBand="0" w:firstRowFirstColumn="0" w:firstRowLastColumn="0" w:lastRowFirstColumn="0" w:lastRowLastColumn="0"/>
             </w:pPr>
-            <w:proofErr w:type="spellStart"/>
             <w:r>
               <w:t>std.error</w:t>
             </w:r>
-            <w:proofErr w:type="spellEnd"/>
           </w:p>
         </w:tc>
         <w:tc>
@@ -5116,10 +4991,7 @@
               <w:cnfStyle w:val="100000000000" w:firstRow="1" w:lastRow="0" w:firstColumn="0" w:lastColumn="0" w:oddVBand="0" w:evenVBand="0" w:oddHBand="0" w:evenHBand="0" w:firstRowFirstColumn="0" w:firstRowLastColumn="0" w:lastRowFirstColumn="0" w:lastRowLastColumn="0"/>
             </w:pPr>
             <w:r>
-              <w:t>S</w:t>
-            </w:r>
-            <w:r>
-              <w:t>tatistic</w:t>
+              <w:t>Statistic</w:t>
             </w:r>
           </w:p>
         </w:tc>
@@ -5134,11 +5006,9 @@
               <w:pStyle w:val="Compact"/>
               <w:jc w:val="right"/>
             </w:pPr>
-            <w:proofErr w:type="spellStart"/>
             <w:r>
               <w:t>p.value</w:t>
             </w:r>
-            <w:proofErr w:type="spellEnd"/>
           </w:p>
         </w:tc>
       </w:tr>
@@ -5261,7 +5131,6 @@
                 <w:bCs w:val="0"/>
               </w:rPr>
             </w:pPr>
-            <w:proofErr w:type="spellStart"/>
             <w:r>
               <w:rPr>
                 <w:b w:val="0"/>
@@ -5269,7 +5138,6 @@
               </w:rPr>
               <w:t>gini_index</w:t>
             </w:r>
-            <w:proofErr w:type="spellEnd"/>
           </w:p>
         </w:tc>
         <w:tc>
@@ -5483,11 +5351,9 @@
               <w:jc w:val="right"/>
               <w:cnfStyle w:val="100000000000" w:firstRow="1" w:lastRow="0" w:firstColumn="0" w:lastColumn="0" w:oddVBand="0" w:evenVBand="0" w:oddHBand="0" w:evenHBand="0" w:firstRowFirstColumn="0" w:firstRowLastColumn="0" w:lastRowFirstColumn="0" w:lastRowLastColumn="0"/>
             </w:pPr>
-            <w:proofErr w:type="spellStart"/>
             <w:r>
               <w:t>std.error</w:t>
             </w:r>
-            <w:proofErr w:type="spellEnd"/>
           </w:p>
         </w:tc>
         <w:tc>
@@ -5520,11 +5386,9 @@
               <w:pStyle w:val="Compact"/>
               <w:jc w:val="right"/>
             </w:pPr>
-            <w:proofErr w:type="spellStart"/>
             <w:r>
               <w:t>p.value</w:t>
             </w:r>
-            <w:proofErr w:type="spellEnd"/>
           </w:p>
         </w:tc>
       </w:tr>
@@ -5647,7 +5511,6 @@
                 <w:bCs w:val="0"/>
               </w:rPr>
             </w:pPr>
-            <w:proofErr w:type="spellStart"/>
             <w:r>
               <w:rPr>
                 <w:b w:val="0"/>
@@ -5655,7 +5518,6 @@
               </w:rPr>
               <w:t>gini_index</w:t>
             </w:r>
-            <w:proofErr w:type="spellEnd"/>
           </w:p>
         </w:tc>
         <w:tc>
@@ -7102,7 +6964,6 @@
                 <w:bCs w:val="0"/>
               </w:rPr>
             </w:pPr>
-            <w:proofErr w:type="spellStart"/>
             <w:r>
               <w:rPr>
                 <w:b w:val="0"/>
@@ -7110,7 +6971,6 @@
               </w:rPr>
               <w:t>unemploymentlow</w:t>
             </w:r>
-            <w:proofErr w:type="spellEnd"/>
           </w:p>
         </w:tc>
         <w:tc>
@@ -7156,7 +7016,6 @@
                 <w:bCs w:val="0"/>
               </w:rPr>
             </w:pPr>
-            <w:proofErr w:type="spellStart"/>
             <w:r>
               <w:rPr>
                 <w:b w:val="0"/>
@@ -7164,7 +7023,6 @@
               </w:rPr>
               <w:t>perc_population_with_high_school_degree</w:t>
             </w:r>
-            <w:proofErr w:type="spellEnd"/>
           </w:p>
         </w:tc>
         <w:tc>
@@ -7211,7 +7069,6 @@
                 <w:bCs w:val="0"/>
               </w:rPr>
             </w:pPr>
-            <w:proofErr w:type="spellStart"/>
             <w:r>
               <w:rPr>
                 <w:b w:val="0"/>
@@ -7219,7 +7076,6 @@
               </w:rPr>
               <w:t>gini_index</w:t>
             </w:r>
-            <w:proofErr w:type="spellEnd"/>
           </w:p>
         </w:tc>
         <w:tc>

--- a/Report.docx
+++ b/Report.docx
@@ -10,6 +10,7 @@
           <w:bCs/>
         </w:rPr>
       </w:pPr>
+      <w:bookmarkStart w:id="0" w:name="_GoBack"/>
       <w:r>
         <w:rPr>
           <w:b/>
@@ -33,17 +34,35 @@
           <w:sz w:val="22"/>
           <w:szCs w:val="22"/>
         </w:rPr>
-        <w:t>Group Members: Hanfei Qi, Anmol Singh, Wuraola Olawole, Ting Lian</w:t>
-      </w:r>
-    </w:p>
-    <w:p>
-      <w:pPr>
-        <w:rPr>
-          <w:b/>
-          <w:bCs/>
-        </w:rPr>
-      </w:pPr>
-      <w:bookmarkStart w:id="0" w:name="abstract"/>
+        <w:t xml:space="preserve">Group Members: </w:t>
+      </w:r>
+      <w:proofErr w:type="spellStart"/>
+      <w:r>
+        <w:rPr>
+          <w:rFonts w:ascii="Times New Roman" w:hAnsi="Times New Roman" w:cs="Times New Roman"/>
+          <w:sz w:val="22"/>
+          <w:szCs w:val="22"/>
+        </w:rPr>
+        <w:t>Hanfei</w:t>
+      </w:r>
+      <w:proofErr w:type="spellEnd"/>
+      <w:r>
+        <w:rPr>
+          <w:rFonts w:ascii="Times New Roman" w:hAnsi="Times New Roman" w:cs="Times New Roman"/>
+          <w:sz w:val="22"/>
+          <w:szCs w:val="22"/>
+        </w:rPr>
+        <w:t xml:space="preserve"> Qi, Anmol Singh, Wuraola Olawole, Ting Lian</w:t>
+      </w:r>
+    </w:p>
+    <w:p>
+      <w:pPr>
+        <w:rPr>
+          <w:b/>
+          <w:bCs/>
+        </w:rPr>
+      </w:pPr>
+      <w:bookmarkStart w:id="1" w:name="abstract"/>
       <w:r>
         <w:rPr>
           <w:b/>
@@ -51,7 +70,7 @@
         </w:rPr>
         <w:t>Abstract</w:t>
       </w:r>
-      <w:bookmarkEnd w:id="0"/>
+      <w:bookmarkEnd w:id="1"/>
     </w:p>
     <w:p>
       <w:pPr>
@@ -168,7 +187,7 @@
           <w:bCs/>
         </w:rPr>
       </w:pPr>
-      <w:bookmarkStart w:id="1" w:name="introduction"/>
+      <w:bookmarkStart w:id="2" w:name="introduction"/>
       <w:r>
         <w:rPr>
           <w:b/>
@@ -176,7 +195,7 @@
         </w:rPr>
         <w:t>Introduction</w:t>
       </w:r>
-      <w:bookmarkEnd w:id="1"/>
+      <w:bookmarkEnd w:id="2"/>
     </w:p>
     <w:p>
       <w:pPr>
@@ -359,7 +378,7 @@
           <w:bCs/>
         </w:rPr>
       </w:pPr>
-      <w:bookmarkStart w:id="2" w:name="methods"/>
+      <w:bookmarkStart w:id="3" w:name="methods"/>
       <w:r>
         <w:rPr>
           <w:b/>
@@ -367,16 +386,16 @@
         </w:rPr>
         <w:t>Methods</w:t>
       </w:r>
-      <w:bookmarkEnd w:id="2"/>
-    </w:p>
-    <w:p>
-      <w:pPr>
-        <w:rPr>
-          <w:b/>
-          <w:bCs/>
-        </w:rPr>
-      </w:pPr>
-      <w:bookmarkStart w:id="3" w:name="data-exploration"/>
+      <w:bookmarkEnd w:id="3"/>
+    </w:p>
+    <w:p>
+      <w:pPr>
+        <w:rPr>
+          <w:b/>
+          <w:bCs/>
+        </w:rPr>
+      </w:pPr>
+      <w:bookmarkStart w:id="4" w:name="data-exploration"/>
       <w:r>
         <w:rPr>
           <w:b/>
@@ -384,7 +403,7 @@
         </w:rPr>
         <w:t>Data Exploration</w:t>
       </w:r>
-      <w:bookmarkEnd w:id="3"/>
+      <w:bookmarkEnd w:id="4"/>
     </w:p>
     <w:p>
       <w:pPr>
@@ -656,7 +675,7 @@
           <w:bCs/>
         </w:rPr>
       </w:pPr>
-      <w:bookmarkStart w:id="4" w:name="testing-original-association"/>
+      <w:bookmarkStart w:id="5" w:name="testing-original-association"/>
       <w:r>
         <w:rPr>
           <w:b/>
@@ -664,7 +683,7 @@
         </w:rPr>
         <w:t>Testing Original Association</w:t>
       </w:r>
-      <w:bookmarkEnd w:id="4"/>
+      <w:bookmarkEnd w:id="5"/>
     </w:p>
     <w:p>
       <w:pPr>
@@ -812,7 +831,7 @@
         </w:rPr>
         <w:t>arity in the model</w:t>
       </w:r>
-      <w:bookmarkStart w:id="5" w:name="checking-multicolliniarty"/>
+      <w:bookmarkStart w:id="6" w:name="checking-multicolliniarty"/>
       <w:r>
         <w:rPr>
           <w:rFonts w:ascii="Times New Roman" w:hAnsi="Times New Roman" w:cs="Times New Roman"/>
@@ -866,7 +885,7 @@
         </w:rPr>
         <w:t>ty</w:t>
       </w:r>
-      <w:bookmarkEnd w:id="5"/>
+      <w:bookmarkEnd w:id="6"/>
     </w:p>
     <w:p>
       <w:pPr>
@@ -927,7 +946,7 @@
           <w:bCs/>
         </w:rPr>
       </w:pPr>
-      <w:bookmarkStart w:id="6" w:name="stepwise-regression-procedure"/>
+      <w:bookmarkStart w:id="7" w:name="stepwise-regression-procedure"/>
       <w:r>
         <w:rPr>
           <w:b/>
@@ -935,7 +954,7 @@
         </w:rPr>
         <w:t>Stepwise Regression Procedure</w:t>
       </w:r>
-      <w:bookmarkEnd w:id="6"/>
+      <w:bookmarkEnd w:id="7"/>
     </w:p>
     <w:p>
       <w:pPr>
@@ -980,7 +999,7 @@
           <w:bCs/>
         </w:rPr>
       </w:pPr>
-      <w:bookmarkStart w:id="7" w:name="checking-interactions"/>
+      <w:bookmarkStart w:id="8" w:name="checking-interactions"/>
       <w:r>
         <w:rPr>
           <w:b/>
@@ -988,7 +1007,7 @@
         </w:rPr>
         <w:t>Interactions</w:t>
       </w:r>
-      <w:bookmarkEnd w:id="7"/>
+      <w:bookmarkEnd w:id="8"/>
     </w:p>
     <w:p>
       <w:pPr>
@@ -1041,7 +1060,7 @@
           <w:bCs/>
         </w:rPr>
       </w:pPr>
-      <w:bookmarkStart w:id="8" w:name="model-diagnostics"/>
+      <w:bookmarkStart w:id="9" w:name="model-diagnostics"/>
       <w:r>
         <w:rPr>
           <w:b/>
@@ -1049,7 +1068,7 @@
         </w:rPr>
         <w:t>Model Diagnostics</w:t>
       </w:r>
-      <w:bookmarkEnd w:id="8"/>
+      <w:bookmarkEnd w:id="9"/>
     </w:p>
     <w:p>
       <w:pPr>
@@ -1077,7 +1096,7 @@
           <w:bCs/>
         </w:rPr>
       </w:pPr>
-      <w:bookmarkStart w:id="9" w:name="results"/>
+      <w:bookmarkStart w:id="10" w:name="results"/>
       <w:r>
         <w:rPr>
           <w:b/>
@@ -1085,16 +1104,16 @@
         </w:rPr>
         <w:t>Results</w:t>
       </w:r>
-      <w:bookmarkEnd w:id="9"/>
-    </w:p>
-    <w:p>
-      <w:pPr>
-        <w:rPr>
-          <w:b/>
-          <w:bCs/>
-        </w:rPr>
-      </w:pPr>
-      <w:bookmarkStart w:id="10" w:name="data-exploration-1"/>
+      <w:bookmarkEnd w:id="10"/>
+    </w:p>
+    <w:p>
+      <w:pPr>
+        <w:rPr>
+          <w:b/>
+          <w:bCs/>
+        </w:rPr>
+      </w:pPr>
+      <w:bookmarkStart w:id="11" w:name="data-exploration-1"/>
       <w:r>
         <w:rPr>
           <w:b/>
@@ -1102,7 +1121,7 @@
         </w:rPr>
         <w:t>Data Exploration</w:t>
       </w:r>
-      <w:bookmarkEnd w:id="10"/>
+      <w:bookmarkEnd w:id="11"/>
     </w:p>
     <w:p>
       <w:pPr>
@@ -1252,7 +1271,7 @@
           <w:bCs/>
         </w:rPr>
       </w:pPr>
-      <w:bookmarkStart w:id="11" w:name="checking-original-association"/>
+      <w:bookmarkStart w:id="12" w:name="checking-original-association"/>
       <w:r>
         <w:rPr>
           <w:b/>
@@ -1260,7 +1279,7 @@
         </w:rPr>
         <w:t>Checking Original Association</w:t>
       </w:r>
-      <w:bookmarkEnd w:id="11"/>
+      <w:bookmarkEnd w:id="12"/>
     </w:p>
     <w:p>
       <w:pPr>
@@ -1304,8 +1323,6 @@
         </w:rPr>
         <w:t>W</w:t>
       </w:r>
-      <w:bookmarkStart w:id="12" w:name="_GoBack"/>
-      <w:bookmarkEnd w:id="12"/>
       <w:r>
         <w:rPr>
           <w:rFonts w:ascii="Times New Roman" w:hAnsi="Times New Roman" w:cs="Times New Roman"/>
@@ -1453,6 +1470,7 @@
         </w:rPr>
         <w:t xml:space="preserve">, </w:t>
       </w:r>
+      <w:proofErr w:type="spellStart"/>
       <w:r>
         <w:rPr>
           <w:rStyle w:val="VerbatimChar"/>
@@ -1461,6 +1479,7 @@
         </w:rPr>
         <w:t>perc_population_with_high_school_degree</w:t>
       </w:r>
+      <w:proofErr w:type="spellEnd"/>
       <w:r>
         <w:rPr>
           <w:rFonts w:ascii="Times New Roman" w:hAnsi="Times New Roman" w:cs="Times New Roman"/>
@@ -1469,6 +1488,7 @@
         </w:rPr>
         <w:t xml:space="preserve">, and </w:t>
       </w:r>
+      <w:proofErr w:type="spellStart"/>
       <w:r>
         <w:rPr>
           <w:rStyle w:val="VerbatimChar"/>
@@ -1477,6 +1497,7 @@
         </w:rPr>
         <w:t>gini_index</w:t>
       </w:r>
+      <w:proofErr w:type="spellEnd"/>
       <w:r>
         <w:rPr>
           <w:rFonts w:ascii="Times New Roman" w:hAnsi="Times New Roman" w:cs="Times New Roman"/>
@@ -1614,7 +1635,59 @@
           <w:sz w:val="22"/>
           <w:szCs w:val="22"/>
         </w:rPr>
-        <w:t xml:space="preserve"> and are evenly spread above and below the line of 0. The red line is approximately horizontal and is bouncing around the line of 0. This graph shows that this model fit the assumption of homoscedasiticity. Similar pattern also shows in the Scale-Location plot indicating that the variance of the model is equal. No point in the Residual vs. Leverage plot is beyond the boundary of Cook’s distance so we could assume that there is no significant influence point. In the Normal Q-Q Plot, all points align in an approximately straight line with no significant departure which indicates that the residuals are normal. Overall, these four graphs show that this fitted model is good for represent the data. There is no observation has absolute studentized residual value greater than 2.5. So we conlcude that there is no outlier in Y in the data and assume that there is no influential point. The VIF values for the three predictors are 1.335 for unemploymentlow, 1.806 for gini_index and, 1.971 for perc_population_with_high_school_degree (Table </w:t>
+        <w:t xml:space="preserve"> and are evenly spread above and below the line of 0. The red line is approximately horizontal and is bouncing around the line of 0. This graph shows that this model fit the assumption of homoscedasiticity. Similar pattern also shows in the Scale-Location plot indicating that the variance of the model is equal. No point in the Residual vs. Leverage plot is beyond the boundary of Cook’s distance so we could assume that there is no significant influence point. In the Normal Q-Q Plot, all points align in an approximately straight line with no significant departure which indicates that the residuals are normal. Overall, these four graphs show that this fitted model is good for represent the data. There is no observation has absolute studentized residual value greater than 2.5. </w:t>
+      </w:r>
+      <w:r>
+        <w:rPr>
+          <w:rFonts w:ascii="Times New Roman" w:hAnsi="Times New Roman" w:cs="Times New Roman"/>
+          <w:sz w:val="22"/>
+          <w:szCs w:val="22"/>
+        </w:rPr>
+        <w:t>W</w:t>
+      </w:r>
+      <w:r>
+        <w:rPr>
+          <w:rFonts w:ascii="Times New Roman" w:hAnsi="Times New Roman" w:cs="Times New Roman"/>
+          <w:sz w:val="22"/>
+          <w:szCs w:val="22"/>
+        </w:rPr>
+        <w:t xml:space="preserve">e </w:t>
+      </w:r>
+      <w:proofErr w:type="spellStart"/>
+      <w:r>
+        <w:rPr>
+          <w:rFonts w:ascii="Times New Roman" w:hAnsi="Times New Roman" w:cs="Times New Roman"/>
+          <w:sz w:val="22"/>
+          <w:szCs w:val="22"/>
+        </w:rPr>
+        <w:t>conlcude</w:t>
+      </w:r>
+      <w:proofErr w:type="spellEnd"/>
+      <w:r>
+        <w:rPr>
+          <w:rFonts w:ascii="Times New Roman" w:hAnsi="Times New Roman" w:cs="Times New Roman"/>
+          <w:sz w:val="22"/>
+          <w:szCs w:val="22"/>
+        </w:rPr>
+        <w:t xml:space="preserve"> that there is no outlier in Y in the data and assume that there is no influential point. The VIF values for the three predictors are 1.335 for unemploymentlow, 1.806 for gini_index and, 1.971 for </w:t>
+      </w:r>
+      <w:proofErr w:type="spellStart"/>
+      <w:r>
+        <w:rPr>
+          <w:rFonts w:ascii="Times New Roman" w:hAnsi="Times New Roman" w:cs="Times New Roman"/>
+          <w:sz w:val="22"/>
+          <w:szCs w:val="22"/>
+        </w:rPr>
+        <w:t>perc_population_with_high_school_degree</w:t>
+      </w:r>
+      <w:proofErr w:type="spellEnd"/>
+      <w:r>
+        <w:rPr>
+          <w:rFonts w:ascii="Times New Roman" w:hAnsi="Times New Roman" w:cs="Times New Roman"/>
+          <w:sz w:val="22"/>
+          <w:szCs w:val="22"/>
+        </w:rPr>
+        <w:t xml:space="preserve"> (Table </w:t>
       </w:r>
       <w:r>
         <w:rPr>
@@ -1685,6 +1758,7 @@
         </w:rPr>
         <w:t xml:space="preserve">, </w:t>
       </w:r>
+      <w:proofErr w:type="spellStart"/>
       <w:r>
         <w:rPr>
           <w:rStyle w:val="VerbatimChar"/>
@@ -1693,6 +1767,7 @@
         </w:rPr>
         <w:t>perc_population_with_high_school_degree</w:t>
       </w:r>
+      <w:proofErr w:type="spellEnd"/>
       <w:r>
         <w:rPr>
           <w:rFonts w:ascii="Times New Roman" w:hAnsi="Times New Roman" w:cs="Times New Roman"/>
@@ -1709,6 +1784,7 @@
         </w:rPr>
         <w:t xml:space="preserve">and </w:t>
       </w:r>
+      <w:proofErr w:type="spellStart"/>
       <w:r>
         <w:rPr>
           <w:rStyle w:val="VerbatimChar"/>
@@ -1717,6 +1793,7 @@
         </w:rPr>
         <w:t>gini_index</w:t>
       </w:r>
+      <w:proofErr w:type="spellEnd"/>
       <w:r>
         <w:rPr>
           <w:rFonts w:ascii="Times New Roman" w:hAnsi="Times New Roman" w:cs="Times New Roman"/>
@@ -1747,7 +1824,43 @@
           <w:sz w:val="22"/>
           <w:szCs w:val="22"/>
         </w:rPr>
-        <w:t xml:space="preserve"> Adjusting for other predictors made the association between gini_index and hate crimes more significant than when gini_index was the only predictor based on the comparison of p-values between the two models. Thus, from our analysis we conclude that it is important to account for unemployment, the percentage of population with a high school degree, and the income inequality of an area when assessing the incidence of hate crimes. </w:t>
+        <w:t xml:space="preserve"> Adjusting for other predictors made the association between </w:t>
+      </w:r>
+      <w:proofErr w:type="spellStart"/>
+      <w:r>
+        <w:rPr>
+          <w:rFonts w:ascii="Times New Roman" w:hAnsi="Times New Roman" w:cs="Times New Roman"/>
+          <w:sz w:val="22"/>
+          <w:szCs w:val="22"/>
+        </w:rPr>
+        <w:t>gini_index</w:t>
+      </w:r>
+      <w:proofErr w:type="spellEnd"/>
+      <w:r>
+        <w:rPr>
+          <w:rFonts w:ascii="Times New Roman" w:hAnsi="Times New Roman" w:cs="Times New Roman"/>
+          <w:sz w:val="22"/>
+          <w:szCs w:val="22"/>
+        </w:rPr>
+        <w:t xml:space="preserve"> and hate crimes more significant than when </w:t>
+      </w:r>
+      <w:proofErr w:type="spellStart"/>
+      <w:r>
+        <w:rPr>
+          <w:rFonts w:ascii="Times New Roman" w:hAnsi="Times New Roman" w:cs="Times New Roman"/>
+          <w:sz w:val="22"/>
+          <w:szCs w:val="22"/>
+        </w:rPr>
+        <w:t>gini_index</w:t>
+      </w:r>
+      <w:proofErr w:type="spellEnd"/>
+      <w:r>
+        <w:rPr>
+          <w:rFonts w:ascii="Times New Roman" w:hAnsi="Times New Roman" w:cs="Times New Roman"/>
+          <w:sz w:val="22"/>
+          <w:szCs w:val="22"/>
+        </w:rPr>
+        <w:t xml:space="preserve"> was the only predictor based on the comparison of p-values between the two models. Thus, from our analysis we conclude that it is important to account for unemployment, the percentage of population with a high school degree, and the income inequality of an area when assessing the incidence of hate crimes. </w:t>
       </w:r>
       <w:bookmarkStart w:id="17" w:name="references"/>
     </w:p>
@@ -1760,7 +1873,18 @@
     <w:p/>
     <w:p/>
     <w:p>
-      <w:r>
+      <w:pPr>
+        <w:jc w:val="center"/>
+        <w:rPr>
+          <w:b/>
+          <w:bCs/>
+        </w:rPr>
+      </w:pPr>
+      <w:r>
+        <w:rPr>
+          <w:b/>
+          <w:bCs/>
+        </w:rPr>
         <w:lastRenderedPageBreak/>
         <w:t>References</w:t>
       </w:r>
@@ -2876,6 +3000,7 @@
                 <w:szCs w:val="22"/>
               </w:rPr>
             </w:pPr>
+            <w:proofErr w:type="spellStart"/>
             <w:r>
               <w:rPr>
                 <w:sz w:val="22"/>
@@ -2883,6 +3008,7 @@
               </w:rPr>
               <w:t>median_household_income</w:t>
             </w:r>
+            <w:proofErr w:type="spellEnd"/>
           </w:p>
         </w:tc>
         <w:tc>
@@ -3156,6 +3282,7 @@
                 <w:szCs w:val="22"/>
               </w:rPr>
             </w:pPr>
+            <w:proofErr w:type="spellStart"/>
             <w:r>
               <w:rPr>
                 <w:sz w:val="22"/>
@@ -3163,6 +3290,7 @@
               </w:rPr>
               <w:t>perc_population_with_high_school_degree</w:t>
             </w:r>
+            <w:proofErr w:type="spellEnd"/>
           </w:p>
         </w:tc>
         <w:tc>
@@ -3436,6 +3564,7 @@
                 <w:szCs w:val="22"/>
               </w:rPr>
             </w:pPr>
+            <w:proofErr w:type="spellStart"/>
             <w:r>
               <w:rPr>
                 <w:sz w:val="22"/>
@@ -3443,6 +3572,7 @@
               </w:rPr>
               <w:t>perc_non_citizen</w:t>
             </w:r>
+            <w:proofErr w:type="spellEnd"/>
           </w:p>
         </w:tc>
         <w:tc>
@@ -3716,6 +3846,7 @@
                 <w:szCs w:val="22"/>
               </w:rPr>
             </w:pPr>
+            <w:proofErr w:type="spellStart"/>
             <w:r>
               <w:rPr>
                 <w:sz w:val="22"/>
@@ -3723,6 +3854,7 @@
               </w:rPr>
               <w:t>gini_index</w:t>
             </w:r>
+            <w:proofErr w:type="spellEnd"/>
           </w:p>
         </w:tc>
         <w:tc>
@@ -3997,6 +4129,7 @@
                 <w:szCs w:val="22"/>
               </w:rPr>
             </w:pPr>
+            <w:proofErr w:type="spellStart"/>
             <w:r>
               <w:rPr>
                 <w:sz w:val="22"/>
@@ -4004,6 +4137,7 @@
               </w:rPr>
               <w:t>perc_non_white</w:t>
             </w:r>
+            <w:proofErr w:type="spellEnd"/>
           </w:p>
         </w:tc>
         <w:tc>
@@ -4974,9 +5108,11 @@
               <w:jc w:val="right"/>
               <w:cnfStyle w:val="100000000000" w:firstRow="1" w:lastRow="0" w:firstColumn="0" w:lastColumn="0" w:oddVBand="0" w:evenVBand="0" w:oddHBand="0" w:evenHBand="0" w:firstRowFirstColumn="0" w:firstRowLastColumn="0" w:lastRowFirstColumn="0" w:lastRowLastColumn="0"/>
             </w:pPr>
+            <w:proofErr w:type="spellStart"/>
             <w:r>
               <w:t>std.error</w:t>
             </w:r>
+            <w:proofErr w:type="spellEnd"/>
           </w:p>
         </w:tc>
         <w:tc>
@@ -5006,9 +5142,11 @@
               <w:pStyle w:val="Compact"/>
               <w:jc w:val="right"/>
             </w:pPr>
+            <w:proofErr w:type="spellStart"/>
             <w:r>
               <w:t>p.value</w:t>
             </w:r>
+            <w:proofErr w:type="spellEnd"/>
           </w:p>
         </w:tc>
       </w:tr>
@@ -5131,6 +5269,7 @@
                 <w:bCs w:val="0"/>
               </w:rPr>
             </w:pPr>
+            <w:proofErr w:type="spellStart"/>
             <w:r>
               <w:rPr>
                 <w:b w:val="0"/>
@@ -5138,6 +5277,7 @@
               </w:rPr>
               <w:t>gini_index</w:t>
             </w:r>
+            <w:proofErr w:type="spellEnd"/>
           </w:p>
         </w:tc>
         <w:tc>
@@ -5351,9 +5491,11 @@
               <w:jc w:val="right"/>
               <w:cnfStyle w:val="100000000000" w:firstRow="1" w:lastRow="0" w:firstColumn="0" w:lastColumn="0" w:oddVBand="0" w:evenVBand="0" w:oddHBand="0" w:evenHBand="0" w:firstRowFirstColumn="0" w:firstRowLastColumn="0" w:lastRowFirstColumn="0" w:lastRowLastColumn="0"/>
             </w:pPr>
+            <w:proofErr w:type="spellStart"/>
             <w:r>
               <w:t>std.error</w:t>
             </w:r>
+            <w:proofErr w:type="spellEnd"/>
           </w:p>
         </w:tc>
         <w:tc>
@@ -5386,9 +5528,11 @@
               <w:pStyle w:val="Compact"/>
               <w:jc w:val="right"/>
             </w:pPr>
+            <w:proofErr w:type="spellStart"/>
             <w:r>
               <w:t>p.value</w:t>
             </w:r>
+            <w:proofErr w:type="spellEnd"/>
           </w:p>
         </w:tc>
       </w:tr>
@@ -5511,6 +5655,7 @@
                 <w:bCs w:val="0"/>
               </w:rPr>
             </w:pPr>
+            <w:proofErr w:type="spellStart"/>
             <w:r>
               <w:rPr>
                 <w:b w:val="0"/>
@@ -5518,6 +5663,7 @@
               </w:rPr>
               <w:t>gini_index</w:t>
             </w:r>
+            <w:proofErr w:type="spellEnd"/>
           </w:p>
         </w:tc>
         <w:tc>
@@ -5865,61 +6011,31 @@
       </w:pPr>
       <w:r>
         <w:rPr>
-          <w:rFonts w:cs="Times New Roman"/>
-          <w:b/>
-          <w:bCs/>
+          <w:rFonts w:ascii="Times New Roman" w:hAnsi="Times New Roman" w:cs="Times New Roman"/>
+          <w:noProof/>
+          <w:sz w:val="22"/>
+          <w:szCs w:val="22"/>
         </w:rPr>
         <w:lastRenderedPageBreak/>
-        <w:t>Interactions</w:t>
-      </w:r>
-    </w:p>
-    <w:p>
-      <w:pPr>
-        <w:pStyle w:val="BodyText"/>
-        <w:spacing w:line="480" w:lineRule="auto"/>
-        <w:rPr>
-          <w:rFonts w:ascii="Times New Roman" w:hAnsi="Times New Roman" w:cs="Times New Roman"/>
-          <w:sz w:val="22"/>
-          <w:szCs w:val="22"/>
-        </w:rPr>
-      </w:pPr>
-    </w:p>
-    <w:p>
-      <w:pPr>
-        <w:pStyle w:val="BodyText"/>
-        <w:spacing w:line="480" w:lineRule="auto"/>
-        <w:rPr>
-          <w:rFonts w:ascii="Times New Roman" w:hAnsi="Times New Roman" w:cs="Times New Roman"/>
-          <w:sz w:val="22"/>
-          <w:szCs w:val="22"/>
-        </w:rPr>
-      </w:pPr>
-      <w:r>
-        <w:rPr>
-          <w:rFonts w:ascii="Times New Roman" w:hAnsi="Times New Roman" w:cs="Times New Roman"/>
-          <w:noProof/>
-          <w:sz w:val="22"/>
-          <w:szCs w:val="22"/>
-        </w:rPr>
         <w:drawing>
-          <wp:anchor distT="0" distB="0" distL="114300" distR="114300" simplePos="0" relativeHeight="251637760" behindDoc="1" locked="0" layoutInCell="1" allowOverlap="1" wp14:anchorId="5804CCFD" wp14:editId="5222B7B9">
+          <wp:anchor distT="0" distB="0" distL="114300" distR="114300" simplePos="0" relativeHeight="251656192" behindDoc="1" locked="0" layoutInCell="1" allowOverlap="1" wp14:anchorId="33CB848A" wp14:editId="393A5144">
             <wp:simplePos x="0" y="0"/>
             <wp:positionH relativeFrom="column">
-              <wp:posOffset>2943225</wp:posOffset>
+              <wp:posOffset>-552450</wp:posOffset>
             </wp:positionH>
             <wp:positionV relativeFrom="paragraph">
-              <wp:posOffset>-323850</wp:posOffset>
+              <wp:posOffset>323850</wp:posOffset>
             </wp:positionV>
-            <wp:extent cx="3629025" cy="3533775"/>
+            <wp:extent cx="3514725" cy="3829050"/>
             <wp:effectExtent l="0" t="0" r="0" b="0"/>
             <wp:wrapNone/>
-            <wp:docPr id="6" name="Picture"/>
+            <wp:docPr id="5" name="Picture"/>
             <wp:cNvGraphicFramePr/>
             <a:graphic xmlns:a="http://schemas.openxmlformats.org/drawingml/2006/main">
               <a:graphicData uri="http://schemas.openxmlformats.org/drawingml/2006/picture">
                 <pic:pic xmlns:pic="http://schemas.openxmlformats.org/drawingml/2006/picture">
                   <pic:nvPicPr>
-                    <pic:cNvPr id="0" name="Picture" descr="Report_files/figure-docx/unnamed-chunk-10-2.png"/>
+                    <pic:cNvPr id="0" name="Picture" descr="Report_files/figure-docx/unnamed-chunk-10-1.png"/>
                     <pic:cNvPicPr>
                       <a:picLocks noChangeAspect="1" noChangeArrowheads="1"/>
                     </pic:cNvPicPr>
@@ -5939,7 +6055,7 @@
                   <pic:spPr bwMode="auto">
                     <a:xfrm>
                       <a:off x="0" y="0"/>
-                      <a:ext cx="3629025" cy="3533775"/>
+                      <a:ext cx="3514725" cy="3829050"/>
                     </a:xfrm>
                     <a:prstGeom prst="rect">
                       <a:avLst/>
@@ -5965,30 +6081,49 @@
       </w:r>
       <w:r>
         <w:rPr>
+          <w:rFonts w:cs="Times New Roman"/>
+          <w:b/>
+          <w:bCs/>
+        </w:rPr>
+        <w:t>Interactions</w:t>
+      </w:r>
+    </w:p>
+    <w:p>
+      <w:pPr>
+        <w:pStyle w:val="BodyText"/>
+        <w:spacing w:line="480" w:lineRule="auto"/>
+        <w:rPr>
+          <w:rFonts w:ascii="Times New Roman" w:hAnsi="Times New Roman" w:cs="Times New Roman"/>
+          <w:sz w:val="22"/>
+          <w:szCs w:val="22"/>
+        </w:rPr>
+      </w:pPr>
+      <w:r>
+        <w:rPr>
           <w:rFonts w:ascii="Times New Roman" w:hAnsi="Times New Roman" w:cs="Times New Roman"/>
           <w:noProof/>
           <w:sz w:val="22"/>
           <w:szCs w:val="22"/>
         </w:rPr>
         <w:drawing>
-          <wp:anchor distT="0" distB="0" distL="114300" distR="114300" simplePos="0" relativeHeight="251610112" behindDoc="1" locked="0" layoutInCell="1" allowOverlap="1" wp14:anchorId="33CB848A" wp14:editId="5089D6D2">
+          <wp:anchor distT="0" distB="0" distL="114300" distR="114300" simplePos="0" relativeHeight="251660288" behindDoc="1" locked="0" layoutInCell="1" allowOverlap="1" wp14:anchorId="5804CCFD" wp14:editId="47BB172F">
             <wp:simplePos x="0" y="0"/>
             <wp:positionH relativeFrom="column">
-              <wp:posOffset>-552450</wp:posOffset>
+              <wp:posOffset>2943225</wp:posOffset>
             </wp:positionH>
             <wp:positionV relativeFrom="paragraph">
-              <wp:posOffset>-352425</wp:posOffset>
+              <wp:posOffset>13970</wp:posOffset>
             </wp:positionV>
-            <wp:extent cx="3514725" cy="3600450"/>
+            <wp:extent cx="3629025" cy="3629025"/>
             <wp:effectExtent l="0" t="0" r="0" b="0"/>
             <wp:wrapNone/>
-            <wp:docPr id="5" name="Picture"/>
+            <wp:docPr id="6" name="Picture"/>
             <wp:cNvGraphicFramePr/>
             <a:graphic xmlns:a="http://schemas.openxmlformats.org/drawingml/2006/main">
               <a:graphicData uri="http://schemas.openxmlformats.org/drawingml/2006/picture">
                 <pic:pic xmlns:pic="http://schemas.openxmlformats.org/drawingml/2006/picture">
                   <pic:nvPicPr>
-                    <pic:cNvPr id="0" name="Picture" descr="Report_files/figure-docx/unnamed-chunk-10-1.png"/>
+                    <pic:cNvPr id="0" name="Picture" descr="Report_files/figure-docx/unnamed-chunk-10-2.png"/>
                     <pic:cNvPicPr>
                       <a:picLocks noChangeAspect="1" noChangeArrowheads="1"/>
                     </pic:cNvPicPr>
@@ -6008,7 +6143,7 @@
                   <pic:spPr bwMode="auto">
                     <a:xfrm>
                       <a:off x="0" y="0"/>
-                      <a:ext cx="3514725" cy="3600450"/>
+                      <a:ext cx="3629025" cy="3629025"/>
                     </a:xfrm>
                     <a:prstGeom prst="rect">
                       <a:avLst/>
@@ -6032,6 +6167,17 @@
           </wp:anchor>
         </w:drawing>
       </w:r>
+    </w:p>
+    <w:p>
+      <w:pPr>
+        <w:pStyle w:val="BodyText"/>
+        <w:spacing w:line="480" w:lineRule="auto"/>
+        <w:rPr>
+          <w:rFonts w:ascii="Times New Roman" w:hAnsi="Times New Roman" w:cs="Times New Roman"/>
+          <w:sz w:val="22"/>
+          <w:szCs w:val="22"/>
+        </w:rPr>
+      </w:pPr>
     </w:p>
     <w:p>
       <w:pPr>
@@ -6964,6 +7110,7 @@
                 <w:bCs w:val="0"/>
               </w:rPr>
             </w:pPr>
+            <w:proofErr w:type="spellStart"/>
             <w:r>
               <w:rPr>
                 <w:b w:val="0"/>
@@ -6971,6 +7118,7 @@
               </w:rPr>
               <w:t>unemploymentlow</w:t>
             </w:r>
+            <w:proofErr w:type="spellEnd"/>
           </w:p>
         </w:tc>
         <w:tc>
@@ -7016,6 +7164,7 @@
                 <w:bCs w:val="0"/>
               </w:rPr>
             </w:pPr>
+            <w:proofErr w:type="spellStart"/>
             <w:r>
               <w:rPr>
                 <w:b w:val="0"/>
@@ -7023,6 +7172,7 @@
               </w:rPr>
               <w:t>perc_population_with_high_school_degree</w:t>
             </w:r>
+            <w:proofErr w:type="spellEnd"/>
           </w:p>
         </w:tc>
         <w:tc>
@@ -7069,6 +7219,7 @@
                 <w:bCs w:val="0"/>
               </w:rPr>
             </w:pPr>
+            <w:proofErr w:type="spellStart"/>
             <w:r>
               <w:rPr>
                 <w:b w:val="0"/>
@@ -7076,6 +7227,7 @@
               </w:rPr>
               <w:t>gini_index</w:t>
             </w:r>
+            <w:proofErr w:type="spellEnd"/>
           </w:p>
         </w:tc>
         <w:tc>
@@ -7103,6 +7255,7 @@
           </w:p>
         </w:tc>
       </w:tr>
+      <w:bookmarkEnd w:id="0"/>
     </w:tbl>
     <w:p>
       <w:pPr>

--- a/Report.docx
+++ b/Report.docx
@@ -10,7 +10,6 @@
           <w:bCs/>
         </w:rPr>
       </w:pPr>
-      <w:bookmarkStart w:id="0" w:name="_GoBack"/>
       <w:r>
         <w:rPr>
           <w:b/>
@@ -34,35 +33,17 @@
           <w:sz w:val="22"/>
           <w:szCs w:val="22"/>
         </w:rPr>
-        <w:t xml:space="preserve">Group Members: </w:t>
-      </w:r>
-      <w:proofErr w:type="spellStart"/>
-      <w:r>
-        <w:rPr>
-          <w:rFonts w:ascii="Times New Roman" w:hAnsi="Times New Roman" w:cs="Times New Roman"/>
-          <w:sz w:val="22"/>
-          <w:szCs w:val="22"/>
-        </w:rPr>
-        <w:t>Hanfei</w:t>
-      </w:r>
-      <w:proofErr w:type="spellEnd"/>
-      <w:r>
-        <w:rPr>
-          <w:rFonts w:ascii="Times New Roman" w:hAnsi="Times New Roman" w:cs="Times New Roman"/>
-          <w:sz w:val="22"/>
-          <w:szCs w:val="22"/>
-        </w:rPr>
-        <w:t xml:space="preserve"> Qi, Anmol Singh, Wuraola Olawole, Ting Lian</w:t>
-      </w:r>
-    </w:p>
-    <w:p>
-      <w:pPr>
-        <w:rPr>
-          <w:b/>
-          <w:bCs/>
-        </w:rPr>
-      </w:pPr>
-      <w:bookmarkStart w:id="1" w:name="abstract"/>
+        <w:t>Group Members: Hanfei Qi, Anmol Singh, Wuraola Olawole, Ting Lian</w:t>
+      </w:r>
+    </w:p>
+    <w:p>
+      <w:pPr>
+        <w:rPr>
+          <w:b/>
+          <w:bCs/>
+        </w:rPr>
+      </w:pPr>
+      <w:bookmarkStart w:id="0" w:name="abstract"/>
       <w:r>
         <w:rPr>
           <w:b/>
@@ -70,7 +51,7 @@
         </w:rPr>
         <w:t>Abstract</w:t>
       </w:r>
-      <w:bookmarkEnd w:id="1"/>
+      <w:bookmarkEnd w:id="0"/>
     </w:p>
     <w:p>
       <w:pPr>
@@ -187,7 +168,7 @@
           <w:bCs/>
         </w:rPr>
       </w:pPr>
-      <w:bookmarkStart w:id="2" w:name="introduction"/>
+      <w:bookmarkStart w:id="1" w:name="introduction"/>
       <w:r>
         <w:rPr>
           <w:b/>
@@ -195,7 +176,7 @@
         </w:rPr>
         <w:t>Introduction</w:t>
       </w:r>
-      <w:bookmarkEnd w:id="2"/>
+      <w:bookmarkEnd w:id="1"/>
     </w:p>
     <w:p>
       <w:pPr>
@@ -378,7 +359,7 @@
           <w:bCs/>
         </w:rPr>
       </w:pPr>
-      <w:bookmarkStart w:id="3" w:name="methods"/>
+      <w:bookmarkStart w:id="2" w:name="methods"/>
       <w:r>
         <w:rPr>
           <w:b/>
@@ -386,24 +367,24 @@
         </w:rPr>
         <w:t>Methods</w:t>
       </w:r>
+      <w:bookmarkEnd w:id="2"/>
+    </w:p>
+    <w:p>
+      <w:pPr>
+        <w:rPr>
+          <w:b/>
+          <w:bCs/>
+        </w:rPr>
+      </w:pPr>
+      <w:bookmarkStart w:id="3" w:name="data-exploration"/>
+      <w:r>
+        <w:rPr>
+          <w:b/>
+          <w:bCs/>
+        </w:rPr>
+        <w:t>Data Exploration</w:t>
+      </w:r>
       <w:bookmarkEnd w:id="3"/>
-    </w:p>
-    <w:p>
-      <w:pPr>
-        <w:rPr>
-          <w:b/>
-          <w:bCs/>
-        </w:rPr>
-      </w:pPr>
-      <w:bookmarkStart w:id="4" w:name="data-exploration"/>
-      <w:r>
-        <w:rPr>
-          <w:b/>
-          <w:bCs/>
-        </w:rPr>
-        <w:t>Data Exploration</w:t>
-      </w:r>
-      <w:bookmarkEnd w:id="4"/>
     </w:p>
     <w:p>
       <w:pPr>
@@ -675,7 +656,7 @@
           <w:bCs/>
         </w:rPr>
       </w:pPr>
-      <w:bookmarkStart w:id="5" w:name="testing-original-association"/>
+      <w:bookmarkStart w:id="4" w:name="testing-original-association"/>
       <w:r>
         <w:rPr>
           <w:b/>
@@ -683,7 +664,7 @@
         </w:rPr>
         <w:t>Testing Original Association</w:t>
       </w:r>
-      <w:bookmarkEnd w:id="5"/>
+      <w:bookmarkEnd w:id="4"/>
     </w:p>
     <w:p>
       <w:pPr>
@@ -831,7 +812,7 @@
         </w:rPr>
         <w:t>arity in the model</w:t>
       </w:r>
-      <w:bookmarkStart w:id="6" w:name="checking-multicolliniarty"/>
+      <w:bookmarkStart w:id="5" w:name="checking-multicolliniarty"/>
       <w:r>
         <w:rPr>
           <w:rFonts w:ascii="Times New Roman" w:hAnsi="Times New Roman" w:cs="Times New Roman"/>
@@ -885,7 +866,7 @@
         </w:rPr>
         <w:t>ty</w:t>
       </w:r>
-      <w:bookmarkEnd w:id="6"/>
+      <w:bookmarkEnd w:id="5"/>
     </w:p>
     <w:p>
       <w:pPr>
@@ -946,7 +927,7 @@
           <w:bCs/>
         </w:rPr>
       </w:pPr>
-      <w:bookmarkStart w:id="7" w:name="stepwise-regression-procedure"/>
+      <w:bookmarkStart w:id="6" w:name="stepwise-regression-procedure"/>
       <w:r>
         <w:rPr>
           <w:b/>
@@ -954,7 +935,7 @@
         </w:rPr>
         <w:t>Stepwise Regression Procedure</w:t>
       </w:r>
-      <w:bookmarkEnd w:id="7"/>
+      <w:bookmarkEnd w:id="6"/>
     </w:p>
     <w:p>
       <w:pPr>
@@ -999,7 +980,7 @@
           <w:bCs/>
         </w:rPr>
       </w:pPr>
-      <w:bookmarkStart w:id="8" w:name="checking-interactions"/>
+      <w:bookmarkStart w:id="7" w:name="checking-interactions"/>
       <w:r>
         <w:rPr>
           <w:b/>
@@ -1007,7 +988,7 @@
         </w:rPr>
         <w:t>Interactions</w:t>
       </w:r>
-      <w:bookmarkEnd w:id="8"/>
+      <w:bookmarkEnd w:id="7"/>
     </w:p>
     <w:p>
       <w:pPr>
@@ -1060,7 +1041,7 @@
           <w:bCs/>
         </w:rPr>
       </w:pPr>
-      <w:bookmarkStart w:id="9" w:name="model-diagnostics"/>
+      <w:bookmarkStart w:id="8" w:name="model-diagnostics"/>
       <w:r>
         <w:rPr>
           <w:b/>
@@ -1068,7 +1049,7 @@
         </w:rPr>
         <w:t>Model Diagnostics</w:t>
       </w:r>
-      <w:bookmarkEnd w:id="9"/>
+      <w:bookmarkEnd w:id="8"/>
     </w:p>
     <w:p>
       <w:pPr>
@@ -1096,7 +1077,7 @@
           <w:bCs/>
         </w:rPr>
       </w:pPr>
-      <w:bookmarkStart w:id="10" w:name="results"/>
+      <w:bookmarkStart w:id="9" w:name="results"/>
       <w:r>
         <w:rPr>
           <w:b/>
@@ -1104,24 +1085,24 @@
         </w:rPr>
         <w:t>Results</w:t>
       </w:r>
+      <w:bookmarkEnd w:id="9"/>
+    </w:p>
+    <w:p>
+      <w:pPr>
+        <w:rPr>
+          <w:b/>
+          <w:bCs/>
+        </w:rPr>
+      </w:pPr>
+      <w:bookmarkStart w:id="10" w:name="data-exploration-1"/>
+      <w:r>
+        <w:rPr>
+          <w:b/>
+          <w:bCs/>
+        </w:rPr>
+        <w:t>Data Exploration</w:t>
+      </w:r>
       <w:bookmarkEnd w:id="10"/>
-    </w:p>
-    <w:p>
-      <w:pPr>
-        <w:rPr>
-          <w:b/>
-          <w:bCs/>
-        </w:rPr>
-      </w:pPr>
-      <w:bookmarkStart w:id="11" w:name="data-exploration-1"/>
-      <w:r>
-        <w:rPr>
-          <w:b/>
-          <w:bCs/>
-        </w:rPr>
-        <w:t>Data Exploration</w:t>
-      </w:r>
-      <w:bookmarkEnd w:id="11"/>
     </w:p>
     <w:p>
       <w:pPr>
@@ -1271,7 +1252,7 @@
           <w:bCs/>
         </w:rPr>
       </w:pPr>
-      <w:bookmarkStart w:id="12" w:name="checking-original-association"/>
+      <w:bookmarkStart w:id="11" w:name="checking-original-association"/>
       <w:r>
         <w:rPr>
           <w:b/>
@@ -1279,7 +1260,7 @@
         </w:rPr>
         <w:t>Checking Original Association</w:t>
       </w:r>
-      <w:bookmarkEnd w:id="12"/>
+      <w:bookmarkEnd w:id="11"/>
     </w:p>
     <w:p>
       <w:pPr>
@@ -1356,7 +1337,7 @@
           <w:bCs/>
         </w:rPr>
       </w:pPr>
-      <w:bookmarkStart w:id="13" w:name="checking-multicollinearity"/>
+      <w:bookmarkStart w:id="12" w:name="checking-multicollinearity"/>
       <w:r>
         <w:rPr>
           <w:b/>
@@ -1364,7 +1345,7 @@
         </w:rPr>
         <w:t>Multicollinearity</w:t>
       </w:r>
-      <w:bookmarkEnd w:id="13"/>
+      <w:bookmarkEnd w:id="12"/>
     </w:p>
     <w:p>
       <w:pPr>
@@ -1515,7 +1496,7 @@
           <w:bCs/>
         </w:rPr>
       </w:pPr>
-      <w:bookmarkStart w:id="14" w:name="checking-interactions-1"/>
+      <w:bookmarkStart w:id="13" w:name="checking-interactions-1"/>
       <w:r>
         <w:rPr>
           <w:b/>
@@ -1523,7 +1504,7 @@
         </w:rPr>
         <w:t>Interactions</w:t>
       </w:r>
-      <w:bookmarkEnd w:id="14"/>
+      <w:bookmarkEnd w:id="13"/>
     </w:p>
     <w:p>
       <w:pPr>
@@ -1584,7 +1565,7 @@
         </w:rPr>
         <w:t>We also checked for 3-way interactions between our predictors of interest but found no significant interaction.</w:t>
       </w:r>
-      <w:bookmarkStart w:id="15" w:name="model-diagnostics-1"/>
+      <w:bookmarkStart w:id="14" w:name="model-diagnostics-1"/>
     </w:p>
     <w:p>
       <w:pPr>
@@ -1601,7 +1582,7 @@
         </w:rPr>
         <w:t>Model Diagnostics</w:t>
       </w:r>
-      <w:bookmarkEnd w:id="15"/>
+      <w:bookmarkEnd w:id="14"/>
     </w:p>
     <w:p>
       <w:pPr>
@@ -1714,7 +1695,7 @@
           <w:bCs/>
         </w:rPr>
       </w:pPr>
-      <w:bookmarkStart w:id="16" w:name="conclusiondiscussion"/>
+      <w:bookmarkStart w:id="15" w:name="conclusiondiscussion"/>
       <w:r>
         <w:rPr>
           <w:b/>
@@ -1722,7 +1703,7 @@
         </w:rPr>
         <w:t>Conclusion/Discussion</w:t>
       </w:r>
-      <w:bookmarkEnd w:id="16"/>
+      <w:bookmarkEnd w:id="15"/>
     </w:p>
     <w:p>
       <w:pPr>
@@ -1862,7 +1843,7 @@
         </w:rPr>
         <w:t xml:space="preserve"> was the only predictor based on the comparison of p-values between the two models. Thus, from our analysis we conclude that it is important to account for unemployment, the percentage of population with a high school degree, and the income inequality of an area when assessing the incidence of hate crimes. </w:t>
       </w:r>
-      <w:bookmarkStart w:id="17" w:name="references"/>
+      <w:bookmarkStart w:id="16" w:name="references"/>
     </w:p>
     <w:p>
       <w:pPr>
@@ -1876,19 +1857,127 @@
       <w:pPr>
         <w:jc w:val="center"/>
         <w:rPr>
-          <w:b/>
-          <w:bCs/>
-        </w:rPr>
-      </w:pPr>
-      <w:r>
-        <w:rPr>
+          <w:rFonts w:ascii="Times New Roman" w:hAnsi="Times New Roman" w:cs="Times New Roman"/>
+          <w:b/>
+          <w:bCs/>
+        </w:rPr>
+      </w:pPr>
+      <w:r>
+        <w:rPr>
+          <w:rFonts w:ascii="Times New Roman" w:hAnsi="Times New Roman" w:cs="Times New Roman"/>
           <w:b/>
           <w:bCs/>
         </w:rPr>
         <w:lastRenderedPageBreak/>
         <w:t>References</w:t>
       </w:r>
-      <w:bookmarkEnd w:id="17"/>
+      <w:bookmarkEnd w:id="16"/>
+    </w:p>
+    <w:p>
+      <w:pPr>
+        <w:ind w:left="720" w:hanging="720"/>
+        <w:rPr>
+          <w:rFonts w:ascii="Times New Roman" w:hAnsi="Times New Roman" w:cs="Times New Roman"/>
+          <w:sz w:val="22"/>
+          <w:szCs w:val="22"/>
+        </w:rPr>
+      </w:pPr>
+      <w:bookmarkStart w:id="17" w:name="appendix"/>
+      <w:r>
+        <w:rPr>
+          <w:rFonts w:ascii="Times New Roman" w:hAnsi="Times New Roman" w:cs="Times New Roman"/>
+          <w:sz w:val="22"/>
+          <w:szCs w:val="22"/>
+        </w:rPr>
+        <w:t xml:space="preserve">1. BBC NEWS (2020, November 17). US hate crime highest in more than a decade - FBI. Retrieved December 17, 2020, from </w:t>
+      </w:r>
+      <w:hyperlink r:id="rId14" w:history="1">
+        <w:r>
+          <w:rPr>
+            <w:rStyle w:val="Hyperlink"/>
+            <w:rFonts w:ascii="Times New Roman" w:hAnsi="Times New Roman" w:cs="Times New Roman"/>
+            <w:sz w:val="22"/>
+            <w:szCs w:val="22"/>
+            <w:u w:val="single"/>
+          </w:rPr>
+          <w:t>https://www.bbc.com/news/world-us-canada-54968498</w:t>
+        </w:r>
+      </w:hyperlink>
+    </w:p>
+    <w:p>
+      <w:pPr>
+        <w:ind w:left="720" w:hanging="720"/>
+        <w:rPr>
+          <w:rFonts w:ascii="Times New Roman" w:hAnsi="Times New Roman" w:cs="Times New Roman"/>
+          <w:sz w:val="22"/>
+          <w:szCs w:val="22"/>
+        </w:rPr>
+      </w:pPr>
+      <w:r>
+        <w:rPr>
+          <w:rFonts w:ascii="Times New Roman" w:hAnsi="Times New Roman" w:cs="Times New Roman"/>
+          <w:sz w:val="22"/>
+          <w:szCs w:val="22"/>
+        </w:rPr>
+        <w:t>2. FBI (2016, May 03). Hate Crimes. Retrieved December 17, 2020, from</w:t>
+      </w:r>
+      <w:r>
+        <w:rPr>
+          <w:rFonts w:ascii="Times New Roman" w:hAnsi="Times New Roman" w:cs="Times New Roman"/>
+          <w:sz w:val="22"/>
+          <w:szCs w:val="22"/>
+        </w:rPr>
+        <w:t xml:space="preserve"> </w:t>
+      </w:r>
+      <w:hyperlink r:id="rId15" w:history="1">
+        <w:r>
+          <w:rPr>
+            <w:rStyle w:val="Hyperlink"/>
+            <w:rFonts w:ascii="Times New Roman" w:hAnsi="Times New Roman" w:cs="Times New Roman"/>
+            <w:sz w:val="22"/>
+            <w:szCs w:val="22"/>
+          </w:rPr>
+          <w:t>https://www.fbi.gov/investigate/civil-rights/hate-crimes</w:t>
+        </w:r>
+      </w:hyperlink>
+      <w:r>
+        <w:rPr>
+          <w:rFonts w:ascii="Times New Roman" w:hAnsi="Times New Roman" w:cs="Times New Roman"/>
+          <w:sz w:val="22"/>
+          <w:szCs w:val="22"/>
+        </w:rPr>
+        <w:t xml:space="preserve"> </w:t>
+      </w:r>
+    </w:p>
+    <w:p>
+      <w:pPr>
+        <w:ind w:left="720" w:hanging="720"/>
+        <w:rPr>
+          <w:rFonts w:ascii="Times New Roman" w:hAnsi="Times New Roman" w:cs="Times New Roman"/>
+          <w:b/>
+          <w:bCs/>
+        </w:rPr>
+      </w:pPr>
+      <w:r>
+        <w:rPr>
+          <w:rFonts w:ascii="Times New Roman" w:hAnsi="Times New Roman" w:cs="Times New Roman"/>
+          <w:sz w:val="22"/>
+          <w:szCs w:val="22"/>
+        </w:rPr>
+        <w:t xml:space="preserve">3. Majumder, M. (2017, January 23). Higher Rates Of Hate Crimes Are Tied To Income Inequality. Retrieved December 17, 2020, from </w:t>
+      </w:r>
+      <w:hyperlink r:id="rId16" w:history="1">
+        <w:r>
+          <w:rPr>
+            <w:rStyle w:val="Hyperlink"/>
+            <w:rFonts w:ascii="Times New Roman" w:hAnsi="Times New Roman" w:cs="Times New Roman"/>
+            <w:sz w:val="22"/>
+            <w:szCs w:val="22"/>
+            <w:u w:val="single"/>
+          </w:rPr>
+          <w:t>https://fivethirtyeight.com/features/higher-rates-of-hate-crimes-are-tied-to-income-inequality/</w:t>
+        </w:r>
+      </w:hyperlink>
     </w:p>
     <w:p>
       <w:pPr>
@@ -1898,7 +1987,6 @@
           <w:bCs/>
         </w:rPr>
       </w:pPr>
-      <w:bookmarkStart w:id="18" w:name="appendix"/>
     </w:p>
     <w:p>
       <w:pPr>
@@ -2073,52 +2161,6 @@
     </w:p>
     <w:p>
       <w:pPr>
-        <w:jc w:val="center"/>
-        <w:rPr>
-          <w:b/>
-          <w:bCs/>
-        </w:rPr>
-      </w:pPr>
-    </w:p>
-    <w:p>
-      <w:pPr>
-        <w:jc w:val="center"/>
-        <w:rPr>
-          <w:b/>
-          <w:bCs/>
-        </w:rPr>
-      </w:pPr>
-    </w:p>
-    <w:p>
-      <w:pPr>
-        <w:jc w:val="center"/>
-        <w:rPr>
-          <w:b/>
-          <w:bCs/>
-        </w:rPr>
-      </w:pPr>
-    </w:p>
-    <w:p>
-      <w:pPr>
-        <w:jc w:val="center"/>
-        <w:rPr>
-          <w:b/>
-          <w:bCs/>
-        </w:rPr>
-      </w:pPr>
-    </w:p>
-    <w:p>
-      <w:pPr>
-        <w:jc w:val="center"/>
-        <w:rPr>
-          <w:b/>
-          <w:bCs/>
-        </w:rPr>
-      </w:pPr>
-    </w:p>
-    <w:p>
-      <w:pPr>
-        <w:jc w:val="center"/>
         <w:rPr>
           <w:b/>
           <w:bCs/>
@@ -2140,9 +2182,18 @@
           <w:bCs/>
         </w:rPr>
         <w:lastRenderedPageBreak/>
-        <w:t>Appendix</w:t>
-      </w:r>
+        <w:t>Appen</w:t>
+      </w:r>
+      <w:bookmarkStart w:id="18" w:name="_GoBack"/>
       <w:bookmarkEnd w:id="18"/>
+      <w:r>
+        <w:rPr>
+          <w:b/>
+          <w:bCs/>
+        </w:rPr>
+        <w:t>dix</w:t>
+      </w:r>
+      <w:bookmarkEnd w:id="17"/>
       <w:r>
         <w:rPr>
           <w:b/>
@@ -4413,7 +4464,7 @@
           <w:szCs w:val="22"/>
         </w:rPr>
         <w:drawing>
-          <wp:anchor distT="0" distB="0" distL="114300" distR="114300" simplePos="0" relativeHeight="251578368" behindDoc="1" locked="0" layoutInCell="1" allowOverlap="1" wp14:anchorId="0413EE15" wp14:editId="09BEBB88">
+          <wp:anchor distT="0" distB="0" distL="114300" distR="114300" simplePos="0" relativeHeight="251653120" behindDoc="1" locked="0" layoutInCell="1" allowOverlap="1" wp14:anchorId="0413EE15" wp14:editId="09BEBB88">
             <wp:simplePos x="0" y="0"/>
             <wp:positionH relativeFrom="column">
               <wp:posOffset>438150</wp:posOffset>
@@ -4436,7 +4487,7 @@
                     </pic:cNvPicPr>
                   </pic:nvPicPr>
                   <pic:blipFill>
-                    <a:blip r:embed="rId14">
+                    <a:blip r:embed="rId17">
                       <a:extLst>
                         <a:ext uri="{28A0092B-C50C-407E-A947-70E740481C1C}">
                           <a14:useLocalDpi xmlns:a14="http://schemas.microsoft.com/office/drawing/2010/main" val="0"/>
@@ -4577,7 +4628,7 @@
           <w:szCs w:val="22"/>
         </w:rPr>
         <w:drawing>
-          <wp:anchor distT="0" distB="0" distL="114300" distR="114300" simplePos="0" relativeHeight="251581440" behindDoc="0" locked="0" layoutInCell="1" allowOverlap="1" wp14:anchorId="4481A635" wp14:editId="283CA294">
+          <wp:anchor distT="0" distB="0" distL="114300" distR="114300" simplePos="0" relativeHeight="251654144" behindDoc="0" locked="0" layoutInCell="1" allowOverlap="1" wp14:anchorId="4481A635" wp14:editId="283CA294">
             <wp:simplePos x="0" y="0"/>
             <wp:positionH relativeFrom="column">
               <wp:posOffset>0</wp:posOffset>
@@ -4600,7 +4651,7 @@
                     </pic:cNvPicPr>
                   </pic:nvPicPr>
                   <pic:blipFill>
-                    <a:blip r:embed="rId15">
+                    <a:blip r:embed="rId18">
                       <a:extLst>
                         <a:ext uri="{28A0092B-C50C-407E-A947-70E740481C1C}">
                           <a14:useLocalDpi xmlns:a14="http://schemas.microsoft.com/office/drawing/2010/main" val="0"/>
@@ -4801,7 +4852,7 @@
                     </pic:cNvPicPr>
                   </pic:nvPicPr>
                   <pic:blipFill>
-                    <a:blip r:embed="rId16"/>
+                    <a:blip r:embed="rId19"/>
                     <a:stretch>
                       <a:fillRect/>
                     </a:stretch>
@@ -4924,7 +4975,7 @@
                     </pic:cNvPicPr>
                   </pic:nvPicPr>
                   <pic:blipFill>
-                    <a:blip r:embed="rId17"/>
+                    <a:blip r:embed="rId20"/>
                     <a:stretch>
                       <a:fillRect/>
                     </a:stretch>
@@ -5836,7 +5887,7 @@
           <w:szCs w:val="22"/>
         </w:rPr>
         <w:drawing>
-          <wp:anchor distT="0" distB="0" distL="114300" distR="114300" simplePos="0" relativeHeight="251660288" behindDoc="1" locked="0" layoutInCell="1" allowOverlap="1" wp14:anchorId="159DFAA8" wp14:editId="57ABA13C">
+          <wp:anchor distT="0" distB="0" distL="114300" distR="114300" simplePos="0" relativeHeight="251657216" behindDoc="1" locked="0" layoutInCell="1" allowOverlap="1" wp14:anchorId="159DFAA8" wp14:editId="57ABA13C">
             <wp:simplePos x="0" y="0"/>
             <wp:positionH relativeFrom="column">
               <wp:posOffset>161925</wp:posOffset>
@@ -5859,7 +5910,7 @@
                     <pic:cNvPicPr/>
                   </pic:nvPicPr>
                   <pic:blipFill rotWithShape="1">
-                    <a:blip r:embed="rId18" cstate="print">
+                    <a:blip r:embed="rId21" cstate="print">
                       <a:extLst>
                         <a:ext uri="{28A0092B-C50C-407E-A947-70E740481C1C}">
                           <a14:useLocalDpi xmlns:a14="http://schemas.microsoft.com/office/drawing/2010/main" val="0"/>
@@ -6041,7 +6092,7 @@
                     </pic:cNvPicPr>
                   </pic:nvPicPr>
                   <pic:blipFill>
-                    <a:blip r:embed="rId19">
+                    <a:blip r:embed="rId22">
                       <a:extLst>
                         <a:ext uri="{28A0092B-C50C-407E-A947-70E740481C1C}">
                           <a14:useLocalDpi xmlns:a14="http://schemas.microsoft.com/office/drawing/2010/main" val="0"/>
@@ -6106,7 +6157,7 @@
           <w:szCs w:val="22"/>
         </w:rPr>
         <w:drawing>
-          <wp:anchor distT="0" distB="0" distL="114300" distR="114300" simplePos="0" relativeHeight="251660288" behindDoc="1" locked="0" layoutInCell="1" allowOverlap="1" wp14:anchorId="5804CCFD" wp14:editId="47BB172F">
+          <wp:anchor distT="0" distB="0" distL="114300" distR="114300" simplePos="0" relativeHeight="251658240" behindDoc="1" locked="0" layoutInCell="1" allowOverlap="1" wp14:anchorId="5804CCFD" wp14:editId="47BB172F">
             <wp:simplePos x="0" y="0"/>
             <wp:positionH relativeFrom="column">
               <wp:posOffset>2943225</wp:posOffset>
@@ -6129,7 +6180,7 @@
                     </pic:cNvPicPr>
                   </pic:nvPicPr>
                   <pic:blipFill>
-                    <a:blip r:embed="rId20">
+                    <a:blip r:embed="rId23">
                       <a:extLst>
                         <a:ext uri="{28A0092B-C50C-407E-A947-70E740481C1C}">
                           <a14:useLocalDpi xmlns:a14="http://schemas.microsoft.com/office/drawing/2010/main" val="0"/>
@@ -6274,7 +6325,7 @@
           <w:szCs w:val="22"/>
         </w:rPr>
         <w:drawing>
-          <wp:anchor distT="0" distB="0" distL="114300" distR="114300" simplePos="0" relativeHeight="251646976" behindDoc="1" locked="0" layoutInCell="1" allowOverlap="1" wp14:anchorId="631735F3" wp14:editId="795F572E">
+          <wp:anchor distT="0" distB="0" distL="114300" distR="114300" simplePos="0" relativeHeight="251655168" behindDoc="1" locked="0" layoutInCell="1" allowOverlap="1" wp14:anchorId="631735F3" wp14:editId="795F572E">
             <wp:simplePos x="0" y="0"/>
             <wp:positionH relativeFrom="column">
               <wp:posOffset>390525</wp:posOffset>
@@ -6297,7 +6348,7 @@
                     </pic:cNvPicPr>
                   </pic:nvPicPr>
                   <pic:blipFill>
-                    <a:blip r:embed="rId21">
+                    <a:blip r:embed="rId24">
                       <a:extLst>
                         <a:ext uri="{28A0092B-C50C-407E-A947-70E740481C1C}">
                           <a14:useLocalDpi xmlns:a14="http://schemas.microsoft.com/office/drawing/2010/main" val="0"/>
@@ -6471,7 +6522,7 @@
         </w:rPr>
         <w:lastRenderedPageBreak/>
         <w:drawing>
-          <wp:anchor distT="0" distB="0" distL="114300" distR="114300" simplePos="0" relativeHeight="251700224" behindDoc="1" locked="0" layoutInCell="1" allowOverlap="1" wp14:anchorId="5A79CD5F" wp14:editId="1B0F6826">
+          <wp:anchor distT="0" distB="0" distL="114300" distR="114300" simplePos="0" relativeHeight="251660288" behindDoc="1" locked="0" layoutInCell="1" allowOverlap="1" wp14:anchorId="5A79CD5F" wp14:editId="1B0F6826">
             <wp:simplePos x="0" y="0"/>
             <wp:positionH relativeFrom="column">
               <wp:posOffset>2933700</wp:posOffset>
@@ -6494,7 +6545,7 @@
                     </pic:cNvPicPr>
                   </pic:nvPicPr>
                   <pic:blipFill>
-                    <a:blip r:embed="rId22">
+                    <a:blip r:embed="rId25">
                       <a:extLst>
                         <a:ext uri="{28A0092B-C50C-407E-A947-70E740481C1C}">
                           <a14:useLocalDpi xmlns:a14="http://schemas.microsoft.com/office/drawing/2010/main" val="0"/>
@@ -6540,7 +6591,7 @@
           <w:szCs w:val="22"/>
         </w:rPr>
         <w:drawing>
-          <wp:anchor distT="0" distB="0" distL="114300" distR="114300" simplePos="0" relativeHeight="251673600" behindDoc="1" locked="0" layoutInCell="1" allowOverlap="1" wp14:anchorId="4A67F388" wp14:editId="04EED030">
+          <wp:anchor distT="0" distB="0" distL="114300" distR="114300" simplePos="0" relativeHeight="251659264" behindDoc="1" locked="0" layoutInCell="1" allowOverlap="1" wp14:anchorId="4A67F388" wp14:editId="04EED030">
             <wp:simplePos x="0" y="0"/>
             <wp:positionH relativeFrom="column">
               <wp:posOffset>-666750</wp:posOffset>
@@ -6563,7 +6614,7 @@
                     </pic:cNvPicPr>
                   </pic:nvPicPr>
                   <pic:blipFill>
-                    <a:blip r:embed="rId23">
+                    <a:blip r:embed="rId26">
                       <a:extLst>
                         <a:ext uri="{28A0092B-C50C-407E-A947-70E740481C1C}">
                           <a14:useLocalDpi xmlns:a14="http://schemas.microsoft.com/office/drawing/2010/main" val="0"/>
@@ -6683,7 +6734,7 @@
           <w:szCs w:val="22"/>
         </w:rPr>
         <w:drawing>
-          <wp:anchor distT="0" distB="0" distL="114300" distR="114300" simplePos="0" relativeHeight="251720704" behindDoc="1" locked="0" layoutInCell="1" allowOverlap="1" wp14:anchorId="5B1CD37D" wp14:editId="187B809F">
+          <wp:anchor distT="0" distB="0" distL="114300" distR="114300" simplePos="0" relativeHeight="251661312" behindDoc="1" locked="0" layoutInCell="1" allowOverlap="1" wp14:anchorId="5B1CD37D" wp14:editId="187B809F">
             <wp:simplePos x="0" y="0"/>
             <wp:positionH relativeFrom="column">
               <wp:posOffset>-676275</wp:posOffset>
@@ -6706,7 +6757,7 @@
                     </pic:cNvPicPr>
                   </pic:nvPicPr>
                   <pic:blipFill>
-                    <a:blip r:embed="rId24">
+                    <a:blip r:embed="rId27">
                       <a:extLst>
                         <a:ext uri="{28A0092B-C50C-407E-A947-70E740481C1C}">
                           <a14:useLocalDpi xmlns:a14="http://schemas.microsoft.com/office/drawing/2010/main" val="0"/>
@@ -6763,7 +6814,7 @@
           <w:szCs w:val="22"/>
         </w:rPr>
         <w:drawing>
-          <wp:anchor distT="0" distB="0" distL="114300" distR="114300" simplePos="0" relativeHeight="251741184" behindDoc="1" locked="0" layoutInCell="1" allowOverlap="1" wp14:anchorId="61EB4478" wp14:editId="0A21E76E">
+          <wp:anchor distT="0" distB="0" distL="114300" distR="114300" simplePos="0" relativeHeight="251662336" behindDoc="1" locked="0" layoutInCell="1" allowOverlap="1" wp14:anchorId="61EB4478" wp14:editId="0A21E76E">
             <wp:simplePos x="0" y="0"/>
             <wp:positionH relativeFrom="column">
               <wp:posOffset>3105150</wp:posOffset>
@@ -6786,7 +6837,7 @@
                     </pic:cNvPicPr>
                   </pic:nvPicPr>
                   <pic:blipFill>
-                    <a:blip r:embed="rId25">
+                    <a:blip r:embed="rId28">
                       <a:extLst>
                         <a:ext uri="{28A0092B-C50C-407E-A947-70E740481C1C}">
                           <a14:useLocalDpi xmlns:a14="http://schemas.microsoft.com/office/drawing/2010/main" val="0"/>
@@ -7255,7 +7306,6 @@
           </w:p>
         </w:tc>
       </w:tr>
-      <w:bookmarkEnd w:id="0"/>
     </w:tbl>
     <w:p>
       <w:pPr>
@@ -9083,6 +9133,18 @@
       </w:tcPr>
     </w:tblStylePr>
   </w:style>
+  <w:style w:type="character" w:styleId="UnresolvedMention">
+    <w:name w:val="Unresolved Mention"/>
+    <w:basedOn w:val="DefaultParagraphFont"/>
+    <w:uiPriority w:val="99"/>
+    <w:semiHidden/>
+    <w:unhideWhenUsed/>
+    <w:rsid w:val="00FD0383"/>
+    <w:rPr>
+      <w:color w:val="605E5C"/>
+      <w:shd w:val="clear" w:color="auto" w:fill="E1DFDD"/>
+    </w:rPr>
+  </w:style>
 </w:styles>
 </file>
 

--- a/Report.docx
+++ b/Report.docx
@@ -1,6 +1,6 @@
 
 <file path=word/document.xml><?xml version="1.0" encoding="utf-8"?>
-<w:document xmlns:wpc="http://schemas.microsoft.com/office/word/2010/wordprocessingCanvas" xmlns:cx="http://schemas.microsoft.com/office/drawing/2014/chartex" xmlns:cx1="http://schemas.microsoft.com/office/drawing/2015/9/8/chartex" xmlns:cx2="http://schemas.microsoft.com/office/drawing/2015/10/21/chartex" xmlns:cx3="http://schemas.microsoft.com/office/drawing/2016/5/9/chartex" xmlns:cx4="http://schemas.microsoft.com/office/drawing/2016/5/10/chartex" xmlns:cx5="http://schemas.microsoft.com/office/drawing/2016/5/11/chartex" xmlns:cx6="http://schemas.microsoft.com/office/drawing/2016/5/12/chartex" xmlns:cx7="http://schemas.microsoft.com/office/drawing/2016/5/13/chartex" xmlns:cx8="http://schemas.microsoft.com/office/drawing/2016/5/14/chartex" xmlns:mc="http://schemas.openxmlformats.org/markup-compatibility/2006" xmlns:aink="http://schemas.microsoft.com/office/drawing/2016/ink" xmlns:am3d="http://schemas.microsoft.com/office/drawing/2017/model3d" xmlns:o="urn:schemas-microsoft-com:office:office" xmlns:r="http://schemas.openxmlformats.org/officeDocument/2006/relationships" xmlns:m="http://schemas.openxmlformats.org/officeDocument/2006/math" xmlns:v="urn:schemas-microsoft-com:vml" xmlns:wp14="http://schemas.microsoft.com/office/word/2010/wordprocessingDrawing" xmlns:wp="http://schemas.openxmlformats.org/drawingml/2006/wordprocessingDrawing" xmlns:w10="urn:schemas-microsoft-com:office:word" xmlns:w="http://schemas.openxmlformats.org/wordprocessingml/2006/main" xmlns:w14="http://schemas.microsoft.com/office/word/2010/wordml" xmlns:w15="http://schemas.microsoft.com/office/word/2012/wordml" xmlns:w16cid="http://schemas.microsoft.com/office/word/2016/wordml/cid" xmlns:w16se="http://schemas.microsoft.com/office/word/2015/wordml/symex" xmlns:wpg="http://schemas.microsoft.com/office/word/2010/wordprocessingGroup" xmlns:wpi="http://schemas.microsoft.com/office/word/2010/wordprocessingInk" xmlns:wne="http://schemas.microsoft.com/office/word/2006/wordml" xmlns:wps="http://schemas.microsoft.com/office/word/2010/wordprocessingShape" mc:Ignorable="w14 w15 w16se w16cid wp14">
+<w:document xmlns:wpc="http://schemas.microsoft.com/office/word/2010/wordprocessingCanvas" xmlns:cx="http://schemas.microsoft.com/office/drawing/2014/chartex" xmlns:cx1="http://schemas.microsoft.com/office/drawing/2015/9/8/chartex" xmlns:cx2="http://schemas.microsoft.com/office/drawing/2015/10/21/chartex" xmlns:cx3="http://schemas.microsoft.com/office/drawing/2016/5/9/chartex" xmlns:cx4="http://schemas.microsoft.com/office/drawing/2016/5/10/chartex" xmlns:cx5="http://schemas.microsoft.com/office/drawing/2016/5/11/chartex" xmlns:cx6="http://schemas.microsoft.com/office/drawing/2016/5/12/chartex" xmlns:cx7="http://schemas.microsoft.com/office/drawing/2016/5/13/chartex" xmlns:cx8="http://schemas.microsoft.com/office/drawing/2016/5/14/chartex" xmlns:mc="http://schemas.openxmlformats.org/markup-compatibility/2006" xmlns:aink="http://schemas.microsoft.com/office/drawing/2016/ink" xmlns:am3d="http://schemas.microsoft.com/office/drawing/2017/model3d" xmlns:o="urn:schemas-microsoft-com:office:office" xmlns:r="http://schemas.openxmlformats.org/officeDocument/2006/relationships" xmlns:m="http://schemas.openxmlformats.org/officeDocument/2006/math" xmlns:v="urn:schemas-microsoft-com:vml" xmlns:wp14="http://schemas.microsoft.com/office/word/2010/wordprocessingDrawing" xmlns:wp="http://schemas.openxmlformats.org/drawingml/2006/wordprocessingDrawing" xmlns:w10="urn:schemas-microsoft-com:office:word" xmlns:w="http://schemas.openxmlformats.org/wordprocessingml/2006/main" xmlns:w14="http://schemas.microsoft.com/office/word/2010/wordml" xmlns:w15="http://schemas.microsoft.com/office/word/2012/wordml" xmlns:w16cex="http://schemas.microsoft.com/office/word/2018/wordml/cex" xmlns:w16cid="http://schemas.microsoft.com/office/word/2016/wordml/cid" xmlns:w16="http://schemas.microsoft.com/office/word/2018/wordml" xmlns:w16se="http://schemas.microsoft.com/office/word/2015/wordml/symex" xmlns:wpg="http://schemas.microsoft.com/office/word/2010/wordprocessingGroup" xmlns:wpi="http://schemas.microsoft.com/office/word/2010/wordprocessingInk" xmlns:wne="http://schemas.microsoft.com/office/word/2006/wordml" xmlns:wps="http://schemas.microsoft.com/office/word/2010/wordprocessingShape" mc:Ignorable="w14 w15 w16se w16cid w16 w16cex wp14">
   <w:body>
     <w:p>
       <w:pPr>
@@ -69,7 +69,7 @@
           <w:sz w:val="22"/>
           <w:szCs w:val="22"/>
         </w:rPr>
-        <w:t>In the most recent years, America has seen an increase in the occurrences of hate crimes. These crimes are often based on biases such as religious, rac</w:t>
+        <w:t>In recent years, America has seen an increase in the occurrences of hate crimes. These crimes are often based on biases such as religious, rac</w:t>
       </w:r>
       <w:r>
         <w:rPr>
@@ -101,7 +101,23 @@
           <w:sz w:val="22"/>
           <w:szCs w:val="22"/>
         </w:rPr>
-        <w:t xml:space="preserve"> and these have become a source of concern. In the initial analysis published by FiveThirtyEight, it was shown that income inequality was the main predictor of hate crimes</w:t>
+        <w:t xml:space="preserve"> and</w:t>
+      </w:r>
+      <w:r>
+        <w:rPr>
+          <w:rFonts w:ascii="Times New Roman" w:hAnsi="Times New Roman" w:cs="Times New Roman"/>
+          <w:sz w:val="22"/>
+          <w:szCs w:val="22"/>
+        </w:rPr>
+        <w:t xml:space="preserve"> </w:t>
+      </w:r>
+      <w:r>
+        <w:rPr>
+          <w:rFonts w:ascii="Times New Roman" w:hAnsi="Times New Roman" w:cs="Times New Roman"/>
+          <w:sz w:val="22"/>
+          <w:szCs w:val="22"/>
+        </w:rPr>
+        <w:t>have become a source of concern. In the initial analysis published by FiveThirtyEight, it was shown that income inequality was the main predictor of hate crimes</w:t>
       </w:r>
       <w:r>
         <w:rPr>
@@ -117,7 +133,55 @@
           <w:sz w:val="22"/>
           <w:szCs w:val="22"/>
         </w:rPr>
-        <w:t xml:space="preserve">We worked with a dataset containing details on hate crimes occurring in several states to explore and identify other variables that </w:t>
+        <w:t xml:space="preserve">We worked with a dataset containing details on </w:t>
+      </w:r>
+      <w:r>
+        <w:rPr>
+          <w:rFonts w:ascii="Times New Roman" w:hAnsi="Times New Roman" w:cs="Times New Roman"/>
+          <w:sz w:val="22"/>
+          <w:szCs w:val="22"/>
+        </w:rPr>
+        <w:t xml:space="preserve">the incidence of </w:t>
+      </w:r>
+      <w:r>
+        <w:rPr>
+          <w:rFonts w:ascii="Times New Roman" w:hAnsi="Times New Roman" w:cs="Times New Roman"/>
+          <w:sz w:val="22"/>
+          <w:szCs w:val="22"/>
+        </w:rPr>
+        <w:t>hate crimes</w:t>
+      </w:r>
+      <w:r>
+        <w:rPr>
+          <w:rFonts w:ascii="Times New Roman" w:hAnsi="Times New Roman" w:cs="Times New Roman"/>
+          <w:sz w:val="22"/>
+          <w:szCs w:val="22"/>
+        </w:rPr>
+        <w:t xml:space="preserve"> </w:t>
+      </w:r>
+      <w:r>
+        <w:rPr>
+          <w:rFonts w:ascii="Times New Roman" w:hAnsi="Times New Roman" w:cs="Times New Roman"/>
+          <w:sz w:val="22"/>
+          <w:szCs w:val="22"/>
+        </w:rPr>
+        <w:t xml:space="preserve">in </w:t>
+      </w:r>
+      <w:r>
+        <w:rPr>
+          <w:rFonts w:ascii="Times New Roman" w:hAnsi="Times New Roman" w:cs="Times New Roman"/>
+          <w:sz w:val="22"/>
+          <w:szCs w:val="22"/>
+        </w:rPr>
+        <w:t>all</w:t>
+      </w:r>
+      <w:r>
+        <w:rPr>
+          <w:rFonts w:ascii="Times New Roman" w:hAnsi="Times New Roman" w:cs="Times New Roman"/>
+          <w:sz w:val="22"/>
+          <w:szCs w:val="22"/>
+        </w:rPr>
+        <w:t xml:space="preserve"> states to explore and identify other variables that </w:t>
       </w:r>
       <w:r>
         <w:rPr>
@@ -180,12 +244,10 @@
     </w:p>
     <w:p>
       <w:pPr>
-        <w:pStyle w:val="FirstParagraph"/>
         <w:spacing w:line="408" w:lineRule="auto"/>
         <w:rPr>
-          <w:rFonts w:ascii="Times New Roman" w:hAnsi="Times New Roman" w:cs="Times New Roman"/>
-          <w:sz w:val="22"/>
-          <w:szCs w:val="22"/>
+          <w:b/>
+          <w:bCs/>
         </w:rPr>
       </w:pPr>
       <w:r>
@@ -212,7 +274,7 @@
         </w:rPr>
         <w:t xml:space="preserve"> become a severe problem and their occurrence has been rising in recent years </w:t>
       </w:r>
-      <w:hyperlink r:id="rId7">
+      <w:hyperlink r:id="rId8">
         <w:r>
           <w:rPr>
             <w:rStyle w:val="Hyperlink"/>
@@ -230,25 +292,6 @@
           <w:szCs w:val="22"/>
         </w:rPr>
         <w:t>. According to the FBI, a hate crime is a “criminal offense against a person or property motivated in whole or in part by an offender’s bias against a race, religion, disability, sexual orientation, ethnicity, gender, or gender identity.”</w:t>
-      </w:r>
-      <w:hyperlink r:id="rId8">
-        <w:r>
-          <w:rPr>
-            <w:rStyle w:val="Hyperlink"/>
-            <w:rFonts w:ascii="Times New Roman" w:hAnsi="Times New Roman" w:cs="Times New Roman"/>
-            <w:sz w:val="22"/>
-            <w:szCs w:val="22"/>
-          </w:rPr>
-          <w:t>[2]</w:t>
-        </w:r>
-      </w:hyperlink>
-      <w:r>
-        <w:rPr>
-          <w:rFonts w:ascii="Times New Roman" w:hAnsi="Times New Roman" w:cs="Times New Roman"/>
-          <w:sz w:val="22"/>
-          <w:szCs w:val="22"/>
-        </w:rPr>
-        <w:t xml:space="preserve"> These types of crimes can have lasting impact and cause devastating effects to people due to the horrific nature of the crimes, which is why they are the highest priority of the FBI’s civil rights program </w:t>
       </w:r>
       <w:hyperlink r:id="rId9">
         <w:r>
@@ -267,42 +310,7 @@
           <w:sz w:val="22"/>
           <w:szCs w:val="22"/>
         </w:rPr>
-        <w:t>.</w:t>
-      </w:r>
-    </w:p>
-    <w:p>
-      <w:pPr>
-        <w:pStyle w:val="BodyText"/>
-        <w:spacing w:line="408" w:lineRule="auto"/>
-        <w:rPr>
-          <w:rFonts w:ascii="Times New Roman" w:hAnsi="Times New Roman" w:cs="Times New Roman"/>
-          <w:sz w:val="22"/>
-          <w:szCs w:val="22"/>
-        </w:rPr>
-      </w:pPr>
-      <w:r>
-        <w:rPr>
-          <w:rFonts w:ascii="Times New Roman" w:hAnsi="Times New Roman" w:cs="Times New Roman"/>
-          <w:sz w:val="22"/>
-          <w:szCs w:val="22"/>
-        </w:rPr>
-        <w:t>A previous study used data from FBI and a self-reported survey to analy</w:t>
-      </w:r>
-      <w:r>
-        <w:rPr>
-          <w:rFonts w:ascii="Times New Roman" w:hAnsi="Times New Roman" w:cs="Times New Roman"/>
-          <w:sz w:val="22"/>
-          <w:szCs w:val="22"/>
-        </w:rPr>
-        <w:t>ze</w:t>
-      </w:r>
-      <w:r>
-        <w:rPr>
-          <w:rFonts w:ascii="Times New Roman" w:hAnsi="Times New Roman" w:cs="Times New Roman"/>
-          <w:sz w:val="22"/>
-          <w:szCs w:val="22"/>
-        </w:rPr>
-        <w:t xml:space="preserve"> the association between hate crime rates (outcome) and different variables (potential predictors) </w:t>
+        <w:t xml:space="preserve"> These types of crimes can have lasting impact and cause devastating effects to people due to the horrific nature of the crimes, which is why they are the highest priority of the FBI’s civil rights program </w:t>
       </w:r>
       <w:hyperlink r:id="rId10">
         <w:r>
@@ -312,7 +320,7 @@
             <w:sz w:val="22"/>
             <w:szCs w:val="22"/>
           </w:rPr>
-          <w:t>[3]</w:t>
+          <w:t>[2]</w:t>
         </w:r>
       </w:hyperlink>
       <w:r>
@@ -321,7 +329,42 @@
           <w:sz w:val="22"/>
           <w:szCs w:val="22"/>
         </w:rPr>
-        <w:t xml:space="preserve">. The author concluded that income inequality was the most significant predictor of hate crime </w:t>
+        <w:t>.</w:t>
+      </w:r>
+    </w:p>
+    <w:p>
+      <w:pPr>
+        <w:pStyle w:val="BodyText"/>
+        <w:spacing w:line="408" w:lineRule="auto"/>
+        <w:rPr>
+          <w:rFonts w:ascii="Times New Roman" w:hAnsi="Times New Roman" w:cs="Times New Roman"/>
+          <w:sz w:val="22"/>
+          <w:szCs w:val="22"/>
+        </w:rPr>
+      </w:pPr>
+      <w:r>
+        <w:rPr>
+          <w:rFonts w:ascii="Times New Roman" w:hAnsi="Times New Roman" w:cs="Times New Roman"/>
+          <w:sz w:val="22"/>
+          <w:szCs w:val="22"/>
+        </w:rPr>
+        <w:t>A previous study used data from FBI and a self-reported survey to analy</w:t>
+      </w:r>
+      <w:r>
+        <w:rPr>
+          <w:rFonts w:ascii="Times New Roman" w:hAnsi="Times New Roman" w:cs="Times New Roman"/>
+          <w:sz w:val="22"/>
+          <w:szCs w:val="22"/>
+        </w:rPr>
+        <w:t>ze</w:t>
+      </w:r>
+      <w:r>
+        <w:rPr>
+          <w:rFonts w:ascii="Times New Roman" w:hAnsi="Times New Roman" w:cs="Times New Roman"/>
+          <w:sz w:val="22"/>
+          <w:szCs w:val="22"/>
+        </w:rPr>
+        <w:t xml:space="preserve"> the association between hate crime rates (outcome) and different variables (potential predictors) </w:t>
       </w:r>
       <w:hyperlink r:id="rId11">
         <w:r>
@@ -340,6 +383,25 @@
           <w:sz w:val="22"/>
           <w:szCs w:val="22"/>
         </w:rPr>
+        <w:t xml:space="preserve">. The author concluded that income inequality was the most significant predictor of hate crime </w:t>
+      </w:r>
+      <w:hyperlink r:id="rId12">
+        <w:r>
+          <w:rPr>
+            <w:rStyle w:val="Hyperlink"/>
+            <w:rFonts w:ascii="Times New Roman" w:hAnsi="Times New Roman" w:cs="Times New Roman"/>
+            <w:sz w:val="22"/>
+            <w:szCs w:val="22"/>
+          </w:rPr>
+          <w:t>[3]</w:t>
+        </w:r>
+      </w:hyperlink>
+      <w:r>
+        <w:rPr>
+          <w:rFonts w:ascii="Times New Roman" w:hAnsi="Times New Roman" w:cs="Times New Roman"/>
+          <w:sz w:val="22"/>
+          <w:szCs w:val="22"/>
+        </w:rPr>
         <w:t xml:space="preserve">. In this project, our goal is to use the author’s data to build our own model, check if the author’s conclusion is correct, as well as assess if any other factors may play a role in hate crime occurrence. Potential predictors include level of state unemployment (low/high), level of state urbanization (high/low), median household income per state, percentage of adults (&gt;25 yrs.) with a high school degree, percentage of population that are not US citizens, percentage of population that are non-white, Gini index that measuring income inequality (range </w:t>
       </w:r>
       <w:r>
@@ -530,7 +592,55 @@
           <w:sz w:val="22"/>
           <w:szCs w:val="22"/>
         </w:rPr>
-        <w:t>. Both categorical variables contain two levels: low, and high. All coding process was done by using RStudio.</w:t>
+        <w:t>. Both categorical variables contain two levels: low</w:t>
+      </w:r>
+      <w:r>
+        <w:rPr>
+          <w:rFonts w:ascii="Times New Roman" w:hAnsi="Times New Roman" w:cs="Times New Roman"/>
+          <w:sz w:val="22"/>
+          <w:szCs w:val="22"/>
+        </w:rPr>
+        <w:t xml:space="preserve"> </w:t>
+      </w:r>
+      <w:r>
+        <w:rPr>
+          <w:rFonts w:ascii="Times New Roman" w:hAnsi="Times New Roman" w:cs="Times New Roman"/>
+          <w:sz w:val="22"/>
+          <w:szCs w:val="22"/>
+        </w:rPr>
+        <w:t>and high. All coding process</w:t>
+      </w:r>
+      <w:r>
+        <w:rPr>
+          <w:rFonts w:ascii="Times New Roman" w:hAnsi="Times New Roman" w:cs="Times New Roman"/>
+          <w:sz w:val="22"/>
+          <w:szCs w:val="22"/>
+        </w:rPr>
+        <w:t>es</w:t>
+      </w:r>
+      <w:r>
+        <w:rPr>
+          <w:rFonts w:ascii="Times New Roman" w:hAnsi="Times New Roman" w:cs="Times New Roman"/>
+          <w:sz w:val="22"/>
+          <w:szCs w:val="22"/>
+        </w:rPr>
+        <w:t xml:space="preserve"> w</w:t>
+      </w:r>
+      <w:r>
+        <w:rPr>
+          <w:rFonts w:ascii="Times New Roman" w:hAnsi="Times New Roman" w:cs="Times New Roman"/>
+          <w:sz w:val="22"/>
+          <w:szCs w:val="22"/>
+        </w:rPr>
+        <w:t>ere</w:t>
+      </w:r>
+      <w:r>
+        <w:rPr>
+          <w:rFonts w:ascii="Times New Roman" w:hAnsi="Times New Roman" w:cs="Times New Roman"/>
+          <w:sz w:val="22"/>
+          <w:szCs w:val="22"/>
+        </w:rPr>
+        <w:t xml:space="preserve"> done by using RStudio.</w:t>
       </w:r>
     </w:p>
     <w:p>
@@ -730,15 +840,95 @@
           <w:sz w:val="22"/>
           <w:szCs w:val="22"/>
         </w:rPr>
-        <w:t xml:space="preserve"> so we checked them using graphical displays. Doing this we found definite outliers that are affecting the association from the leverage plots. We confirmed these outliers by using the standard formul</w:t>
-      </w:r>
-      <w:r>
-        <w:rPr>
-          <w:rFonts w:ascii="Times New Roman" w:hAnsi="Times New Roman" w:cs="Times New Roman"/>
-          <w:sz w:val="22"/>
-          <w:szCs w:val="22"/>
-        </w:rPr>
-        <w:t>a with IQR (Interquartile Range)</w:t>
+        <w:t xml:space="preserve"> so we checked them using graphical displays</w:t>
+      </w:r>
+      <w:r>
+        <w:rPr>
+          <w:rFonts w:ascii="Times New Roman" w:hAnsi="Times New Roman" w:cs="Times New Roman"/>
+          <w:sz w:val="22"/>
+          <w:szCs w:val="22"/>
+        </w:rPr>
+        <w:t xml:space="preserve"> (data not shown)</w:t>
+      </w:r>
+      <w:r>
+        <w:rPr>
+          <w:rFonts w:ascii="Times New Roman" w:hAnsi="Times New Roman" w:cs="Times New Roman"/>
+          <w:sz w:val="22"/>
+          <w:szCs w:val="22"/>
+        </w:rPr>
+        <w:t>. Doing this we found definite outliers that are affecting the association from the leverage plots</w:t>
+      </w:r>
+      <w:r>
+        <w:rPr>
+          <w:rFonts w:ascii="Times New Roman" w:hAnsi="Times New Roman" w:cs="Times New Roman"/>
+          <w:sz w:val="22"/>
+          <w:szCs w:val="22"/>
+        </w:rPr>
+        <w:t xml:space="preserve"> (data not shown)</w:t>
+      </w:r>
+      <w:r>
+        <w:rPr>
+          <w:rFonts w:ascii="Times New Roman" w:hAnsi="Times New Roman" w:cs="Times New Roman"/>
+          <w:sz w:val="22"/>
+          <w:szCs w:val="22"/>
+        </w:rPr>
+        <w:t xml:space="preserve">. </w:t>
+      </w:r>
+      <w:r>
+        <w:rPr>
+          <w:rFonts w:ascii="Times New Roman" w:hAnsi="Times New Roman" w:cs="Times New Roman"/>
+          <w:sz w:val="22"/>
+          <w:szCs w:val="22"/>
+        </w:rPr>
+        <w:t xml:space="preserve">We then identified outliers and </w:t>
+      </w:r>
+      <w:r>
+        <w:rPr>
+          <w:rFonts w:ascii="Times New Roman" w:hAnsi="Times New Roman" w:cs="Times New Roman"/>
+          <w:sz w:val="22"/>
+          <w:szCs w:val="22"/>
+        </w:rPr>
+        <w:t xml:space="preserve">classified </w:t>
+      </w:r>
+      <w:r>
+        <w:rPr>
+          <w:rFonts w:ascii="Times New Roman" w:hAnsi="Times New Roman" w:cs="Times New Roman"/>
+          <w:sz w:val="22"/>
+          <w:szCs w:val="22"/>
+        </w:rPr>
+        <w:t xml:space="preserve">them </w:t>
+      </w:r>
+      <w:r>
+        <w:rPr>
+          <w:rFonts w:ascii="Times New Roman" w:hAnsi="Times New Roman" w:cs="Times New Roman"/>
+          <w:sz w:val="22"/>
+          <w:szCs w:val="22"/>
+        </w:rPr>
+        <w:t>as</w:t>
+      </w:r>
+      <w:r>
+        <w:rPr>
+          <w:rFonts w:ascii="Times New Roman" w:hAnsi="Times New Roman" w:cs="Times New Roman"/>
+          <w:sz w:val="22"/>
+          <w:szCs w:val="22"/>
+        </w:rPr>
+        <w:t xml:space="preserve"> </w:t>
+      </w:r>
+      <w:r>
+        <w:rPr>
+          <w:rFonts w:ascii="Times New Roman" w:hAnsi="Times New Roman" w:cs="Times New Roman"/>
+          <w:sz w:val="22"/>
+          <w:szCs w:val="22"/>
+        </w:rPr>
+        <w:t>any value not within ± 1.5*</w:t>
+      </w:r>
+      <w:r>
+        <w:rPr>
+          <w:rFonts w:ascii="Times New Roman" w:hAnsi="Times New Roman" w:cs="Times New Roman"/>
+          <w:sz w:val="22"/>
+          <w:szCs w:val="22"/>
+        </w:rPr>
+        <w:t>IQR (Interquartile Range)</w:t>
       </w:r>
       <w:r>
         <w:rPr>
@@ -778,7 +968,23 @@
           <w:sz w:val="22"/>
           <w:szCs w:val="22"/>
         </w:rPr>
-        <w:t xml:space="preserve"> were outliers. We then removed the outliers and tested the original association again. The model assumptions were met when the outliers were deleted and </w:t>
+        <w:t xml:space="preserve"> were outliers. We then removed the</w:t>
+      </w:r>
+      <w:r>
+        <w:rPr>
+          <w:rFonts w:ascii="Times New Roman" w:hAnsi="Times New Roman" w:cs="Times New Roman"/>
+          <w:sz w:val="22"/>
+          <w:szCs w:val="22"/>
+        </w:rPr>
+        <w:t>se</w:t>
+      </w:r>
+      <w:r>
+        <w:rPr>
+          <w:rFonts w:ascii="Times New Roman" w:hAnsi="Times New Roman" w:cs="Times New Roman"/>
+          <w:sz w:val="22"/>
+          <w:szCs w:val="22"/>
+        </w:rPr>
+        <w:t xml:space="preserve"> outliers and tested the original association again. The model assumptions were met when the outliers were deleted and </w:t>
       </w:r>
       <w:r>
         <w:rPr>
@@ -1050,6 +1256,13 @@
         <w:t>Model Diagnostics</w:t>
       </w:r>
       <w:bookmarkEnd w:id="8"/>
+      <w:r>
+        <w:rPr>
+          <w:b/>
+          <w:bCs/>
+        </w:rPr>
+        <w:t xml:space="preserve"> of Final Model</w:t>
+      </w:r>
     </w:p>
     <w:p>
       <w:pPr>
@@ -1326,7 +1539,23 @@
           <w:sz w:val="22"/>
           <w:szCs w:val="22"/>
         </w:rPr>
-        <w:t xml:space="preserve"> the association using the log transformed data. The p-value for the association using transformed data was 0.311 (Table 3) indicating that the linear association between income inequality and hate crime rate is not significant.</w:t>
+        <w:t xml:space="preserve"> the association using the log transformed data. The p-value for the association using transformed data was 0.311 (Table 3) indicating that the linear association between income inequality and hate crime rate is not significant</w:t>
+      </w:r>
+      <w:r>
+        <w:rPr>
+          <w:rFonts w:ascii="Times New Roman" w:hAnsi="Times New Roman" w:cs="Times New Roman"/>
+          <w:sz w:val="22"/>
+          <w:szCs w:val="22"/>
+        </w:rPr>
+        <w:t xml:space="preserve"> when income inequality is the sole predictor</w:t>
+      </w:r>
+      <w:r>
+        <w:rPr>
+          <w:rFonts w:ascii="Times New Roman" w:hAnsi="Times New Roman" w:cs="Times New Roman"/>
+          <w:sz w:val="22"/>
+          <w:szCs w:val="22"/>
+        </w:rPr>
+        <w:t>.</w:t>
       </w:r>
     </w:p>
     <w:p>
@@ -1389,7 +1618,7 @@
         </w:rPr>
         <w:t xml:space="preserve">We found that studies have shown that high income is correlated with increased education and thus it would make sense that the median income and percentage of high school diploma holders are highly correlated </w:t>
       </w:r>
-      <w:hyperlink r:id="rId12">
+      <w:hyperlink r:id="rId13">
         <w:r>
           <w:rPr>
             <w:rStyle w:val="Hyperlink"/>
@@ -1408,7 +1637,7 @@
         </w:rPr>
         <w:t xml:space="preserve">. Furthermore, a study conducted by the pew research center found that only 17.7% of immigrants are white non-hispanic which makes sense why the percentage of non citizens and the percentage of white people are very highly correlated as well </w:t>
       </w:r>
-      <w:hyperlink r:id="rId13">
+      <w:hyperlink r:id="rId14">
         <w:r>
           <w:rPr>
             <w:rStyle w:val="Hyperlink"/>
@@ -1451,7 +1680,6 @@
         </w:rPr>
         <w:t xml:space="preserve">, </w:t>
       </w:r>
-      <w:proofErr w:type="spellStart"/>
       <w:r>
         <w:rPr>
           <w:rStyle w:val="VerbatimChar"/>
@@ -1460,7 +1688,6 @@
         </w:rPr>
         <w:t>perc_population_with_high_school_degree</w:t>
       </w:r>
-      <w:proofErr w:type="spellEnd"/>
       <w:r>
         <w:rPr>
           <w:rFonts w:ascii="Times New Roman" w:hAnsi="Times New Roman" w:cs="Times New Roman"/>
@@ -1469,7 +1696,6 @@
         </w:rPr>
         <w:t xml:space="preserve">, and </w:t>
       </w:r>
-      <w:proofErr w:type="spellStart"/>
       <w:r>
         <w:rPr>
           <w:rStyle w:val="VerbatimChar"/>
@@ -1478,7 +1704,6 @@
         </w:rPr>
         <w:t>gini_index</w:t>
       </w:r>
-      <w:proofErr w:type="spellEnd"/>
       <w:r>
         <w:rPr>
           <w:rFonts w:ascii="Times New Roman" w:hAnsi="Times New Roman" w:cs="Times New Roman"/>
@@ -1583,6 +1808,13 @@
         <w:t>Model Diagnostics</w:t>
       </w:r>
       <w:bookmarkEnd w:id="14"/>
+      <w:r>
+        <w:rPr>
+          <w:b/>
+          <w:bCs/>
+        </w:rPr>
+        <w:t xml:space="preserve"> of Final Model</w:t>
+      </w:r>
     </w:p>
     <w:p>
       <w:pPr>
@@ -1634,41 +1866,21 @@
         </w:rPr>
         <w:t xml:space="preserve">e </w:t>
       </w:r>
-      <w:proofErr w:type="spellStart"/>
-      <w:r>
-        <w:rPr>
-          <w:rFonts w:ascii="Times New Roman" w:hAnsi="Times New Roman" w:cs="Times New Roman"/>
-          <w:sz w:val="22"/>
-          <w:szCs w:val="22"/>
-        </w:rPr>
-        <w:t>conlcude</w:t>
-      </w:r>
-      <w:proofErr w:type="spellEnd"/>
-      <w:r>
-        <w:rPr>
-          <w:rFonts w:ascii="Times New Roman" w:hAnsi="Times New Roman" w:cs="Times New Roman"/>
-          <w:sz w:val="22"/>
-          <w:szCs w:val="22"/>
-        </w:rPr>
-        <w:t xml:space="preserve"> that there is no outlier in Y in the data and assume that there is no influential point. The VIF values for the three predictors are 1.335 for unemploymentlow, 1.806 for gini_index and, 1.971 for </w:t>
-      </w:r>
-      <w:proofErr w:type="spellStart"/>
-      <w:r>
-        <w:rPr>
-          <w:rFonts w:ascii="Times New Roman" w:hAnsi="Times New Roman" w:cs="Times New Roman"/>
-          <w:sz w:val="22"/>
-          <w:szCs w:val="22"/>
-        </w:rPr>
-        <w:t>perc_population_with_high_school_degree</w:t>
-      </w:r>
-      <w:proofErr w:type="spellEnd"/>
-      <w:r>
-        <w:rPr>
-          <w:rFonts w:ascii="Times New Roman" w:hAnsi="Times New Roman" w:cs="Times New Roman"/>
-          <w:sz w:val="22"/>
-          <w:szCs w:val="22"/>
-        </w:rPr>
-        <w:t xml:space="preserve"> (Table </w:t>
+      <w:r>
+        <w:rPr>
+          <w:rFonts w:ascii="Times New Roman" w:hAnsi="Times New Roman" w:cs="Times New Roman"/>
+          <w:sz w:val="22"/>
+          <w:szCs w:val="22"/>
+        </w:rPr>
+        <w:t>conclude</w:t>
+      </w:r>
+      <w:r>
+        <w:rPr>
+          <w:rFonts w:ascii="Times New Roman" w:hAnsi="Times New Roman" w:cs="Times New Roman"/>
+          <w:sz w:val="22"/>
+          <w:szCs w:val="22"/>
+        </w:rPr>
+        <w:t xml:space="preserve"> that there is no outlier in Y in the data and assume that there is no influential point. The VIF values for the three predictors are 1.335 for unemploymentlow, 1.806 for gini_index and, 1.971 for perc_population_with_high_school_degree (Table </w:t>
       </w:r>
       <w:r>
         <w:rPr>
@@ -1739,7 +1951,6 @@
         </w:rPr>
         <w:t xml:space="preserve">, </w:t>
       </w:r>
-      <w:proofErr w:type="spellStart"/>
       <w:r>
         <w:rPr>
           <w:rStyle w:val="VerbatimChar"/>
@@ -1748,7 +1959,6 @@
         </w:rPr>
         <w:t>perc_population_with_high_school_degree</w:t>
       </w:r>
-      <w:proofErr w:type="spellEnd"/>
       <w:r>
         <w:rPr>
           <w:rFonts w:ascii="Times New Roman" w:hAnsi="Times New Roman" w:cs="Times New Roman"/>
@@ -1765,7 +1975,6 @@
         </w:rPr>
         <w:t xml:space="preserve">and </w:t>
       </w:r>
-      <w:proofErr w:type="spellStart"/>
       <w:r>
         <w:rPr>
           <w:rStyle w:val="VerbatimChar"/>
@@ -1774,7 +1983,6 @@
         </w:rPr>
         <w:t>gini_index</w:t>
       </w:r>
-      <w:proofErr w:type="spellEnd"/>
       <w:r>
         <w:rPr>
           <w:rFonts w:ascii="Times New Roman" w:hAnsi="Times New Roman" w:cs="Times New Roman"/>
@@ -1805,43 +2013,23 @@
           <w:sz w:val="22"/>
           <w:szCs w:val="22"/>
         </w:rPr>
-        <w:t xml:space="preserve"> Adjusting for other predictors made the association between </w:t>
-      </w:r>
-      <w:proofErr w:type="spellStart"/>
-      <w:r>
-        <w:rPr>
-          <w:rFonts w:ascii="Times New Roman" w:hAnsi="Times New Roman" w:cs="Times New Roman"/>
-          <w:sz w:val="22"/>
-          <w:szCs w:val="22"/>
-        </w:rPr>
-        <w:t>gini_index</w:t>
-      </w:r>
-      <w:proofErr w:type="spellEnd"/>
-      <w:r>
-        <w:rPr>
-          <w:rFonts w:ascii="Times New Roman" w:hAnsi="Times New Roman" w:cs="Times New Roman"/>
-          <w:sz w:val="22"/>
-          <w:szCs w:val="22"/>
-        </w:rPr>
-        <w:t xml:space="preserve"> and hate crimes more significant than when </w:t>
-      </w:r>
-      <w:proofErr w:type="spellStart"/>
-      <w:r>
-        <w:rPr>
-          <w:rFonts w:ascii="Times New Roman" w:hAnsi="Times New Roman" w:cs="Times New Roman"/>
-          <w:sz w:val="22"/>
-          <w:szCs w:val="22"/>
-        </w:rPr>
-        <w:t>gini_index</w:t>
-      </w:r>
-      <w:proofErr w:type="spellEnd"/>
-      <w:r>
-        <w:rPr>
-          <w:rFonts w:ascii="Times New Roman" w:hAnsi="Times New Roman" w:cs="Times New Roman"/>
-          <w:sz w:val="22"/>
-          <w:szCs w:val="22"/>
-        </w:rPr>
-        <w:t xml:space="preserve"> was the only predictor based on the comparison of p-values between the two models. Thus, from our analysis we conclude that it is important to account for unemployment, the percentage of population with a high school degree, and the income inequality of an area when assessing the incidence of hate crimes. </w:t>
+        <w:t xml:space="preserve"> Adjusting for other predictors made the association between gini_index and hate crimes more significant than when gini_index was the only predictor based on the comparison of p-values between the two models. </w:t>
+      </w:r>
+      <w:r>
+        <w:rPr>
+          <w:rFonts w:ascii="Times New Roman" w:hAnsi="Times New Roman" w:cs="Times New Roman"/>
+          <w:sz w:val="22"/>
+          <w:szCs w:val="22"/>
+        </w:rPr>
+        <w:t xml:space="preserve">Furthermore, our final model had the highest adjusted R-squared value when comparing to all the other models we tried thus indicating that it is the best fit model. </w:t>
+      </w:r>
+      <w:r>
+        <w:rPr>
+          <w:rFonts w:ascii="Times New Roman" w:hAnsi="Times New Roman" w:cs="Times New Roman"/>
+          <w:sz w:val="22"/>
+          <w:szCs w:val="22"/>
+        </w:rPr>
+        <w:t xml:space="preserve">Thus, from our analysis we conclude that it is important to account for unemployment, the percentage of population with a high school degree, and the income inequality of an area when assessing the incidence of hate crimes. </w:t>
       </w:r>
       <w:bookmarkStart w:id="16" w:name="references"/>
     </w:p>
@@ -1868,7 +2056,6 @@
           <w:b/>
           <w:bCs/>
         </w:rPr>
-        <w:lastRenderedPageBreak/>
         <w:t>References</w:t>
       </w:r>
       <w:bookmarkEnd w:id="16"/>
@@ -1891,7 +2078,7 @@
         </w:rPr>
         <w:t xml:space="preserve">1. BBC NEWS (2020, November 17). US hate crime highest in more than a decade - FBI. Retrieved December 17, 2020, from </w:t>
       </w:r>
-      <w:hyperlink r:id="rId14" w:history="1">
+      <w:hyperlink r:id="rId15" w:history="1">
         <w:r>
           <w:rPr>
             <w:rStyle w:val="Hyperlink"/>
@@ -1919,17 +2106,9 @@
           <w:sz w:val="22"/>
           <w:szCs w:val="22"/>
         </w:rPr>
-        <w:t>2. FBI (2016, May 03). Hate Crimes. Retrieved December 17, 2020, from</w:t>
-      </w:r>
-      <w:r>
-        <w:rPr>
-          <w:rFonts w:ascii="Times New Roman" w:hAnsi="Times New Roman" w:cs="Times New Roman"/>
-          <w:sz w:val="22"/>
-          <w:szCs w:val="22"/>
-        </w:rPr>
-        <w:t xml:space="preserve"> </w:t>
-      </w:r>
-      <w:hyperlink r:id="rId15" w:history="1">
+        <w:t xml:space="preserve">2. FBI (2016, May 03). Hate Crimes. Retrieved December 17, 2020, from </w:t>
+      </w:r>
+      <w:hyperlink r:id="rId16" w:history="1">
         <w:r>
           <w:rPr>
             <w:rStyle w:val="Hyperlink"/>
@@ -1953,9 +2132,11 @@
       <w:pPr>
         <w:ind w:left="720" w:hanging="720"/>
         <w:rPr>
-          <w:rFonts w:ascii="Times New Roman" w:hAnsi="Times New Roman" w:cs="Times New Roman"/>
-          <w:b/>
-          <w:bCs/>
+          <w:rStyle w:val="Hyperlink"/>
+          <w:rFonts w:ascii="Times New Roman" w:hAnsi="Times New Roman" w:cs="Times New Roman"/>
+          <w:sz w:val="22"/>
+          <w:szCs w:val="22"/>
+          <w:u w:val="single"/>
         </w:rPr>
       </w:pPr>
       <w:r>
@@ -1966,7 +2147,7 @@
         </w:rPr>
         <w:t xml:space="preserve">3. Majumder, M. (2017, January 23). Higher Rates Of Hate Crimes Are Tied To Income Inequality. Retrieved December 17, 2020, from </w:t>
       </w:r>
-      <w:hyperlink r:id="rId16" w:history="1">
+      <w:hyperlink r:id="rId17" w:history="1">
         <w:r>
           <w:rPr>
             <w:rStyle w:val="Hyperlink"/>
@@ -1981,6 +2162,292 @@
     </w:p>
     <w:p>
       <w:pPr>
+        <w:ind w:left="720" w:hanging="720"/>
+        <w:rPr>
+          <w:rFonts w:ascii="Times New Roman" w:hAnsi="Times New Roman" w:cs="Times New Roman"/>
+          <w:sz w:val="22"/>
+          <w:szCs w:val="22"/>
+          <w:u w:val="single"/>
+        </w:rPr>
+      </w:pPr>
+      <w:r>
+        <w:rPr>
+          <w:rFonts w:ascii="Times New Roman" w:hAnsi="Times New Roman" w:cs="Times New Roman"/>
+          <w:sz w:val="22"/>
+          <w:szCs w:val="22"/>
+        </w:rPr>
+        <w:t>4</w:t>
+      </w:r>
+      <w:r>
+        <w:rPr>
+          <w:rFonts w:ascii="Times New Roman" w:hAnsi="Times New Roman" w:cs="Times New Roman"/>
+          <w:sz w:val="22"/>
+          <w:szCs w:val="22"/>
+        </w:rPr>
+        <w:t xml:space="preserve">. </w:t>
+      </w:r>
+      <w:r>
+        <w:rPr>
+          <w:rFonts w:ascii="Times New Roman" w:hAnsi="Times New Roman" w:cs="Times New Roman"/>
+          <w:sz w:val="22"/>
+          <w:szCs w:val="22"/>
+        </w:rPr>
+        <w:t>School</w:t>
+      </w:r>
+      <w:r>
+        <w:rPr>
+          <w:rFonts w:ascii="Times New Roman" w:hAnsi="Times New Roman" w:cs="Times New Roman"/>
+          <w:sz w:val="22"/>
+          <w:szCs w:val="22"/>
+        </w:rPr>
+        <w:t xml:space="preserve">, </w:t>
+      </w:r>
+      <w:r>
+        <w:rPr>
+          <w:rFonts w:ascii="Times New Roman" w:hAnsi="Times New Roman" w:cs="Times New Roman"/>
+          <w:sz w:val="22"/>
+          <w:szCs w:val="22"/>
+        </w:rPr>
+        <w:t>W</w:t>
+      </w:r>
+      <w:r>
+        <w:rPr>
+          <w:rFonts w:ascii="Times New Roman" w:hAnsi="Times New Roman" w:cs="Times New Roman"/>
+          <w:sz w:val="22"/>
+          <w:szCs w:val="22"/>
+        </w:rPr>
+        <w:t xml:space="preserve">. (2016, June 27). </w:t>
+      </w:r>
+      <w:r>
+        <w:rPr>
+          <w:rFonts w:ascii="Times New Roman" w:hAnsi="Times New Roman" w:cs="Times New Roman"/>
+          <w:sz w:val="22"/>
+          <w:szCs w:val="22"/>
+        </w:rPr>
+        <w:t>Education and Income Growth</w:t>
+      </w:r>
+      <w:r>
+        <w:rPr>
+          <w:rFonts w:ascii="Times New Roman" w:hAnsi="Times New Roman" w:cs="Times New Roman"/>
+          <w:sz w:val="22"/>
+          <w:szCs w:val="22"/>
+        </w:rPr>
+        <w:t xml:space="preserve">. </w:t>
+      </w:r>
+      <w:r>
+        <w:rPr>
+          <w:rFonts w:ascii="Times New Roman" w:hAnsi="Times New Roman" w:cs="Times New Roman"/>
+          <w:sz w:val="22"/>
+          <w:szCs w:val="22"/>
+        </w:rPr>
+        <w:t>Retrieved December 17, 2020, from</w:t>
+      </w:r>
+      <w:r>
+        <w:rPr>
+          <w:rFonts w:ascii="Times New Roman" w:hAnsi="Times New Roman" w:cs="Times New Roman"/>
+          <w:sz w:val="22"/>
+          <w:szCs w:val="22"/>
+        </w:rPr>
+        <w:t xml:space="preserve"> </w:t>
+      </w:r>
+      <w:hyperlink r:id="rId18" w:history="1">
+        <w:r>
+          <w:rPr>
+            <w:rStyle w:val="Hyperlink"/>
+            <w:rFonts w:ascii="Times New Roman" w:hAnsi="Times New Roman" w:cs="Times New Roman"/>
+            <w:sz w:val="22"/>
+            <w:szCs w:val="22"/>
+            <w:u w:val="single"/>
+          </w:rPr>
+          <w:t>https://budgetmodel.wharton.upenn.edu/issues/2016/2/22/education-and-income-growth</w:t>
+        </w:r>
+      </w:hyperlink>
+    </w:p>
+    <w:p>
+      <w:pPr>
+        <w:ind w:left="720" w:hanging="720"/>
+        <w:rPr>
+          <w:rStyle w:val="Hyperlink"/>
+          <w:rFonts w:ascii="Times New Roman" w:hAnsi="Times New Roman" w:cs="Times New Roman"/>
+          <w:sz w:val="22"/>
+          <w:szCs w:val="22"/>
+          <w:u w:val="single"/>
+        </w:rPr>
+      </w:pPr>
+      <w:r>
+        <w:rPr>
+          <w:rFonts w:ascii="Times New Roman" w:hAnsi="Times New Roman" w:cs="Times New Roman"/>
+          <w:sz w:val="22"/>
+          <w:szCs w:val="22"/>
+        </w:rPr>
+        <w:t>5</w:t>
+      </w:r>
+      <w:r>
+        <w:rPr>
+          <w:rFonts w:ascii="Times New Roman" w:hAnsi="Times New Roman" w:cs="Times New Roman"/>
+          <w:sz w:val="22"/>
+          <w:szCs w:val="22"/>
+        </w:rPr>
+        <w:t>.</w:t>
+      </w:r>
+      <w:r>
+        <w:t xml:space="preserve"> </w:t>
+      </w:r>
+      <w:r>
+        <w:rPr>
+          <w:rFonts w:ascii="Times New Roman" w:hAnsi="Times New Roman" w:cs="Times New Roman"/>
+          <w:sz w:val="22"/>
+          <w:szCs w:val="22"/>
+        </w:rPr>
+        <w:t>B</w:t>
+      </w:r>
+      <w:r>
+        <w:rPr>
+          <w:rFonts w:ascii="Times New Roman" w:hAnsi="Times New Roman" w:cs="Times New Roman"/>
+          <w:sz w:val="22"/>
+          <w:szCs w:val="22"/>
+        </w:rPr>
+        <w:t>udiman</w:t>
+      </w:r>
+      <w:r>
+        <w:rPr>
+          <w:rFonts w:ascii="Times New Roman" w:hAnsi="Times New Roman" w:cs="Times New Roman"/>
+          <w:sz w:val="22"/>
+          <w:szCs w:val="22"/>
+        </w:rPr>
+        <w:t xml:space="preserve">, </w:t>
+      </w:r>
+      <w:r>
+        <w:rPr>
+          <w:rFonts w:ascii="Times New Roman" w:hAnsi="Times New Roman" w:cs="Times New Roman"/>
+          <w:sz w:val="22"/>
+          <w:szCs w:val="22"/>
+        </w:rPr>
+        <w:t>A</w:t>
+      </w:r>
+      <w:r>
+        <w:rPr>
+          <w:rFonts w:ascii="Times New Roman" w:hAnsi="Times New Roman" w:cs="Times New Roman"/>
+          <w:sz w:val="22"/>
+          <w:szCs w:val="22"/>
+        </w:rPr>
+        <w:t>.</w:t>
+      </w:r>
+      <w:r>
+        <w:rPr>
+          <w:rFonts w:ascii="Times New Roman" w:hAnsi="Times New Roman" w:cs="Times New Roman"/>
+          <w:sz w:val="22"/>
+          <w:szCs w:val="22"/>
+        </w:rPr>
+        <w:t xml:space="preserve"> et. al.</w:t>
+      </w:r>
+      <w:r>
+        <w:rPr>
+          <w:rFonts w:ascii="Times New Roman" w:hAnsi="Times New Roman" w:cs="Times New Roman"/>
+          <w:sz w:val="22"/>
+          <w:szCs w:val="22"/>
+        </w:rPr>
+        <w:t xml:space="preserve"> (20</w:t>
+      </w:r>
+      <w:r>
+        <w:rPr>
+          <w:rFonts w:ascii="Times New Roman" w:hAnsi="Times New Roman" w:cs="Times New Roman"/>
+          <w:sz w:val="22"/>
+          <w:szCs w:val="22"/>
+        </w:rPr>
+        <w:t>20,</w:t>
+      </w:r>
+      <w:r>
+        <w:rPr>
+          <w:rFonts w:ascii="Times New Roman" w:hAnsi="Times New Roman" w:cs="Times New Roman"/>
+          <w:sz w:val="22"/>
+          <w:szCs w:val="22"/>
+        </w:rPr>
+        <w:t xml:space="preserve"> </w:t>
+      </w:r>
+      <w:r>
+        <w:rPr>
+          <w:rFonts w:ascii="Times New Roman" w:hAnsi="Times New Roman" w:cs="Times New Roman"/>
+          <w:sz w:val="22"/>
+          <w:szCs w:val="22"/>
+        </w:rPr>
+        <w:t>August</w:t>
+      </w:r>
+      <w:r>
+        <w:rPr>
+          <w:rFonts w:ascii="Times New Roman" w:hAnsi="Times New Roman" w:cs="Times New Roman"/>
+          <w:sz w:val="22"/>
+          <w:szCs w:val="22"/>
+        </w:rPr>
+        <w:t xml:space="preserve"> 2</w:t>
+      </w:r>
+      <w:r>
+        <w:rPr>
+          <w:rFonts w:ascii="Times New Roman" w:hAnsi="Times New Roman" w:cs="Times New Roman"/>
+          <w:sz w:val="22"/>
+          <w:szCs w:val="22"/>
+        </w:rPr>
+        <w:t>0</w:t>
+      </w:r>
+      <w:r>
+        <w:rPr>
+          <w:rFonts w:ascii="Times New Roman" w:hAnsi="Times New Roman" w:cs="Times New Roman"/>
+          <w:sz w:val="22"/>
+          <w:szCs w:val="22"/>
+        </w:rPr>
+        <w:t xml:space="preserve">). </w:t>
+      </w:r>
+      <w:r>
+        <w:rPr>
+          <w:rFonts w:ascii="Times New Roman" w:hAnsi="Times New Roman" w:cs="Times New Roman"/>
+          <w:sz w:val="22"/>
+          <w:szCs w:val="22"/>
+        </w:rPr>
+        <w:t>Facts on U.S. immigrants, 2018</w:t>
+      </w:r>
+      <w:r>
+        <w:rPr>
+          <w:rFonts w:ascii="Times New Roman" w:hAnsi="Times New Roman" w:cs="Times New Roman"/>
+          <w:sz w:val="22"/>
+          <w:szCs w:val="22"/>
+        </w:rPr>
+        <w:t xml:space="preserve">. </w:t>
+      </w:r>
+      <w:r>
+        <w:rPr>
+          <w:rFonts w:ascii="Times New Roman" w:hAnsi="Times New Roman" w:cs="Times New Roman"/>
+          <w:sz w:val="22"/>
+          <w:szCs w:val="22"/>
+        </w:rPr>
+        <w:t xml:space="preserve">Retrieved December 17, 2020, from </w:t>
+      </w:r>
+      <w:hyperlink r:id="rId19" w:history="1">
+        <w:r>
+          <w:rPr>
+            <w:rStyle w:val="Hyperlink"/>
+            <w:rFonts w:ascii="Times New Roman" w:hAnsi="Times New Roman" w:cs="Times New Roman"/>
+            <w:sz w:val="22"/>
+            <w:szCs w:val="22"/>
+            <w:u w:val="single"/>
+          </w:rPr>
+          <w:t>https://www.pewresearch.org/hispanic/2020/08/20/facts-on-u-s-immigrants-current-data/</w:t>
+        </w:r>
+      </w:hyperlink>
+    </w:p>
+    <w:p>
+      <w:pPr>
+        <w:ind w:left="720" w:hanging="720"/>
+        <w:rPr>
+          <w:rFonts w:ascii="Times New Roman" w:hAnsi="Times New Roman" w:cs="Times New Roman"/>
+          <w:color w:val="4F81BD" w:themeColor="accent1"/>
+          <w:sz w:val="22"/>
+          <w:szCs w:val="22"/>
+          <w:u w:val="single"/>
+        </w:rPr>
+      </w:pPr>
+    </w:p>
+    <w:p>
+      <w:pPr>
         <w:jc w:val="center"/>
         <w:rPr>
           <w:b/>
@@ -2125,42 +2592,7 @@
     </w:p>
     <w:p>
       <w:pPr>
-        <w:jc w:val="center"/>
-        <w:rPr>
-          <w:b/>
-          <w:bCs/>
-        </w:rPr>
-      </w:pPr>
-    </w:p>
-    <w:p>
-      <w:pPr>
-        <w:jc w:val="center"/>
-        <w:rPr>
-          <w:b/>
-          <w:bCs/>
-        </w:rPr>
-      </w:pPr>
-    </w:p>
-    <w:p>
-      <w:pPr>
-        <w:jc w:val="center"/>
-        <w:rPr>
-          <w:b/>
-          <w:bCs/>
-        </w:rPr>
-      </w:pPr>
-    </w:p>
-    <w:p>
-      <w:pPr>
-        <w:jc w:val="center"/>
-        <w:rPr>
-          <w:b/>
-          <w:bCs/>
-        </w:rPr>
-      </w:pPr>
-    </w:p>
-    <w:p>
-      <w:pPr>
+        <w:spacing w:line="360" w:lineRule="auto"/>
         <w:rPr>
           <w:b/>
           <w:bCs/>
@@ -2181,17 +2613,7 @@
           <w:b/>
           <w:bCs/>
         </w:rPr>
-        <w:lastRenderedPageBreak/>
-        <w:t>Appen</w:t>
-      </w:r>
-      <w:bookmarkStart w:id="18" w:name="_GoBack"/>
-      <w:bookmarkEnd w:id="18"/>
-      <w:r>
-        <w:rPr>
-          <w:b/>
-          <w:bCs/>
-        </w:rPr>
-        <w:t>dix</w:t>
+        <w:t>Appendix</w:t>
       </w:r>
       <w:bookmarkEnd w:id="17"/>
       <w:r>
@@ -3051,7 +3473,6 @@
                 <w:szCs w:val="22"/>
               </w:rPr>
             </w:pPr>
-            <w:proofErr w:type="spellStart"/>
             <w:r>
               <w:rPr>
                 <w:sz w:val="22"/>
@@ -3059,7 +3480,6 @@
               </w:rPr>
               <w:t>median_household_income</w:t>
             </w:r>
-            <w:proofErr w:type="spellEnd"/>
           </w:p>
         </w:tc>
         <w:tc>
@@ -3333,7 +3753,6 @@
                 <w:szCs w:val="22"/>
               </w:rPr>
             </w:pPr>
-            <w:proofErr w:type="spellStart"/>
             <w:r>
               <w:rPr>
                 <w:sz w:val="22"/>
@@ -3341,7 +3760,6 @@
               </w:rPr>
               <w:t>perc_population_with_high_school_degree</w:t>
             </w:r>
-            <w:proofErr w:type="spellEnd"/>
           </w:p>
         </w:tc>
         <w:tc>
@@ -3615,7 +4033,6 @@
                 <w:szCs w:val="22"/>
               </w:rPr>
             </w:pPr>
-            <w:proofErr w:type="spellStart"/>
             <w:r>
               <w:rPr>
                 <w:sz w:val="22"/>
@@ -3623,7 +4040,6 @@
               </w:rPr>
               <w:t>perc_non_citizen</w:t>
             </w:r>
-            <w:proofErr w:type="spellEnd"/>
           </w:p>
         </w:tc>
         <w:tc>
@@ -3897,7 +4313,6 @@
                 <w:szCs w:val="22"/>
               </w:rPr>
             </w:pPr>
-            <w:proofErr w:type="spellStart"/>
             <w:r>
               <w:rPr>
                 <w:sz w:val="22"/>
@@ -3905,7 +4320,6 @@
               </w:rPr>
               <w:t>gini_index</w:t>
             </w:r>
-            <w:proofErr w:type="spellEnd"/>
           </w:p>
         </w:tc>
         <w:tc>
@@ -3952,6 +4366,7 @@
                 <w:sz w:val="22"/>
                 <w:szCs w:val="22"/>
               </w:rPr>
+              <w:lastRenderedPageBreak/>
               <w:t>- Mean (SD)</w:t>
             </w:r>
           </w:p>
@@ -4070,7 +4485,6 @@
                 <w:sz w:val="22"/>
                 <w:szCs w:val="22"/>
               </w:rPr>
-              <w:lastRenderedPageBreak/>
               <w:t>- Min - Max</w:t>
             </w:r>
           </w:p>
@@ -4180,7 +4594,6 @@
                 <w:szCs w:val="22"/>
               </w:rPr>
             </w:pPr>
-            <w:proofErr w:type="spellStart"/>
             <w:r>
               <w:rPr>
                 <w:sz w:val="22"/>
@@ -4188,7 +4601,6 @@
               </w:rPr>
               <w:t>perc_non_white</w:t>
             </w:r>
-            <w:proofErr w:type="spellEnd"/>
           </w:p>
         </w:tc>
         <w:tc>
@@ -4487,7 +4899,7 @@
                     </pic:cNvPicPr>
                   </pic:nvPicPr>
                   <pic:blipFill>
-                    <a:blip r:embed="rId17">
+                    <a:blip r:embed="rId20">
                       <a:extLst>
                         <a:ext uri="{28A0092B-C50C-407E-A947-70E740481C1C}">
                           <a14:useLocalDpi xmlns:a14="http://schemas.microsoft.com/office/drawing/2010/main" val="0"/>
@@ -4651,7 +5063,7 @@
                     </pic:cNvPicPr>
                   </pic:nvPicPr>
                   <pic:blipFill>
-                    <a:blip r:embed="rId18">
+                    <a:blip r:embed="rId21">
                       <a:extLst>
                         <a:ext uri="{28A0092B-C50C-407E-A947-70E740481C1C}">
                           <a14:useLocalDpi xmlns:a14="http://schemas.microsoft.com/office/drawing/2010/main" val="0"/>
@@ -4815,6 +5227,7 @@
           <w:sz w:val="22"/>
           <w:szCs w:val="22"/>
         </w:rPr>
+        <w:lastRenderedPageBreak/>
         <w:t>Figure 2: Box-Cox transformation.</w:t>
       </w:r>
     </w:p>
@@ -4835,7 +5248,6 @@
           <w:sz w:val="22"/>
           <w:szCs w:val="22"/>
         </w:rPr>
-        <w:lastRenderedPageBreak/>
         <w:drawing>
           <wp:inline distT="0" distB="0" distL="0" distR="0" wp14:anchorId="634D3D10" wp14:editId="252C6AC0">
             <wp:extent cx="5334000" cy="3194843"/>
@@ -4852,7 +5264,7 @@
                     </pic:cNvPicPr>
                   </pic:nvPicPr>
                   <pic:blipFill>
-                    <a:blip r:embed="rId19"/>
+                    <a:blip r:embed="rId22"/>
                     <a:stretch>
                       <a:fillRect/>
                     </a:stretch>
@@ -4975,7 +5387,7 @@
                     </pic:cNvPicPr>
                   </pic:nvPicPr>
                   <pic:blipFill>
-                    <a:blip r:embed="rId20"/>
+                    <a:blip r:embed="rId23"/>
                     <a:stretch>
                       <a:fillRect/>
                     </a:stretch>
@@ -5031,6 +5443,7 @@
           <w:sz w:val="22"/>
           <w:szCs w:val="22"/>
         </w:rPr>
+        <w:lastRenderedPageBreak/>
         <w:t xml:space="preserve">Figure 4: Scatter plot of </w:t>
       </w:r>
       <w:r>
@@ -5065,13 +5478,24 @@
           <w:bCs/>
         </w:rPr>
       </w:pPr>
-      <w:r>
+    </w:p>
+    <w:p>
+      <w:pPr>
+        <w:pStyle w:val="FirstParagraph"/>
+        <w:spacing w:line="360" w:lineRule="auto"/>
+        <w:jc w:val="center"/>
         <w:rPr>
           <w:rFonts w:cs="Times New Roman"/>
           <w:b/>
           <w:bCs/>
         </w:rPr>
-        <w:lastRenderedPageBreak/>
+      </w:pPr>
+      <w:r>
+        <w:rPr>
+          <w:rFonts w:cs="Times New Roman"/>
+          <w:b/>
+          <w:bCs/>
+        </w:rPr>
         <w:t>Modeling</w:t>
       </w:r>
     </w:p>
@@ -5159,11 +5583,9 @@
               <w:jc w:val="right"/>
               <w:cnfStyle w:val="100000000000" w:firstRow="1" w:lastRow="0" w:firstColumn="0" w:lastColumn="0" w:oddVBand="0" w:evenVBand="0" w:oddHBand="0" w:evenHBand="0" w:firstRowFirstColumn="0" w:firstRowLastColumn="0" w:lastRowFirstColumn="0" w:lastRowLastColumn="0"/>
             </w:pPr>
-            <w:proofErr w:type="spellStart"/>
             <w:r>
               <w:t>std.error</w:t>
             </w:r>
-            <w:proofErr w:type="spellEnd"/>
           </w:p>
         </w:tc>
         <w:tc>
@@ -5193,11 +5615,9 @@
               <w:pStyle w:val="Compact"/>
               <w:jc w:val="right"/>
             </w:pPr>
-            <w:proofErr w:type="spellStart"/>
             <w:r>
               <w:t>p.value</w:t>
             </w:r>
-            <w:proofErr w:type="spellEnd"/>
           </w:p>
         </w:tc>
       </w:tr>
@@ -5320,7 +5740,6 @@
                 <w:bCs w:val="0"/>
               </w:rPr>
             </w:pPr>
-            <w:proofErr w:type="spellStart"/>
             <w:r>
               <w:rPr>
                 <w:b w:val="0"/>
@@ -5328,7 +5747,6 @@
               </w:rPr>
               <w:t>gini_index</w:t>
             </w:r>
-            <w:proofErr w:type="spellEnd"/>
           </w:p>
         </w:tc>
         <w:tc>
@@ -5542,11 +5960,9 @@
               <w:jc w:val="right"/>
               <w:cnfStyle w:val="100000000000" w:firstRow="1" w:lastRow="0" w:firstColumn="0" w:lastColumn="0" w:oddVBand="0" w:evenVBand="0" w:oddHBand="0" w:evenHBand="0" w:firstRowFirstColumn="0" w:firstRowLastColumn="0" w:lastRowFirstColumn="0" w:lastRowLastColumn="0"/>
             </w:pPr>
-            <w:proofErr w:type="spellStart"/>
             <w:r>
               <w:t>std.error</w:t>
             </w:r>
-            <w:proofErr w:type="spellEnd"/>
           </w:p>
         </w:tc>
         <w:tc>
@@ -5579,11 +5995,9 @@
               <w:pStyle w:val="Compact"/>
               <w:jc w:val="right"/>
             </w:pPr>
-            <w:proofErr w:type="spellStart"/>
             <w:r>
               <w:t>p.value</w:t>
             </w:r>
-            <w:proofErr w:type="spellEnd"/>
           </w:p>
         </w:tc>
       </w:tr>
@@ -5706,7 +6120,6 @@
                 <w:bCs w:val="0"/>
               </w:rPr>
             </w:pPr>
-            <w:proofErr w:type="spellStart"/>
             <w:r>
               <w:rPr>
                 <w:b w:val="0"/>
@@ -5714,7 +6127,6 @@
               </w:rPr>
               <w:t>gini_index</w:t>
             </w:r>
-            <w:proofErr w:type="spellEnd"/>
           </w:p>
         </w:tc>
         <w:tc>
@@ -5887,7 +6299,7 @@
           <w:szCs w:val="22"/>
         </w:rPr>
         <w:drawing>
-          <wp:anchor distT="0" distB="0" distL="114300" distR="114300" simplePos="0" relativeHeight="251657216" behindDoc="1" locked="0" layoutInCell="1" allowOverlap="1" wp14:anchorId="159DFAA8" wp14:editId="57ABA13C">
+          <wp:anchor distT="0" distB="0" distL="114300" distR="114300" simplePos="0" relativeHeight="251658240" behindDoc="1" locked="0" layoutInCell="1" allowOverlap="1" wp14:anchorId="159DFAA8" wp14:editId="1C5CE90A">
             <wp:simplePos x="0" y="0"/>
             <wp:positionH relativeFrom="column">
               <wp:posOffset>161925</wp:posOffset>
@@ -5910,7 +6322,7 @@
                     <pic:cNvPicPr/>
                   </pic:nvPicPr>
                   <pic:blipFill rotWithShape="1">
-                    <a:blip r:embed="rId21" cstate="print">
+                    <a:blip r:embed="rId24" cstate="print">
                       <a:extLst>
                         <a:ext uri="{28A0092B-C50C-407E-A947-70E740481C1C}">
                           <a14:useLocalDpi xmlns:a14="http://schemas.microsoft.com/office/drawing/2010/main" val="0"/>
@@ -5923,7 +6335,7 @@
                   <pic:spPr bwMode="auto">
                     <a:xfrm>
                       <a:off x="0" y="0"/>
-                      <a:ext cx="5841226" cy="2666186"/>
+                      <a:ext cx="5780405" cy="2638425"/>
                     </a:xfrm>
                     <a:prstGeom prst="rect">
                       <a:avLst/>
@@ -6067,9 +6479,8 @@
           <w:sz w:val="22"/>
           <w:szCs w:val="22"/>
         </w:rPr>
-        <w:lastRenderedPageBreak/>
         <w:drawing>
-          <wp:anchor distT="0" distB="0" distL="114300" distR="114300" simplePos="0" relativeHeight="251656192" behindDoc="1" locked="0" layoutInCell="1" allowOverlap="1" wp14:anchorId="33CB848A" wp14:editId="393A5144">
+          <wp:anchor distT="0" distB="0" distL="114300" distR="114300" simplePos="0" relativeHeight="251656192" behindDoc="1" locked="0" layoutInCell="1" allowOverlap="1" wp14:anchorId="33CB848A" wp14:editId="3364E9B8">
             <wp:simplePos x="0" y="0"/>
             <wp:positionH relativeFrom="column">
               <wp:posOffset>-552450</wp:posOffset>
@@ -6092,7 +6503,7 @@
                     </pic:cNvPicPr>
                   </pic:nvPicPr>
                   <pic:blipFill>
-                    <a:blip r:embed="rId22">
+                    <a:blip r:embed="rId25">
                       <a:extLst>
                         <a:ext uri="{28A0092B-C50C-407E-A947-70E740481C1C}">
                           <a14:useLocalDpi xmlns:a14="http://schemas.microsoft.com/office/drawing/2010/main" val="0"/>
@@ -6157,7 +6568,7 @@
           <w:szCs w:val="22"/>
         </w:rPr>
         <w:drawing>
-          <wp:anchor distT="0" distB="0" distL="114300" distR="114300" simplePos="0" relativeHeight="251658240" behindDoc="1" locked="0" layoutInCell="1" allowOverlap="1" wp14:anchorId="5804CCFD" wp14:editId="47BB172F">
+          <wp:anchor distT="0" distB="0" distL="114300" distR="114300" simplePos="0" relativeHeight="251661312" behindDoc="1" locked="0" layoutInCell="1" allowOverlap="1" wp14:anchorId="5804CCFD" wp14:editId="74175F66">
             <wp:simplePos x="0" y="0"/>
             <wp:positionH relativeFrom="column">
               <wp:posOffset>2943225</wp:posOffset>
@@ -6180,7 +6591,7 @@
                     </pic:cNvPicPr>
                   </pic:nvPicPr>
                   <pic:blipFill>
-                    <a:blip r:embed="rId23">
+                    <a:blip r:embed="rId26">
                       <a:extLst>
                         <a:ext uri="{28A0092B-C50C-407E-A947-70E740481C1C}">
                           <a14:useLocalDpi xmlns:a14="http://schemas.microsoft.com/office/drawing/2010/main" val="0"/>
@@ -6325,7 +6736,7 @@
           <w:szCs w:val="22"/>
         </w:rPr>
         <w:drawing>
-          <wp:anchor distT="0" distB="0" distL="114300" distR="114300" simplePos="0" relativeHeight="251655168" behindDoc="1" locked="0" layoutInCell="1" allowOverlap="1" wp14:anchorId="631735F3" wp14:editId="795F572E">
+          <wp:anchor distT="0" distB="0" distL="114300" distR="114300" simplePos="0" relativeHeight="251655168" behindDoc="1" locked="0" layoutInCell="1" allowOverlap="1" wp14:anchorId="631735F3" wp14:editId="3FB3C85C">
             <wp:simplePos x="0" y="0"/>
             <wp:positionH relativeFrom="column">
               <wp:posOffset>390525</wp:posOffset>
@@ -6348,7 +6759,7 @@
                     </pic:cNvPicPr>
                   </pic:nvPicPr>
                   <pic:blipFill>
-                    <a:blip r:embed="rId24">
+                    <a:blip r:embed="rId27">
                       <a:extLst>
                         <a:ext uri="{28A0092B-C50C-407E-A947-70E740481C1C}">
                           <a14:useLocalDpi xmlns:a14="http://schemas.microsoft.com/office/drawing/2010/main" val="0"/>
@@ -6513,6 +6924,18 @@
           <w:bCs/>
         </w:rPr>
       </w:pPr>
+    </w:p>
+    <w:p>
+      <w:pPr>
+        <w:pStyle w:val="BodyText"/>
+        <w:spacing w:line="480" w:lineRule="auto"/>
+        <w:jc w:val="center"/>
+        <w:rPr>
+          <w:rFonts w:cs="Times New Roman"/>
+          <w:b/>
+          <w:bCs/>
+        </w:rPr>
+      </w:pPr>
       <w:r>
         <w:rPr>
           <w:rFonts w:ascii="Times New Roman" w:hAnsi="Times New Roman" w:cs="Times New Roman"/>
@@ -6520,17 +6943,16 @@
           <w:sz w:val="22"/>
           <w:szCs w:val="22"/>
         </w:rPr>
-        <w:lastRenderedPageBreak/>
         <w:drawing>
-          <wp:anchor distT="0" distB="0" distL="114300" distR="114300" simplePos="0" relativeHeight="251660288" behindDoc="1" locked="0" layoutInCell="1" allowOverlap="1" wp14:anchorId="5A79CD5F" wp14:editId="1B0F6826">
+          <wp:anchor distT="0" distB="0" distL="114300" distR="114300" simplePos="0" relativeHeight="251662336" behindDoc="1" locked="0" layoutInCell="1" allowOverlap="1" wp14:anchorId="5A79CD5F" wp14:editId="6F1A5872">
             <wp:simplePos x="0" y="0"/>
             <wp:positionH relativeFrom="column">
               <wp:posOffset>2933700</wp:posOffset>
             </wp:positionH>
             <wp:positionV relativeFrom="paragraph">
-              <wp:posOffset>307340</wp:posOffset>
+              <wp:posOffset>445705</wp:posOffset>
             </wp:positionV>
-            <wp:extent cx="3533775" cy="2390775"/>
+            <wp:extent cx="3533775" cy="2116584"/>
             <wp:effectExtent l="0" t="0" r="0" b="0"/>
             <wp:wrapNone/>
             <wp:docPr id="9" name="Picture"/>
@@ -6539,13 +6961,13 @@
               <a:graphicData uri="http://schemas.openxmlformats.org/drawingml/2006/picture">
                 <pic:pic xmlns:pic="http://schemas.openxmlformats.org/drawingml/2006/picture">
                   <pic:nvPicPr>
-                    <pic:cNvPr id="0" name="Picture" descr="Report_files/figure-docx/unnamed-chunk-11-2.png"/>
+                    <pic:cNvPr id="9" name="Picture"/>
                     <pic:cNvPicPr>
                       <a:picLocks noChangeAspect="1" noChangeArrowheads="1"/>
                     </pic:cNvPicPr>
                   </pic:nvPicPr>
                   <pic:blipFill>
-                    <a:blip r:embed="rId25">
+                    <a:blip r:embed="rId28">
                       <a:extLst>
                         <a:ext uri="{28A0092B-C50C-407E-A947-70E740481C1C}">
                           <a14:useLocalDpi xmlns:a14="http://schemas.microsoft.com/office/drawing/2010/main" val="0"/>
@@ -6559,7 +6981,7 @@
                   <pic:spPr bwMode="auto">
                     <a:xfrm>
                       <a:off x="0" y="0"/>
-                      <a:ext cx="3533775" cy="2390775"/>
+                      <a:ext cx="3533775" cy="2116584"/>
                     </a:xfrm>
                     <a:prstGeom prst="rect">
                       <a:avLst/>
@@ -6585,21 +7007,48 @@
       </w:r>
       <w:r>
         <w:rPr>
+          <w:rFonts w:cs="Times New Roman"/>
+          <w:b/>
+          <w:bCs/>
+        </w:rPr>
+        <w:t>Model Diagnostics</w:t>
+      </w:r>
+      <w:r>
+        <w:rPr>
+          <w:rFonts w:cs="Times New Roman"/>
+          <w:b/>
+          <w:bCs/>
+        </w:rPr>
+        <w:t xml:space="preserve"> for Final Model</w:t>
+      </w:r>
+    </w:p>
+    <w:p>
+      <w:pPr>
+        <w:pStyle w:val="FirstParagraph"/>
+        <w:spacing w:line="480" w:lineRule="auto"/>
+        <w:rPr>
+          <w:rFonts w:ascii="Times New Roman" w:hAnsi="Times New Roman" w:cs="Times New Roman"/>
+          <w:sz w:val="22"/>
+          <w:szCs w:val="22"/>
+        </w:rPr>
+      </w:pPr>
+      <w:r>
+        <w:rPr>
           <w:rFonts w:ascii="Times New Roman" w:hAnsi="Times New Roman" w:cs="Times New Roman"/>
           <w:noProof/>
           <w:sz w:val="22"/>
           <w:szCs w:val="22"/>
         </w:rPr>
         <w:drawing>
-          <wp:anchor distT="0" distB="0" distL="114300" distR="114300" simplePos="0" relativeHeight="251659264" behindDoc="1" locked="0" layoutInCell="1" allowOverlap="1" wp14:anchorId="4A67F388" wp14:editId="04EED030">
+          <wp:anchor distT="0" distB="0" distL="114300" distR="114300" simplePos="0" relativeHeight="251656192" behindDoc="1" locked="0" layoutInCell="1" allowOverlap="1" wp14:anchorId="4A67F388" wp14:editId="1D117DD2">
             <wp:simplePos x="0" y="0"/>
             <wp:positionH relativeFrom="column">
               <wp:posOffset>-666750</wp:posOffset>
             </wp:positionH>
             <wp:positionV relativeFrom="paragraph">
-              <wp:posOffset>421640</wp:posOffset>
+              <wp:posOffset>86360</wp:posOffset>
             </wp:positionV>
-            <wp:extent cx="3332480" cy="2266950"/>
+            <wp:extent cx="3332480" cy="1995805"/>
             <wp:effectExtent l="0" t="0" r="0" b="0"/>
             <wp:wrapNone/>
             <wp:docPr id="8" name="Picture"/>
@@ -6608,13 +7057,13 @@
               <a:graphicData uri="http://schemas.openxmlformats.org/drawingml/2006/picture">
                 <pic:pic xmlns:pic="http://schemas.openxmlformats.org/drawingml/2006/picture">
                   <pic:nvPicPr>
-                    <pic:cNvPr id="0" name="Picture" descr="Report_files/figure-docx/unnamed-chunk-11-1.png"/>
+                    <pic:cNvPr id="8" name="Picture"/>
                     <pic:cNvPicPr>
                       <a:picLocks noChangeAspect="1" noChangeArrowheads="1"/>
                     </pic:cNvPicPr>
                   </pic:nvPicPr>
                   <pic:blipFill>
-                    <a:blip r:embed="rId26">
+                    <a:blip r:embed="rId29">
                       <a:extLst>
                         <a:ext uri="{28A0092B-C50C-407E-A947-70E740481C1C}">
                           <a14:useLocalDpi xmlns:a14="http://schemas.microsoft.com/office/drawing/2010/main" val="0"/>
@@ -6628,7 +7077,7 @@
                   <pic:spPr bwMode="auto">
                     <a:xfrm>
                       <a:off x="0" y="0"/>
-                      <a:ext cx="3332480" cy="2266950"/>
+                      <a:ext cx="3332480" cy="1995805"/>
                     </a:xfrm>
                     <a:prstGeom prst="rect">
                       <a:avLst/>
@@ -6652,14 +7101,6 @@
           </wp:anchor>
         </w:drawing>
       </w:r>
-      <w:r>
-        <w:rPr>
-          <w:rFonts w:cs="Times New Roman"/>
-          <w:b/>
-          <w:bCs/>
-        </w:rPr>
-        <w:t>Model Diagnostics</w:t>
-      </w:r>
     </w:p>
     <w:p>
       <w:pPr>
@@ -6734,30 +7175,30 @@
           <w:szCs w:val="22"/>
         </w:rPr>
         <w:drawing>
-          <wp:anchor distT="0" distB="0" distL="114300" distR="114300" simplePos="0" relativeHeight="251661312" behindDoc="1" locked="0" layoutInCell="1" allowOverlap="1" wp14:anchorId="5B1CD37D" wp14:editId="187B809F">
+          <wp:anchor distT="0" distB="0" distL="114300" distR="114300" simplePos="0" relativeHeight="251659264" behindDoc="1" locked="0" layoutInCell="1" allowOverlap="1" wp14:anchorId="61EB4478" wp14:editId="43149FDB">
             <wp:simplePos x="0" y="0"/>
             <wp:positionH relativeFrom="column">
-              <wp:posOffset>-676275</wp:posOffset>
+              <wp:posOffset>3105150</wp:posOffset>
             </wp:positionH>
             <wp:positionV relativeFrom="paragraph">
-              <wp:posOffset>514984</wp:posOffset>
+              <wp:posOffset>152400</wp:posOffset>
             </wp:positionV>
-            <wp:extent cx="3657600" cy="2314575"/>
+            <wp:extent cx="3571875" cy="2139315"/>
             <wp:effectExtent l="0" t="0" r="0" b="0"/>
             <wp:wrapNone/>
-            <wp:docPr id="11" name="Picture"/>
+            <wp:docPr id="10" name="Picture"/>
             <wp:cNvGraphicFramePr/>
             <a:graphic xmlns:a="http://schemas.openxmlformats.org/drawingml/2006/main">
               <a:graphicData uri="http://schemas.openxmlformats.org/drawingml/2006/picture">
                 <pic:pic xmlns:pic="http://schemas.openxmlformats.org/drawingml/2006/picture">
                   <pic:nvPicPr>
-                    <pic:cNvPr id="0" name="Picture" descr="Report_files/figure-docx/unnamed-chunk-11-4.png"/>
+                    <pic:cNvPr id="10" name="Picture"/>
                     <pic:cNvPicPr>
                       <a:picLocks noChangeAspect="1" noChangeArrowheads="1"/>
                     </pic:cNvPicPr>
                   </pic:nvPicPr>
                   <pic:blipFill>
-                    <a:blip r:embed="rId27">
+                    <a:blip r:embed="rId30">
                       <a:extLst>
                         <a:ext uri="{28A0092B-C50C-407E-A947-70E740481C1C}">
                           <a14:useLocalDpi xmlns:a14="http://schemas.microsoft.com/office/drawing/2010/main" val="0"/>
@@ -6771,7 +7212,7 @@
                   <pic:spPr bwMode="auto">
                     <a:xfrm>
                       <a:off x="0" y="0"/>
-                      <a:ext cx="3657600" cy="2314575"/>
+                      <a:ext cx="3571875" cy="2139315"/>
                     </a:xfrm>
                     <a:prstGeom prst="rect">
                       <a:avLst/>
@@ -6795,17 +7236,6 @@
           </wp:anchor>
         </w:drawing>
       </w:r>
-    </w:p>
-    <w:p>
-      <w:pPr>
-        <w:pStyle w:val="FirstParagraph"/>
-        <w:spacing w:line="480" w:lineRule="auto"/>
-        <w:rPr>
-          <w:rFonts w:ascii="Times New Roman" w:hAnsi="Times New Roman" w:cs="Times New Roman"/>
-          <w:sz w:val="22"/>
-          <w:szCs w:val="22"/>
-        </w:rPr>
-      </w:pPr>
       <w:r>
         <w:rPr>
           <w:rFonts w:ascii="Times New Roman" w:hAnsi="Times New Roman" w:cs="Times New Roman"/>
@@ -6814,30 +7244,30 @@
           <w:szCs w:val="22"/>
         </w:rPr>
         <w:drawing>
-          <wp:anchor distT="0" distB="0" distL="114300" distR="114300" simplePos="0" relativeHeight="251662336" behindDoc="1" locked="0" layoutInCell="1" allowOverlap="1" wp14:anchorId="61EB4478" wp14:editId="0A21E76E">
+          <wp:anchor distT="0" distB="0" distL="114300" distR="114300" simplePos="0" relativeHeight="251658240" behindDoc="1" locked="0" layoutInCell="1" allowOverlap="1" wp14:anchorId="5B1CD37D" wp14:editId="094561BD">
             <wp:simplePos x="0" y="0"/>
             <wp:positionH relativeFrom="column">
-              <wp:posOffset>3105150</wp:posOffset>
+              <wp:posOffset>-674370</wp:posOffset>
             </wp:positionH>
             <wp:positionV relativeFrom="paragraph">
-              <wp:posOffset>67946</wp:posOffset>
+              <wp:posOffset>139065</wp:posOffset>
             </wp:positionV>
-            <wp:extent cx="3571875" cy="2305050"/>
+            <wp:extent cx="3657600" cy="2190750"/>
             <wp:effectExtent l="0" t="0" r="0" b="0"/>
             <wp:wrapNone/>
-            <wp:docPr id="10" name="Picture"/>
+            <wp:docPr id="11" name="Picture"/>
             <wp:cNvGraphicFramePr/>
             <a:graphic xmlns:a="http://schemas.openxmlformats.org/drawingml/2006/main">
               <a:graphicData uri="http://schemas.openxmlformats.org/drawingml/2006/picture">
                 <pic:pic xmlns:pic="http://schemas.openxmlformats.org/drawingml/2006/picture">
                   <pic:nvPicPr>
-                    <pic:cNvPr id="0" name="Picture" descr="Report_files/figure-docx/unnamed-chunk-11-3.png"/>
+                    <pic:cNvPr id="11" name="Picture"/>
                     <pic:cNvPicPr>
                       <a:picLocks noChangeAspect="1" noChangeArrowheads="1"/>
                     </pic:cNvPicPr>
                   </pic:nvPicPr>
                   <pic:blipFill>
-                    <a:blip r:embed="rId28">
+                    <a:blip r:embed="rId31">
                       <a:extLst>
                         <a:ext uri="{28A0092B-C50C-407E-A947-70E740481C1C}">
                           <a14:useLocalDpi xmlns:a14="http://schemas.microsoft.com/office/drawing/2010/main" val="0"/>
@@ -6851,7 +7281,7 @@
                   <pic:spPr bwMode="auto">
                     <a:xfrm>
                       <a:off x="0" y="0"/>
-                      <a:ext cx="3571875" cy="2305050"/>
+                      <a:ext cx="3657600" cy="2190750"/>
                     </a:xfrm>
                     <a:prstGeom prst="rect">
                       <a:avLst/>
@@ -7020,6 +7450,7 @@
           <w:sz w:val="22"/>
           <w:szCs w:val="22"/>
         </w:rPr>
+        <w:lastRenderedPageBreak/>
         <w:t xml:space="preserve">Table </w:t>
       </w:r>
       <w:r>
@@ -7161,7 +7592,6 @@
                 <w:bCs w:val="0"/>
               </w:rPr>
             </w:pPr>
-            <w:proofErr w:type="spellStart"/>
             <w:r>
               <w:rPr>
                 <w:b w:val="0"/>
@@ -7169,7 +7599,6 @@
               </w:rPr>
               <w:t>unemploymentlow</w:t>
             </w:r>
-            <w:proofErr w:type="spellEnd"/>
           </w:p>
         </w:tc>
         <w:tc>
@@ -7215,7 +7644,6 @@
                 <w:bCs w:val="0"/>
               </w:rPr>
             </w:pPr>
-            <w:proofErr w:type="spellStart"/>
             <w:r>
               <w:rPr>
                 <w:b w:val="0"/>
@@ -7223,7 +7651,6 @@
               </w:rPr>
               <w:t>perc_population_with_high_school_degree</w:t>
             </w:r>
-            <w:proofErr w:type="spellEnd"/>
           </w:p>
         </w:tc>
         <w:tc>
@@ -7270,7 +7697,6 @@
                 <w:bCs w:val="0"/>
               </w:rPr>
             </w:pPr>
-            <w:proofErr w:type="spellStart"/>
             <w:r>
               <w:rPr>
                 <w:b w:val="0"/>
@@ -7278,7 +7704,6 @@
               </w:rPr>
               <w:t>gini_index</w:t>
             </w:r>
-            <w:proofErr w:type="spellEnd"/>
           </w:p>
         </w:tc>
         <w:tc>
@@ -7330,7 +7755,7 @@
 </file>
 
 <file path=word/endnotes.xml><?xml version="1.0" encoding="utf-8"?>
-<w:endnotes xmlns:wpc="http://schemas.microsoft.com/office/word/2010/wordprocessingCanvas" xmlns:cx="http://schemas.microsoft.com/office/drawing/2014/chartex" xmlns:cx1="http://schemas.microsoft.com/office/drawing/2015/9/8/chartex" xmlns:cx2="http://schemas.microsoft.com/office/drawing/2015/10/21/chartex" xmlns:cx3="http://schemas.microsoft.com/office/drawing/2016/5/9/chartex" xmlns:cx4="http://schemas.microsoft.com/office/drawing/2016/5/10/chartex" xmlns:cx5="http://schemas.microsoft.com/office/drawing/2016/5/11/chartex" xmlns:cx6="http://schemas.microsoft.com/office/drawing/2016/5/12/chartex" xmlns:cx7="http://schemas.microsoft.com/office/drawing/2016/5/13/chartex" xmlns:cx8="http://schemas.microsoft.com/office/drawing/2016/5/14/chartex" xmlns:mc="http://schemas.openxmlformats.org/markup-compatibility/2006" xmlns:aink="http://schemas.microsoft.com/office/drawing/2016/ink" xmlns:am3d="http://schemas.microsoft.com/office/drawing/2017/model3d" xmlns:o="urn:schemas-microsoft-com:office:office" xmlns:r="http://schemas.openxmlformats.org/officeDocument/2006/relationships" xmlns:m="http://schemas.openxmlformats.org/officeDocument/2006/math" xmlns:v="urn:schemas-microsoft-com:vml" xmlns:wp14="http://schemas.microsoft.com/office/word/2010/wordprocessingDrawing" xmlns:wp="http://schemas.openxmlformats.org/drawingml/2006/wordprocessingDrawing" xmlns:w10="urn:schemas-microsoft-com:office:word" xmlns:w="http://schemas.openxmlformats.org/wordprocessingml/2006/main" xmlns:w14="http://schemas.microsoft.com/office/word/2010/wordml" xmlns:w15="http://schemas.microsoft.com/office/word/2012/wordml" xmlns:w16cid="http://schemas.microsoft.com/office/word/2016/wordml/cid" xmlns:w16se="http://schemas.microsoft.com/office/word/2015/wordml/symex" xmlns:wpg="http://schemas.microsoft.com/office/word/2010/wordprocessingGroup" xmlns:wpi="http://schemas.microsoft.com/office/word/2010/wordprocessingInk" xmlns:wne="http://schemas.microsoft.com/office/word/2006/wordml" xmlns:wps="http://schemas.microsoft.com/office/word/2010/wordprocessingShape" mc:Ignorable="w14 w15 w16se w16cid wp14">
+<w:endnotes xmlns:wpc="http://schemas.microsoft.com/office/word/2010/wordprocessingCanvas" xmlns:cx="http://schemas.microsoft.com/office/drawing/2014/chartex" xmlns:cx1="http://schemas.microsoft.com/office/drawing/2015/9/8/chartex" xmlns:cx2="http://schemas.microsoft.com/office/drawing/2015/10/21/chartex" xmlns:cx3="http://schemas.microsoft.com/office/drawing/2016/5/9/chartex" xmlns:cx4="http://schemas.microsoft.com/office/drawing/2016/5/10/chartex" xmlns:cx5="http://schemas.microsoft.com/office/drawing/2016/5/11/chartex" xmlns:cx6="http://schemas.microsoft.com/office/drawing/2016/5/12/chartex" xmlns:cx7="http://schemas.microsoft.com/office/drawing/2016/5/13/chartex" xmlns:cx8="http://schemas.microsoft.com/office/drawing/2016/5/14/chartex" xmlns:mc="http://schemas.openxmlformats.org/markup-compatibility/2006" xmlns:aink="http://schemas.microsoft.com/office/drawing/2016/ink" xmlns:am3d="http://schemas.microsoft.com/office/drawing/2017/model3d" xmlns:o="urn:schemas-microsoft-com:office:office" xmlns:r="http://schemas.openxmlformats.org/officeDocument/2006/relationships" xmlns:m="http://schemas.openxmlformats.org/officeDocument/2006/math" xmlns:v="urn:schemas-microsoft-com:vml" xmlns:wp14="http://schemas.microsoft.com/office/word/2010/wordprocessingDrawing" xmlns:wp="http://schemas.openxmlformats.org/drawingml/2006/wordprocessingDrawing" xmlns:w10="urn:schemas-microsoft-com:office:word" xmlns:w="http://schemas.openxmlformats.org/wordprocessingml/2006/main" xmlns:w14="http://schemas.microsoft.com/office/word/2010/wordml" xmlns:w15="http://schemas.microsoft.com/office/word/2012/wordml" xmlns:w16cex="http://schemas.microsoft.com/office/word/2018/wordml/cex" xmlns:w16cid="http://schemas.microsoft.com/office/word/2016/wordml/cid" xmlns:w16="http://schemas.microsoft.com/office/word/2018/wordml" xmlns:w16se="http://schemas.microsoft.com/office/word/2015/wordml/symex" xmlns:wpg="http://schemas.microsoft.com/office/word/2010/wordprocessingGroup" xmlns:wpi="http://schemas.microsoft.com/office/word/2010/wordprocessingInk" xmlns:wne="http://schemas.microsoft.com/office/word/2006/wordml" xmlns:wps="http://schemas.microsoft.com/office/word/2010/wordprocessingShape" mc:Ignorable="w14 w15 w16se w16cid w16 w16cex wp14">
   <w:endnote w:type="separator" w:id="-1">
     <w:p>
       <w:pPr>
@@ -7355,7 +7780,7 @@
 </file>
 
 <file path=word/footnotes.xml><?xml version="1.0" encoding="utf-8"?>
-<w:footnotes xmlns:wpc="http://schemas.microsoft.com/office/word/2010/wordprocessingCanvas" xmlns:cx="http://schemas.microsoft.com/office/drawing/2014/chartex" xmlns:cx1="http://schemas.microsoft.com/office/drawing/2015/9/8/chartex" xmlns:cx2="http://schemas.microsoft.com/office/drawing/2015/10/21/chartex" xmlns:cx3="http://schemas.microsoft.com/office/drawing/2016/5/9/chartex" xmlns:cx4="http://schemas.microsoft.com/office/drawing/2016/5/10/chartex" xmlns:cx5="http://schemas.microsoft.com/office/drawing/2016/5/11/chartex" xmlns:cx6="http://schemas.microsoft.com/office/drawing/2016/5/12/chartex" xmlns:cx7="http://schemas.microsoft.com/office/drawing/2016/5/13/chartex" xmlns:cx8="http://schemas.microsoft.com/office/drawing/2016/5/14/chartex" xmlns:mc="http://schemas.openxmlformats.org/markup-compatibility/2006" xmlns:aink="http://schemas.microsoft.com/office/drawing/2016/ink" xmlns:am3d="http://schemas.microsoft.com/office/drawing/2017/model3d" xmlns:o="urn:schemas-microsoft-com:office:office" xmlns:r="http://schemas.openxmlformats.org/officeDocument/2006/relationships" xmlns:m="http://schemas.openxmlformats.org/officeDocument/2006/math" xmlns:v="urn:schemas-microsoft-com:vml" xmlns:wp14="http://schemas.microsoft.com/office/word/2010/wordprocessingDrawing" xmlns:wp="http://schemas.openxmlformats.org/drawingml/2006/wordprocessingDrawing" xmlns:w10="urn:schemas-microsoft-com:office:word" xmlns:w="http://schemas.openxmlformats.org/wordprocessingml/2006/main" xmlns:w14="http://schemas.microsoft.com/office/word/2010/wordml" xmlns:w15="http://schemas.microsoft.com/office/word/2012/wordml" xmlns:w16cid="http://schemas.microsoft.com/office/word/2016/wordml/cid" xmlns:w16se="http://schemas.microsoft.com/office/word/2015/wordml/symex" xmlns:wpg="http://schemas.microsoft.com/office/word/2010/wordprocessingGroup" xmlns:wpi="http://schemas.microsoft.com/office/word/2010/wordprocessingInk" xmlns:wne="http://schemas.microsoft.com/office/word/2006/wordml" xmlns:wps="http://schemas.microsoft.com/office/word/2010/wordprocessingShape" mc:Ignorable="w14 w15 w16se w16cid wp14">
+<w:footnotes xmlns:wpc="http://schemas.microsoft.com/office/word/2010/wordprocessingCanvas" xmlns:cx="http://schemas.microsoft.com/office/drawing/2014/chartex" xmlns:cx1="http://schemas.microsoft.com/office/drawing/2015/9/8/chartex" xmlns:cx2="http://schemas.microsoft.com/office/drawing/2015/10/21/chartex" xmlns:cx3="http://schemas.microsoft.com/office/drawing/2016/5/9/chartex" xmlns:cx4="http://schemas.microsoft.com/office/drawing/2016/5/10/chartex" xmlns:cx5="http://schemas.microsoft.com/office/drawing/2016/5/11/chartex" xmlns:cx6="http://schemas.microsoft.com/office/drawing/2016/5/12/chartex" xmlns:cx7="http://schemas.microsoft.com/office/drawing/2016/5/13/chartex" xmlns:cx8="http://schemas.microsoft.com/office/drawing/2016/5/14/chartex" xmlns:mc="http://schemas.openxmlformats.org/markup-compatibility/2006" xmlns:aink="http://schemas.microsoft.com/office/drawing/2016/ink" xmlns:am3d="http://schemas.microsoft.com/office/drawing/2017/model3d" xmlns:o="urn:schemas-microsoft-com:office:office" xmlns:r="http://schemas.openxmlformats.org/officeDocument/2006/relationships" xmlns:m="http://schemas.openxmlformats.org/officeDocument/2006/math" xmlns:v="urn:schemas-microsoft-com:vml" xmlns:wp14="http://schemas.microsoft.com/office/word/2010/wordprocessingDrawing" xmlns:wp="http://schemas.openxmlformats.org/drawingml/2006/wordprocessingDrawing" xmlns:w10="urn:schemas-microsoft-com:office:word" xmlns:w="http://schemas.openxmlformats.org/wordprocessingml/2006/main" xmlns:w14="http://schemas.microsoft.com/office/word/2010/wordml" xmlns:w15="http://schemas.microsoft.com/office/word/2012/wordml" xmlns:w16cex="http://schemas.microsoft.com/office/word/2018/wordml/cex" xmlns:w16cid="http://schemas.microsoft.com/office/word/2016/wordml/cid" xmlns:w16="http://schemas.microsoft.com/office/word/2018/wordml" xmlns:w16se="http://schemas.microsoft.com/office/word/2015/wordml/symex" xmlns:wpg="http://schemas.microsoft.com/office/word/2010/wordprocessingGroup" xmlns:wpi="http://schemas.microsoft.com/office/word/2010/wordprocessingInk" xmlns:wne="http://schemas.microsoft.com/office/word/2006/wordml" xmlns:wps="http://schemas.microsoft.com/office/word/2010/wordprocessingShape" mc:Ignorable="w14 w15 w16se w16cid w16 w16cex wp14">
   <w:footnote w:type="separator" w:id="-1">
     <w:p>
       <w:r>
@@ -7374,7 +7799,7 @@
 </file>
 
 <file path=word/numbering.xml><?xml version="1.0" encoding="utf-8"?>
-<w:numbering xmlns:wpc="http://schemas.microsoft.com/office/word/2010/wordprocessingCanvas" xmlns:cx="http://schemas.microsoft.com/office/drawing/2014/chartex" xmlns:cx1="http://schemas.microsoft.com/office/drawing/2015/9/8/chartex" xmlns:cx2="http://schemas.microsoft.com/office/drawing/2015/10/21/chartex" xmlns:cx3="http://schemas.microsoft.com/office/drawing/2016/5/9/chartex" xmlns:cx4="http://schemas.microsoft.com/office/drawing/2016/5/10/chartex" xmlns:cx5="http://schemas.microsoft.com/office/drawing/2016/5/11/chartex" xmlns:cx6="http://schemas.microsoft.com/office/drawing/2016/5/12/chartex" xmlns:cx7="http://schemas.microsoft.com/office/drawing/2016/5/13/chartex" xmlns:cx8="http://schemas.microsoft.com/office/drawing/2016/5/14/chartex" xmlns:mc="http://schemas.openxmlformats.org/markup-compatibility/2006" xmlns:aink="http://schemas.microsoft.com/office/drawing/2016/ink" xmlns:am3d="http://schemas.microsoft.com/office/drawing/2017/model3d" xmlns:o="urn:schemas-microsoft-com:office:office" xmlns:r="http://schemas.openxmlformats.org/officeDocument/2006/relationships" xmlns:m="http://schemas.openxmlformats.org/officeDocument/2006/math" xmlns:v="urn:schemas-microsoft-com:vml" xmlns:wp14="http://schemas.microsoft.com/office/word/2010/wordprocessingDrawing" xmlns:wp="http://schemas.openxmlformats.org/drawingml/2006/wordprocessingDrawing" xmlns:w10="urn:schemas-microsoft-com:office:word" xmlns:w="http://schemas.openxmlformats.org/wordprocessingml/2006/main" xmlns:w14="http://schemas.microsoft.com/office/word/2010/wordml" xmlns:w15="http://schemas.microsoft.com/office/word/2012/wordml" xmlns:w16cid="http://schemas.microsoft.com/office/word/2016/wordml/cid" xmlns:w16se="http://schemas.microsoft.com/office/word/2015/wordml/symex" xmlns:wpg="http://schemas.microsoft.com/office/word/2010/wordprocessingGroup" xmlns:wpi="http://schemas.microsoft.com/office/word/2010/wordprocessingInk" xmlns:wne="http://schemas.microsoft.com/office/word/2006/wordml" xmlns:wps="http://schemas.microsoft.com/office/word/2010/wordprocessingShape" mc:Ignorable="w14 w15 w16se w16cid wp14">
+<w:numbering xmlns:wpc="http://schemas.microsoft.com/office/word/2010/wordprocessingCanvas" xmlns:cx="http://schemas.microsoft.com/office/drawing/2014/chartex" xmlns:cx1="http://schemas.microsoft.com/office/drawing/2015/9/8/chartex" xmlns:cx2="http://schemas.microsoft.com/office/drawing/2015/10/21/chartex" xmlns:cx3="http://schemas.microsoft.com/office/drawing/2016/5/9/chartex" xmlns:cx4="http://schemas.microsoft.com/office/drawing/2016/5/10/chartex" xmlns:cx5="http://schemas.microsoft.com/office/drawing/2016/5/11/chartex" xmlns:cx6="http://schemas.microsoft.com/office/drawing/2016/5/12/chartex" xmlns:cx7="http://schemas.microsoft.com/office/drawing/2016/5/13/chartex" xmlns:cx8="http://schemas.microsoft.com/office/drawing/2016/5/14/chartex" xmlns:mc="http://schemas.openxmlformats.org/markup-compatibility/2006" xmlns:aink="http://schemas.microsoft.com/office/drawing/2016/ink" xmlns:am3d="http://schemas.microsoft.com/office/drawing/2017/model3d" xmlns:o="urn:schemas-microsoft-com:office:office" xmlns:r="http://schemas.openxmlformats.org/officeDocument/2006/relationships" xmlns:m="http://schemas.openxmlformats.org/officeDocument/2006/math" xmlns:v="urn:schemas-microsoft-com:vml" xmlns:wp14="http://schemas.microsoft.com/office/word/2010/wordprocessingDrawing" xmlns:wp="http://schemas.openxmlformats.org/drawingml/2006/wordprocessingDrawing" xmlns:w10="urn:schemas-microsoft-com:office:word" xmlns:w="http://schemas.openxmlformats.org/wordprocessingml/2006/main" xmlns:w14="http://schemas.microsoft.com/office/word/2010/wordml" xmlns:w15="http://schemas.microsoft.com/office/word/2012/wordml" xmlns:w16cex="http://schemas.microsoft.com/office/word/2018/wordml/cex" xmlns:w16cid="http://schemas.microsoft.com/office/word/2016/wordml/cid" xmlns:w16="http://schemas.microsoft.com/office/word/2018/wordml" xmlns:w16se="http://schemas.microsoft.com/office/word/2015/wordml/symex" xmlns:wpg="http://schemas.microsoft.com/office/word/2010/wordprocessingGroup" xmlns:wpi="http://schemas.microsoft.com/office/word/2010/wordprocessingInk" xmlns:wne="http://schemas.microsoft.com/office/word/2006/wordml" xmlns:wps="http://schemas.microsoft.com/office/word/2010/wordprocessingShape" mc:Ignorable="w14 w15 w16se w16cid w16 w16cex wp14">
   <w:abstractNum w:abstractNumId="0" w15:restartNumberingAfterBreak="0">
     <w:nsid w:val="EA454B4C"/>
     <w:multiLevelType w:val="multilevel"/>
@@ -7629,7 +8054,7 @@
 </file>
 
 <file path=word/styles.xml><?xml version="1.0" encoding="utf-8"?>
-<w:styles xmlns:mc="http://schemas.openxmlformats.org/markup-compatibility/2006" xmlns:r="http://schemas.openxmlformats.org/officeDocument/2006/relationships" xmlns:w="http://schemas.openxmlformats.org/wordprocessingml/2006/main" xmlns:w14="http://schemas.microsoft.com/office/word/2010/wordml" xmlns:w15="http://schemas.microsoft.com/office/word/2012/wordml" xmlns:w16cid="http://schemas.microsoft.com/office/word/2016/wordml/cid" xmlns:w16se="http://schemas.microsoft.com/office/word/2015/wordml/symex" mc:Ignorable="w14 w15 w16se w16cid">
+<w:styles xmlns:mc="http://schemas.openxmlformats.org/markup-compatibility/2006" xmlns:r="http://schemas.openxmlformats.org/officeDocument/2006/relationships" xmlns:w="http://schemas.openxmlformats.org/wordprocessingml/2006/main" xmlns:w14="http://schemas.microsoft.com/office/word/2010/wordml" xmlns:w15="http://schemas.microsoft.com/office/word/2012/wordml" xmlns:w16cex="http://schemas.microsoft.com/office/word/2018/wordml/cex" xmlns:w16cid="http://schemas.microsoft.com/office/word/2016/wordml/cid" xmlns:w16="http://schemas.microsoft.com/office/word/2018/wordml" xmlns:w16se="http://schemas.microsoft.com/office/word/2015/wordml/symex" mc:Ignorable="w14 w15 w16se w16cid w16 w16cex">
   <w:docDefaults>
     <w:rPrDefault>
       <w:rPr>
@@ -9464,4 +9889,40 @@
   </a:objectDefaults>
   <a:extraClrSchemeLst/>
 </a:theme>
+</file>
+
+<file path=customXml/item1.xml><?xml version="1.0" encoding="utf-8"?>
+<b:Sources xmlns:b="http://schemas.openxmlformats.org/officeDocument/2006/bibliography" xmlns="http://schemas.openxmlformats.org/officeDocument/2006/bibliography" SelectedStyle="\APASixthEditionOfficeOnline.xsl" StyleName="APA" Version="6">
+  <b:Source>
+    <b:Tag>The16</b:Tag>
+    <b:SourceType>InternetSite</b:SourceType>
+    <b:Guid>{ADDC8FB4-BD76-464B-9431-7F9932874E85}</b:Guid>
+    <b:Title>Education and Income Growth</b:Title>
+    <b:Year>2016</b:Year>
+    <b:Author>
+      <b:Author>
+        <b:NameList>
+          <b:Person>
+            <b:Last>School</b:Last>
+            <b:First>The</b:First>
+            <b:Middle>Wharton</b:Middle>
+          </b:Person>
+        </b:NameList>
+      </b:Author>
+    </b:Author>
+    <b:InternetSiteTitle>Penn Wharton Budget Model</b:InternetSiteTitle>
+    <b:Month>June</b:Month>
+    <b:Day>27</b:Day>
+    <b:URL>https://budgetmodel.wharton.upenn.edu/issues/2016/2/22/education-and-income-growth</b:URL>
+    <b:RefOrder>1</b:RefOrder>
+  </b:Source>
+</b:Sources>
+</file>
+
+<file path=customXml/itemProps1.xml><?xml version="1.0" encoding="utf-8"?>
+<ds:datastoreItem xmlns:ds="http://schemas.openxmlformats.org/officeDocument/2006/customXml" ds:itemID="{F03FDBA6-37B9-480A-A13C-59B8B4C0ADA1}">
+  <ds:schemaRefs>
+    <ds:schemaRef ds:uri="http://schemas.openxmlformats.org/officeDocument/2006/bibliography"/>
+  </ds:schemaRefs>
+</ds:datastoreItem>
 </file>